--- a/arc42-template-DE.docx
+++ b/arc42-template-DE.docx
@@ -1,6 +1,6 @@
 
 <file path=word/document.xml><?xml version="1.0" encoding="utf-8"?>
-<w:document xmlns:wpc="http://schemas.microsoft.com/office/word/2010/wordprocessingCanvas" xmlns:cx="http://schemas.microsoft.com/office/drawing/2014/chartex" xmlns:cx1="http://schemas.microsoft.com/office/drawing/2015/9/8/chartex" xmlns:cx2="http://schemas.microsoft.com/office/drawing/2015/10/21/chartex" xmlns:cx3="http://schemas.microsoft.com/office/drawing/2016/5/9/chartex" xmlns:cx4="http://schemas.microsoft.com/office/drawing/2016/5/10/chartex" xmlns:cx5="http://schemas.microsoft.com/office/drawing/2016/5/11/chartex" xmlns:cx6="http://schemas.microsoft.com/office/drawing/2016/5/12/chartex" xmlns:cx7="http://schemas.microsoft.com/office/drawing/2016/5/13/chartex" xmlns:cx8="http://schemas.microsoft.com/office/drawing/2016/5/14/chartex" xmlns:mc="http://schemas.openxmlformats.org/markup-compatibility/2006" xmlns:aink="http://schemas.microsoft.com/office/drawing/2016/ink" xmlns:am3d="http://schemas.microsoft.com/office/drawing/2017/model3d" xmlns:o="urn:schemas-microsoft-com:office:office" xmlns:r="http://schemas.openxmlformats.org/officeDocument/2006/relationships" xmlns:m="http://schemas.openxmlformats.org/officeDocument/2006/math" xmlns:v="urn:schemas-microsoft-com:vml" xmlns:wp14="http://schemas.microsoft.com/office/word/2010/wordprocessingDrawing" xmlns:wp="http://schemas.openxmlformats.org/drawingml/2006/wordprocessingDrawing" xmlns:w10="urn:schemas-microsoft-com:office:word" xmlns:w="http://schemas.openxmlformats.org/wordprocessingml/2006/main" xmlns:w14="http://schemas.microsoft.com/office/word/2010/wordml" xmlns:w15="http://schemas.microsoft.com/office/word/2012/wordml" xmlns:w16se="http://schemas.microsoft.com/office/word/2015/wordml/symex" xmlns:wpg="http://schemas.microsoft.com/office/word/2010/wordprocessingGroup" xmlns:wpi="http://schemas.microsoft.com/office/word/2010/wordprocessingInk" xmlns:wne="http://schemas.microsoft.com/office/word/2006/wordml" xmlns:wps="http://schemas.microsoft.com/office/word/2010/wordprocessingShape" mc:Ignorable="w14 w15 w16se wp14">
+<w:document xmlns:wpc="http://schemas.microsoft.com/office/word/2010/wordprocessingCanvas" xmlns:cx="http://schemas.microsoft.com/office/drawing/2014/chartex" xmlns:cx1="http://schemas.microsoft.com/office/drawing/2015/9/8/chartex" xmlns:cx2="http://schemas.microsoft.com/office/drawing/2015/10/21/chartex" xmlns:cx3="http://schemas.microsoft.com/office/drawing/2016/5/9/chartex" xmlns:cx4="http://schemas.microsoft.com/office/drawing/2016/5/10/chartex" xmlns:cx5="http://schemas.microsoft.com/office/drawing/2016/5/11/chartex" xmlns:cx6="http://schemas.microsoft.com/office/drawing/2016/5/12/chartex" xmlns:cx7="http://schemas.microsoft.com/office/drawing/2016/5/13/chartex" xmlns:cx8="http://schemas.microsoft.com/office/drawing/2016/5/14/chartex" xmlns:mc="http://schemas.openxmlformats.org/markup-compatibility/2006" xmlns:aink="http://schemas.microsoft.com/office/drawing/2016/ink" xmlns:am3d="http://schemas.microsoft.com/office/drawing/2017/model3d" xmlns:o="urn:schemas-microsoft-com:office:office" xmlns:r="http://schemas.openxmlformats.org/officeDocument/2006/relationships" xmlns:m="http://schemas.openxmlformats.org/officeDocument/2006/math" xmlns:v="urn:schemas-microsoft-com:vml" xmlns:wp14="http://schemas.microsoft.com/office/word/2010/wordprocessingDrawing" xmlns:wp="http://schemas.openxmlformats.org/drawingml/2006/wordprocessingDrawing" xmlns:w10="urn:schemas-microsoft-com:office:word" xmlns:w="http://schemas.openxmlformats.org/wordprocessingml/2006/main" xmlns:w14="http://schemas.microsoft.com/office/word/2010/wordml" xmlns:w15="http://schemas.microsoft.com/office/word/2012/wordml" xmlns:w16cid="http://schemas.microsoft.com/office/word/2016/wordml/cid" xmlns:w16se="http://schemas.microsoft.com/office/word/2015/wordml/symex" xmlns:wpg="http://schemas.microsoft.com/office/word/2010/wordprocessingGroup" xmlns:wpi="http://schemas.microsoft.com/office/word/2010/wordprocessingInk" xmlns:wne="http://schemas.microsoft.com/office/word/2006/wordml" xmlns:wps="http://schemas.microsoft.com/office/word/2010/wordprocessingShape" mc:Ignorable="w14 w15 w16se w16cid wp14">
   <w:body>
     <w:p>
       <w:pPr>
@@ -76,27 +76,15 @@
       <w:bookmarkStart w:id="1" w:name="section-introduction-and-goals"/>
       <w:bookmarkEnd w:id="1"/>
       <w:r>
-        <w:t>E</w:t>
-      </w:r>
-      <w:r>
-        <w:t>inführung und Ziele</w:t>
-      </w:r>
-    </w:p>
-    <w:p>
-      <w:pPr>
-        <w:pStyle w:val="Textkrper"/>
-      </w:pPr>
-      <w:r>
-        <w:t xml:space="preserve">Ziel der Verleihplattform ShareIt ist es, den wechselseitigen Verleih von Lehr- und Lernmaterialien innerhalb einer eingegrenzten Gruppe von Studierenden zu organisieren und zu verwalten. Dieses </w:t>
-      </w:r>
-      <w:r>
-        <w:t>Gesamtziel lä</w:t>
-      </w:r>
-      <w:r>
-        <w:t>sst sich gliedern in die folgen</w:t>
-      </w:r>
-      <w:r>
-        <w:t>den drei Hauptaufgabenbereiche:</w:t>
+        <w:t>Einführung und Ziele</w:t>
+      </w:r>
+    </w:p>
+    <w:p>
+      <w:pPr>
+        <w:pStyle w:val="Textkrper"/>
+      </w:pPr>
+      <w:r>
+        <w:t>Ziel der Verleihplattform ShareIt ist es, den wechselseitigen Verleih von Lehr- und Lernmaterialien innerhalb einer eingegrenzten Gruppe von Studierenden zu organisieren und zu verwalten. Dieses Gesamtziel lässt sich gliedern in die folgenden drei Hauptaufgabenbereiche:</w:t>
       </w:r>
     </w:p>
     <w:p>
@@ -897,10 +885,7 @@
       <w:bookmarkStart w:id="8" w:name="_technischer_kontext"/>
       <w:bookmarkEnd w:id="8"/>
       <w:r>
-        <w:t>T</w:t>
-      </w:r>
-      <w:r>
-        <w:t>echnischer Kontext</w:t>
+        <w:t>Technischer Kontext</w:t>
       </w:r>
     </w:p>
     <w:p>
@@ -909,6 +894,14 @@
       </w:pPr>
       <w:r>
         <w:t>Deployment auf Heroku.</w:t>
+      </w:r>
+    </w:p>
+    <w:p>
+      <w:pPr>
+        <w:pStyle w:val="Textkrper"/>
+      </w:pPr>
+      <w:r>
+        <w:t>REST API mittels JSON</w:t>
       </w:r>
     </w:p>
     <w:p>
@@ -1286,7 +1279,6 @@
           <w:lang w:val="de-DE" w:eastAsia="de-DE"/>
         </w:rPr>
         <w:br/>
-        <w:t xml:space="preserve">         </w:t>
       </w:r>
       <w:r>
         <w:rPr>
@@ -1296,7 +1288,8 @@
           <w:szCs w:val="20"/>
           <w:lang w:val="de-DE" w:eastAsia="de-DE"/>
         </w:rPr>
-        <w:t xml:space="preserve">   &lt;\Beliebige anzahl&gt;</w:t>
+        <w:lastRenderedPageBreak/>
+        <w:t xml:space="preserve">         </w:t>
       </w:r>
       <w:r>
         <w:rPr>
@@ -1306,6 +1299,16 @@
           <w:szCs w:val="20"/>
           <w:lang w:val="de-DE" w:eastAsia="de-DE"/>
         </w:rPr>
+        <w:t xml:space="preserve">   &lt;\Beliebige anzahl&gt;</w:t>
+      </w:r>
+      <w:r>
+        <w:rPr>
+          <w:rFonts w:ascii="Courier New" w:eastAsia="Times New Roman" w:hAnsi="Courier New" w:cs="Courier New"/>
+          <w:color w:val="A9B7C6"/>
+          <w:sz w:val="20"/>
+          <w:szCs w:val="20"/>
+          <w:lang w:val="de-DE" w:eastAsia="de-DE"/>
+        </w:rPr>
         <w:br/>
         <w:t xml:space="preserve">        </w:t>
       </w:r>
@@ -1315,7 +1318,6 @@
         <w:pStyle w:val="Textkrper"/>
       </w:pPr>
       <w:r>
-        <w:lastRenderedPageBreak/>
         <w:t xml:space="preserve">Aktuelle </w:t>
       </w:r>
       <w:r>
@@ -1679,6 +1681,7 @@
         </w:numPr>
       </w:pPr>
       <w:r>
+        <w:lastRenderedPageBreak/>
         <w:t>Entscheidungen über die Top-Level-Zerlegung des Systems, beispielsweise die Verwendung gesamthaft prägender Entwurfs- oder Architekturmuster</w:t>
       </w:r>
     </w:p>
@@ -1690,7 +1693,6 @@
         </w:numPr>
       </w:pPr>
       <w:r>
-        <w:lastRenderedPageBreak/>
         <w:t>Entscheidungen zur Erreichung der wichtigsten Qualitätsanforderungen</w:t>
       </w:r>
     </w:p>
@@ -1702,10 +1704,7 @@
         </w:numPr>
       </w:pPr>
       <w:r>
-        <w:t>relevante organisatorische Entscheidungen, bei</w:t>
-      </w:r>
-      <w:r>
-        <w:t>spielsweise für bestimmte Entwicklungsprozesse oder Delegation bestimmter Aufgaben an andere Stakeholder.</w:t>
+        <w:t>relevante organisatorische Entscheidungen, beispielsweise für bestimmte Entwicklungsprozesse oder Delegation bestimmter Aufgaben an andere Stakeholder.</w:t>
       </w:r>
     </w:p>
     <w:p>
@@ -1724,10 +1723,7 @@
         <w:pStyle w:val="Textkrper"/>
       </w:pPr>
       <w:r>
-        <w:t>Diese allerwichtigsten Entscheidungen bilden wesentliche „Eckpfeiler“ der Architektur. Von ihnen hängen meistens viele weitere Entscheidun</w:t>
-      </w:r>
-      <w:r>
-        <w:t>gen oder Implementierungsregeln ab.</w:t>
+        <w:t>Diese allerwichtigsten Entscheidungen bilden wesentliche „Eckpfeiler“ der Architektur. Von ihnen hängen meistens viele weitere Entscheidungen oder Implementierungsregeln ab.</w:t>
       </w:r>
     </w:p>
     <w:p>
@@ -1755,10 +1751,7 @@
         <w:t>kurz</w:t>
       </w:r>
       <w:r>
-        <w:t xml:space="preserve"> zusammen. Motivieren Sie ausgehend von Aufgabenstellung, Qualitätszielen und Randbedingungen, was Sie entschieden haben und warum Sie so entschieden haben. Verwe</w:t>
-      </w:r>
-      <w:r>
-        <w:t>isen Sie eher auf weitere Ausführungen in Folgeabschnitten.</w:t>
+        <w:t xml:space="preserve"> zusammen. Motivieren Sie ausgehend von Aufgabenstellung, Qualitätszielen und Randbedingungen, was Sie entschieden haben und warum Sie so entschieden haben. Verweisen Sie eher auf weitere Ausführungen in Folgeabschnitten.</w:t>
       </w:r>
     </w:p>
     <w:p>
@@ -1768,7 +1761,6 @@
       <w:bookmarkStart w:id="10" w:name="section-building-block-view"/>
       <w:bookmarkEnd w:id="10"/>
       <w:r>
-        <w:lastRenderedPageBreak/>
         <w:t>Bausteinsicht</w:t>
       </w:r>
     </w:p>
@@ -1783,7 +1775,6 @@
         <w:rPr>
           <w:noProof/>
         </w:rPr>
-        <w:lastRenderedPageBreak/>
         <w:drawing>
           <wp:inline distT="0" distB="0" distL="0" distR="0">
             <wp:extent cx="5972810" cy="4407656"/>
@@ -1833,60 +1824,6 @@
           </wp:inline>
         </w:drawing>
       </w:r>
-      <w:r>
-        <w:rPr>
-          <w:noProof/>
-        </w:rPr>
-        <w:lastRenderedPageBreak/>
-        <w:drawing>
-          <wp:inline distT="0" distB="0" distL="0" distR="0">
-            <wp:extent cx="5972810" cy="4407656"/>
-            <wp:effectExtent l="0" t="0" r="8890" b="0"/>
-            <wp:docPr id="5" name="Grafik 5" descr="C:\Users\MatHe\AppData\Local\Microsoft\Windows\INetCache\Content.Word\BlockViewl.png"/>
-            <wp:cNvGraphicFramePr>
-              <a:graphicFrameLocks xmlns:a="http://schemas.openxmlformats.org/drawingml/2006/main" noChangeAspect="1"/>
-            </wp:cNvGraphicFramePr>
-            <a:graphic xmlns:a="http://schemas.openxmlformats.org/drawingml/2006/main">
-              <a:graphicData uri="http://schemas.openxmlformats.org/drawingml/2006/picture">
-                <pic:pic xmlns:pic="http://schemas.openxmlformats.org/drawingml/2006/picture">
-                  <pic:nvPicPr>
-                    <pic:cNvPr id="0" name="Picture 3" descr="C:\Users\MatHe\AppData\Local\Microsoft\Windows\INetCache\Content.Word\BlockViewl.png"/>
-                    <pic:cNvPicPr>
-                      <a:picLocks noChangeAspect="1" noChangeArrowheads="1"/>
-                    </pic:cNvPicPr>
-                  </pic:nvPicPr>
-                  <pic:blipFill>
-                    <a:blip r:embed="rId9" cstate="print">
-                      <a:extLst>
-                        <a:ext uri="{28A0092B-C50C-407E-A947-70E740481C1C}">
-                          <a14:useLocalDpi xmlns:a14="http://schemas.microsoft.com/office/drawing/2010/main" val="0"/>
-                        </a:ext>
-                      </a:extLst>
-                    </a:blip>
-                    <a:srcRect/>
-                    <a:stretch>
-                      <a:fillRect/>
-                    </a:stretch>
-                  </pic:blipFill>
-                  <pic:spPr bwMode="auto">
-                    <a:xfrm>
-                      <a:off x="0" y="0"/>
-                      <a:ext cx="5972810" cy="4407656"/>
-                    </a:xfrm>
-                    <a:prstGeom prst="rect">
-                      <a:avLst/>
-                    </a:prstGeom>
-                    <a:noFill/>
-                    <a:ln>
-                      <a:noFill/>
-                    </a:ln>
-                  </pic:spPr>
-                </pic:pic>
-              </a:graphicData>
-            </a:graphic>
-          </wp:inline>
-        </w:drawing>
-      </w:r>
     </w:p>
     <w:p>
       <w:pPr>
@@ -1920,10 +1857,7 @@
         <w:pStyle w:val="Textkrper"/>
       </w:pPr>
       <w:r>
-        <w:t>Diese Sicht zeigt die statische Zerlegung des Systems in Bausteine (Module, Komponenten, Subsysteme, Klassen, Interfaces, Pakete, Bibliotheken, Frameworks, Schichten, Partiti</w:t>
-      </w:r>
-      <w:r>
-        <w:t>onen, Tiers, Funktionen, Makros, Operationen, Datenstrukturen…) sowie deren Beziehungen.</w:t>
+        <w:t>Diese Sicht zeigt die statische Zerlegung des Systems in Bausteine (Module, Komponenten, Subsysteme, Klassen, Interfaces, Pakete, Bibliotheken, Frameworks, Schichten, Partitionen, Tiers, Funktionen, Makros, Operationen, Datenstrukturen…) sowie deren Beziehungen.</w:t>
       </w:r>
     </w:p>
     <w:p>
@@ -1959,10 +1893,7 @@
         <w:pStyle w:val="Textkrper"/>
       </w:pPr>
       <w:r>
-        <w:t xml:space="preserve">Behalten Sie </w:t>
-      </w:r>
-      <w:r>
-        <w:t>den Überblick über den Quellcode, indem Sie die statische Struktur des Systems durch Abstraktion verständlich machen.</w:t>
+        <w:t>Behalten Sie den Überblick über den Quellcode, indem Sie die statische Struktur des Systems durch Abstraktion verständlich machen.</w:t>
       </w:r>
     </w:p>
     <w:p>
@@ -1989,10 +1920,7 @@
         <w:pStyle w:val="Textkrper"/>
       </w:pPr>
       <w:r>
-        <w:t>Die Baustein</w:t>
-      </w:r>
-      <w:r>
-        <w:t>sicht ist eine hierarchische Sammlung von Blackboxen und Whiteboxen (siehe Abbildung unten) und deren Beschreibungen.</w:t>
+        <w:t>Die Bausteinsicht ist eine hierarchische Sammlung von Blackboxen und Whiteboxen (siehe Abbildung unten) und deren Beschreibungen.</w:t>
       </w:r>
     </w:p>
     <w:p>
@@ -2020,7 +1948,7 @@
                     </pic:cNvPicPr>
                   </pic:nvPicPr>
                   <pic:blipFill>
-                    <a:blip r:embed="rId10"/>
+                    <a:blip r:embed="rId9"/>
                     <a:stretch>
                       <a:fillRect/>
                     </a:stretch>
@@ -2059,1030 +1987,99 @@
     </w:p>
     <w:p>
       <w:pPr>
-        <w:pStyle w:val="FirstParagraph"/>
-      </w:pPr>
-      <w:r>
-        <w:rPr>
-          <w:b/>
-        </w:rPr>
-        <w:t>Inhalt.</w:t>
-      </w:r>
-    </w:p>
-    <w:p>
-      <w:pPr>
-        <w:pStyle w:val="Textkrper"/>
-      </w:pPr>
-      <w:r>
-        <w:t>Diese Sicht erklärt konkrete Abläufe und Beziehungen zwischen Bausteinen in Form von Szenarien aus folgenden Bereichen:</w:t>
-      </w:r>
-    </w:p>
-    <w:p>
-      <w:pPr>
-        <w:numPr>
-          <w:ilvl w:val="0"/>
-          <w:numId w:val="10"/>
-        </w:numPr>
-      </w:pPr>
-      <w:r>
-        <w:t xml:space="preserve">Wichtige Abläufe oder </w:t>
-      </w:r>
-      <w:r>
+        <w:pStyle w:val="Textkrper"/>
+      </w:pPr>
+    </w:p>
+    <w:p>
+      <w:pPr>
+        <w:pStyle w:val="Textkrper"/>
+      </w:pPr>
+      <w:r>
+        <w:t>1. Anmelden</w:t>
+      </w:r>
+    </w:p>
+    <w:p>
+      <w:pPr>
+        <w:pStyle w:val="Textkrper"/>
+      </w:pPr>
+      <w:r>
+        <w:t>2. Bücher anzeigen lassen</w:t>
+      </w:r>
+    </w:p>
+    <w:p>
+      <w:pPr>
+        <w:pStyle w:val="Textkrper"/>
+      </w:pPr>
+      <w:r>
+        <w:t>3. Buch anlegen</w:t>
+      </w:r>
+    </w:p>
+    <w:p>
+      <w:pPr>
+        <w:pStyle w:val="Textkrper"/>
+      </w:pPr>
+      <w:r>
+        <w:t>4. Buch speziell suchen</w:t>
+      </w:r>
+    </w:p>
+    <w:p>
+      <w:pPr>
+        <w:pStyle w:val="Textkrper"/>
+      </w:pPr>
+      <w:r>
+        <w:t>5. Ausloggen</w:t>
+      </w:r>
+    </w:p>
+    <w:p>
+      <w:pPr>
+        <w:pStyle w:val="berschrift2"/>
         <w:rPr>
           <w:i/>
         </w:rPr>
-        <w:t>Features</w:t>
-      </w:r>
-      <w:r>
-        <w:t>: Wie führen die Bausteine der Archite</w:t>
-      </w:r>
-      <w:r>
-        <w:t>ktur die wichtigsten Abläufe durch?</w:t>
-      </w:r>
-    </w:p>
-    <w:p>
-      <w:pPr>
-        <w:numPr>
-          <w:ilvl w:val="0"/>
-          <w:numId w:val="10"/>
-        </w:numPr>
-      </w:pPr>
-      <w:r>
-        <w:t>Interaktionen an kritischen externen Schnittstellen: Wie arbeiten Bausteine mit Nutzern und Nachbarsystemen zusammen?</w:t>
-      </w:r>
-    </w:p>
-    <w:p>
-      <w:pPr>
-        <w:numPr>
-          <w:ilvl w:val="0"/>
-          <w:numId w:val="10"/>
-        </w:numPr>
-      </w:pPr>
-      <w:r>
+      </w:pPr>
+      <w:r>
+        <w:rPr>
+          <w:i/>
+        </w:rPr>
         <w:lastRenderedPageBreak/>
-        <w:t>Betrieb und Administration: Inbetriebnahme, Start, Stop.</w:t>
-      </w:r>
-    </w:p>
-    <w:p>
-      <w:pPr>
-        <w:numPr>
-          <w:ilvl w:val="0"/>
-          <w:numId w:val="10"/>
-        </w:numPr>
-      </w:pPr>
-      <w:r>
-        <w:t>Fehler- und Ausnahmeszenarien</w:t>
-      </w:r>
-    </w:p>
-    <w:p>
-      <w:pPr>
-        <w:pStyle w:val="FirstParagraph"/>
-      </w:pPr>
-      <w:r>
-        <w:t>Anmerkung: Kriterium für die Auswahl der möglichen Szenarien (d.h. Abläufe) des Systems ist deren Architekturrelevanz. Es geht nicht darum, möglichst viele Abläufe darzustellen, sondern eine angemessene Auswahl zu dokumentieren.</w:t>
-      </w:r>
-    </w:p>
-    <w:p>
-      <w:pPr>
-        <w:pStyle w:val="Textkrper"/>
-      </w:pPr>
-      <w:r>
-        <w:rPr>
-          <w:b/>
-        </w:rPr>
-        <w:t>Motivation.</w:t>
-      </w:r>
-    </w:p>
-    <w:p>
-      <w:pPr>
-        <w:pStyle w:val="Textkrper"/>
-      </w:pPr>
-      <w:r>
-        <w:t>Sie sollten ver</w:t>
-      </w:r>
-      <w:r>
-        <w:t>stehen wie (Instanzen von) Bausteine(n) Ihres Systems ihre jeweiligen Aufgaben erfüllen und zur Laufzeit miteinander kommunizieren.</w:t>
-      </w:r>
-    </w:p>
-    <w:p>
-      <w:pPr>
-        <w:pStyle w:val="Textkrper"/>
-      </w:pPr>
-      <w:r>
-        <w:t>Nutzen Sie solche Szenarien in der Dokumentation hauptsächlich zur besseren Kommunikation mit Stakeholdern, die statische Mo</w:t>
-      </w:r>
-      <w:r>
-        <w:t>delle (z.B. Bausteinsicht, Verteilungssicht) weniger verständlich finden.</w:t>
-      </w:r>
-    </w:p>
-    <w:p>
-      <w:pPr>
-        <w:pStyle w:val="Textkrper"/>
-      </w:pPr>
-      <w:r>
-        <w:rPr>
-          <w:b/>
-        </w:rPr>
-        <w:t>Form.</w:t>
-      </w:r>
-    </w:p>
-    <w:p>
-      <w:pPr>
-        <w:pStyle w:val="Textkrper"/>
-      </w:pPr>
-      <w:r>
-        <w:t>Für die Beschreibung von Szenarien gibt es zahlreiche Ausdrucksmöglichkeiten. Nutzen Sie beispielsweise:</w:t>
-      </w:r>
-    </w:p>
-    <w:p>
-      <w:pPr>
-        <w:numPr>
-          <w:ilvl w:val="0"/>
-          <w:numId w:val="11"/>
-        </w:numPr>
-      </w:pPr>
-      <w:r>
-        <w:t>Nummerierte Schrittfolgen oder Aufzählungen in Umgangssprache</w:t>
-      </w:r>
-    </w:p>
-    <w:p>
-      <w:pPr>
-        <w:numPr>
-          <w:ilvl w:val="0"/>
-          <w:numId w:val="11"/>
-        </w:numPr>
-      </w:pPr>
-      <w:r>
-        <w:t>Aktivität</w:t>
-      </w:r>
-      <w:r>
-        <w:t>s- oder Flussdiagramme</w:t>
-      </w:r>
-    </w:p>
-    <w:p>
-      <w:pPr>
-        <w:numPr>
-          <w:ilvl w:val="0"/>
-          <w:numId w:val="11"/>
-        </w:numPr>
-      </w:pPr>
-      <w:r>
-        <w:t>Sequenzdiagramme</w:t>
-      </w:r>
-    </w:p>
-    <w:p>
-      <w:pPr>
-        <w:numPr>
-          <w:ilvl w:val="0"/>
-          <w:numId w:val="11"/>
-        </w:numPr>
-      </w:pPr>
-      <w:r>
-        <w:t>BPMN oder EPKs (Ereignis-Prozessketten)</w:t>
-      </w:r>
-    </w:p>
-    <w:p>
-      <w:pPr>
-        <w:numPr>
-          <w:ilvl w:val="0"/>
-          <w:numId w:val="11"/>
-        </w:numPr>
-      </w:pPr>
-      <w:r>
-        <w:t>Zustandsautomaten</w:t>
-      </w:r>
-    </w:p>
-    <w:p>
-      <w:pPr>
-        <w:numPr>
-          <w:ilvl w:val="0"/>
-          <w:numId w:val="11"/>
-        </w:numPr>
-      </w:pPr>
-      <w:r>
-        <w:t>…</w:t>
-      </w:r>
-    </w:p>
-    <w:p>
-      <w:pPr>
-        <w:pStyle w:val="berschrift2"/>
-      </w:pPr>
-      <w:r>
-        <w:rPr>
-          <w:i/>
-        </w:rPr>
-        <w:t>&lt;Bezeichnung Laufzeitszenario 1&gt;</w:t>
-      </w:r>
-    </w:p>
-    <w:p>
-      <w:pPr>
-        <w:numPr>
-          <w:ilvl w:val="0"/>
-          <w:numId w:val="12"/>
-        </w:numPr>
-      </w:pPr>
-      <w:r>
-        <w:t>&lt;hier Laufzeitdiagramm oder Ablaufbeschreibung einfügen&gt;</w:t>
-      </w:r>
-    </w:p>
-    <w:p>
-      <w:pPr>
-        <w:numPr>
-          <w:ilvl w:val="0"/>
-          <w:numId w:val="12"/>
-        </w:numPr>
-      </w:pPr>
-      <w:r>
-        <w:t>&lt;hier Besonderheiten bei dem Zusammenspiel der Bausteine in diesem</w:t>
-      </w:r>
-      <w:r>
-        <w:t xml:space="preserve"> Szenario erläutern&gt;</w:t>
-      </w:r>
-    </w:p>
-    <w:p>
-      <w:pPr>
-        <w:pStyle w:val="berschrift2"/>
-      </w:pPr>
-      <w:r>
-        <w:rPr>
-          <w:i/>
-        </w:rPr>
-        <w:t>&lt;Bezeichnung Laufzeitszenario 2&gt;</w:t>
-      </w:r>
-    </w:p>
-    <w:p>
-      <w:pPr>
-        <w:pStyle w:val="FirstParagraph"/>
-      </w:pPr>
-      <w:r>
-        <w:t>…</w:t>
-      </w:r>
-    </w:p>
-    <w:p>
-      <w:pPr>
-        <w:pStyle w:val="berschrift2"/>
-      </w:pPr>
-      <w:bookmarkStart w:id="12" w:name="__emphasis_bezeichnung_laufzeitszenario_"/>
-      <w:bookmarkEnd w:id="12"/>
-      <w:r>
-        <w:rPr>
-          <w:i/>
-        </w:rPr>
-        <w:t>&lt;Bezeichnung Laufzeitszenario n&gt;</w:t>
-      </w:r>
-    </w:p>
-    <w:p>
-      <w:pPr>
-        <w:pStyle w:val="FirstParagraph"/>
-      </w:pPr>
-      <w:r>
-        <w:t>…</w:t>
-      </w:r>
-    </w:p>
-    <w:p>
-      <w:pPr>
-        <w:pStyle w:val="berschrift1"/>
-      </w:pPr>
-      <w:bookmarkStart w:id="13" w:name="section-deployment-view"/>
-      <w:bookmarkEnd w:id="13"/>
-      <w:r>
-        <w:t>Verteilungssicht</w:t>
-      </w:r>
-    </w:p>
-    <w:p>
-      <w:pPr>
-        <w:pStyle w:val="FirstParagraph"/>
-      </w:pPr>
-      <w:r>
-        <w:rPr>
-          <w:b/>
-        </w:rPr>
-        <w:t>Inhalt.</w:t>
-      </w:r>
-    </w:p>
-    <w:p>
-      <w:pPr>
-        <w:pStyle w:val="Textkrper"/>
-      </w:pPr>
-      <w:r>
-        <w:lastRenderedPageBreak/>
-        <w:t>Die Verteilungssicht beschreibt:</w:t>
-      </w:r>
-    </w:p>
-    <w:p>
-      <w:pPr>
-        <w:numPr>
-          <w:ilvl w:val="0"/>
-          <w:numId w:val="13"/>
-        </w:numPr>
-      </w:pPr>
-      <w:r>
-        <w:t>die technische Infrastruktur, auf der Ihr System ausgeführt wird, mit Infrastrukturelementen wie Standorte,</w:t>
-      </w:r>
-      <w:r>
-        <w:t xml:space="preserve"> Umgebungen, Rechnern, Prozessoren, Kanälen und Netztoplogien sowie sonstigen Bestandteilen und</w:t>
-      </w:r>
-    </w:p>
-    <w:p>
-      <w:pPr>
-        <w:numPr>
-          <w:ilvl w:val="0"/>
-          <w:numId w:val="13"/>
-        </w:numPr>
-      </w:pPr>
-      <w:r>
-        <w:t>die Abbildung von (Software-)Bausteinen auf diese Infrastruktur.</w:t>
-      </w:r>
-    </w:p>
-    <w:p>
-      <w:pPr>
-        <w:pStyle w:val="FirstParagraph"/>
-      </w:pPr>
-      <w:r>
-        <w:t xml:space="preserve">Häufig laufen Systeme in unterschiedlichen Umgebungen ab, beispielsweise </w:t>
-      </w:r>
-      <w:r>
-        <w:t>Entwicklung-/Test- oder Produktionsumgebungen. In solchen Fällen sollten Sie alle relevanten Umgebungen aufzeigen.</w:t>
-      </w:r>
-    </w:p>
-    <w:p>
-      <w:pPr>
-        <w:pStyle w:val="Textkrper"/>
-      </w:pPr>
-      <w:r>
-        <w:t>Nutzen Sie die Verteilungssicht insbesondere, wenn Ihre Software auf mehr als einem Rechner, Prozessor, Server oder Container abläuft oder Si</w:t>
-      </w:r>
-      <w:r>
-        <w:t>e Ihre Hardware sogar selbst konstruieren.</w:t>
-      </w:r>
-    </w:p>
-    <w:p>
-      <w:pPr>
-        <w:pStyle w:val="Textkrper"/>
-      </w:pPr>
-      <w:r>
-        <w:t>Aus Softwaresicht genügt es auf die Aspekte zu achten, die für die Softwareverteilung relevant sind. Hardwarearchitekten können bei Bedarf die Infrastruktur mit beliebigen Details beschreiben.</w:t>
-      </w:r>
-    </w:p>
-    <w:p>
-      <w:pPr>
-        <w:pStyle w:val="Textkrper"/>
-      </w:pPr>
-      <w:r>
-        <w:rPr>
-          <w:b/>
-        </w:rPr>
-        <w:t>Motivation.</w:t>
-      </w:r>
-    </w:p>
-    <w:p>
-      <w:pPr>
-        <w:pStyle w:val="Textkrper"/>
-      </w:pPr>
-      <w:r>
-        <w:t>Software</w:t>
-      </w:r>
-      <w:r>
-        <w:t xml:space="preserve"> läuft nicht ohne Infrastruktur. Diese zugrundeliegende Infrastruktur beeinflusst Ihr System und/oder querschnittliche Lösungskonzepte, daher müssen Sie diese Infrastruktur kennen.</w:t>
-      </w:r>
-    </w:p>
-    <w:p>
-      <w:pPr>
-        <w:pStyle w:val="Textkrper"/>
-      </w:pPr>
-      <w:r>
-        <w:t>Das oberste Verteilungsdiagramm könnte bereits in Ihrem technischen Kontext</w:t>
-      </w:r>
-      <w:r>
-        <w:t xml:space="preserve"> enthalten sein, mit Ihrer Infrastruktur als EINE Black-Box. Jetzt zoomen Sie in diese Infrastruktur mit weiteren Verteilungsdiagrammen hinein:</w:t>
-      </w:r>
-    </w:p>
-    <w:p>
-      <w:pPr>
-        <w:numPr>
-          <w:ilvl w:val="0"/>
-          <w:numId w:val="14"/>
-        </w:numPr>
-      </w:pPr>
-      <w:r>
-        <w:t>Die UML stellt mit Verteilungsdiagrammen (Deployment diagrams) eine Diagrammart zur Verfügung, um diese Sicht au</w:t>
-      </w:r>
-      <w:r>
-        <w:t>szudrücken. Nutzen Sie diese, evtl. auch geschachtelt, wenn Ihre Verteilungsstruktur es verlangt.</w:t>
-      </w:r>
-    </w:p>
-    <w:p>
-      <w:pPr>
-        <w:numPr>
-          <w:ilvl w:val="0"/>
-          <w:numId w:val="14"/>
-        </w:numPr>
-      </w:pPr>
-      <w:r>
-        <w:t>Falls Ihre Infrastruktur-Stakeholder andere Diagrammarten bevorzugen, die Prozessoren und Kanäle zeigen, sind die hier ebenfalls einsetzbar.</w:t>
-      </w:r>
-    </w:p>
-    <w:p>
-      <w:pPr>
-        <w:pStyle w:val="berschrift2"/>
-      </w:pPr>
-      <w:bookmarkStart w:id="14" w:name="_infrastruktur_ebene_1"/>
-      <w:bookmarkEnd w:id="14"/>
-      <w:r>
-        <w:t>Infrastruktur Ebe</w:t>
-      </w:r>
-      <w:r>
-        <w:t>ne 1</w:t>
-      </w:r>
-    </w:p>
-    <w:p>
-      <w:pPr>
-        <w:pStyle w:val="FirstParagraph"/>
-      </w:pPr>
-      <w:r>
-        <w:t>An dieser Stelle beschreiben Sie (als Kombination von Diagrammen mit Tabellen oder Texten):</w:t>
-      </w:r>
-    </w:p>
-    <w:p>
-      <w:pPr>
-        <w:numPr>
-          <w:ilvl w:val="0"/>
-          <w:numId w:val="15"/>
-        </w:numPr>
-      </w:pPr>
-      <w:r>
-        <w:t>die Verteilung des Gesamtsystems auf mehrere Standorte, Umgebungen, Rechner, Prozessoren oä. sowie die physischen Verbindungskanäle zwischen diesen,</w:t>
-      </w:r>
-    </w:p>
-    <w:p>
-      <w:pPr>
-        <w:numPr>
-          <w:ilvl w:val="0"/>
-          <w:numId w:val="15"/>
-        </w:numPr>
-      </w:pPr>
-      <w:r>
-        <w:t>wichtige B</w:t>
-      </w:r>
-      <w:r>
-        <w:t>egründungen für dieser Verteilungsstruktur,</w:t>
-      </w:r>
-    </w:p>
-    <w:p>
-      <w:pPr>
-        <w:numPr>
-          <w:ilvl w:val="0"/>
-          <w:numId w:val="15"/>
-        </w:numPr>
-      </w:pPr>
-      <w:r>
-        <w:t>Qualitäts- und/oder Leistungsmerkmale dieser Infrastruktur,</w:t>
-      </w:r>
-    </w:p>
-    <w:p>
-      <w:pPr>
-        <w:numPr>
-          <w:ilvl w:val="0"/>
-          <w:numId w:val="15"/>
-        </w:numPr>
-      </w:pPr>
-      <w:r>
-        <w:t>Zuordnung von Softwareartefakten zu Bestandteilen der Infrastruktur</w:t>
-      </w:r>
-    </w:p>
-    <w:p>
-      <w:pPr>
-        <w:pStyle w:val="FirstParagraph"/>
-      </w:pPr>
-      <w:r>
-        <w:lastRenderedPageBreak/>
-        <w:t xml:space="preserve">Für mehrere Umgebungen oder alternatives Deployment </w:t>
-      </w:r>
-      <w:r>
-        <w:t>kopieren Sie diesen Teil von arc42 für alle wichtigen Umgebungen.</w:t>
-      </w:r>
-    </w:p>
-    <w:p>
-      <w:pPr>
-        <w:pStyle w:val="Textkrper"/>
-      </w:pPr>
-      <w:r>
-        <w:rPr>
-          <w:b/>
-          <w:i/>
-        </w:rPr>
-        <w:t>&lt;Übersichtsdiagramm&gt;</w:t>
-      </w:r>
-    </w:p>
-    <w:p>
-      <w:pPr>
-        <w:pStyle w:val="DefinitionTerm"/>
-      </w:pPr>
-      <w:r>
-        <w:t>Begründung</w:t>
-      </w:r>
-    </w:p>
-    <w:p>
-      <w:pPr>
-        <w:pStyle w:val="Definition"/>
-      </w:pPr>
-      <w:r>
-        <w:rPr>
-          <w:i/>
-        </w:rPr>
-        <w:t>&lt;Erläuternder Text&gt;</w:t>
-      </w:r>
-    </w:p>
-    <w:p>
-      <w:pPr>
-        <w:pStyle w:val="DefinitionTerm"/>
-      </w:pPr>
-      <w:r>
-        <w:t>Qualitäts- und/oder Leistungsmerkmale</w:t>
-      </w:r>
-    </w:p>
-    <w:p>
-      <w:pPr>
-        <w:pStyle w:val="Definition"/>
-      </w:pPr>
-      <w:r>
-        <w:rPr>
-          <w:i/>
-        </w:rPr>
-        <w:t>&lt;Erläuternder Text&gt;</w:t>
-      </w:r>
-    </w:p>
-    <w:p>
-      <w:pPr>
-        <w:pStyle w:val="DefinitionTerm"/>
-      </w:pPr>
-      <w:r>
-        <w:t>Zuordnung von Bausteinen zu Infrastruktur</w:t>
-      </w:r>
-    </w:p>
-    <w:p>
-      <w:pPr>
-        <w:pStyle w:val="Definition"/>
-      </w:pPr>
-      <w:r>
-        <w:rPr>
-          <w:i/>
-        </w:rPr>
-        <w:t>&lt;Beschreibung der Zuordnung&gt;</w:t>
-      </w:r>
-    </w:p>
-    <w:p>
-      <w:pPr>
-        <w:pStyle w:val="berschrift2"/>
-      </w:pPr>
-      <w:bookmarkStart w:id="15" w:name="_infrastruktur_ebene_2"/>
-      <w:bookmarkEnd w:id="15"/>
-      <w:r>
-        <w:t>Infrastru</w:t>
-      </w:r>
-      <w:r>
-        <w:t>ktur Ebene 2</w:t>
-      </w:r>
-    </w:p>
-    <w:p>
-      <w:pPr>
-        <w:pStyle w:val="FirstParagraph"/>
-      </w:pPr>
-      <w:r>
-        <w:t>An dieser Stelle können Sie den inneren Aufbau (einiger) Infrastrukturelemente aus Ebene 1 beschreiben.</w:t>
-      </w:r>
-    </w:p>
-    <w:p>
-      <w:pPr>
-        <w:pStyle w:val="Textkrper"/>
-      </w:pPr>
-      <w:r>
-        <w:t>Für jedes Infrastrukturelement kopieren Sie die Struktur aus Ebene 1.</w:t>
-      </w:r>
-    </w:p>
-    <w:p>
-      <w:pPr>
-        <w:pStyle w:val="berschrift3"/>
-      </w:pPr>
-      <w:bookmarkStart w:id="16" w:name="__emphasis_infrastrukturelement_1_emphas"/>
-      <w:bookmarkEnd w:id="16"/>
-      <w:r>
-        <w:rPr>
-          <w:i/>
-        </w:rPr>
-        <w:t>&lt;Infrastrukturelement 1&gt;</w:t>
-      </w:r>
-    </w:p>
-    <w:p>
-      <w:pPr>
-        <w:pStyle w:val="FirstParagraph"/>
-      </w:pPr>
-      <w:r>
-        <w:rPr>
-          <w:i/>
-        </w:rPr>
-        <w:t>&lt;Diagramm + Erläuterungen&gt;</w:t>
-      </w:r>
-    </w:p>
-    <w:p>
-      <w:pPr>
-        <w:pStyle w:val="berschrift3"/>
-      </w:pPr>
-      <w:bookmarkStart w:id="17" w:name="__emphasis_infrastrukturelement_2_emphas"/>
-      <w:bookmarkEnd w:id="17"/>
-      <w:r>
-        <w:rPr>
-          <w:i/>
-        </w:rPr>
-        <w:t>&lt;Infrastrukturelement 2&gt;</w:t>
-      </w:r>
-    </w:p>
-    <w:p>
-      <w:pPr>
-        <w:pStyle w:val="FirstParagraph"/>
-      </w:pPr>
-      <w:r>
-        <w:rPr>
-          <w:i/>
-        </w:rPr>
-        <w:t>&lt;Diagramm + Erläuterungen&gt;</w:t>
-      </w:r>
-    </w:p>
-    <w:p>
-      <w:pPr>
-        <w:pStyle w:val="Textkrper"/>
-      </w:pPr>
-      <w:r>
-        <w:t>…</w:t>
-      </w:r>
-    </w:p>
-    <w:p>
-      <w:pPr>
-        <w:pStyle w:val="berschrift3"/>
-      </w:pPr>
-      <w:bookmarkStart w:id="18" w:name="__emphasis_infrastrukturelement_n_emphas"/>
-      <w:bookmarkEnd w:id="18"/>
-      <w:r>
-        <w:rPr>
-          <w:i/>
-        </w:rPr>
-        <w:t>&lt;Infrastrukturelement n&gt;</w:t>
-      </w:r>
-    </w:p>
-    <w:p>
-      <w:pPr>
-        <w:pStyle w:val="FirstParagraph"/>
-      </w:pPr>
-      <w:r>
-        <w:rPr>
-          <w:i/>
-        </w:rPr>
-        <w:t>&lt;Diagramm + Erläuterungen&gt;</w:t>
-      </w:r>
-    </w:p>
-    <w:p>
-      <w:pPr>
-        <w:pStyle w:val="berschrift1"/>
-      </w:pPr>
-      <w:bookmarkStart w:id="19" w:name="section-concepts"/>
-      <w:bookmarkEnd w:id="19"/>
-      <w:r>
-        <w:t>Querschnittliche Konzepte</w:t>
-      </w:r>
-    </w:p>
-    <w:p>
-      <w:pPr>
-        <w:pStyle w:val="FirstParagraph"/>
-      </w:pPr>
-      <w:r>
-        <w:rPr>
-          <w:b/>
-        </w:rPr>
-        <w:t>Inhalt.</w:t>
-      </w:r>
-    </w:p>
-    <w:p>
-      <w:pPr>
-        <w:pStyle w:val="Textkrper"/>
-      </w:pPr>
-      <w:r>
-        <w:t>Dieser Abschnitt beschreibt übergreifende, prinzipielle Regelungen und Lösungsansätze, die an mehreren Stellen (=</w:t>
-      </w:r>
-      <w:r>
-        <w:rPr>
-          <w:i/>
-        </w:rPr>
-        <w:t>que</w:t>
-      </w:r>
-      <w:r>
-        <w:rPr>
-          <w:i/>
-        </w:rPr>
-        <w:t>rschittlich</w:t>
-      </w:r>
-      <w:r>
-        <w:t>) relevant sind.</w:t>
-      </w:r>
-    </w:p>
-    <w:p>
-      <w:pPr>
-        <w:pStyle w:val="Textkrper"/>
-      </w:pPr>
-      <w:r>
-        <w:t>Solche Konzepte betreffen oft mehrere Bausteine. Dazu können vielerlei Themen gehören, beispielsweise:</w:t>
-      </w:r>
-    </w:p>
-    <w:p>
-      <w:pPr>
-        <w:numPr>
-          <w:ilvl w:val="0"/>
-          <w:numId w:val="16"/>
-        </w:numPr>
-      </w:pPr>
-      <w:r>
-        <w:t>fachliche Modelle,</w:t>
-      </w:r>
-    </w:p>
-    <w:p>
-      <w:pPr>
-        <w:numPr>
-          <w:ilvl w:val="0"/>
-          <w:numId w:val="16"/>
-        </w:numPr>
-      </w:pPr>
-      <w:r>
-        <w:t>eingesetzte Architektur- oder Entwurfsmuster,</w:t>
-      </w:r>
-    </w:p>
-    <w:p>
-      <w:pPr>
-        <w:numPr>
-          <w:ilvl w:val="0"/>
-          <w:numId w:val="16"/>
-        </w:numPr>
-      </w:pPr>
-      <w:r>
-        <w:t>Regeln für den konkreten Einsatz von Technologien,</w:t>
-      </w:r>
-    </w:p>
-    <w:p>
-      <w:pPr>
-        <w:numPr>
-          <w:ilvl w:val="0"/>
-          <w:numId w:val="16"/>
-        </w:numPr>
-      </w:pPr>
-      <w:r>
-        <w:t>prinzipie</w:t>
-      </w:r>
-      <w:r>
-        <w:t>lle, meist technische, Festlegungen übergreifender Art,</w:t>
-      </w:r>
-    </w:p>
-    <w:p>
-      <w:pPr>
-        <w:numPr>
-          <w:ilvl w:val="0"/>
-          <w:numId w:val="16"/>
-        </w:numPr>
-      </w:pPr>
-      <w:r>
-        <w:lastRenderedPageBreak/>
-        <w:t>Implementierungsregeln</w:t>
-      </w:r>
-    </w:p>
-    <w:p>
-      <w:pPr>
-        <w:pStyle w:val="FirstParagraph"/>
-      </w:pPr>
-      <w:r>
-        <w:rPr>
-          <w:b/>
-        </w:rPr>
-        <w:t>Motivation.</w:t>
-      </w:r>
-    </w:p>
-    <w:p>
-      <w:pPr>
-        <w:pStyle w:val="Textkrper"/>
-      </w:pPr>
-      <w:r>
-        <w:t xml:space="preserve">Konzepte bilden die Grundlage für </w:t>
-      </w:r>
-      <w:r>
-        <w:rPr>
-          <w:i/>
-        </w:rPr>
-        <w:t>konzeptionelle Integrität</w:t>
-      </w:r>
-      <w:r>
-        <w:t xml:space="preserve"> (Konsistenz, Homogenität) der Architektur und damit eine wesentliche Grundlage für die innere Qualität Ih</w:t>
-      </w:r>
-      <w:r>
-        <w:t>rer Systeme.</w:t>
-      </w:r>
-    </w:p>
-    <w:p>
-      <w:pPr>
-        <w:pStyle w:val="Textkrper"/>
-      </w:pPr>
-      <w:r>
-        <w:t>Manche dieser Themen lassen sich nur schwer als Baustein in der Architektur unterbringen (z.B. das Thema "Sicherheit"). Hier ist der Platz im Template, wo Sie derartige Themen geschlossen behandeln können.</w:t>
-      </w:r>
-    </w:p>
-    <w:p>
-      <w:pPr>
-        <w:pStyle w:val="Textkrper"/>
-      </w:pPr>
-      <w:r>
-        <w:rPr>
-          <w:b/>
-        </w:rPr>
-        <w:t>Form.</w:t>
-      </w:r>
-    </w:p>
-    <w:p>
-      <w:pPr>
-        <w:pStyle w:val="Textkrper"/>
-      </w:pPr>
-      <w:r>
-        <w:t>Kann vielfältig sein:</w:t>
-      </w:r>
-    </w:p>
-    <w:p>
-      <w:pPr>
-        <w:numPr>
-          <w:ilvl w:val="0"/>
-          <w:numId w:val="17"/>
-        </w:numPr>
-      </w:pPr>
-      <w:r>
-        <w:t>Konzeptpa</w:t>
-      </w:r>
-      <w:r>
-        <w:t>piere mit beliebiger Gliederung,</w:t>
-      </w:r>
-    </w:p>
-    <w:p>
-      <w:pPr>
-        <w:numPr>
-          <w:ilvl w:val="0"/>
-          <w:numId w:val="17"/>
-        </w:numPr>
-      </w:pPr>
-      <w:r>
-        <w:t>übergreifende Modelle/Szenarien mit Notationen, die Sie auch in den Architektursichten nutzen,</w:t>
-      </w:r>
-    </w:p>
-    <w:p>
-      <w:pPr>
-        <w:numPr>
-          <w:ilvl w:val="0"/>
-          <w:numId w:val="17"/>
-        </w:numPr>
-      </w:pPr>
-      <w:r>
-        <w:t>beispielhafte Implementierung für insbesondere technische Konzepte,</w:t>
-      </w:r>
-    </w:p>
-    <w:p>
-      <w:pPr>
-        <w:numPr>
-          <w:ilvl w:val="0"/>
-          <w:numId w:val="17"/>
-        </w:numPr>
-      </w:pPr>
-      <w:r>
-        <w:t>Verweise auf "übliche" Nutzung von Standardframeworks (beisp</w:t>
-      </w:r>
-      <w:r>
-        <w:t>ielsweise die Nutzung von Hibernate als Object/Relational Mapper.</w:t>
-      </w:r>
-    </w:p>
-    <w:p>
-      <w:pPr>
-        <w:pStyle w:val="FirstParagraph"/>
-      </w:pPr>
-      <w:r>
-        <w:rPr>
-          <w:b/>
-        </w:rPr>
-        <w:t>Struktur.</w:t>
-      </w:r>
-    </w:p>
-    <w:p>
-      <w:pPr>
-        <w:pStyle w:val="Textkrper"/>
-      </w:pPr>
-      <w:r>
-        <w:t>Eine mögliche (nicht aber notwendige!) Untergliederung dieses Abschnittes könnte wie folgt aussehen (wobei die Zuordnung von Themen zu den Gruppen nicht immer eindeutig ist):</w:t>
-      </w:r>
-    </w:p>
-    <w:p>
-      <w:pPr>
-        <w:numPr>
-          <w:ilvl w:val="0"/>
-          <w:numId w:val="18"/>
-        </w:numPr>
-      </w:pPr>
-      <w:r>
-        <w:t>Fachl</w:t>
-      </w:r>
-      <w:r>
-        <w:t>iche Konzepte</w:t>
-      </w:r>
-    </w:p>
-    <w:p>
-      <w:pPr>
-        <w:numPr>
-          <w:ilvl w:val="0"/>
-          <w:numId w:val="18"/>
-        </w:numPr>
-      </w:pPr>
-      <w:r>
-        <w:t>User Experience (UX)</w:t>
-      </w:r>
-    </w:p>
-    <w:p>
-      <w:pPr>
-        <w:numPr>
-          <w:ilvl w:val="0"/>
-          <w:numId w:val="18"/>
-        </w:numPr>
-      </w:pPr>
-      <w:r>
-        <w:t>Sicherheitskonzepte (Safety und Security)</w:t>
-      </w:r>
-    </w:p>
-    <w:p>
-      <w:pPr>
-        <w:numPr>
-          <w:ilvl w:val="0"/>
-          <w:numId w:val="18"/>
-        </w:numPr>
-      </w:pPr>
-      <w:r>
-        <w:t>Architektur- und Entwurfsmuster</w:t>
-      </w:r>
-    </w:p>
-    <w:p>
-      <w:pPr>
-        <w:numPr>
-          <w:ilvl w:val="0"/>
-          <w:numId w:val="18"/>
-        </w:numPr>
-      </w:pPr>
-      <w:r>
-        <w:t>Unter-der-Haube</w:t>
-      </w:r>
-    </w:p>
-    <w:p>
-      <w:pPr>
-        <w:numPr>
-          <w:ilvl w:val="0"/>
-          <w:numId w:val="18"/>
-        </w:numPr>
-      </w:pPr>
-      <w:r>
-        <w:t>Entwicklungskonzepte</w:t>
-      </w:r>
-    </w:p>
-    <w:p>
-      <w:pPr>
-        <w:numPr>
-          <w:ilvl w:val="0"/>
-          <w:numId w:val="18"/>
-        </w:numPr>
-      </w:pPr>
-      <w:r>
-        <w:t>Betriebskonzepte</w:t>
-      </w:r>
-    </w:p>
-    <w:p>
-      <w:pPr>
-        <w:pStyle w:val="FirstParagraph"/>
+        <w:t>Buch anlegen</w:t>
+      </w:r>
+    </w:p>
+    <w:p>
+      <w:pPr>
+        <w:pStyle w:val="Textkrper"/>
+        <w:keepNext/>
       </w:pPr>
       <w:r>
         <w:rPr>
           <w:noProof/>
         </w:rPr>
-        <w:lastRenderedPageBreak/>
         <w:drawing>
-          <wp:inline distT="0" distB="0" distL="0" distR="0">
-            <wp:extent cx="5334000" cy="2953494"/>
-            <wp:effectExtent l="0" t="0" r="0" b="0"/>
-            <wp:docPr id="3" name="Picture" descr="Possible topics for crosscutting concepts"/>
-            <wp:cNvGraphicFramePr/>
+          <wp:inline distT="0" distB="0" distL="0" distR="0" wp14:anchorId="145E4066" wp14:editId="7ED934CF">
+            <wp:extent cx="5972810" cy="4582795"/>
+            <wp:effectExtent l="0" t="0" r="8890" b="8255"/>
+            <wp:docPr id="4" name="Grafik 4" descr="C:\Users\MatHe\AppData\Local\Microsoft\Windows\INetCache\Content.Word\addBook.png"/>
+            <wp:cNvGraphicFramePr>
+              <a:graphicFrameLocks xmlns:a="http://schemas.openxmlformats.org/drawingml/2006/main" noChangeAspect="1"/>
+            </wp:cNvGraphicFramePr>
             <a:graphic xmlns:a="http://schemas.openxmlformats.org/drawingml/2006/main">
               <a:graphicData uri="http://schemas.openxmlformats.org/drawingml/2006/picture">
                 <pic:pic xmlns:pic="http://schemas.openxmlformats.org/drawingml/2006/picture">
                   <pic:nvPicPr>
-                    <pic:cNvPr id="0" name="Picture" descr="images/08-Crosscutting-Concepts-Structure-DE.png"/>
+                    <pic:cNvPr id="0" name="Picture 1" descr="C:\Users\MatHe\AppData\Local\Microsoft\Windows\INetCache\Content.Word\addBook.png"/>
                     <pic:cNvPicPr>
                       <a:picLocks noChangeAspect="1" noChangeArrowheads="1"/>
                     </pic:cNvPicPr>
                   </pic:nvPicPr>
                   <pic:blipFill>
-                    <a:blip r:embed="rId11"/>
+                    <a:blip r:embed="rId10">
+                      <a:extLst>
+                        <a:ext uri="{28A0092B-C50C-407E-A947-70E740481C1C}">
+                          <a14:useLocalDpi xmlns:a14="http://schemas.microsoft.com/office/drawing/2010/main" val="0"/>
+                        </a:ext>
+                      </a:extLst>
+                    </a:blip>
+                    <a:srcRect/>
                     <a:stretch>
                       <a:fillRect/>
                     </a:stretch>
@@ -3090,16 +2087,14 @@
                   <pic:spPr bwMode="auto">
                     <a:xfrm>
                       <a:off x="0" y="0"/>
-                      <a:ext cx="5334000" cy="2953494"/>
+                      <a:ext cx="5972810" cy="4582795"/>
                     </a:xfrm>
                     <a:prstGeom prst="rect">
                       <a:avLst/>
                     </a:prstGeom>
                     <a:noFill/>
-                    <a:ln w="9525">
+                    <a:ln>
                       <a:noFill/>
-                      <a:headEnd/>
-                      <a:tailEnd/>
                     </a:ln>
                   </pic:spPr>
                 </pic:pic>
@@ -3111,497 +2106,448 @@
     </w:p>
     <w:p>
       <w:pPr>
+        <w:rPr>
+          <w:rFonts w:asciiTheme="majorHAnsi" w:eastAsiaTheme="majorEastAsia" w:hAnsiTheme="majorHAnsi" w:cstheme="majorBidi"/>
+          <w:b/>
+          <w:bCs/>
+          <w:i/>
+          <w:color w:val="4F81BD" w:themeColor="accent1"/>
+          <w:sz w:val="32"/>
+          <w:szCs w:val="32"/>
+        </w:rPr>
+      </w:pPr>
+      <w:r>
+        <w:rPr>
+          <w:i/>
+        </w:rPr>
+        <w:br w:type="page"/>
+      </w:r>
+    </w:p>
+    <w:p>
+      <w:pPr>
         <w:pStyle w:val="berschrift2"/>
-      </w:pPr>
-      <w:bookmarkStart w:id="20" w:name="__emphasis_konzept_1_emphasis"/>
-      <w:bookmarkEnd w:id="20"/>
-      <w:r>
         <w:rPr>
           <w:i/>
         </w:rPr>
-        <w:t>&lt;Konzept 1&gt;</w:t>
-      </w:r>
-    </w:p>
-    <w:p>
-      <w:pPr>
-        <w:pStyle w:val="FirstParagraph"/>
       </w:pPr>
       <w:r>
         <w:rPr>
           <w:i/>
         </w:rPr>
-        <w:t>&lt;Erklärung&gt;</w:t>
-      </w:r>
-    </w:p>
-    <w:p>
-      <w:pPr>
-        <w:pStyle w:val="berschrift2"/>
-      </w:pPr>
-      <w:bookmarkStart w:id="21" w:name="__emphasis_konzept_2_emphasis"/>
-      <w:bookmarkEnd w:id="21"/>
-      <w:r>
-        <w:rPr>
-          <w:i/>
-        </w:rPr>
-        <w:t>&lt;Konzept 2&gt;</w:t>
-      </w:r>
-    </w:p>
-    <w:p>
-      <w:pPr>
-        <w:pStyle w:val="FirstParagraph"/>
-      </w:pPr>
-      <w:r>
-        <w:rPr>
-          <w:i/>
-        </w:rPr>
-        <w:t>&lt;Erklärung&gt;</w:t>
-      </w:r>
-    </w:p>
-    <w:p>
-      <w:pPr>
-        <w:pStyle w:val="Textkrper"/>
-      </w:pPr>
-      <w:r>
-        <w:t>…</w:t>
-      </w:r>
-    </w:p>
-    <w:p>
-      <w:pPr>
-        <w:pStyle w:val="berschrift2"/>
-      </w:pPr>
-      <w:bookmarkStart w:id="22" w:name="__emphasis_konzept_n_emphasis"/>
-      <w:bookmarkEnd w:id="22"/>
-      <w:r>
-        <w:rPr>
-          <w:i/>
-        </w:rPr>
-        <w:t>&lt;Konzept n&gt;</w:t>
-      </w:r>
-    </w:p>
-    <w:p>
-      <w:pPr>
-        <w:pStyle w:val="FirstParagraph"/>
-      </w:pPr>
-      <w:r>
-        <w:rPr>
-          <w:i/>
-        </w:rPr>
-        <w:t>&lt;Erklärung&gt;</w:t>
+        <w:lastRenderedPageBreak/>
+        <w:t>Login</w:t>
+      </w:r>
+    </w:p>
+    <w:p>
+      <w:pPr>
+        <w:pStyle w:val="Textkrper"/>
+      </w:pPr>
+      <w:r>
+        <w:rPr>
+          <w:noProof/>
+        </w:rPr>
+        <w:drawing>
+          <wp:inline distT="0" distB="0" distL="0" distR="0">
+            <wp:extent cx="5972810" cy="4465222"/>
+            <wp:effectExtent l="0" t="0" r="0" b="0"/>
+            <wp:docPr id="7" name="Grafik 7" descr="C:\Users\MatHe\AppData\Local\Microsoft\Windows\INetCache\Content.Word\login.png"/>
+            <wp:cNvGraphicFramePr>
+              <a:graphicFrameLocks xmlns:a="http://schemas.openxmlformats.org/drawingml/2006/main" noChangeAspect="1"/>
+            </wp:cNvGraphicFramePr>
+            <a:graphic xmlns:a="http://schemas.openxmlformats.org/drawingml/2006/main">
+              <a:graphicData uri="http://schemas.openxmlformats.org/drawingml/2006/picture">
+                <pic:pic xmlns:pic="http://schemas.openxmlformats.org/drawingml/2006/picture">
+                  <pic:nvPicPr>
+                    <pic:cNvPr id="0" name="Picture 3" descr="C:\Users\MatHe\AppData\Local\Microsoft\Windows\INetCache\Content.Word\login.png"/>
+                    <pic:cNvPicPr>
+                      <a:picLocks noChangeAspect="1" noChangeArrowheads="1"/>
+                    </pic:cNvPicPr>
+                  </pic:nvPicPr>
+                  <pic:blipFill>
+                    <a:blip r:embed="rId11">
+                      <a:extLst>
+                        <a:ext uri="{28A0092B-C50C-407E-A947-70E740481C1C}">
+                          <a14:useLocalDpi xmlns:a14="http://schemas.microsoft.com/office/drawing/2010/main" val="0"/>
+                        </a:ext>
+                      </a:extLst>
+                    </a:blip>
+                    <a:srcRect/>
+                    <a:stretch>
+                      <a:fillRect/>
+                    </a:stretch>
+                  </pic:blipFill>
+                  <pic:spPr bwMode="auto">
+                    <a:xfrm>
+                      <a:off x="0" y="0"/>
+                      <a:ext cx="5972810" cy="4465222"/>
+                    </a:xfrm>
+                    <a:prstGeom prst="rect">
+                      <a:avLst/>
+                    </a:prstGeom>
+                    <a:noFill/>
+                    <a:ln>
+                      <a:noFill/>
+                    </a:ln>
+                  </pic:spPr>
+                </pic:pic>
+              </a:graphicData>
+            </a:graphic>
+          </wp:inline>
+        </w:drawing>
       </w:r>
     </w:p>
     <w:p>
       <w:pPr>
         <w:pStyle w:val="berschrift1"/>
       </w:pPr>
-      <w:bookmarkStart w:id="23" w:name="section-design-decisions"/>
-      <w:bookmarkEnd w:id="23"/>
-      <w:r>
-        <w:t>Entwurfsentscheidungen</w:t>
-      </w:r>
-    </w:p>
-    <w:p>
-      <w:pPr>
-        <w:pStyle w:val="FirstParagraph"/>
-      </w:pPr>
-      <w:r>
-        <w:rPr>
-          <w:b/>
-        </w:rPr>
-        <w:t>Inhalt.</w:t>
-      </w:r>
-    </w:p>
-    <w:p>
-      <w:pPr>
-        <w:pStyle w:val="Textkrper"/>
-      </w:pPr>
-      <w:r>
-        <w:t>Wichtige, teure, große oder riskante Architektur- oder Entwurfsentscheidungen inklusive der jeweiligen Begründungen. Mit "Entscheidungen" meinen wir hier die Auswahl einer von mehreren Alternativen unter vorgegebenen Kriterie</w:t>
-      </w:r>
-      <w:r>
-        <w:t>n.</w:t>
-      </w:r>
-    </w:p>
-    <w:p>
-      <w:pPr>
-        <w:pStyle w:val="Textkrper"/>
-      </w:pPr>
-      <w:r>
-        <w:t>Wägen Sie ab, inwiefern Sie Entscheidungen hier zentral beschreiben, oder wo eine lokale Beschreibung (z.B. in der Whitebox-Sicht von Bausteinen) sinnvoller ist. Vermeiden Sie Redundanz. Verweisen Sie evtl. auf Abschnitt 4, wo schon grundlegende strateg</w:t>
-      </w:r>
-      <w:r>
-        <w:t>ische Entscheidungen beschrieben wurden.</w:t>
-      </w:r>
-    </w:p>
-    <w:p>
-      <w:pPr>
-        <w:pStyle w:val="Textkrper"/>
-      </w:pPr>
-      <w:r>
-        <w:rPr>
-          <w:b/>
-        </w:rPr>
-        <w:t>Motivation.</w:t>
-      </w:r>
-    </w:p>
-    <w:p>
-      <w:pPr>
-        <w:pStyle w:val="Textkrper"/>
-      </w:pPr>
-      <w:r>
-        <w:t>Stakeholder des Systems sollten wichtige Entscheidungen verstehen und nachvollziehen können.</w:t>
-      </w:r>
-    </w:p>
-    <w:p>
-      <w:pPr>
-        <w:pStyle w:val="Textkrper"/>
-      </w:pPr>
-      <w:r>
-        <w:rPr>
-          <w:b/>
-        </w:rPr>
-        <w:lastRenderedPageBreak/>
-        <w:t>Form.</w:t>
-      </w:r>
-    </w:p>
-    <w:p>
-      <w:pPr>
-        <w:pStyle w:val="Textkrper"/>
-      </w:pPr>
-      <w:r>
-        <w:t>Verschiedene Möglichkeiten:</w:t>
-      </w:r>
-    </w:p>
-    <w:p>
-      <w:pPr>
-        <w:numPr>
-          <w:ilvl w:val="0"/>
-          <w:numId w:val="19"/>
-        </w:numPr>
-      </w:pPr>
-      <w:r>
-        <w:t>Liste oder Tabelle, nach Wichtigkeit und Tragweite der Entscheidungen geordn</w:t>
-      </w:r>
-      <w:r>
-        <w:t>et</w:t>
-      </w:r>
-    </w:p>
-    <w:p>
-      <w:pPr>
-        <w:numPr>
-          <w:ilvl w:val="0"/>
-          <w:numId w:val="19"/>
-        </w:numPr>
-      </w:pPr>
-      <w:r>
-        <w:t>ausführlicher in Form einzelner Unterkapitel je Entscheidung</w:t>
-      </w:r>
-    </w:p>
-    <w:p>
-      <w:pPr>
-        <w:numPr>
-          <w:ilvl w:val="0"/>
-          <w:numId w:val="19"/>
-        </w:numPr>
-      </w:pPr>
-      <w:r>
-        <w:t>ADR (</w:t>
-      </w:r>
-      <w:hyperlink r:id="rId12">
+      <w:bookmarkStart w:id="12" w:name="section-deployment-view"/>
+      <w:bookmarkEnd w:id="12"/>
+      <w:r>
+        <w:t>Verteilungssicht</w:t>
+      </w:r>
+    </w:p>
+    <w:p>
+      <w:pPr>
+        <w:pStyle w:val="Textkrper"/>
+      </w:pPr>
+      <w:r>
+        <w:t>Sämtliche module warden auf Heroku deployed.</w:t>
+      </w:r>
+    </w:p>
+    <w:p>
+      <w:pPr>
+        <w:pStyle w:val="Textkrper"/>
+      </w:pPr>
+      <w:hyperlink r:id="rId12" w:history="1">
         <w:r>
           <w:rPr>
             <w:rStyle w:val="Hyperlink"/>
           </w:rPr>
-          <w:t>Architecture Decision Record</w:t>
+          <w:t>https://www.logicline.de/blog/2015/11/heroku_technical_view/</w:t>
         </w:r>
       </w:hyperlink>
-      <w:r>
-        <w:t>) für jede wichtige Entscheidung</w:t>
-      </w:r>
     </w:p>
     <w:p>
       <w:pPr>
         <w:pStyle w:val="berschrift1"/>
       </w:pPr>
-      <w:bookmarkStart w:id="24" w:name="section-quality-scenarios"/>
-      <w:bookmarkEnd w:id="24"/>
-      <w:r>
-        <w:t>Qualitätsanforderungen</w:t>
-      </w:r>
-    </w:p>
-    <w:p>
-      <w:pPr>
-        <w:pStyle w:val="FirstParagraph"/>
-      </w:pPr>
-      <w:r>
-        <w:rPr>
-          <w:b/>
-        </w:rPr>
-        <w:t>Inhalt.</w:t>
-      </w:r>
-    </w:p>
-    <w:p>
-      <w:pPr>
-        <w:pStyle w:val="Textkrper"/>
-      </w:pPr>
-      <w:r>
-        <w:t>Dieser Abschnitt enthält möglichst alle Qualitätsanforderungen als Qualitätsbaum mit Szenarien. Die wichtigsten davon haben Sie bereits in Abschnitt 1.2 (Qualitätsziele) hervorgehoben.</w:t>
-      </w:r>
-    </w:p>
-    <w:p>
-      <w:pPr>
-        <w:pStyle w:val="Textkrper"/>
-      </w:pPr>
-      <w:r>
-        <w:t xml:space="preserve">Nehmen Sie hier auch Qualitätsanforderungen geringerer Priorität auf, </w:t>
-      </w:r>
-      <w:r>
-        <w:t>deren Nichteinhaltung oder -erreichung geringe Risiken birgt.</w:t>
-      </w:r>
-    </w:p>
-    <w:p>
-      <w:pPr>
-        <w:pStyle w:val="Textkrper"/>
-      </w:pPr>
-      <w:r>
-        <w:rPr>
-          <w:b/>
-        </w:rPr>
-        <w:t>Motivation.</w:t>
-      </w:r>
-    </w:p>
-    <w:p>
-      <w:pPr>
-        <w:pStyle w:val="Textkrper"/>
-      </w:pPr>
-      <w:r>
-        <w:t>Weil Qualitätsanforderungen die Architekturentscheidungen oft maßgeblich beeinflussen, sollten Sie die für Ihre Stakeholder relevanten Qualitätsanforderungen kennen, möglichst konkre</w:t>
-      </w:r>
-      <w:r>
-        <w:t>t und operationalisiert.</w:t>
-      </w:r>
-    </w:p>
-    <w:p>
-      <w:pPr>
-        <w:pStyle w:val="berschrift2"/>
-      </w:pPr>
-      <w:bookmarkStart w:id="25" w:name="_qualit_tsbaum"/>
-      <w:bookmarkEnd w:id="25"/>
-      <w:r>
-        <w:t>Qualitätsbaum</w:t>
-      </w:r>
-    </w:p>
-    <w:p>
-      <w:pPr>
-        <w:pStyle w:val="FirstParagraph"/>
-      </w:pPr>
-      <w:r>
-        <w:rPr>
-          <w:b/>
-        </w:rPr>
-        <w:t>Inhalt.</w:t>
-      </w:r>
-    </w:p>
-    <w:p>
-      <w:pPr>
-        <w:pStyle w:val="Textkrper"/>
-      </w:pPr>
-      <w:r>
-        <w:t>Der Qualitätsbaum ( a la ATAM) mit Qualitätsszenarien an den Blättern.</w:t>
-      </w:r>
-    </w:p>
-    <w:p>
-      <w:pPr>
-        <w:pStyle w:val="Textkrper"/>
-      </w:pPr>
-      <w:r>
-        <w:rPr>
-          <w:b/>
-        </w:rPr>
-        <w:t>Motivation.</w:t>
-      </w:r>
-    </w:p>
-    <w:p>
-      <w:pPr>
-        <w:pStyle w:val="Textkrper"/>
-      </w:pPr>
-      <w:r>
-        <w:t>Die mit Prioritäten versehene Baumstruktur gibt Überblick über die oftmals zahlreichen Qualitätsanforderungen.</w:t>
-      </w:r>
-    </w:p>
-    <w:p>
-      <w:pPr>
+      <w:bookmarkStart w:id="13" w:name="section-concepts"/>
+      <w:bookmarkEnd w:id="13"/>
+      <w:r>
+        <w:t>Querschnittliche Konzepte</w:t>
+      </w:r>
+    </w:p>
+    <w:p>
+      <w:pPr>
+        <w:pStyle w:val="Textkrper"/>
         <w:numPr>
           <w:ilvl w:val="0"/>
-          <w:numId w:val="20"/>
+          <w:numId w:val="27"/>
         </w:numPr>
       </w:pPr>
       <w:r>
-        <w:t>Baumartige Verf</w:t>
-      </w:r>
-      <w:r>
-        <w:t>einerung des Begriffes „Qualität“, mit "Qualität" oder Nützlichkeit als Wurzel.</w:t>
-      </w:r>
-    </w:p>
-    <w:p>
-      <w:pPr>
+        <w:t>Logging mittels Log42j</w:t>
+      </w:r>
+    </w:p>
+    <w:p>
+      <w:pPr>
+        <w:pStyle w:val="Textkrper"/>
         <w:numPr>
           <w:ilvl w:val="0"/>
-          <w:numId w:val="20"/>
+          <w:numId w:val="27"/>
         </w:numPr>
       </w:pPr>
       <w:r>
-        <w:t>Mindmap mit Q-Oberbegriffen als Hauptzweige</w:t>
-      </w:r>
-    </w:p>
-    <w:p>
-      <w:pPr>
-        <w:pStyle w:val="FirstParagraph"/>
-      </w:pPr>
-      <w:r>
-        <w:t>In jedem Fall sollten Sie hier Verweise auf die Szenarien des folgenden Abschnittes aufnehmen.</w:t>
-      </w:r>
-    </w:p>
-    <w:p>
-      <w:pPr>
-        <w:pStyle w:val="berschrift2"/>
-      </w:pPr>
-      <w:bookmarkStart w:id="26" w:name="_qualit_tsszenarien"/>
-      <w:bookmarkEnd w:id="26"/>
-      <w:r>
-        <w:t>Qualitätsszenarien</w:t>
-      </w:r>
-    </w:p>
-    <w:p>
-      <w:pPr>
-        <w:pStyle w:val="FirstParagraph"/>
-      </w:pPr>
-      <w:r>
-        <w:rPr>
-          <w:b/>
-        </w:rPr>
-        <w:t>Inhalt.</w:t>
-      </w:r>
-    </w:p>
-    <w:p>
-      <w:pPr>
-        <w:pStyle w:val="Textkrper"/>
-      </w:pPr>
-      <w:r>
-        <w:t>Konkretisi</w:t>
-      </w:r>
-      <w:r>
-        <w:t>erung der (in der Praxis oftmals vagen oder impliziten) Qualitätsanforderungen durch (Qualitäts-)Szenarien.</w:t>
-      </w:r>
-    </w:p>
-    <w:p>
-      <w:pPr>
-        <w:pStyle w:val="Textkrper"/>
-      </w:pPr>
-      <w:r>
-        <w:lastRenderedPageBreak/>
-        <w:t>Diese Szenarien beschreiben, was beim Eintreffen eines Stimulus auf ein System in bestimmten Situationen geschieht.</w:t>
-      </w:r>
-    </w:p>
-    <w:p>
-      <w:pPr>
-        <w:pStyle w:val="Textkrper"/>
-      </w:pPr>
-      <w:r>
-        <w:t>Wesentlich für die meisten Softw</w:t>
-      </w:r>
-      <w:r>
-        <w:t>arearchitekten sind zwei Arten von Szenarien:</w:t>
-      </w:r>
-    </w:p>
-    <w:p>
-      <w:pPr>
+        <w:t>Schichtenarchitektur</w:t>
+      </w:r>
+    </w:p>
+    <w:p>
+      <w:pPr>
+        <w:pStyle w:val="Textkrper"/>
         <w:numPr>
           <w:ilvl w:val="0"/>
-          <w:numId w:val="21"/>
+          <w:numId w:val="27"/>
         </w:numPr>
       </w:pPr>
       <w:r>
-        <w:t xml:space="preserve">Nutzungsszenarien (auch genannt Anwendungs- oder Anwendungsfallszenarien) beschreiben, wie das System zur Laufzeit auf einen bestimmten Auslöser reagieren soll. Hierunter fallen auch Szenarien zur Beschreibung </w:t>
-      </w:r>
-      <w:r>
-        <w:t>von Effizienz oder Performance. Beispiel: Das System beantwortet eine Benutzeranfrage innerhalb einer Sekunde.</w:t>
-      </w:r>
-    </w:p>
-    <w:p>
-      <w:pPr>
+        <w:t>Microservice-Ansatz</w:t>
+      </w:r>
+    </w:p>
+    <w:p>
+      <w:pPr>
+        <w:pStyle w:val="Textkrper"/>
         <w:numPr>
           <w:ilvl w:val="0"/>
-          <w:numId w:val="21"/>
+          <w:numId w:val="27"/>
         </w:numPr>
       </w:pPr>
       <w:r>
-        <w:t>Änderungsszenarien beschreiben eine Modifikation des Systems oder seiner unmittelbarer Umgebung. Beispiel: Eine zusätzliche Funktionalität wird i</w:t>
-      </w:r>
-      <w:r>
-        <w:t>mplementiert oder die Anforderung an ein Qualitätsmerkmal ändert sich.</w:t>
-      </w:r>
-    </w:p>
-    <w:p>
-      <w:pPr>
-        <w:pStyle w:val="FirstParagraph"/>
-      </w:pPr>
-      <w:r>
-        <w:rPr>
+        <w:t>Persistierung</w:t>
+      </w:r>
+      <w:r>
+        <w:t xml:space="preserve"> mit Hibernate</w:t>
+      </w:r>
+    </w:p>
+    <w:p>
+      <w:pPr>
+        <w:pStyle w:val="Textkrper"/>
+        <w:numPr>
+          <w:ilvl w:val="0"/>
+          <w:numId w:val="27"/>
+        </w:numPr>
+      </w:pPr>
+      <w:r>
+        <w:t>Deployment auf Heroku</w:t>
+      </w:r>
+    </w:p>
+    <w:p>
+      <w:pPr>
+        <w:pStyle w:val="Textkrper"/>
+        <w:numPr>
+          <w:ilvl w:val="0"/>
+          <w:numId w:val="27"/>
+        </w:numPr>
+      </w:pPr>
+      <w:r>
+        <w:t>Dependency injection mittels Guice</w:t>
+      </w:r>
+    </w:p>
+    <w:p>
+      <w:pPr>
+        <w:pStyle w:val="berschrift1"/>
+      </w:pPr>
+      <w:bookmarkStart w:id="14" w:name="section-design-decisions"/>
+      <w:bookmarkEnd w:id="14"/>
+      <w:r>
+        <w:lastRenderedPageBreak/>
+        <w:t>Entwurfsentscheidungen</w:t>
+      </w:r>
+    </w:p>
+    <w:p>
+      <w:pPr>
+        <w:pStyle w:val="Textkrper"/>
+      </w:pPr>
+      <w:r>
+        <w:t xml:space="preserve">Entscheidungsmöglichkeiten </w:t>
+      </w:r>
+      <w:r>
+        <w:t xml:space="preserve">sind im </w:t>
+      </w:r>
+      <w:r>
+        <w:t>[Anforderungsdokument]</w:t>
+      </w:r>
+      <w:r>
+        <w:t xml:space="preserve"> festgelegt.</w:t>
+      </w:r>
+    </w:p>
+    <w:p>
+      <w:pPr>
+        <w:pStyle w:val="Textkrper"/>
+      </w:pPr>
+    </w:p>
+    <w:p>
+      <w:pPr>
+        <w:pStyle w:val="berschrift1"/>
+      </w:pPr>
+      <w:bookmarkStart w:id="15" w:name="section-quality-scenarios"/>
+      <w:bookmarkEnd w:id="15"/>
+      <w:r>
+        <w:t>Qualitätsanforderungen</w:t>
+      </w:r>
+    </w:p>
+    <w:p>
+      <w:pPr>
+        <w:pStyle w:val="Textkrper"/>
+      </w:pPr>
+    </w:p>
+    <w:p>
+      <w:pPr>
+        <w:pStyle w:val="Textkrper"/>
+      </w:pPr>
+      <w:r>
+        <w:t>Beispiel</w:t>
+      </w:r>
+      <w:r>
+        <w:t>:</w:t>
+      </w:r>
+    </w:p>
+    <w:tbl>
+      <w:tblPr>
+        <w:tblStyle w:val="Tabellenraster"/>
+        <w:tblW w:w="0" w:type="auto"/>
+        <w:tblLook w:val="04A0" w:firstRow="1" w:lastRow="0" w:firstColumn="1" w:lastColumn="0" w:noHBand="0" w:noVBand="1"/>
+      </w:tblPr>
+      <w:tblGrid>
+        <w:gridCol w:w="4695"/>
+        <w:gridCol w:w="4701"/>
+      </w:tblGrid>
+      <w:tr>
+        <w:tc>
+          <w:tcPr>
+            <w:tcW w:w="4773" w:type="dxa"/>
+          </w:tcPr>
+          <w:p>
+            <w:pPr>
+              <w:pStyle w:val="Textkrper"/>
+            </w:pPr>
+            <w:r>
+              <w:t>Robustheit</w:t>
+            </w:r>
+          </w:p>
+        </w:tc>
+        <w:tc>
+          <w:tcPr>
+            <w:tcW w:w="4773" w:type="dxa"/>
+          </w:tcPr>
+          <w:p>
+            <w:pPr>
+              <w:pStyle w:val="Textkrper"/>
+            </w:pPr>
+            <w:r>
+              <w:t>System sollte bei fehlerhafter Eingabe weiter funktionieren</w:t>
+            </w:r>
+          </w:p>
+        </w:tc>
+      </w:tr>
+    </w:tbl>
+    <w:p>
+      <w:pPr>
+        <w:pStyle w:val="Textkrper"/>
+      </w:pPr>
+    </w:p>
+    <w:p>
+      <w:pPr>
+        <w:pStyle w:val="Textkrper"/>
+        <w:numPr>
+          <w:ilvl w:val="0"/>
+          <w:numId w:val="28"/>
+        </w:numPr>
+      </w:pPr>
+      <w:r>
+        <w:t>Anwendungszenario:</w:t>
+      </w:r>
+    </w:p>
+    <w:p>
+      <w:pPr>
+        <w:pStyle w:val="Textkrper"/>
+        <w:ind w:left="720"/>
+      </w:pPr>
+      <w:r>
+        <w:t>User gibt Isbn falsch ein.</w:t>
+      </w:r>
+    </w:p>
+    <w:p>
+      <w:pPr>
+        <w:pStyle w:val="Textkrper"/>
+        <w:ind w:left="720"/>
+      </w:pPr>
+      <w:r>
+        <w:t>Die Anfrage wird auf Richtigkeit überprüft bevor sie vom System weiterverarbeitet wird.</w:t>
+      </w:r>
+    </w:p>
+    <w:p>
+      <w:pPr>
+        <w:pStyle w:val="Textkrper"/>
+        <w:ind w:left="720"/>
+      </w:pPr>
+      <w:r>
+        <w:t>User bekommt eine Ausagekräftige Fehlermeldung die klarstellt wo das Problem lag.</w:t>
+      </w:r>
+    </w:p>
+    <w:p>
+      <w:pPr>
+        <w:pStyle w:val="Textkrper"/>
+        <w:ind w:left="720"/>
+      </w:pPr>
+      <w:r>
+        <w:t>User kann danach normal weiter mit dem System arbeiten.</w:t>
+      </w:r>
+    </w:p>
+    <w:p>
+      <w:pPr>
+        <w:pStyle w:val="Textkrper"/>
+      </w:pPr>
+    </w:p>
+    <w:p>
+      <w:pPr>
+        <w:pStyle w:val="Textkrper"/>
+        <w:numPr>
+          <w:ilvl w:val="0"/>
+          <w:numId w:val="28"/>
+        </w:numPr>
+      </w:pPr>
+      <w:r>
+        <w:t>Änderungszenario:</w:t>
+      </w:r>
+    </w:p>
+    <w:p>
+      <w:pPr>
+        <w:pStyle w:val="Textkrper"/>
+        <w:ind w:left="720"/>
+      </w:pPr>
+      <w:r>
+        <w:t>Verleihen von anderen Medien.</w:t>
+      </w:r>
+    </w:p>
+    <w:p>
+      <w:pPr>
+        <w:pStyle w:val="Textkrper"/>
+        <w:ind w:left="720"/>
+      </w:pPr>
+      <w:r>
+        <w:tab/>
+        <w:t>-&gt; Identifizierbarkeit schwieriger</w:t>
+      </w:r>
+    </w:p>
+    <w:p>
+      <w:pPr>
+        <w:pStyle w:val="Textkrper"/>
+        <w:ind w:left="720"/>
+      </w:pPr>
+      <w:r>
+        <w:tab/>
+        <w:t>-&gt; Richtigkeit nicht definiert</w:t>
+      </w:r>
+    </w:p>
+    <w:p>
+      <w:pPr>
+        <w:pStyle w:val="Textkrper"/>
+        <w:ind w:left="720"/>
+      </w:pPr>
+    </w:p>
+    <w:p>
+      <w:pPr>
+        <w:pStyle w:val="Textkrper"/>
+        <w:ind w:left="720"/>
+      </w:pPr>
+    </w:p>
+    <w:p>
+      <w:pPr>
+        <w:rPr>
+          <w:rFonts w:asciiTheme="majorHAnsi" w:eastAsiaTheme="majorEastAsia" w:hAnsiTheme="majorHAnsi" w:cstheme="majorBidi"/>
           <w:b/>
-        </w:rPr>
-        <w:t>Motivation.</w:t>
-      </w:r>
-    </w:p>
-    <w:p>
-      <w:pPr>
-        <w:pStyle w:val="Textkrper"/>
-      </w:pPr>
-      <w:r>
-        <w:t>Szenarien operationalisieren Qualitätsanforderungen und machen deren Erfüllung mess- oder entscheidbar.</w:t>
-      </w:r>
-    </w:p>
-    <w:p>
-      <w:pPr>
-        <w:pStyle w:val="Textkrper"/>
-      </w:pPr>
-      <w:r>
-        <w:t xml:space="preserve">Insbesondere wenn Sie die Qualität Ihrer Architektur mit </w:t>
-      </w:r>
-      <w:r>
-        <w:t>Methoden wie ATAM überprüfen wollen, bedürfen die in Abschnitt 1.2 genannten Qualitätsziele einer weiteren Präzisierung bis auf die Ebene von diskutierbaren und nachprüfbaren Szenarien.</w:t>
-      </w:r>
-    </w:p>
-    <w:p>
-      <w:pPr>
-        <w:pStyle w:val="Textkrper"/>
-      </w:pPr>
-      <w:r>
-        <w:rPr>
-          <w:b/>
-        </w:rPr>
-        <w:t>Form.</w:t>
-      </w:r>
-    </w:p>
-    <w:p>
-      <w:pPr>
-        <w:pStyle w:val="Textkrper"/>
-      </w:pPr>
-      <w:r>
-        <w:t>Entweder tabellarisch oder als Freitext.</w:t>
+          <w:bCs/>
+          <w:color w:val="345A8A" w:themeColor="accent1" w:themeShade="B5"/>
+          <w:sz w:val="32"/>
+          <w:szCs w:val="32"/>
+        </w:rPr>
+      </w:pPr>
+      <w:bookmarkStart w:id="16" w:name="section-technical-risks"/>
+      <w:bookmarkEnd w:id="16"/>
+      <w:r>
+        <w:br w:type="page"/>
       </w:r>
     </w:p>
     <w:p>
       <w:pPr>
         <w:pStyle w:val="berschrift1"/>
       </w:pPr>
-      <w:bookmarkStart w:id="27" w:name="section-technical-risks"/>
-      <w:bookmarkEnd w:id="27"/>
-      <w:r>
-        <w:t xml:space="preserve">Risiken und technische </w:t>
-      </w:r>
-      <w:r>
-        <w:t>Schulden</w:t>
-      </w:r>
+      <w:r>
+        <w:lastRenderedPageBreak/>
+        <w:t>Risiken und technische Schulden</w:t>
+      </w:r>
+      <w:bookmarkStart w:id="17" w:name="_GoBack"/>
+      <w:bookmarkEnd w:id="17"/>
     </w:p>
     <w:p>
       <w:pPr>
@@ -3618,7 +2564,13 @@
         <w:t>Authentification Service</w:t>
       </w:r>
       <w:r>
-        <w:t xml:space="preserve"> als Microservice implementieren</w:t>
+        <w:t xml:space="preserve"> nicht </w:t>
+      </w:r>
+      <w:r>
+        <w:t>als Microservice</w:t>
+      </w:r>
+      <w:r>
+        <w:t xml:space="preserve"> implementiert.</w:t>
       </w:r>
     </w:p>
     <w:p>
@@ -3633,7 +2585,7 @@
         <w:rPr>
           <w:b/>
         </w:rPr>
-        <w:t>Token Klasse weniger aufblähen</w:t>
+        <w:t>Token Klasse beinhaltet zu viel Funktionalität</w:t>
       </w:r>
       <w:r>
         <w:t xml:space="preserve"> – Tokenklasse aufsplitten in handling und Token</w:t>
@@ -3651,10 +2603,43 @@
         <w:rPr>
           <w:b/>
         </w:rPr>
-        <w:t>User steht derzeit in der Authorisation Struktur</w:t>
-      </w:r>
-      <w:r>
-        <w:t xml:space="preserve"> – schwerer zu benutzen bei der Buch zu Besitzer Zuordnung.</w:t>
+        <w:t>User steht derzeit in de</w:t>
+      </w:r>
+      <w:r>
+        <w:rPr>
+          <w:b/>
+        </w:rPr>
+        <w:t>m</w:t>
+      </w:r>
+      <w:r>
+        <w:rPr>
+          <w:b/>
+        </w:rPr>
+        <w:t xml:space="preserve"> Authorisation </w:t>
+      </w:r>
+      <w:r>
+        <w:rPr>
+          <w:b/>
+        </w:rPr>
+        <w:t>Package</w:t>
+      </w:r>
+      <w:r>
+        <w:t xml:space="preserve"> </w:t>
+      </w:r>
+    </w:p>
+    <w:p>
+      <w:pPr>
+        <w:pStyle w:val="Textkrper"/>
+        <w:ind w:left="1080"/>
+      </w:pPr>
+      <w:r>
+        <w:t>–</w:t>
+      </w:r>
+      <w:r>
+        <w:t>ungünstig bei</w:t>
+      </w:r>
+      <w:r>
+        <w:t xml:space="preserve"> der Buch zu Besitzer Zuordnung.</w:t>
       </w:r>
     </w:p>
     <w:p>
@@ -3681,7 +2666,13 @@
         <w:t xml:space="preserve">die </w:t>
       </w:r>
       <w:r>
-        <w:t>REST Schnittstelle testen -bisher nur händisch mithilfe Postman</w:t>
+        <w:t>REST Schnittstelle testen -</w:t>
+      </w:r>
+      <w:r>
+        <w:t xml:space="preserve"> </w:t>
+      </w:r>
+      <w:r>
+        <w:t>bisher nur händisch mithilfe Postman</w:t>
       </w:r>
     </w:p>
     <w:p>
@@ -3692,6 +2683,27 @@
           <w:numId w:val="26"/>
         </w:numPr>
       </w:pPr>
+      <w:r>
+        <w:rPr>
+          <w:b/>
+        </w:rPr>
+        <w:t>Persitierung der User fehlt</w:t>
+      </w:r>
+    </w:p>
+    <w:p>
+      <w:pPr>
+        <w:pStyle w:val="Textkrper"/>
+        <w:numPr>
+          <w:ilvl w:val="0"/>
+          <w:numId w:val="26"/>
+        </w:numPr>
+      </w:pPr>
+      <w:r>
+        <w:rPr>
+          <w:b/>
+        </w:rPr>
+        <w:t>Es können keine Exemplare angelegt oder verliehen werden</w:t>
+      </w:r>
     </w:p>
     <w:p>
       <w:pPr>
@@ -3702,8 +2714,8 @@
       <w:pPr>
         <w:pStyle w:val="berschrift1"/>
       </w:pPr>
-      <w:bookmarkStart w:id="28" w:name="section-glossary"/>
-      <w:bookmarkEnd w:id="28"/>
+      <w:bookmarkStart w:id="18" w:name="section-glossary"/>
+      <w:bookmarkEnd w:id="18"/>
       <w:r>
         <w:t>Glossar</w:t>
       </w:r>
@@ -3829,8 +2841,6 @@
             <w:pPr>
               <w:pStyle w:val="FirstParagraph"/>
             </w:pPr>
-            <w:bookmarkStart w:id="29" w:name="_GoBack"/>
-            <w:bookmarkEnd w:id="29"/>
           </w:p>
         </w:tc>
       </w:tr>
@@ -3889,10 +2899,7 @@
         <w:pStyle w:val="Textkrper"/>
       </w:pPr>
       <w:r>
-        <w:t>Die wesentlichen fachlichen und technischen Begriffe, die Stakeholder im Zusammenhang mit dem System verwenden</w:t>
-      </w:r>
-      <w:r>
-        <w:t>.</w:t>
+        <w:t>Die wesentlichen fachlichen und technischen Begriffe, die Stakeholder im Zusammenhang mit dem System verwenden.</w:t>
       </w:r>
     </w:p>
     <w:p>
@@ -3941,10 +2948,7 @@
         </w:numPr>
       </w:pPr>
       <w:r>
-        <w:t>vermeiden, mehrere Begriff</w:t>
-      </w:r>
-      <w:r>
-        <w:t>e für die gleiche Sache zu haben.</w:t>
+        <w:t>vermeiden, mehrere Begriffe für die gleiche Sache zu haben.</w:t>
       </w:r>
     </w:p>
     <w:p>
@@ -4082,7 +3086,7 @@
 </file>
 
 <file path=word/endnotes.xml><?xml version="1.0" encoding="utf-8"?>
-<w:endnotes xmlns:wpc="http://schemas.microsoft.com/office/word/2010/wordprocessingCanvas" xmlns:cx="http://schemas.microsoft.com/office/drawing/2014/chartex" xmlns:cx1="http://schemas.microsoft.com/office/drawing/2015/9/8/chartex" xmlns:cx2="http://schemas.microsoft.com/office/drawing/2015/10/21/chartex" xmlns:cx3="http://schemas.microsoft.com/office/drawing/2016/5/9/chartex" xmlns:cx4="http://schemas.microsoft.com/office/drawing/2016/5/10/chartex" xmlns:cx5="http://schemas.microsoft.com/office/drawing/2016/5/11/chartex" xmlns:cx6="http://schemas.microsoft.com/office/drawing/2016/5/12/chartex" xmlns:cx7="http://schemas.microsoft.com/office/drawing/2016/5/13/chartex" xmlns:cx8="http://schemas.microsoft.com/office/drawing/2016/5/14/chartex" xmlns:mc="http://schemas.openxmlformats.org/markup-compatibility/2006" xmlns:aink="http://schemas.microsoft.com/office/drawing/2016/ink" xmlns:am3d="http://schemas.microsoft.com/office/drawing/2017/model3d" xmlns:o="urn:schemas-microsoft-com:office:office" xmlns:r="http://schemas.openxmlformats.org/officeDocument/2006/relationships" xmlns:m="http://schemas.openxmlformats.org/officeDocument/2006/math" xmlns:v="urn:schemas-microsoft-com:vml" xmlns:wp14="http://schemas.microsoft.com/office/word/2010/wordprocessingDrawing" xmlns:wp="http://schemas.openxmlformats.org/drawingml/2006/wordprocessingDrawing" xmlns:w10="urn:schemas-microsoft-com:office:word" xmlns:w="http://schemas.openxmlformats.org/wordprocessingml/2006/main" xmlns:w14="http://schemas.microsoft.com/office/word/2010/wordml" xmlns:w15="http://schemas.microsoft.com/office/word/2012/wordml" xmlns:w16se="http://schemas.microsoft.com/office/word/2015/wordml/symex" xmlns:wpg="http://schemas.microsoft.com/office/word/2010/wordprocessingGroup" xmlns:wpi="http://schemas.microsoft.com/office/word/2010/wordprocessingInk" xmlns:wne="http://schemas.microsoft.com/office/word/2006/wordml" xmlns:wps="http://schemas.microsoft.com/office/word/2010/wordprocessingShape" mc:Ignorable="w14 w15 w16se wp14">
+<w:endnotes xmlns:wpc="http://schemas.microsoft.com/office/word/2010/wordprocessingCanvas" xmlns:cx="http://schemas.microsoft.com/office/drawing/2014/chartex" xmlns:cx1="http://schemas.microsoft.com/office/drawing/2015/9/8/chartex" xmlns:cx2="http://schemas.microsoft.com/office/drawing/2015/10/21/chartex" xmlns:cx3="http://schemas.microsoft.com/office/drawing/2016/5/9/chartex" xmlns:cx4="http://schemas.microsoft.com/office/drawing/2016/5/10/chartex" xmlns:cx5="http://schemas.microsoft.com/office/drawing/2016/5/11/chartex" xmlns:cx6="http://schemas.microsoft.com/office/drawing/2016/5/12/chartex" xmlns:cx7="http://schemas.microsoft.com/office/drawing/2016/5/13/chartex" xmlns:cx8="http://schemas.microsoft.com/office/drawing/2016/5/14/chartex" xmlns:mc="http://schemas.openxmlformats.org/markup-compatibility/2006" xmlns:aink="http://schemas.microsoft.com/office/drawing/2016/ink" xmlns:am3d="http://schemas.microsoft.com/office/drawing/2017/model3d" xmlns:o="urn:schemas-microsoft-com:office:office" xmlns:r="http://schemas.openxmlformats.org/officeDocument/2006/relationships" xmlns:m="http://schemas.openxmlformats.org/officeDocument/2006/math" xmlns:v="urn:schemas-microsoft-com:vml" xmlns:wp14="http://schemas.microsoft.com/office/word/2010/wordprocessingDrawing" xmlns:wp="http://schemas.openxmlformats.org/drawingml/2006/wordprocessingDrawing" xmlns:w10="urn:schemas-microsoft-com:office:word" xmlns:w="http://schemas.openxmlformats.org/wordprocessingml/2006/main" xmlns:w14="http://schemas.microsoft.com/office/word/2010/wordml" xmlns:w15="http://schemas.microsoft.com/office/word/2012/wordml" xmlns:w16cid="http://schemas.microsoft.com/office/word/2016/wordml/cid" xmlns:w16se="http://schemas.microsoft.com/office/word/2015/wordml/symex" xmlns:wpg="http://schemas.microsoft.com/office/word/2010/wordprocessingGroup" xmlns:wpi="http://schemas.microsoft.com/office/word/2010/wordprocessingInk" xmlns:wne="http://schemas.microsoft.com/office/word/2006/wordml" xmlns:wps="http://schemas.microsoft.com/office/word/2010/wordprocessingShape" mc:Ignorable="w14 w15 w16se w16cid wp14">
   <w:endnote w:type="separator" w:id="-1">
     <w:p>
       <w:pPr>
@@ -4107,7 +3111,7 @@
 </file>
 
 <file path=word/footnotes.xml><?xml version="1.0" encoding="utf-8"?>
-<w:footnotes xmlns:wpc="http://schemas.microsoft.com/office/word/2010/wordprocessingCanvas" xmlns:cx="http://schemas.microsoft.com/office/drawing/2014/chartex" xmlns:cx1="http://schemas.microsoft.com/office/drawing/2015/9/8/chartex" xmlns:cx2="http://schemas.microsoft.com/office/drawing/2015/10/21/chartex" xmlns:cx3="http://schemas.microsoft.com/office/drawing/2016/5/9/chartex" xmlns:cx4="http://schemas.microsoft.com/office/drawing/2016/5/10/chartex" xmlns:cx5="http://schemas.microsoft.com/office/drawing/2016/5/11/chartex" xmlns:cx6="http://schemas.microsoft.com/office/drawing/2016/5/12/chartex" xmlns:cx7="http://schemas.microsoft.com/office/drawing/2016/5/13/chartex" xmlns:cx8="http://schemas.microsoft.com/office/drawing/2016/5/14/chartex" xmlns:mc="http://schemas.openxmlformats.org/markup-compatibility/2006" xmlns:aink="http://schemas.microsoft.com/office/drawing/2016/ink" xmlns:am3d="http://schemas.microsoft.com/office/drawing/2017/model3d" xmlns:o="urn:schemas-microsoft-com:office:office" xmlns:r="http://schemas.openxmlformats.org/officeDocument/2006/relationships" xmlns:m="http://schemas.openxmlformats.org/officeDocument/2006/math" xmlns:v="urn:schemas-microsoft-com:vml" xmlns:wp14="http://schemas.microsoft.com/office/word/2010/wordprocessingDrawing" xmlns:wp="http://schemas.openxmlformats.org/drawingml/2006/wordprocessingDrawing" xmlns:w10="urn:schemas-microsoft-com:office:word" xmlns:w="http://schemas.openxmlformats.org/wordprocessingml/2006/main" xmlns:w14="http://schemas.microsoft.com/office/word/2010/wordml" xmlns:w15="http://schemas.microsoft.com/office/word/2012/wordml" xmlns:w16se="http://schemas.microsoft.com/office/word/2015/wordml/symex" xmlns:wpg="http://schemas.microsoft.com/office/word/2010/wordprocessingGroup" xmlns:wpi="http://schemas.microsoft.com/office/word/2010/wordprocessingInk" xmlns:wne="http://schemas.microsoft.com/office/word/2006/wordml" xmlns:wps="http://schemas.microsoft.com/office/word/2010/wordprocessingShape" mc:Ignorable="w14 w15 w16se wp14">
+<w:footnotes xmlns:wpc="http://schemas.microsoft.com/office/word/2010/wordprocessingCanvas" xmlns:cx="http://schemas.microsoft.com/office/drawing/2014/chartex" xmlns:cx1="http://schemas.microsoft.com/office/drawing/2015/9/8/chartex" xmlns:cx2="http://schemas.microsoft.com/office/drawing/2015/10/21/chartex" xmlns:cx3="http://schemas.microsoft.com/office/drawing/2016/5/9/chartex" xmlns:cx4="http://schemas.microsoft.com/office/drawing/2016/5/10/chartex" xmlns:cx5="http://schemas.microsoft.com/office/drawing/2016/5/11/chartex" xmlns:cx6="http://schemas.microsoft.com/office/drawing/2016/5/12/chartex" xmlns:cx7="http://schemas.microsoft.com/office/drawing/2016/5/13/chartex" xmlns:cx8="http://schemas.microsoft.com/office/drawing/2016/5/14/chartex" xmlns:mc="http://schemas.openxmlformats.org/markup-compatibility/2006" xmlns:aink="http://schemas.microsoft.com/office/drawing/2016/ink" xmlns:am3d="http://schemas.microsoft.com/office/drawing/2017/model3d" xmlns:o="urn:schemas-microsoft-com:office:office" xmlns:r="http://schemas.openxmlformats.org/officeDocument/2006/relationships" xmlns:m="http://schemas.openxmlformats.org/officeDocument/2006/math" xmlns:v="urn:schemas-microsoft-com:vml" xmlns:wp14="http://schemas.microsoft.com/office/word/2010/wordprocessingDrawing" xmlns:wp="http://schemas.openxmlformats.org/drawingml/2006/wordprocessingDrawing" xmlns:w10="urn:schemas-microsoft-com:office:word" xmlns:w="http://schemas.openxmlformats.org/wordprocessingml/2006/main" xmlns:w14="http://schemas.microsoft.com/office/word/2010/wordml" xmlns:w15="http://schemas.microsoft.com/office/word/2012/wordml" xmlns:w16cid="http://schemas.microsoft.com/office/word/2016/wordml/cid" xmlns:w16se="http://schemas.microsoft.com/office/word/2015/wordml/symex" xmlns:wpg="http://schemas.microsoft.com/office/word/2010/wordprocessingGroup" xmlns:wpi="http://schemas.microsoft.com/office/word/2010/wordprocessingInk" xmlns:wne="http://schemas.microsoft.com/office/word/2006/wordml" xmlns:wps="http://schemas.microsoft.com/office/word/2010/wordprocessingShape" mc:Ignorable="w14 w15 w16se w16cid wp14">
   <w:footnote w:type="separator" w:id="-1">
     <w:p>
       <w:r>
@@ -4126,7 +3130,7 @@
 </file>
 
 <file path=word/numbering.xml><?xml version="1.0" encoding="utf-8"?>
-<w:numbering xmlns:wpc="http://schemas.microsoft.com/office/word/2010/wordprocessingCanvas" xmlns:cx="http://schemas.microsoft.com/office/drawing/2014/chartex" xmlns:cx1="http://schemas.microsoft.com/office/drawing/2015/9/8/chartex" xmlns:cx2="http://schemas.microsoft.com/office/drawing/2015/10/21/chartex" xmlns:cx3="http://schemas.microsoft.com/office/drawing/2016/5/9/chartex" xmlns:cx4="http://schemas.microsoft.com/office/drawing/2016/5/10/chartex" xmlns:cx5="http://schemas.microsoft.com/office/drawing/2016/5/11/chartex" xmlns:cx6="http://schemas.microsoft.com/office/drawing/2016/5/12/chartex" xmlns:cx7="http://schemas.microsoft.com/office/drawing/2016/5/13/chartex" xmlns:cx8="http://schemas.microsoft.com/office/drawing/2016/5/14/chartex" xmlns:mc="http://schemas.openxmlformats.org/markup-compatibility/2006" xmlns:aink="http://schemas.microsoft.com/office/drawing/2016/ink" xmlns:am3d="http://schemas.microsoft.com/office/drawing/2017/model3d" xmlns:o="urn:schemas-microsoft-com:office:office" xmlns:r="http://schemas.openxmlformats.org/officeDocument/2006/relationships" xmlns:m="http://schemas.openxmlformats.org/officeDocument/2006/math" xmlns:v="urn:schemas-microsoft-com:vml" xmlns:wp14="http://schemas.microsoft.com/office/word/2010/wordprocessingDrawing" xmlns:wp="http://schemas.openxmlformats.org/drawingml/2006/wordprocessingDrawing" xmlns:w10="urn:schemas-microsoft-com:office:word" xmlns:w="http://schemas.openxmlformats.org/wordprocessingml/2006/main" xmlns:w14="http://schemas.microsoft.com/office/word/2010/wordml" xmlns:w15="http://schemas.microsoft.com/office/word/2012/wordml" xmlns:w16se="http://schemas.microsoft.com/office/word/2015/wordml/symex" xmlns:wpg="http://schemas.microsoft.com/office/word/2010/wordprocessingGroup" xmlns:wpi="http://schemas.microsoft.com/office/word/2010/wordprocessingInk" xmlns:wne="http://schemas.microsoft.com/office/word/2006/wordml" xmlns:wps="http://schemas.microsoft.com/office/word/2010/wordprocessingShape" mc:Ignorable="w14 w15 w16se wp14">
+<w:numbering xmlns:wpc="http://schemas.microsoft.com/office/word/2010/wordprocessingCanvas" xmlns:cx="http://schemas.microsoft.com/office/drawing/2014/chartex" xmlns:cx1="http://schemas.microsoft.com/office/drawing/2015/9/8/chartex" xmlns:cx2="http://schemas.microsoft.com/office/drawing/2015/10/21/chartex" xmlns:cx3="http://schemas.microsoft.com/office/drawing/2016/5/9/chartex" xmlns:cx4="http://schemas.microsoft.com/office/drawing/2016/5/10/chartex" xmlns:cx5="http://schemas.microsoft.com/office/drawing/2016/5/11/chartex" xmlns:cx6="http://schemas.microsoft.com/office/drawing/2016/5/12/chartex" xmlns:cx7="http://schemas.microsoft.com/office/drawing/2016/5/13/chartex" xmlns:cx8="http://schemas.microsoft.com/office/drawing/2016/5/14/chartex" xmlns:mc="http://schemas.openxmlformats.org/markup-compatibility/2006" xmlns:aink="http://schemas.microsoft.com/office/drawing/2016/ink" xmlns:am3d="http://schemas.microsoft.com/office/drawing/2017/model3d" xmlns:o="urn:schemas-microsoft-com:office:office" xmlns:r="http://schemas.openxmlformats.org/officeDocument/2006/relationships" xmlns:m="http://schemas.openxmlformats.org/officeDocument/2006/math" xmlns:v="urn:schemas-microsoft-com:vml" xmlns:wp14="http://schemas.microsoft.com/office/word/2010/wordprocessingDrawing" xmlns:wp="http://schemas.openxmlformats.org/drawingml/2006/wordprocessingDrawing" xmlns:w10="urn:schemas-microsoft-com:office:word" xmlns:w="http://schemas.openxmlformats.org/wordprocessingml/2006/main" xmlns:w14="http://schemas.microsoft.com/office/word/2010/wordml" xmlns:w15="http://schemas.microsoft.com/office/word/2012/wordml" xmlns:w16cid="http://schemas.microsoft.com/office/word/2016/wordml/cid" xmlns:w16se="http://schemas.microsoft.com/office/word/2015/wordml/symex" xmlns:wpg="http://schemas.microsoft.com/office/word/2010/wordprocessingGroup" xmlns:wpi="http://schemas.microsoft.com/office/word/2010/wordprocessingInk" xmlns:wne="http://schemas.microsoft.com/office/word/2006/wordml" xmlns:wps="http://schemas.microsoft.com/office/word/2010/wordprocessingShape" mc:Ignorable="w14 w15 w16se w16cid wp14">
   <w:abstractNum w:abstractNumId="0" w15:restartNumberingAfterBreak="0">
     <w:nsid w:val="DE0B31B3"/>
     <w:multiLevelType w:val="multilevel"/>
@@ -4312,6 +3316,92 @@
     </w:lvl>
   </w:abstractNum>
   <w:abstractNum w:abstractNumId="2" w15:restartNumberingAfterBreak="0">
+    <w:nsid w:val="0E034C71"/>
+    <w:multiLevelType w:val="hybridMultilevel"/>
+    <w:tmpl w:val="C34E0776"/>
+    <w:lvl w:ilvl="0" w:tplc="0407000F">
+      <w:start w:val="1"/>
+      <w:numFmt w:val="decimal"/>
+      <w:lvlText w:val="%1."/>
+      <w:lvlJc w:val="left"/>
+      <w:pPr>
+        <w:ind w:left="720" w:hanging="360"/>
+      </w:pPr>
+    </w:lvl>
+    <w:lvl w:ilvl="1" w:tplc="04070019" w:tentative="1">
+      <w:start w:val="1"/>
+      <w:numFmt w:val="lowerLetter"/>
+      <w:lvlText w:val="%2."/>
+      <w:lvlJc w:val="left"/>
+      <w:pPr>
+        <w:ind w:left="1440" w:hanging="360"/>
+      </w:pPr>
+    </w:lvl>
+    <w:lvl w:ilvl="2" w:tplc="0407001B" w:tentative="1">
+      <w:start w:val="1"/>
+      <w:numFmt w:val="lowerRoman"/>
+      <w:lvlText w:val="%3."/>
+      <w:lvlJc w:val="right"/>
+      <w:pPr>
+        <w:ind w:left="2160" w:hanging="180"/>
+      </w:pPr>
+    </w:lvl>
+    <w:lvl w:ilvl="3" w:tplc="0407000F" w:tentative="1">
+      <w:start w:val="1"/>
+      <w:numFmt w:val="decimal"/>
+      <w:lvlText w:val="%4."/>
+      <w:lvlJc w:val="left"/>
+      <w:pPr>
+        <w:ind w:left="2880" w:hanging="360"/>
+      </w:pPr>
+    </w:lvl>
+    <w:lvl w:ilvl="4" w:tplc="04070019" w:tentative="1">
+      <w:start w:val="1"/>
+      <w:numFmt w:val="lowerLetter"/>
+      <w:lvlText w:val="%5."/>
+      <w:lvlJc w:val="left"/>
+      <w:pPr>
+        <w:ind w:left="3600" w:hanging="360"/>
+      </w:pPr>
+    </w:lvl>
+    <w:lvl w:ilvl="5" w:tplc="0407001B" w:tentative="1">
+      <w:start w:val="1"/>
+      <w:numFmt w:val="lowerRoman"/>
+      <w:lvlText w:val="%6."/>
+      <w:lvlJc w:val="right"/>
+      <w:pPr>
+        <w:ind w:left="4320" w:hanging="180"/>
+      </w:pPr>
+    </w:lvl>
+    <w:lvl w:ilvl="6" w:tplc="0407000F" w:tentative="1">
+      <w:start w:val="1"/>
+      <w:numFmt w:val="decimal"/>
+      <w:lvlText w:val="%7."/>
+      <w:lvlJc w:val="left"/>
+      <w:pPr>
+        <w:ind w:left="5040" w:hanging="360"/>
+      </w:pPr>
+    </w:lvl>
+    <w:lvl w:ilvl="7" w:tplc="04070019" w:tentative="1">
+      <w:start w:val="1"/>
+      <w:numFmt w:val="lowerLetter"/>
+      <w:lvlText w:val="%8."/>
+      <w:lvlJc w:val="left"/>
+      <w:pPr>
+        <w:ind w:left="5760" w:hanging="360"/>
+      </w:pPr>
+    </w:lvl>
+    <w:lvl w:ilvl="8" w:tplc="0407001B" w:tentative="1">
+      <w:start w:val="1"/>
+      <w:numFmt w:val="lowerRoman"/>
+      <w:lvlText w:val="%9."/>
+      <w:lvlJc w:val="right"/>
+      <w:pPr>
+        <w:ind w:left="6480" w:hanging="180"/>
+      </w:pPr>
+    </w:lvl>
+  </w:abstractNum>
+  <w:abstractNum w:abstractNumId="3" w15:restartNumberingAfterBreak="0">
     <w:nsid w:val="21AC06AF"/>
     <w:multiLevelType w:val="hybridMultilevel"/>
     <w:tmpl w:val="29F29920"/>
@@ -4327,7 +3417,7 @@
         <w:rFonts w:hint="default"/>
       </w:rPr>
     </w:lvl>
-    <w:lvl w:ilvl="1" w:tplc="04070019" w:tentative="1">
+    <w:lvl w:ilvl="1" w:tplc="04070019">
       <w:start w:val="1"/>
       <w:numFmt w:val="lowerLetter"/>
       <w:lvlText w:val="%2."/>
@@ -4400,7 +3490,7 @@
       </w:pPr>
     </w:lvl>
   </w:abstractNum>
-  <w:abstractNum w:abstractNumId="3" w15:restartNumberingAfterBreak="0">
+  <w:abstractNum w:abstractNumId="4" w15:restartNumberingAfterBreak="0">
     <w:nsid w:val="24449ACD"/>
     <w:multiLevelType w:val="multilevel"/>
     <w:tmpl w:val="4CB420A8"/>
@@ -4492,7 +3582,7 @@
       <w:lvlJc w:val="left"/>
     </w:lvl>
   </w:abstractNum>
-  <w:abstractNum w:abstractNumId="4" w15:restartNumberingAfterBreak="0">
+  <w:abstractNum w:abstractNumId="5" w15:restartNumberingAfterBreak="0">
     <w:nsid w:val="4EBC38F3"/>
     <w:multiLevelType w:val="hybridMultilevel"/>
     <w:tmpl w:val="E6AABA54"/>
@@ -4581,7 +3671,7 @@
       </w:pPr>
     </w:lvl>
   </w:abstractNum>
-  <w:abstractNum w:abstractNumId="5" w15:restartNumberingAfterBreak="0">
+  <w:abstractNum w:abstractNumId="6" w15:restartNumberingAfterBreak="0">
     <w:nsid w:val="5B45A00B"/>
     <w:multiLevelType w:val="multilevel"/>
     <w:tmpl w:val="2A6A67D2"/>
@@ -4680,7 +3770,96 @@
       <w:lvlJc w:val="left"/>
     </w:lvl>
   </w:abstractNum>
-  <w:abstractNum w:abstractNumId="6" w15:restartNumberingAfterBreak="0">
+  <w:abstractNum w:abstractNumId="7" w15:restartNumberingAfterBreak="0">
+    <w:nsid w:val="699E1251"/>
+    <w:multiLevelType w:val="hybridMultilevel"/>
+    <w:tmpl w:val="41A84FD8"/>
+    <w:lvl w:ilvl="0" w:tplc="0407000F">
+      <w:start w:val="1"/>
+      <w:numFmt w:val="decimal"/>
+      <w:lvlText w:val="%1."/>
+      <w:lvlJc w:val="left"/>
+      <w:pPr>
+        <w:ind w:left="720" w:hanging="360"/>
+      </w:pPr>
+      <w:rPr>
+        <w:rFonts w:hint="default"/>
+      </w:rPr>
+    </w:lvl>
+    <w:lvl w:ilvl="1" w:tplc="04070019" w:tentative="1">
+      <w:start w:val="1"/>
+      <w:numFmt w:val="lowerLetter"/>
+      <w:lvlText w:val="%2."/>
+      <w:lvlJc w:val="left"/>
+      <w:pPr>
+        <w:ind w:left="1440" w:hanging="360"/>
+      </w:pPr>
+    </w:lvl>
+    <w:lvl w:ilvl="2" w:tplc="0407001B" w:tentative="1">
+      <w:start w:val="1"/>
+      <w:numFmt w:val="lowerRoman"/>
+      <w:lvlText w:val="%3."/>
+      <w:lvlJc w:val="right"/>
+      <w:pPr>
+        <w:ind w:left="2160" w:hanging="180"/>
+      </w:pPr>
+    </w:lvl>
+    <w:lvl w:ilvl="3" w:tplc="0407000F" w:tentative="1">
+      <w:start w:val="1"/>
+      <w:numFmt w:val="decimal"/>
+      <w:lvlText w:val="%4."/>
+      <w:lvlJc w:val="left"/>
+      <w:pPr>
+        <w:ind w:left="2880" w:hanging="360"/>
+      </w:pPr>
+    </w:lvl>
+    <w:lvl w:ilvl="4" w:tplc="04070019" w:tentative="1">
+      <w:start w:val="1"/>
+      <w:numFmt w:val="lowerLetter"/>
+      <w:lvlText w:val="%5."/>
+      <w:lvlJc w:val="left"/>
+      <w:pPr>
+        <w:ind w:left="3600" w:hanging="360"/>
+      </w:pPr>
+    </w:lvl>
+    <w:lvl w:ilvl="5" w:tplc="0407001B" w:tentative="1">
+      <w:start w:val="1"/>
+      <w:numFmt w:val="lowerRoman"/>
+      <w:lvlText w:val="%6."/>
+      <w:lvlJc w:val="right"/>
+      <w:pPr>
+        <w:ind w:left="4320" w:hanging="180"/>
+      </w:pPr>
+    </w:lvl>
+    <w:lvl w:ilvl="6" w:tplc="0407000F" w:tentative="1">
+      <w:start w:val="1"/>
+      <w:numFmt w:val="decimal"/>
+      <w:lvlText w:val="%7."/>
+      <w:lvlJc w:val="left"/>
+      <w:pPr>
+        <w:ind w:left="5040" w:hanging="360"/>
+      </w:pPr>
+    </w:lvl>
+    <w:lvl w:ilvl="7" w:tplc="04070019" w:tentative="1">
+      <w:start w:val="1"/>
+      <w:numFmt w:val="lowerLetter"/>
+      <w:lvlText w:val="%8."/>
+      <w:lvlJc w:val="left"/>
+      <w:pPr>
+        <w:ind w:left="5760" w:hanging="360"/>
+      </w:pPr>
+    </w:lvl>
+    <w:lvl w:ilvl="8" w:tplc="0407001B" w:tentative="1">
+      <w:start w:val="1"/>
+      <w:numFmt w:val="lowerRoman"/>
+      <w:lvlText w:val="%9."/>
+      <w:lvlJc w:val="right"/>
+      <w:pPr>
+        <w:ind w:left="6480" w:hanging="180"/>
+      </w:pPr>
+    </w:lvl>
+  </w:abstractNum>
+  <w:abstractNum w:abstractNumId="8" w15:restartNumberingAfterBreak="0">
     <w:nsid w:val="7B1228E9"/>
     <w:multiLevelType w:val="hybridMultilevel"/>
     <w:tmpl w:val="984AD784"/>
@@ -4797,7 +3976,7 @@
     <w:abstractNumId w:val="1"/>
   </w:num>
   <w:num w:numId="2">
-    <w:abstractNumId w:val="3"/>
+    <w:abstractNumId w:val="4"/>
   </w:num>
   <w:num w:numId="3">
     <w:abstractNumId w:val="0"/>
@@ -4830,7 +4009,7 @@
     <w:abstractNumId w:val="0"/>
   </w:num>
   <w:num w:numId="13">
-    <w:abstractNumId w:val="5"/>
+    <w:abstractNumId w:val="6"/>
     <w:lvlOverride w:ilvl="0">
       <w:startOverride w:val="1"/>
     </w:lvlOverride>
@@ -4878,7 +4057,7 @@
     <w:abstractNumId w:val="0"/>
   </w:num>
   <w:num w:numId="22">
-    <w:abstractNumId w:val="5"/>
+    <w:abstractNumId w:val="6"/>
     <w:lvlOverride w:ilvl="0">
       <w:startOverride w:val="1"/>
     </w:lvlOverride>
@@ -4905,19 +4084,25 @@
     <w:abstractNumId w:val="0"/>
   </w:num>
   <w:num w:numId="24">
-    <w:abstractNumId w:val="6"/>
+    <w:abstractNumId w:val="8"/>
   </w:num>
   <w:num w:numId="25">
-    <w:abstractNumId w:val="4"/>
+    <w:abstractNumId w:val="5"/>
   </w:num>
   <w:num w:numId="26">
+    <w:abstractNumId w:val="3"/>
+  </w:num>
+  <w:num w:numId="27">
     <w:abstractNumId w:val="2"/>
+  </w:num>
+  <w:num w:numId="28">
+    <w:abstractNumId w:val="7"/>
   </w:num>
 </w:numbering>
 </file>
 
 <file path=word/styles.xml><?xml version="1.0" encoding="utf-8"?>
-<w:styles xmlns:mc="http://schemas.openxmlformats.org/markup-compatibility/2006" xmlns:r="http://schemas.openxmlformats.org/officeDocument/2006/relationships" xmlns:w="http://schemas.openxmlformats.org/wordprocessingml/2006/main" xmlns:w14="http://schemas.microsoft.com/office/word/2010/wordml" xmlns:w15="http://schemas.microsoft.com/office/word/2012/wordml" xmlns:w16se="http://schemas.microsoft.com/office/word/2015/wordml/symex" mc:Ignorable="w14 w15 w16se">
+<w:styles xmlns:mc="http://schemas.openxmlformats.org/markup-compatibility/2006" xmlns:r="http://schemas.openxmlformats.org/officeDocument/2006/relationships" xmlns:w="http://schemas.openxmlformats.org/wordprocessingml/2006/main" xmlns:w14="http://schemas.microsoft.com/office/word/2010/wordml" xmlns:w15="http://schemas.microsoft.com/office/word/2012/wordml" xmlns:w16cid="http://schemas.microsoft.com/office/word/2016/wordml/cid" xmlns:w16se="http://schemas.microsoft.com/office/word/2015/wordml/symex" mc:Ignorable="w14 w15 w16se w16cid">
   <w:docDefaults>
     <w:rPrDefault>
       <w:rPr>
@@ -5071,6 +4256,13 @@
     <w:lsdException w:name="Light Shading"/>
     <w:lsdException w:name="Light List"/>
     <w:lsdException w:name="Light Grid"/>
+    <w:lsdException w:name="Medium Shading 1"/>
+    <w:lsdException w:name="Medium Shading 2"/>
+    <w:lsdException w:name="Medium List 1"/>
+    <w:lsdException w:name="Medium List 2"/>
+    <w:lsdException w:name="Medium Grid 1"/>
+    <w:lsdException w:name="Medium Grid 2"/>
+    <w:lsdException w:name="Medium Grid 3"/>
     <w:lsdException w:name="Dark List"/>
     <w:lsdException w:name="Colorful Shading"/>
     <w:lsdException w:name="Colorful List"/>
@@ -5992,6 +5184,18 @@
       <w:sz w:val="20"/>
       <w:szCs w:val="20"/>
       <w:lang w:val="de-DE" w:eastAsia="de-DE"/>
+    </w:rPr>
+  </w:style>
+  <w:style w:type="character" w:styleId="NichtaufgelsteErwhnung">
+    <w:name w:val="Unresolved Mention"/>
+    <w:basedOn w:val="Absatz-Standardschriftart"/>
+    <w:uiPriority w:val="99"/>
+    <w:semiHidden/>
+    <w:unhideWhenUsed/>
+    <w:rsid w:val="003C7622"/>
+    <w:rPr>
+      <w:color w:val="808080"/>
+      <w:shd w:val="clear" w:color="auto" w:fill="E6E6E6"/>
     </w:rPr>
   </w:style>
 </w:styles>

--- a/arc42-template-DE.docx
+++ b/arc42-template-DE.docx
@@ -1,17 +1,21 @@
 
 <file path=word/document.xml><?xml version="1.0" encoding="utf-8"?>
-<w:document xmlns:wpc="http://schemas.microsoft.com/office/word/2010/wordprocessingCanvas" xmlns:cx="http://schemas.microsoft.com/office/drawing/2014/chartex" xmlns:cx1="http://schemas.microsoft.com/office/drawing/2015/9/8/chartex" xmlns:cx2="http://schemas.microsoft.com/office/drawing/2015/10/21/chartex" xmlns:cx3="http://schemas.microsoft.com/office/drawing/2016/5/9/chartex" xmlns:cx4="http://schemas.microsoft.com/office/drawing/2016/5/10/chartex" xmlns:cx5="http://schemas.microsoft.com/office/drawing/2016/5/11/chartex" xmlns:cx6="http://schemas.microsoft.com/office/drawing/2016/5/12/chartex" xmlns:cx7="http://schemas.microsoft.com/office/drawing/2016/5/13/chartex" xmlns:cx8="http://schemas.microsoft.com/office/drawing/2016/5/14/chartex" xmlns:mc="http://schemas.openxmlformats.org/markup-compatibility/2006" xmlns:aink="http://schemas.microsoft.com/office/drawing/2016/ink" xmlns:am3d="http://schemas.microsoft.com/office/drawing/2017/model3d" xmlns:o="urn:schemas-microsoft-com:office:office" xmlns:r="http://schemas.openxmlformats.org/officeDocument/2006/relationships" xmlns:m="http://schemas.openxmlformats.org/officeDocument/2006/math" xmlns:v="urn:schemas-microsoft-com:vml" xmlns:wp14="http://schemas.microsoft.com/office/word/2010/wordprocessingDrawing" xmlns:wp="http://schemas.openxmlformats.org/drawingml/2006/wordprocessingDrawing" xmlns:w10="urn:schemas-microsoft-com:office:word" xmlns:w="http://schemas.openxmlformats.org/wordprocessingml/2006/main" xmlns:w14="http://schemas.microsoft.com/office/word/2010/wordml" xmlns:w15="http://schemas.microsoft.com/office/word/2012/wordml" xmlns:w16cid="http://schemas.microsoft.com/office/word/2016/wordml/cid" xmlns:w16se="http://schemas.microsoft.com/office/word/2015/wordml/symex" xmlns:wpg="http://schemas.microsoft.com/office/word/2010/wordprocessingGroup" xmlns:wpi="http://schemas.microsoft.com/office/word/2010/wordprocessingInk" xmlns:wne="http://schemas.microsoft.com/office/word/2006/wordml" xmlns:wps="http://schemas.microsoft.com/office/word/2010/wordprocessingShape" mc:Ignorable="w14 w15 w16se w16cid wp14">
+<w:document xmlns:wpc="http://schemas.microsoft.com/office/word/2010/wordprocessingCanvas" xmlns:mc="http://schemas.openxmlformats.org/markup-compatibility/2006" xmlns:o="urn:schemas-microsoft-com:office:office" xmlns:r="http://schemas.openxmlformats.org/officeDocument/2006/relationships" xmlns:m="http://schemas.openxmlformats.org/officeDocument/2006/math" xmlns:v="urn:schemas-microsoft-com:vml" xmlns:wp14="http://schemas.microsoft.com/office/word/2010/wordprocessingDrawing" xmlns:wp="http://schemas.openxmlformats.org/drawingml/2006/wordprocessingDrawing" xmlns:w10="urn:schemas-microsoft-com:office:word" xmlns:w="http://schemas.openxmlformats.org/wordprocessingml/2006/main" xmlns:w14="http://schemas.microsoft.com/office/word/2010/wordml" xmlns:wpg="http://schemas.microsoft.com/office/word/2010/wordprocessingGroup" xmlns:wpi="http://schemas.microsoft.com/office/word/2010/wordprocessingInk" xmlns:wne="http://schemas.microsoft.com/office/word/2006/wordml" xmlns:wps="http://schemas.microsoft.com/office/word/2010/wordprocessingShape" mc:Ignorable="w14 wp14">
   <w:body>
     <w:p>
       <w:pPr>
         <w:pStyle w:val="Titel"/>
+        <w:rPr>
+          <w:lang w:val="de-DE"/>
+        </w:rPr>
       </w:pPr>
       <w:r>
         <w:rPr>
           <w:noProof/>
+          <w:lang w:val="de-DE" w:eastAsia="de-DE"/>
         </w:rPr>
         <w:drawing>
-          <wp:inline distT="0" distB="0" distL="0" distR="0">
+          <wp:inline distT="0" distB="0" distL="0" distR="0" wp14:anchorId="02771564" wp14:editId="2D7C420B">
             <wp:extent cx="2438400" cy="1219200"/>
             <wp:effectExtent l="0" t="0" r="0" b="0"/>
             <wp:docPr id="1" name="Picture" descr="arc42"/>
@@ -26,7 +30,7 @@
                     </pic:cNvPicPr>
                   </pic:nvPicPr>
                   <pic:blipFill>
-                    <a:blip r:embed="rId7"/>
+                    <a:blip r:embed="rId8"/>
                     <a:stretch>
                       <a:fillRect/>
                     </a:stretch>
@@ -53,37 +57,61 @@
         </w:drawing>
       </w:r>
       <w:r>
+        <w:rPr>
+          <w:lang w:val="de-DE"/>
+        </w:rPr>
         <w:t xml:space="preserve"> Share-It</w:t>
       </w:r>
     </w:p>
     <w:p>
       <w:pPr>
         <w:pStyle w:val="Datum"/>
-      </w:pPr>
-      <w:r>
+        <w:rPr>
+          <w:lang w:val="de-DE"/>
+        </w:rPr>
+      </w:pPr>
+      <w:r>
+        <w:rPr>
+          <w:lang w:val="de-DE"/>
+        </w:rPr>
         <w:t>2017-0</w:t>
       </w:r>
       <w:bookmarkStart w:id="0" w:name="section"/>
       <w:bookmarkEnd w:id="0"/>
       <w:r>
+        <w:rPr>
+          <w:lang w:val="de-DE"/>
+        </w:rPr>
         <w:t>6-21</w:t>
       </w:r>
     </w:p>
     <w:p>
       <w:pPr>
         <w:pStyle w:val="berschrift1"/>
+        <w:rPr>
+          <w:lang w:val="de-DE"/>
+        </w:rPr>
       </w:pPr>
       <w:bookmarkStart w:id="1" w:name="section-introduction-and-goals"/>
       <w:bookmarkEnd w:id="1"/>
       <w:r>
+        <w:rPr>
+          <w:lang w:val="de-DE"/>
+        </w:rPr>
         <w:t>Einführung und Ziele</w:t>
       </w:r>
     </w:p>
     <w:p>
       <w:pPr>
         <w:pStyle w:val="Textkrper"/>
-      </w:pPr>
-      <w:r>
+        <w:rPr>
+          <w:lang w:val="de-DE"/>
+        </w:rPr>
+      </w:pPr>
+      <w:r>
+        <w:rPr>
+          <w:lang w:val="de-DE"/>
+        </w:rPr>
         <w:t>Ziel der Verleihplattform ShareIt ist es, den wechselseitigen Verleih von Lehr- und Lernmaterialien innerhalb einer eingegrenzten Gruppe von Studierenden zu organisieren und zu verwalten. Dieses Gesamtziel lässt sich gliedern in die folgenden drei Hauptaufgabenbereiche:</w:t>
       </w:r>
     </w:p>
@@ -94,8 +122,14 @@
           <w:ilvl w:val="0"/>
           <w:numId w:val="24"/>
         </w:numPr>
-      </w:pPr>
-      <w:r>
+        <w:rPr>
+          <w:lang w:val="de-DE"/>
+        </w:rPr>
+      </w:pPr>
+      <w:r>
+        <w:rPr>
+          <w:lang w:val="de-DE"/>
+        </w:rPr>
         <w:t>Verwaltung von Benutzerdaten</w:t>
       </w:r>
     </w:p>
@@ -106,8 +140,14 @@
           <w:ilvl w:val="0"/>
           <w:numId w:val="24"/>
         </w:numPr>
-      </w:pPr>
-      <w:r>
+        <w:rPr>
+          <w:lang w:val="de-DE"/>
+        </w:rPr>
+      </w:pPr>
+      <w:r>
+        <w:rPr>
+          <w:lang w:val="de-DE"/>
+        </w:rPr>
         <w:t>Verwaltung von Exemplaren</w:t>
       </w:r>
     </w:p>
@@ -118,24 +158,42 @@
           <w:ilvl w:val="0"/>
           <w:numId w:val="24"/>
         </w:numPr>
-      </w:pPr>
-      <w:r>
+        <w:rPr>
+          <w:lang w:val="de-DE"/>
+        </w:rPr>
+      </w:pPr>
+      <w:r>
+        <w:rPr>
+          <w:lang w:val="de-DE"/>
+        </w:rPr>
         <w:t>Ausleihe und Ruckgabe der Exemplare</w:t>
       </w:r>
     </w:p>
     <w:p>
       <w:pPr>
         <w:pStyle w:val="Textkrper"/>
-      </w:pPr>
-    </w:p>
-    <w:p>
-      <w:pPr>
-        <w:pStyle w:val="Textkrper"/>
-      </w:pPr>
-      <w:r>
+        <w:rPr>
+          <w:lang w:val="de-DE"/>
+        </w:rPr>
+      </w:pPr>
+    </w:p>
+    <w:p>
+      <w:pPr>
+        <w:pStyle w:val="Textkrper"/>
+        <w:rPr>
+          <w:lang w:val="de-DE"/>
+        </w:rPr>
+      </w:pPr>
+      <w:r>
+        <w:rPr>
+          <w:lang w:val="de-DE"/>
+        </w:rPr>
         <w:t>Standarda</w:t>
       </w:r>
       <w:r>
+        <w:rPr>
+          <w:lang w:val="de-DE"/>
+        </w:rPr>
         <w:t>blauf:</w:t>
       </w:r>
     </w:p>
@@ -146,8 +204,14 @@
           <w:ilvl w:val="0"/>
           <w:numId w:val="25"/>
         </w:numPr>
-      </w:pPr>
-      <w:r>
+        <w:rPr>
+          <w:lang w:val="de-DE"/>
+        </w:rPr>
+      </w:pPr>
+      <w:r>
+        <w:rPr>
+          <w:lang w:val="de-DE"/>
+        </w:rPr>
         <w:t>User loggt sich ein</w:t>
       </w:r>
     </w:p>
@@ -158,8 +222,14 @@
           <w:ilvl w:val="0"/>
           <w:numId w:val="25"/>
         </w:numPr>
-      </w:pPr>
-      <w:r>
+        <w:rPr>
+          <w:lang w:val="de-DE"/>
+        </w:rPr>
+      </w:pPr>
+      <w:r>
+        <w:rPr>
+          <w:lang w:val="de-DE"/>
+        </w:rPr>
         <w:t>User legt ein Buch an</w:t>
       </w:r>
     </w:p>
@@ -170,8 +240,14 @@
           <w:ilvl w:val="0"/>
           <w:numId w:val="25"/>
         </w:numPr>
-      </w:pPr>
-      <w:r>
+        <w:rPr>
+          <w:lang w:val="de-DE"/>
+        </w:rPr>
+      </w:pPr>
+      <w:r>
+        <w:rPr>
+          <w:lang w:val="de-DE"/>
+        </w:rPr>
         <w:t>User schaut nach ob dieses Buch eingetragen ist</w:t>
       </w:r>
     </w:p>
@@ -182,39 +258,64 @@
           <w:ilvl w:val="0"/>
           <w:numId w:val="25"/>
         </w:numPr>
-      </w:pPr>
-      <w:r>
+        <w:rPr>
+          <w:lang w:val="de-DE"/>
+        </w:rPr>
+      </w:pPr>
+      <w:r>
+        <w:rPr>
+          <w:lang w:val="de-DE"/>
+        </w:rPr>
         <w:t>User loggt sich aus</w:t>
       </w:r>
     </w:p>
     <w:p>
       <w:pPr>
         <w:pStyle w:val="Textkrper"/>
-      </w:pPr>
-      <w:r>
+        <w:rPr>
+          <w:lang w:val="de-DE"/>
+        </w:rPr>
+      </w:pPr>
+      <w:r>
+        <w:rPr>
+          <w:lang w:val="de-DE"/>
+        </w:rPr>
         <w:tab/>
       </w:r>
       <w:r>
+        <w:rPr>
+          <w:lang w:val="de-DE"/>
+        </w:rPr>
         <w:tab/>
       </w:r>
     </w:p>
     <w:p>
       <w:pPr>
         <w:pStyle w:val="berschrift2"/>
+        <w:rPr>
+          <w:lang w:val="de-DE"/>
+        </w:rPr>
       </w:pPr>
       <w:bookmarkStart w:id="2" w:name="_aufgabenstellung"/>
       <w:bookmarkEnd w:id="2"/>
       <w:r>
+        <w:rPr>
+          <w:lang w:val="de-DE"/>
+        </w:rPr>
         <w:t>Aufgabenstellung</w:t>
       </w:r>
     </w:p>
     <w:p>
       <w:pPr>
         <w:pStyle w:val="FirstParagraph"/>
+        <w:rPr>
+          <w:lang w:val="de-DE"/>
+        </w:rPr>
       </w:pPr>
       <w:r>
         <w:rPr>
           <w:b/>
+          <w:lang w:val="de-DE"/>
         </w:rPr>
         <w:t>Inhalt.</w:t>
       </w:r>
@@ -222,26 +323,44 @@
     <w:p>
       <w:pPr>
         <w:pStyle w:val="Textkrper"/>
-      </w:pPr>
-      <w:r>
+        <w:rPr>
+          <w:lang w:val="de-DE"/>
+        </w:rPr>
+      </w:pPr>
+      <w:r>
+        <w:rPr>
+          <w:lang w:val="de-DE"/>
+        </w:rPr>
         <w:t>Siehe [Anforderungsdokument]</w:t>
       </w:r>
       <w:r>
+        <w:rPr>
+          <w:lang w:val="de-DE"/>
+        </w:rPr>
         <w:t xml:space="preserve"> </w:t>
       </w:r>
     </w:p>
     <w:p>
       <w:pPr>
         <w:pStyle w:val="Textkrper"/>
+        <w:rPr>
+          <w:lang w:val="de-DE"/>
+        </w:rPr>
       </w:pPr>
     </w:p>
     <w:p>
       <w:pPr>
         <w:pStyle w:val="berschrift2"/>
+        <w:rPr>
+          <w:lang w:val="de-DE"/>
+        </w:rPr>
       </w:pPr>
       <w:bookmarkStart w:id="3" w:name="_qualit_tsziele"/>
       <w:bookmarkEnd w:id="3"/>
       <w:r>
+        <w:rPr>
+          <w:lang w:val="de-DE"/>
+        </w:rPr>
         <w:t>Qualitätsziele</w:t>
       </w:r>
     </w:p>
@@ -250,11 +369,13 @@
         <w:pStyle w:val="FirstParagraph"/>
         <w:rPr>
           <w:b/>
+          <w:lang w:val="de-DE"/>
         </w:rPr>
       </w:pPr>
       <w:r>
         <w:rPr>
           <w:b/>
+          <w:lang w:val="de-DE"/>
         </w:rPr>
         <w:t>Inhalt.</w:t>
       </w:r>
@@ -266,8 +387,8 @@
         <w:tblLook w:val="04A0" w:firstRow="1" w:lastRow="0" w:firstColumn="1" w:lastColumn="0" w:noHBand="0" w:noVBand="1"/>
       </w:tblPr>
       <w:tblGrid>
-        <w:gridCol w:w="4700"/>
-        <w:gridCol w:w="4696"/>
+        <w:gridCol w:w="4773"/>
+        <w:gridCol w:w="4773"/>
       </w:tblGrid>
       <w:tr>
         <w:tc>
@@ -277,8 +398,14 @@
           <w:p>
             <w:pPr>
               <w:pStyle w:val="Textkrper"/>
+              <w:rPr>
+                <w:lang w:val="de-DE"/>
+              </w:rPr>
             </w:pPr>
             <w:r>
+              <w:rPr>
+                <w:lang w:val="de-DE"/>
+              </w:rPr>
               <w:lastRenderedPageBreak/>
               <w:t>Qualitätsziele</w:t>
             </w:r>
@@ -291,8 +418,14 @@
           <w:p>
             <w:pPr>
               <w:pStyle w:val="Textkrper"/>
+              <w:rPr>
+                <w:lang w:val="de-DE"/>
+              </w:rPr>
             </w:pPr>
             <w:r>
+              <w:rPr>
+                <w:lang w:val="de-DE"/>
+              </w:rPr>
               <w:t>Szenarien</w:t>
             </w:r>
           </w:p>
@@ -306,8 +439,14 @@
           <w:p>
             <w:pPr>
               <w:pStyle w:val="Textkrper"/>
+              <w:rPr>
+                <w:lang w:val="de-DE"/>
+              </w:rPr>
             </w:pPr>
             <w:r>
+              <w:rPr>
+                <w:lang w:val="de-DE"/>
+              </w:rPr>
               <w:t>Robustheit</w:t>
             </w:r>
           </w:p>
@@ -319,8 +458,14 @@
           <w:p>
             <w:pPr>
               <w:pStyle w:val="Textkrper"/>
+              <w:rPr>
+                <w:lang w:val="de-DE"/>
+              </w:rPr>
             </w:pPr>
             <w:r>
+              <w:rPr>
+                <w:lang w:val="de-DE"/>
+              </w:rPr>
               <w:t>System sollte bei fehlerhafter Eingabe weiter funktionieren</w:t>
             </w:r>
           </w:p>
@@ -334,8 +479,14 @@
           <w:p>
             <w:pPr>
               <w:pStyle w:val="Textkrper"/>
+              <w:rPr>
+                <w:lang w:val="de-DE"/>
+              </w:rPr>
             </w:pPr>
             <w:r>
+              <w:rPr>
+                <w:lang w:val="de-DE"/>
+              </w:rPr>
               <w:t>Modulares System</w:t>
             </w:r>
           </w:p>
@@ -347,8 +498,14 @@
           <w:p>
             <w:pPr>
               <w:pStyle w:val="Textkrper"/>
+              <w:rPr>
+                <w:lang w:val="de-DE"/>
+              </w:rPr>
             </w:pPr>
             <w:r>
+              <w:rPr>
+                <w:lang w:val="de-DE"/>
+              </w:rPr>
               <w:t>Einfach skalier- und erweiterbar</w:t>
             </w:r>
           </w:p>
@@ -362,8 +519,14 @@
           <w:p>
             <w:pPr>
               <w:pStyle w:val="Textkrper"/>
+              <w:rPr>
+                <w:lang w:val="de-DE"/>
+              </w:rPr>
             </w:pPr>
             <w:r>
+              <w:rPr>
+                <w:lang w:val="de-DE"/>
+              </w:rPr>
               <w:t>Anlegen von Büchern</w:t>
             </w:r>
           </w:p>
@@ -375,8 +538,14 @@
           <w:p>
             <w:pPr>
               <w:pStyle w:val="Textkrper"/>
+              <w:rPr>
+                <w:lang w:val="de-DE"/>
+              </w:rPr>
             </w:pPr>
             <w:r>
+              <w:rPr>
+                <w:lang w:val="de-DE"/>
+              </w:rPr>
               <w:t>User soll Bücher anlegen können</w:t>
             </w:r>
           </w:p>
@@ -390,8 +559,14 @@
           <w:p>
             <w:pPr>
               <w:pStyle w:val="Textkrper"/>
+              <w:rPr>
+                <w:lang w:val="de-DE"/>
+              </w:rPr>
             </w:pPr>
             <w:r>
+              <w:rPr>
+                <w:lang w:val="de-DE"/>
+              </w:rPr>
               <w:t>Einsehen von Büchern</w:t>
             </w:r>
           </w:p>
@@ -403,8 +578,14 @@
           <w:p>
             <w:pPr>
               <w:pStyle w:val="Textkrper"/>
+              <w:rPr>
+                <w:lang w:val="de-DE"/>
+              </w:rPr>
             </w:pPr>
             <w:r>
+              <w:rPr>
+                <w:lang w:val="de-DE"/>
+              </w:rPr>
               <w:t>User sollen den Bücherbestand angezeigt bekommen können.</w:t>
             </w:r>
           </w:p>
@@ -418,8 +599,14 @@
           <w:p>
             <w:pPr>
               <w:pStyle w:val="Textkrper"/>
+              <w:rPr>
+                <w:lang w:val="de-DE"/>
+              </w:rPr>
             </w:pPr>
             <w:r>
+              <w:rPr>
+                <w:lang w:val="de-DE"/>
+              </w:rPr>
               <w:t>Authenztifizierung von Usern</w:t>
             </w:r>
           </w:p>
@@ -431,8 +618,14 @@
           <w:p>
             <w:pPr>
               <w:pStyle w:val="Textkrper"/>
+              <w:rPr>
+                <w:lang w:val="de-DE"/>
+              </w:rPr>
             </w:pPr>
             <w:r>
+              <w:rPr>
+                <w:lang w:val="de-DE"/>
+              </w:rPr>
               <w:t>Zugangskontrolle für User</w:t>
             </w:r>
           </w:p>
@@ -442,26 +635,41 @@
     <w:p>
       <w:pPr>
         <w:pStyle w:val="Textkrper"/>
+        <w:rPr>
+          <w:lang w:val="de-DE"/>
+        </w:rPr>
       </w:pPr>
     </w:p>
     <w:p>
       <w:pPr>
         <w:pStyle w:val="berschrift2"/>
+        <w:rPr>
+          <w:lang w:val="de-DE"/>
+        </w:rPr>
       </w:pPr>
       <w:bookmarkStart w:id="4" w:name="_stakeholder"/>
       <w:bookmarkEnd w:id="4"/>
       <w:r>
+        <w:rPr>
+          <w:lang w:val="de-DE"/>
+        </w:rPr>
         <w:t>Stakeholder</w:t>
       </w:r>
     </w:p>
     <w:p>
       <w:pPr>
         <w:pStyle w:val="Textkrper"/>
-      </w:pPr>
-    </w:p>
-    <w:p>
-      <w:pPr>
-        <w:pStyle w:val="Textkrper"/>
+        <w:rPr>
+          <w:lang w:val="de-DE"/>
+        </w:rPr>
+      </w:pPr>
+    </w:p>
+    <w:p>
+      <w:pPr>
+        <w:pStyle w:val="Textkrper"/>
+        <w:rPr>
+          <w:lang w:val="de-DE"/>
+        </w:rPr>
       </w:pPr>
     </w:p>
     <w:tbl>
@@ -471,10 +679,10 @@
         <w:tblLook w:val="04A0" w:firstRow="1" w:lastRow="0" w:firstColumn="1" w:lastColumn="0" w:noHBand="0" w:noVBand="1"/>
       </w:tblPr>
       <w:tblGrid>
-        <w:gridCol w:w="2360"/>
-        <w:gridCol w:w="2333"/>
-        <w:gridCol w:w="2365"/>
-        <w:gridCol w:w="2338"/>
+        <w:gridCol w:w="2386"/>
+        <w:gridCol w:w="2386"/>
+        <w:gridCol w:w="2387"/>
+        <w:gridCol w:w="2387"/>
       </w:tblGrid>
       <w:tr>
         <w:tc>
@@ -484,8 +692,14 @@
           <w:p>
             <w:pPr>
               <w:pStyle w:val="Textkrper"/>
+              <w:rPr>
+                <w:lang w:val="de-DE"/>
+              </w:rPr>
             </w:pPr>
             <w:r>
+              <w:rPr>
+                <w:lang w:val="de-DE"/>
+              </w:rPr>
               <w:t xml:space="preserve">Rolle </w:t>
             </w:r>
           </w:p>
@@ -497,8 +711,14 @@
           <w:p>
             <w:pPr>
               <w:pStyle w:val="Textkrper"/>
+              <w:rPr>
+                <w:lang w:val="de-DE"/>
+              </w:rPr>
             </w:pPr>
             <w:r>
+              <w:rPr>
+                <w:lang w:val="de-DE"/>
+              </w:rPr>
               <w:t xml:space="preserve">Beschreibung </w:t>
             </w:r>
           </w:p>
@@ -510,8 +730,14 @@
           <w:p>
             <w:pPr>
               <w:pStyle w:val="Textkrper"/>
+              <w:rPr>
+                <w:lang w:val="de-DE"/>
+              </w:rPr>
             </w:pPr>
             <w:r>
+              <w:rPr>
+                <w:lang w:val="de-DE"/>
+              </w:rPr>
               <w:t>Abnahmerelevanz</w:t>
             </w:r>
           </w:p>
@@ -523,8 +749,14 @@
           <w:p>
             <w:pPr>
               <w:pStyle w:val="Textkrper"/>
+              <w:rPr>
+                <w:lang w:val="de-DE"/>
+              </w:rPr>
             </w:pPr>
             <w:r>
+              <w:rPr>
+                <w:lang w:val="de-DE"/>
+              </w:rPr>
               <w:t>Erwartungen</w:t>
             </w:r>
           </w:p>
@@ -538,8 +770,14 @@
           <w:p>
             <w:pPr>
               <w:pStyle w:val="Textkrper"/>
+              <w:rPr>
+                <w:lang w:val="de-DE"/>
+              </w:rPr>
             </w:pPr>
             <w:r>
+              <w:rPr>
+                <w:lang w:val="de-DE"/>
+              </w:rPr>
               <w:t>Administratoren</w:t>
             </w:r>
           </w:p>
@@ -551,8 +789,14 @@
           <w:p>
             <w:pPr>
               <w:pStyle w:val="Textkrper"/>
+              <w:rPr>
+                <w:lang w:val="de-DE"/>
+              </w:rPr>
             </w:pPr>
             <w:r>
+              <w:rPr>
+                <w:lang w:val="de-DE"/>
+              </w:rPr>
               <w:t>Wartung des Systems</w:t>
             </w:r>
           </w:p>
@@ -564,8 +808,14 @@
           <w:p>
             <w:pPr>
               <w:pStyle w:val="Textkrper"/>
+              <w:rPr>
+                <w:lang w:val="de-DE"/>
+              </w:rPr>
             </w:pPr>
             <w:r>
+              <w:rPr>
+                <w:lang w:val="de-DE"/>
+              </w:rPr>
               <w:t>Hoch</w:t>
             </w:r>
           </w:p>
@@ -577,8 +827,14 @@
           <w:p>
             <w:pPr>
               <w:pStyle w:val="Textkrper"/>
+              <w:rPr>
+                <w:lang w:val="de-DE"/>
+              </w:rPr>
             </w:pPr>
             <w:r>
+              <w:rPr>
+                <w:lang w:val="de-DE"/>
+              </w:rPr>
               <w:t>Einfach zu warten</w:t>
             </w:r>
           </w:p>
@@ -592,8 +848,14 @@
           <w:p>
             <w:pPr>
               <w:pStyle w:val="Textkrper"/>
+              <w:rPr>
+                <w:lang w:val="de-DE"/>
+              </w:rPr>
             </w:pPr>
             <w:r>
+              <w:rPr>
+                <w:lang w:val="de-DE"/>
+              </w:rPr>
               <w:t>Studenten – User</w:t>
             </w:r>
           </w:p>
@@ -605,8 +867,14 @@
           <w:p>
             <w:pPr>
               <w:pStyle w:val="Textkrper"/>
+              <w:rPr>
+                <w:lang w:val="de-DE"/>
+              </w:rPr>
             </w:pPr>
             <w:r>
+              <w:rPr>
+                <w:lang w:val="de-DE"/>
+              </w:rPr>
               <w:t>Benutzer des Systems</w:t>
             </w:r>
           </w:p>
@@ -618,8 +886,14 @@
           <w:p>
             <w:pPr>
               <w:pStyle w:val="Textkrper"/>
+              <w:rPr>
+                <w:lang w:val="de-DE"/>
+              </w:rPr>
             </w:pPr>
             <w:r>
+              <w:rPr>
+                <w:lang w:val="de-DE"/>
+              </w:rPr>
               <w:t>Hoch</w:t>
             </w:r>
           </w:p>
@@ -631,8 +905,14 @@
           <w:p>
             <w:pPr>
               <w:pStyle w:val="Textkrper"/>
+              <w:rPr>
+                <w:lang w:val="de-DE"/>
+              </w:rPr>
             </w:pPr>
             <w:r>
+              <w:rPr>
+                <w:lang w:val="de-DE"/>
+              </w:rPr>
               <w:t>Einfache Bedienbarkeit</w:t>
             </w:r>
           </w:p>
@@ -646,8 +926,14 @@
           <w:p>
             <w:pPr>
               <w:pStyle w:val="Textkrper"/>
+              <w:rPr>
+                <w:lang w:val="de-DE"/>
+              </w:rPr>
             </w:pPr>
             <w:r>
+              <w:rPr>
+                <w:lang w:val="de-DE"/>
+              </w:rPr>
               <w:t>Hochschulleitung</w:t>
             </w:r>
           </w:p>
@@ -659,8 +945,14 @@
           <w:p>
             <w:pPr>
               <w:pStyle w:val="Textkrper"/>
+              <w:rPr>
+                <w:lang w:val="de-DE"/>
+              </w:rPr>
             </w:pPr>
             <w:r>
+              <w:rPr>
+                <w:lang w:val="de-DE"/>
+              </w:rPr>
               <w:t>Finanzierer des Systems</w:t>
             </w:r>
           </w:p>
@@ -672,8 +964,14 @@
           <w:p>
             <w:pPr>
               <w:pStyle w:val="Textkrper"/>
+              <w:rPr>
+                <w:lang w:val="de-DE"/>
+              </w:rPr>
             </w:pPr>
             <w:r>
+              <w:rPr>
+                <w:lang w:val="de-DE"/>
+              </w:rPr>
               <w:t>Mittel</w:t>
             </w:r>
           </w:p>
@@ -685,8 +983,14 @@
           <w:p>
             <w:pPr>
               <w:pStyle w:val="Textkrper"/>
+              <w:rPr>
+                <w:lang w:val="de-DE"/>
+              </w:rPr>
             </w:pPr>
             <w:r>
+              <w:rPr>
+                <w:lang w:val="de-DE"/>
+              </w:rPr>
               <w:t>Kostengünstig</w:t>
             </w:r>
           </w:p>
@@ -700,6 +1004,9 @@
           <w:p>
             <w:pPr>
               <w:pStyle w:val="Textkrper"/>
+              <w:rPr>
+                <w:lang w:val="de-DE"/>
+              </w:rPr>
             </w:pPr>
           </w:p>
         </w:tc>
@@ -710,6 +1017,9 @@
           <w:p>
             <w:pPr>
               <w:pStyle w:val="Textkrper"/>
+              <w:rPr>
+                <w:lang w:val="de-DE"/>
+              </w:rPr>
             </w:pPr>
           </w:p>
         </w:tc>
@@ -720,6 +1030,9 @@
           <w:p>
             <w:pPr>
               <w:pStyle w:val="Textkrper"/>
+              <w:rPr>
+                <w:lang w:val="de-DE"/>
+              </w:rPr>
             </w:pPr>
           </w:p>
         </w:tc>
@@ -730,6 +1043,9 @@
           <w:p>
             <w:pPr>
               <w:pStyle w:val="Textkrper"/>
+              <w:rPr>
+                <w:lang w:val="de-DE"/>
+              </w:rPr>
             </w:pPr>
           </w:p>
         </w:tc>
@@ -738,10 +1054,16 @@
     <w:p>
       <w:pPr>
         <w:pStyle w:val="berschrift1"/>
+        <w:rPr>
+          <w:lang w:val="de-DE"/>
+        </w:rPr>
       </w:pPr>
       <w:bookmarkStart w:id="5" w:name="section-architecture-constraints"/>
       <w:bookmarkEnd w:id="5"/>
       <w:r>
+        <w:rPr>
+          <w:lang w:val="de-DE"/>
+        </w:rPr>
         <w:t>Randbedingungen</w:t>
       </w:r>
     </w:p>
@@ -751,11 +1073,13 @@
         <w:jc w:val="both"/>
         <w:rPr>
           <w:b/>
+          <w:lang w:val="de-DE"/>
         </w:rPr>
       </w:pPr>
       <w:r>
         <w:rPr>
           <w:b/>
+          <w:lang w:val="de-DE"/>
         </w:rPr>
         <w:t>Lizenz</w:t>
       </w:r>
@@ -763,41 +1087,44 @@
     <w:p>
       <w:pPr>
         <w:pStyle w:val="Textkrper"/>
-      </w:pPr>
-      <w:r>
+        <w:rPr>
+          <w:lang w:val="de-DE"/>
+        </w:rPr>
+      </w:pPr>
+      <w:r>
+        <w:rPr>
+          <w:lang w:val="de-DE"/>
+        </w:rPr>
         <w:t>GitHub repository.</w:t>
       </w:r>
     </w:p>
     <w:p>
       <w:pPr>
         <w:pStyle w:val="Textkrper"/>
-      </w:pPr>
-      <w:r>
-        <w:t xml:space="preserve">Deployment auf Heroku. </w:t>
-      </w:r>
-      <w:r>
-        <w:t>https://www.heroku.com/policy/tos</w:t>
-      </w:r>
-    </w:p>
-    <w:p>
-      <w:pPr>
-        <w:pStyle w:val="Textkrper"/>
-      </w:pPr>
-      <w:r>
+        <w:rPr>
+          <w:lang w:val="de-DE"/>
+        </w:rPr>
+      </w:pPr>
+      <w:r>
+        <w:rPr>
+          <w:lang w:val="de-DE"/>
+        </w:rPr>
+        <w:t>Deployment auf Heroku. https://www.heroku.com/policy/tos</w:t>
+      </w:r>
+    </w:p>
+    <w:p>
+      <w:pPr>
+        <w:pStyle w:val="Textkrper"/>
+        <w:rPr>
+          <w:lang w:val="de-DE"/>
+        </w:rPr>
+      </w:pPr>
+      <w:r>
+        <w:rPr>
+          <w:lang w:val="de-DE"/>
+        </w:rPr>
         <w:lastRenderedPageBreak/>
-        <w:t>Nutzung von Hibernate (</w:t>
-      </w:r>
-      <w:r>
-        <w:t>LGPL 2.1</w:t>
-      </w:r>
-      <w:r>
-        <w:t>) und log42 (</w:t>
-      </w:r>
-      <w:r>
-        <w:t>Apache License, Version 2.0</w:t>
-      </w:r>
-      <w:r>
-        <w:t>).</w:t>
+        <w:t>Nutzung von Hibernate (LGPL 2.1) und log42 (Apache License, Version 2.0).</w:t>
       </w:r>
     </w:p>
     <w:p>
@@ -805,11 +1132,13 @@
         <w:pStyle w:val="Textkrper"/>
         <w:rPr>
           <w:b/>
+          <w:lang w:val="de-DE"/>
         </w:rPr>
       </w:pPr>
       <w:r>
         <w:rPr>
           <w:b/>
+          <w:lang w:val="de-DE"/>
         </w:rPr>
         <w:t>Technisch</w:t>
       </w:r>
@@ -817,43 +1146,64 @@
     <w:p>
       <w:pPr>
         <w:pStyle w:val="Textkrper"/>
-      </w:pPr>
-      <w:r>
+        <w:rPr>
+          <w:lang w:val="de-DE"/>
+        </w:rPr>
+      </w:pPr>
+      <w:r>
+        <w:rPr>
+          <w:lang w:val="de-DE"/>
+        </w:rPr>
         <w:t>Modulares System.</w:t>
       </w:r>
     </w:p>
     <w:p>
       <w:pPr>
         <w:pStyle w:val="Textkrper"/>
-      </w:pPr>
-      <w:r>
+        <w:rPr>
+          <w:lang w:val="de-DE"/>
+        </w:rPr>
+      </w:pPr>
+      <w:r>
+        <w:rPr>
+          <w:lang w:val="de-DE"/>
+        </w:rPr>
         <w:t>Zielumgebung: Java auf Heroku.</w:t>
       </w:r>
     </w:p>
     <w:p>
       <w:pPr>
         <w:pStyle w:val="Textkrper"/>
-      </w:pPr>
-      <w:r>
+        <w:rPr>
+          <w:lang w:val="de-DE"/>
+        </w:rPr>
+      </w:pPr>
+      <w:r>
+        <w:rPr>
+          <w:lang w:val="de-DE"/>
+        </w:rPr>
         <w:t>Zeitliche B</w:t>
       </w:r>
       <w:r>
-        <w:t xml:space="preserve">egrenzung bis zum </w:t>
-      </w:r>
-      <w:r>
-        <w:t>2.7.2017</w:t>
-      </w:r>
-      <w:r>
-        <w:t>.</w:t>
+        <w:rPr>
+          <w:lang w:val="de-DE"/>
+        </w:rPr>
+        <w:t>egrenzung bis zum 2.7.2017.</w:t>
       </w:r>
     </w:p>
     <w:p>
       <w:pPr>
         <w:pStyle w:val="berschrift1"/>
+        <w:rPr>
+          <w:lang w:val="de-DE"/>
+        </w:rPr>
       </w:pPr>
       <w:bookmarkStart w:id="6" w:name="section-system-scope-and-context"/>
       <w:bookmarkEnd w:id="6"/>
       <w:r>
+        <w:rPr>
+          <w:lang w:val="de-DE"/>
+        </w:rPr>
         <w:t>Kontextabgrenzung</w:t>
       </w:r>
       <w:bookmarkStart w:id="7" w:name="_fachlicher_kontext"/>
@@ -862,45 +1212,78 @@
     <w:p>
       <w:pPr>
         <w:pStyle w:val="Textkrper"/>
-      </w:pPr>
-      <w:r>
+        <w:rPr>
+          <w:lang w:val="de-DE"/>
+        </w:rPr>
+      </w:pPr>
+      <w:r>
+        <w:rPr>
+          <w:lang w:val="de-DE"/>
+        </w:rPr>
         <w:t>Standalone</w:t>
       </w:r>
       <w:r>
+        <w:rPr>
+          <w:lang w:val="de-DE"/>
+        </w:rPr>
         <w:t xml:space="preserve"> auf Heroku.</w:t>
       </w:r>
     </w:p>
     <w:p>
       <w:pPr>
         <w:pStyle w:val="berschrift2"/>
-      </w:pPr>
-      <w:r>
+        <w:rPr>
+          <w:lang w:val="de-DE"/>
+        </w:rPr>
+      </w:pPr>
+      <w:r>
+        <w:rPr>
+          <w:lang w:val="de-DE"/>
+        </w:rPr>
         <w:t>Fachlicher Kontext</w:t>
       </w:r>
     </w:p>
     <w:p>
       <w:pPr>
         <w:pStyle w:val="berschrift2"/>
+        <w:rPr>
+          <w:lang w:val="de-DE"/>
+        </w:rPr>
       </w:pPr>
       <w:bookmarkStart w:id="8" w:name="_technischer_kontext"/>
       <w:bookmarkEnd w:id="8"/>
       <w:r>
+        <w:rPr>
+          <w:lang w:val="de-DE"/>
+        </w:rPr>
         <w:t>Technischer Kontext</w:t>
       </w:r>
     </w:p>
     <w:p>
       <w:pPr>
         <w:pStyle w:val="Textkrper"/>
-      </w:pPr>
-      <w:r>
+        <w:rPr>
+          <w:lang w:val="de-DE"/>
+        </w:rPr>
+      </w:pPr>
+      <w:r>
+        <w:rPr>
+          <w:lang w:val="de-DE"/>
+        </w:rPr>
         <w:t>Deployment auf Heroku.</w:t>
       </w:r>
     </w:p>
     <w:p>
       <w:pPr>
         <w:pStyle w:val="Textkrper"/>
-      </w:pPr>
-      <w:r>
+        <w:rPr>
+          <w:lang w:val="de-DE"/>
+        </w:rPr>
+      </w:pPr>
+      <w:r>
+        <w:rPr>
+          <w:lang w:val="de-DE"/>
+        </w:rPr>
         <w:t>REST API mittels JSON</w:t>
       </w:r>
     </w:p>
@@ -1289,7 +1672,7 @@
           <w:lang w:val="de-DE" w:eastAsia="de-DE"/>
         </w:rPr>
         <w:lastRenderedPageBreak/>
-        <w:t xml:space="preserve">         </w:t>
+        <w:t xml:space="preserve">            &lt;\Beliebige anzahl&gt;</w:t>
       </w:r>
       <w:r>
         <w:rPr>
@@ -1299,16 +1682,6 @@
           <w:szCs w:val="20"/>
           <w:lang w:val="de-DE" w:eastAsia="de-DE"/>
         </w:rPr>
-        <w:t xml:space="preserve">   &lt;\Beliebige anzahl&gt;</w:t>
-      </w:r>
-      <w:r>
-        <w:rPr>
-          <w:rFonts w:ascii="Courier New" w:eastAsia="Times New Roman" w:hAnsi="Courier New" w:cs="Courier New"/>
-          <w:color w:val="A9B7C6"/>
-          <w:sz w:val="20"/>
-          <w:szCs w:val="20"/>
-          <w:lang w:val="de-DE" w:eastAsia="de-DE"/>
-        </w:rPr>
         <w:br/>
         <w:t xml:space="preserve">        </w:t>
       </w:r>
@@ -1316,51 +1689,87 @@
     <w:p>
       <w:pPr>
         <w:pStyle w:val="Textkrper"/>
-      </w:pPr>
-      <w:r>
+        <w:rPr>
+          <w:lang w:val="de-DE"/>
+        </w:rPr>
+      </w:pPr>
+      <w:r>
+        <w:rPr>
+          <w:lang w:val="de-DE"/>
+        </w:rPr>
         <w:t xml:space="preserve">Aktuelle </w:t>
       </w:r>
       <w:r>
+        <w:rPr>
+          <w:lang w:val="de-DE"/>
+        </w:rPr>
         <w:t>REST API im</w:t>
       </w:r>
       <w:r>
+        <w:rPr>
+          <w:lang w:val="de-DE"/>
+        </w:rPr>
         <w:t xml:space="preserve"> Repository.</w:t>
       </w:r>
     </w:p>
     <w:p>
       <w:pPr>
         <w:pStyle w:val="berschrift1"/>
+        <w:rPr>
+          <w:lang w:val="de-DE"/>
+        </w:rPr>
       </w:pPr>
       <w:bookmarkStart w:id="9" w:name="section-solution-strategy"/>
       <w:bookmarkEnd w:id="9"/>
       <w:r>
+        <w:rPr>
+          <w:lang w:val="de-DE"/>
+        </w:rPr>
         <w:t>Lösungsstrategie</w:t>
       </w:r>
     </w:p>
     <w:p>
       <w:pPr>
         <w:pStyle w:val="Textkrper"/>
-      </w:pPr>
-    </w:p>
-    <w:p>
-      <w:pPr>
-        <w:pStyle w:val="Textkrper"/>
-      </w:pPr>
-      <w:r>
+        <w:rPr>
+          <w:lang w:val="de-DE"/>
+        </w:rPr>
+      </w:pPr>
+    </w:p>
+    <w:p>
+      <w:pPr>
+        <w:pStyle w:val="Textkrper"/>
+        <w:rPr>
+          <w:lang w:val="de-DE"/>
+        </w:rPr>
+      </w:pPr>
+      <w:r>
+        <w:rPr>
+          <w:lang w:val="de-DE"/>
+        </w:rPr>
         <w:t>Nutzung der Microservices mit Schichtenarchitektur.</w:t>
       </w:r>
     </w:p>
     <w:p>
       <w:pPr>
         <w:pStyle w:val="Textkrper"/>
-      </w:pPr>
-      <w:r>
+        <w:rPr>
+          <w:lang w:val="de-DE"/>
+        </w:rPr>
+      </w:pPr>
+      <w:r>
+        <w:rPr>
+          <w:lang w:val="de-DE"/>
+        </w:rPr>
         <w:t>Datenhaltung mit Hibernate.</w:t>
       </w:r>
     </w:p>
     <w:p>
       <w:pPr>
         <w:pStyle w:val="Textkrper"/>
+        <w:rPr>
+          <w:lang w:val="de-DE"/>
+        </w:rPr>
       </w:pPr>
     </w:p>
     <w:tbl>
@@ -1370,8 +1779,8 @@
         <w:tblLook w:val="04A0" w:firstRow="1" w:lastRow="0" w:firstColumn="1" w:lastColumn="0" w:noHBand="0" w:noVBand="1"/>
       </w:tblPr>
       <w:tblGrid>
-        <w:gridCol w:w="4721"/>
-        <w:gridCol w:w="4675"/>
+        <w:gridCol w:w="4773"/>
+        <w:gridCol w:w="4773"/>
       </w:tblGrid>
       <w:tr>
         <w:tc>
@@ -1381,8 +1790,14 @@
           <w:p>
             <w:pPr>
               <w:pStyle w:val="Textkrper"/>
+              <w:rPr>
+                <w:lang w:val="de-DE"/>
+              </w:rPr>
             </w:pPr>
             <w:r>
+              <w:rPr>
+                <w:lang w:val="de-DE"/>
+              </w:rPr>
               <w:t xml:space="preserve">Aufgabe/Problem </w:t>
             </w:r>
           </w:p>
@@ -1394,8 +1809,14 @@
           <w:p>
             <w:pPr>
               <w:pStyle w:val="Textkrper"/>
+              <w:rPr>
+                <w:lang w:val="de-DE"/>
+              </w:rPr>
             </w:pPr>
             <w:r>
+              <w:rPr>
+                <w:lang w:val="de-DE"/>
+              </w:rPr>
               <w:t>Lösungsansatz</w:t>
             </w:r>
           </w:p>
@@ -1409,11 +1830,20 @@
           <w:p>
             <w:pPr>
               <w:pStyle w:val="Textkrper"/>
+              <w:rPr>
+                <w:lang w:val="de-DE"/>
+              </w:rPr>
             </w:pPr>
             <w:r>
+              <w:rPr>
+                <w:lang w:val="de-DE"/>
+              </w:rPr>
               <w:t>Skalierfähigkeit</w:t>
             </w:r>
             <w:r>
+              <w:rPr>
+                <w:lang w:val="de-DE"/>
+              </w:rPr>
               <w:t>/Modularität</w:t>
             </w:r>
           </w:p>
@@ -1425,8 +1855,14 @@
           <w:p>
             <w:pPr>
               <w:pStyle w:val="Textkrper"/>
+              <w:rPr>
+                <w:lang w:val="de-DE"/>
+              </w:rPr>
             </w:pPr>
             <w:r>
+              <w:rPr>
+                <w:lang w:val="de-DE"/>
+              </w:rPr>
               <w:t>Mircoservices</w:t>
             </w:r>
           </w:p>
@@ -1440,8 +1876,14 @@
           <w:p>
             <w:pPr>
               <w:pStyle w:val="Textkrper"/>
+              <w:rPr>
+                <w:lang w:val="de-DE"/>
+              </w:rPr>
             </w:pPr>
             <w:r>
+              <w:rPr>
+                <w:lang w:val="de-DE"/>
+              </w:rPr>
               <w:t xml:space="preserve">Robustheit </w:t>
             </w:r>
           </w:p>
@@ -1453,8 +1895,14 @@
           <w:p>
             <w:pPr>
               <w:pStyle w:val="Textkrper"/>
+              <w:rPr>
+                <w:lang w:val="de-DE"/>
+              </w:rPr>
             </w:pPr>
             <w:r>
+              <w:rPr>
+                <w:lang w:val="de-DE"/>
+              </w:rPr>
               <w:t>Prüfung der Eingabe</w:t>
             </w:r>
           </w:p>
@@ -1468,8 +1916,14 @@
           <w:p>
             <w:pPr>
               <w:pStyle w:val="Textkrper"/>
+              <w:rPr>
+                <w:lang w:val="de-DE"/>
+              </w:rPr>
             </w:pPr>
             <w:r>
+              <w:rPr>
+                <w:lang w:val="de-DE"/>
+              </w:rPr>
               <w:t>Schnittstelle</w:t>
             </w:r>
           </w:p>
@@ -1481,8 +1935,14 @@
           <w:p>
             <w:pPr>
               <w:pStyle w:val="Textkrper"/>
+              <w:rPr>
+                <w:lang w:val="de-DE"/>
+              </w:rPr>
             </w:pPr>
             <w:r>
+              <w:rPr>
+                <w:lang w:val="de-DE"/>
+              </w:rPr>
               <w:t>REST Schnittstelle mit JSON</w:t>
             </w:r>
           </w:p>
@@ -1492,16 +1952,25 @@
     <w:p>
       <w:pPr>
         <w:pStyle w:val="Textkrper"/>
-      </w:pPr>
-    </w:p>
-    <w:p>
-      <w:pPr>
-        <w:pStyle w:val="Textkrper"/>
-      </w:pPr>
-    </w:p>
-    <w:p>
-      <w:pPr>
-        <w:pStyle w:val="Textkrper"/>
+        <w:rPr>
+          <w:lang w:val="de-DE"/>
+        </w:rPr>
+      </w:pPr>
+    </w:p>
+    <w:p>
+      <w:pPr>
+        <w:pStyle w:val="Textkrper"/>
+        <w:rPr>
+          <w:lang w:val="de-DE"/>
+        </w:rPr>
+      </w:pPr>
+    </w:p>
+    <w:p>
+      <w:pPr>
+        <w:pStyle w:val="Textkrper"/>
+        <w:rPr>
+          <w:lang w:val="de-DE"/>
+        </w:rPr>
       </w:pPr>
     </w:p>
     <w:tbl>
@@ -1511,9 +1980,9 @@
         <w:tblLook w:val="04A0" w:firstRow="1" w:lastRow="0" w:firstColumn="1" w:lastColumn="0" w:noHBand="0" w:noVBand="1"/>
       </w:tblPr>
       <w:tblGrid>
-        <w:gridCol w:w="3139"/>
-        <w:gridCol w:w="3140"/>
-        <w:gridCol w:w="3117"/>
+        <w:gridCol w:w="3182"/>
+        <w:gridCol w:w="3182"/>
+        <w:gridCol w:w="3182"/>
       </w:tblGrid>
       <w:tr>
         <w:tc>
@@ -1523,8 +1992,14 @@
           <w:p>
             <w:pPr>
               <w:pStyle w:val="Textkrper"/>
+              <w:rPr>
+                <w:lang w:val="de-DE"/>
+              </w:rPr>
             </w:pPr>
             <w:r>
+              <w:rPr>
+                <w:lang w:val="de-DE"/>
+              </w:rPr>
               <w:t xml:space="preserve">Qualitätsmerkmal </w:t>
             </w:r>
           </w:p>
@@ -1536,8 +2011,14 @@
           <w:p>
             <w:pPr>
               <w:pStyle w:val="Textkrper"/>
+              <w:rPr>
+                <w:lang w:val="de-DE"/>
+              </w:rPr>
             </w:pPr>
             <w:r>
+              <w:rPr>
+                <w:lang w:val="de-DE"/>
+              </w:rPr>
               <w:t>Szenario</w:t>
             </w:r>
           </w:p>
@@ -1549,8 +2030,14 @@
           <w:p>
             <w:pPr>
               <w:pStyle w:val="Textkrper"/>
+              <w:rPr>
+                <w:lang w:val="de-DE"/>
+              </w:rPr>
             </w:pPr>
             <w:r>
+              <w:rPr>
+                <w:lang w:val="de-DE"/>
+              </w:rPr>
               <w:t>Maßnahmen</w:t>
             </w:r>
           </w:p>
@@ -1564,12 +2051,15 @@
           <w:p>
             <w:pPr>
               <w:pStyle w:val="Textkrper"/>
+              <w:rPr>
+                <w:lang w:val="de-DE"/>
+              </w:rPr>
             </w:pPr>
             <w:r>
-              <w:t>R</w:t>
-            </w:r>
-            <w:r>
-              <w:t>obustheit</w:t>
+              <w:rPr>
+                <w:lang w:val="de-DE"/>
+              </w:rPr>
+              <w:t>Robustheit</w:t>
             </w:r>
           </w:p>
         </w:tc>
@@ -1580,8 +2070,14 @@
           <w:p>
             <w:pPr>
               <w:pStyle w:val="Textkrper"/>
+              <w:rPr>
+                <w:lang w:val="de-DE"/>
+              </w:rPr>
             </w:pPr>
             <w:r>
+              <w:rPr>
+                <w:lang w:val="de-DE"/>
+              </w:rPr>
               <w:t>Fehlerhafte Implementirerung</w:t>
             </w:r>
           </w:p>
@@ -1593,8 +2089,14 @@
           <w:p>
             <w:pPr>
               <w:pStyle w:val="Textkrper"/>
+              <w:rPr>
+                <w:lang w:val="de-DE"/>
+              </w:rPr>
             </w:pPr>
             <w:r>
+              <w:rPr>
+                <w:lang w:val="de-DE"/>
+              </w:rPr>
               <w:t xml:space="preserve">Junit Tests </w:t>
             </w:r>
           </w:p>
@@ -1608,6 +2110,9 @@
           <w:p>
             <w:pPr>
               <w:pStyle w:val="Textkrper"/>
+              <w:rPr>
+                <w:lang w:val="de-DE"/>
+              </w:rPr>
             </w:pPr>
           </w:p>
         </w:tc>
@@ -1618,6 +2123,9 @@
           <w:p>
             <w:pPr>
               <w:pStyle w:val="Textkrper"/>
+              <w:rPr>
+                <w:lang w:val="de-DE"/>
+              </w:rPr>
             </w:pPr>
           </w:p>
         </w:tc>
@@ -1628,6 +2136,9 @@
           <w:p>
             <w:pPr>
               <w:pStyle w:val="Textkrper"/>
+              <w:rPr>
+                <w:lang w:val="de-DE"/>
+              </w:rPr>
             </w:pPr>
           </w:p>
         </w:tc>
@@ -1636,131 +2147,33 @@
     <w:p>
       <w:pPr>
         <w:pStyle w:val="Textkrper"/>
-      </w:pPr>
-    </w:p>
-    <w:p>
-      <w:pPr>
-        <w:pStyle w:val="Textkrper"/>
-      </w:pPr>
-    </w:p>
-    <w:p>
-      <w:pPr>
-        <w:pStyle w:val="FirstParagraph"/>
-      </w:pPr>
-      <w:r>
-        <w:rPr>
-          <w:b/>
-        </w:rPr>
-        <w:t>Inhalt.</w:t>
-      </w:r>
-    </w:p>
-    <w:p>
-      <w:pPr>
-        <w:pStyle w:val="Textkrper"/>
-      </w:pPr>
-      <w:r>
-        <w:t>Kurzer Überblick über die grundlegenden Entscheidungen und Lösungsansätze, die Entwurf und Implementierung des Systems prägen. Hierzu gehören:</w:t>
-      </w:r>
-    </w:p>
-    <w:p>
-      <w:pPr>
-        <w:numPr>
-          <w:ilvl w:val="0"/>
-          <w:numId w:val="6"/>
-        </w:numPr>
-      </w:pPr>
-      <w:r>
-        <w:t>Technologieentscheidungen</w:t>
-      </w:r>
-    </w:p>
-    <w:p>
-      <w:pPr>
-        <w:numPr>
-          <w:ilvl w:val="0"/>
-          <w:numId w:val="6"/>
-        </w:numPr>
-      </w:pPr>
-      <w:r>
-        <w:lastRenderedPageBreak/>
-        <w:t>Entscheidungen über die Top-Level-Zerlegung des Systems, beispielsweise die Verwendung gesamthaft prägender Entwurfs- oder Architekturmuster</w:t>
-      </w:r>
-    </w:p>
-    <w:p>
-      <w:pPr>
-        <w:numPr>
-          <w:ilvl w:val="0"/>
-          <w:numId w:val="6"/>
-        </w:numPr>
-      </w:pPr>
-      <w:r>
-        <w:t>Entscheidungen zur Erreichung der wichtigsten Qualitätsanforderungen</w:t>
-      </w:r>
-    </w:p>
-    <w:p>
-      <w:pPr>
-        <w:numPr>
-          <w:ilvl w:val="0"/>
-          <w:numId w:val="6"/>
-        </w:numPr>
-      </w:pPr>
-      <w:r>
-        <w:t>relevante organisatorische Entscheidungen, beispielsweise für bestimmte Entwicklungsprozesse oder Delegation bestimmter Aufgaben an andere Stakeholder.</w:t>
-      </w:r>
-    </w:p>
-    <w:p>
-      <w:pPr>
-        <w:pStyle w:val="FirstParagraph"/>
-      </w:pPr>
-      <w:r>
-        <w:rPr>
-          <w:b/>
-        </w:rPr>
-        <w:t>Motivation.</w:t>
-      </w:r>
-    </w:p>
-    <w:p>
-      <w:pPr>
-        <w:pStyle w:val="Textkrper"/>
-      </w:pPr>
-      <w:r>
-        <w:t>Diese allerwichtigsten Entscheidungen bilden wesentliche „Eckpfeiler“ der Architektur. Von ihnen hängen meistens viele weitere Entscheidungen oder Implementierungsregeln ab.</w:t>
-      </w:r>
-    </w:p>
-    <w:p>
-      <w:pPr>
-        <w:pStyle w:val="Textkrper"/>
-      </w:pPr>
-      <w:r>
-        <w:rPr>
-          <w:b/>
-        </w:rPr>
-        <w:t>Form.</w:t>
-      </w:r>
-    </w:p>
-    <w:p>
-      <w:pPr>
-        <w:pStyle w:val="Textkrper"/>
-      </w:pPr>
-      <w:r>
-        <w:t xml:space="preserve">Fassen Sie die zentralen Entwurfsentscheidungen </w:t>
-      </w:r>
-      <w:r>
-        <w:rPr>
-          <w:b/>
-        </w:rPr>
-        <w:t>kurz</w:t>
-      </w:r>
-      <w:r>
-        <w:t xml:space="preserve"> zusammen. Motivieren Sie ausgehend von Aufgabenstellung, Qualitätszielen und Randbedingungen, was Sie entschieden haben und warum Sie so entschieden haben. Verweisen Sie eher auf weitere Ausführungen in Folgeabschnitten.</w:t>
-      </w:r>
+        <w:rPr>
+          <w:lang w:val="de-DE"/>
+        </w:rPr>
+      </w:pPr>
+    </w:p>
+    <w:p>
+      <w:pPr>
+        <w:pStyle w:val="Textkrper"/>
+        <w:rPr>
+          <w:lang w:val="de-DE"/>
+        </w:rPr>
+      </w:pPr>
     </w:p>
     <w:p>
       <w:pPr>
         <w:pStyle w:val="berschrift1"/>
+        <w:rPr>
+          <w:lang w:val="de-DE"/>
+        </w:rPr>
       </w:pPr>
       <w:bookmarkStart w:id="10" w:name="section-building-block-view"/>
       <w:bookmarkEnd w:id="10"/>
       <w:r>
+        <w:rPr>
+          <w:lang w:val="de-DE"/>
+        </w:rPr>
+        <w:lastRenderedPageBreak/>
         <w:t>Bausteinsicht</w:t>
       </w:r>
     </w:p>
@@ -1769,14 +2182,16 @@
         <w:pStyle w:val="FirstParagraph"/>
         <w:rPr>
           <w:b/>
+          <w:lang w:val="de-DE"/>
         </w:rPr>
       </w:pPr>
       <w:r>
         <w:rPr>
           <w:noProof/>
+          <w:lang w:val="de-DE" w:eastAsia="de-DE"/>
         </w:rPr>
         <w:drawing>
-          <wp:inline distT="0" distB="0" distL="0" distR="0">
+          <wp:inline distT="0" distB="0" distL="0" distR="0" wp14:anchorId="12FE79FE" wp14:editId="479AAF29">
             <wp:extent cx="5972810" cy="4407656"/>
             <wp:effectExtent l="0" t="0" r="8890" b="0"/>
             <wp:docPr id="6" name="Grafik 6" descr="C:\Users\MatHe\AppData\Local\Microsoft\Windows\INetCache\Content.Word\BlockViewl.png"/>
@@ -1793,7 +2208,7 @@
                     </pic:cNvPicPr>
                   </pic:nvPicPr>
                   <pic:blipFill>
-                    <a:blip r:embed="rId8" cstate="print">
+                    <a:blip r:embed="rId9" cstate="print">
                       <a:extLst>
                         <a:ext uri="{28A0092B-C50C-407E-A947-70E740481C1C}">
                           <a14:useLocalDpi xmlns:a14="http://schemas.microsoft.com/office/drawing/2010/main" val="0"/>
@@ -1830,6 +2245,7 @@
         <w:pStyle w:val="FirstParagraph"/>
         <w:rPr>
           <w:b/>
+          <w:lang w:val="de-DE"/>
         </w:rPr>
       </w:pPr>
     </w:p>
@@ -1838,195 +2254,101 @@
         <w:pStyle w:val="FirstParagraph"/>
         <w:rPr>
           <w:b/>
-        </w:rPr>
-      </w:pPr>
-    </w:p>
-    <w:p>
-      <w:pPr>
-        <w:pStyle w:val="FirstParagraph"/>
-      </w:pPr>
-      <w:r>
-        <w:rPr>
-          <w:b/>
-        </w:rPr>
-        <w:t>Inhalt.</w:t>
-      </w:r>
-    </w:p>
-    <w:p>
-      <w:pPr>
-        <w:pStyle w:val="Textkrper"/>
-      </w:pPr>
-      <w:r>
-        <w:t>Diese Sicht zeigt die statische Zerlegung des Systems in Bausteine (Module, Komponenten, Subsysteme, Klassen, Interfaces, Pakete, Bibliotheken, Frameworks, Schichten, Partitionen, Tiers, Funktionen, Makros, Operationen, Datenstrukturen…) sowie deren Beziehungen.</w:t>
-      </w:r>
-    </w:p>
-    <w:p>
-      <w:pPr>
-        <w:pStyle w:val="Textkrper"/>
-      </w:pPr>
-      <w:r>
-        <w:t xml:space="preserve">Diese Sicht sollte in jeder Architekturdokumentation vorhanden sein . In der Analogie zum Hausbau bildet die Bausteinsicht den </w:t>
-      </w:r>
-      <w:r>
-        <w:rPr>
-          <w:i/>
-        </w:rPr>
-        <w:t>Grundrissplan</w:t>
-      </w:r>
-      <w:r>
-        <w:t>.</w:t>
-      </w:r>
-    </w:p>
-    <w:p>
-      <w:pPr>
-        <w:pStyle w:val="Textkrper"/>
-      </w:pPr>
-      <w:r>
-        <w:rPr>
-          <w:b/>
-        </w:rPr>
-        <w:t>Motivation.</w:t>
-      </w:r>
-    </w:p>
-    <w:p>
-      <w:pPr>
-        <w:pStyle w:val="Textkrper"/>
-      </w:pPr>
-      <w:r>
-        <w:t>Behalten Sie den Überblick über den Quellcode, indem Sie die statische Struktur des Systems durch Abstraktion verständlich machen.</w:t>
-      </w:r>
-    </w:p>
-    <w:p>
-      <w:pPr>
-        <w:pStyle w:val="Textkrper"/>
-      </w:pPr>
-      <w:r>
-        <w:t>Damit ermöglichen Sie Kommunikation auf abstrakterer Ebene, ohne zu viele Implementierungsdetails offenlegen zu müssen.</w:t>
-      </w:r>
-    </w:p>
-    <w:p>
-      <w:pPr>
-        <w:pStyle w:val="Textkrper"/>
-      </w:pPr>
-      <w:r>
-        <w:rPr>
-          <w:b/>
-        </w:rPr>
-        <w:t>Form.</w:t>
-      </w:r>
-    </w:p>
-    <w:p>
-      <w:pPr>
-        <w:pStyle w:val="Textkrper"/>
-      </w:pPr>
-      <w:r>
-        <w:t>Die Bausteinsicht ist eine hierarchische Sammlung von Blackboxen und Whiteboxen (siehe Abbildung unten) und deren Beschreibungen.</w:t>
-      </w:r>
-    </w:p>
-    <w:p>
-      <w:pPr>
-        <w:pStyle w:val="Textkrper"/>
-      </w:pPr>
-      <w:r>
-        <w:rPr>
-          <w:noProof/>
-        </w:rPr>
-        <w:lastRenderedPageBreak/>
-        <w:drawing>
-          <wp:inline distT="0" distB="0" distL="0" distR="0">
-            <wp:extent cx="5334000" cy="5966398"/>
-            <wp:effectExtent l="0" t="0" r="0" b="0"/>
-            <wp:docPr id="2" name="Picture" descr="Baustein Sichten"/>
-            <wp:cNvGraphicFramePr/>
-            <a:graphic xmlns:a="http://schemas.openxmlformats.org/drawingml/2006/main">
-              <a:graphicData uri="http://schemas.openxmlformats.org/drawingml/2006/picture">
-                <pic:pic xmlns:pic="http://schemas.openxmlformats.org/drawingml/2006/picture">
-                  <pic:nvPicPr>
-                    <pic:cNvPr id="0" name="Picture" descr="images/05_building_blocks-DE.png"/>
-                    <pic:cNvPicPr>
-                      <a:picLocks noChangeAspect="1" noChangeArrowheads="1"/>
-                    </pic:cNvPicPr>
-                  </pic:nvPicPr>
-                  <pic:blipFill>
-                    <a:blip r:embed="rId9"/>
-                    <a:stretch>
-                      <a:fillRect/>
-                    </a:stretch>
-                  </pic:blipFill>
-                  <pic:spPr bwMode="auto">
-                    <a:xfrm>
-                      <a:off x="0" y="0"/>
-                      <a:ext cx="5334000" cy="5966398"/>
-                    </a:xfrm>
-                    <a:prstGeom prst="rect">
-                      <a:avLst/>
-                    </a:prstGeom>
-                    <a:noFill/>
-                    <a:ln w="9525">
-                      <a:noFill/>
-                      <a:headEnd/>
-                      <a:tailEnd/>
-                    </a:ln>
-                  </pic:spPr>
-                </pic:pic>
-              </a:graphicData>
-            </a:graphic>
-          </wp:inline>
-        </w:drawing>
-      </w:r>
+          <w:lang w:val="de-DE"/>
+        </w:rPr>
+      </w:pPr>
     </w:p>
     <w:p>
       <w:pPr>
         <w:pStyle w:val="berschrift1"/>
+        <w:rPr>
+          <w:lang w:val="de-DE"/>
+        </w:rPr>
       </w:pPr>
       <w:bookmarkStart w:id="11" w:name="section-runtime-view"/>
       <w:bookmarkEnd w:id="11"/>
       <w:r>
+        <w:rPr>
+          <w:lang w:val="de-DE"/>
+        </w:rPr>
         <w:t>Laufzeitsicht</w:t>
       </w:r>
     </w:p>
     <w:p>
       <w:pPr>
         <w:pStyle w:val="Textkrper"/>
-      </w:pPr>
-    </w:p>
-    <w:p>
-      <w:pPr>
-        <w:pStyle w:val="Textkrper"/>
-      </w:pPr>
-      <w:r>
+        <w:rPr>
+          <w:lang w:val="de-DE"/>
+        </w:rPr>
+      </w:pPr>
+    </w:p>
+    <w:p>
+      <w:pPr>
+        <w:pStyle w:val="Textkrper"/>
+        <w:rPr>
+          <w:lang w:val="de-DE"/>
+        </w:rPr>
+      </w:pPr>
+      <w:r>
+        <w:rPr>
+          <w:lang w:val="de-DE"/>
+        </w:rPr>
         <w:t>1. Anmelden</w:t>
       </w:r>
     </w:p>
     <w:p>
       <w:pPr>
         <w:pStyle w:val="Textkrper"/>
-      </w:pPr>
-      <w:r>
+        <w:rPr>
+          <w:lang w:val="de-DE"/>
+        </w:rPr>
+      </w:pPr>
+      <w:r>
+        <w:rPr>
+          <w:lang w:val="de-DE"/>
+        </w:rPr>
         <w:t>2. Bücher anzeigen lassen</w:t>
       </w:r>
     </w:p>
     <w:p>
       <w:pPr>
         <w:pStyle w:val="Textkrper"/>
-      </w:pPr>
-      <w:r>
+        <w:rPr>
+          <w:lang w:val="de-DE"/>
+        </w:rPr>
+      </w:pPr>
+      <w:r>
+        <w:rPr>
+          <w:lang w:val="de-DE"/>
+        </w:rPr>
         <w:t>3. Buch anlegen</w:t>
       </w:r>
     </w:p>
     <w:p>
       <w:pPr>
         <w:pStyle w:val="Textkrper"/>
-      </w:pPr>
-      <w:r>
+        <w:rPr>
+          <w:lang w:val="de-DE"/>
+        </w:rPr>
+      </w:pPr>
+      <w:r>
+        <w:rPr>
+          <w:lang w:val="de-DE"/>
+        </w:rPr>
         <w:t>4. Buch speziell suchen</w:t>
       </w:r>
     </w:p>
     <w:p>
       <w:pPr>
         <w:pStyle w:val="Textkrper"/>
-      </w:pPr>
-      <w:r>
+        <w:rPr>
+          <w:lang w:val="de-DE"/>
+        </w:rPr>
+      </w:pPr>
+      <w:r>
+        <w:rPr>
+          <w:lang w:val="de-DE"/>
+        </w:rPr>
         <w:t>5. Ausloggen</w:t>
       </w:r>
     </w:p>
@@ -2035,11 +2357,13 @@
         <w:pStyle w:val="berschrift2"/>
         <w:rPr>
           <w:i/>
+          <w:lang w:val="de-DE"/>
         </w:rPr>
       </w:pPr>
       <w:r>
         <w:rPr>
           <w:i/>
+          <w:lang w:val="de-DE"/>
         </w:rPr>
         <w:lastRenderedPageBreak/>
         <w:t>Buch anlegen</w:t>
@@ -2049,13 +2373,17 @@
       <w:pPr>
         <w:pStyle w:val="Textkrper"/>
         <w:keepNext/>
+        <w:rPr>
+          <w:lang w:val="de-DE"/>
+        </w:rPr>
       </w:pPr>
       <w:r>
         <w:rPr>
           <w:noProof/>
+          <w:lang w:val="de-DE" w:eastAsia="de-DE"/>
         </w:rPr>
         <w:drawing>
-          <wp:inline distT="0" distB="0" distL="0" distR="0" wp14:anchorId="145E4066" wp14:editId="7ED934CF">
+          <wp:inline distT="0" distB="0" distL="0" distR="0" wp14:anchorId="3CA0BD66" wp14:editId="7D8EB437">
             <wp:extent cx="5972810" cy="4582795"/>
             <wp:effectExtent l="0" t="0" r="8890" b="8255"/>
             <wp:docPr id="4" name="Grafik 4" descr="C:\Users\MatHe\AppData\Local\Microsoft\Windows\INetCache\Content.Word\addBook.png"/>
@@ -2114,11 +2442,13 @@
           <w:color w:val="4F81BD" w:themeColor="accent1"/>
           <w:sz w:val="32"/>
           <w:szCs w:val="32"/>
+          <w:lang w:val="de-DE"/>
         </w:rPr>
       </w:pPr>
       <w:r>
         <w:rPr>
           <w:i/>
+          <w:lang w:val="de-DE"/>
         </w:rPr>
         <w:br w:type="page"/>
       </w:r>
@@ -2128,11 +2458,13 @@
         <w:pStyle w:val="berschrift2"/>
         <w:rPr>
           <w:i/>
+          <w:lang w:val="de-DE"/>
         </w:rPr>
       </w:pPr>
       <w:r>
         <w:rPr>
           <w:i/>
+          <w:lang w:val="de-DE"/>
         </w:rPr>
         <w:lastRenderedPageBreak/>
         <w:t>Login</w:t>
@@ -2141,13 +2473,17 @@
     <w:p>
       <w:pPr>
         <w:pStyle w:val="Textkrper"/>
+        <w:rPr>
+          <w:lang w:val="de-DE"/>
+        </w:rPr>
       </w:pPr>
       <w:r>
         <w:rPr>
           <w:noProof/>
+          <w:lang w:val="de-DE" w:eastAsia="de-DE"/>
         </w:rPr>
         <w:drawing>
-          <wp:inline distT="0" distB="0" distL="0" distR="0">
+          <wp:inline distT="0" distB="0" distL="0" distR="0" wp14:anchorId="66A48ABA" wp14:editId="516AFF60">
             <wp:extent cx="5972810" cy="4465222"/>
             <wp:effectExtent l="0" t="0" r="0" b="0"/>
             <wp:docPr id="7" name="Grafik 7" descr="C:\Users\MatHe\AppData\Local\Microsoft\Windows\INetCache\Content.Word\login.png"/>
@@ -2199,29 +2535,45 @@
     <w:p>
       <w:pPr>
         <w:pStyle w:val="berschrift1"/>
+        <w:rPr>
+          <w:lang w:val="de-DE"/>
+        </w:rPr>
       </w:pPr>
       <w:bookmarkStart w:id="12" w:name="section-deployment-view"/>
       <w:bookmarkEnd w:id="12"/>
       <w:r>
+        <w:rPr>
+          <w:lang w:val="de-DE"/>
+        </w:rPr>
         <w:t>Verteilungssicht</w:t>
       </w:r>
     </w:p>
     <w:p>
       <w:pPr>
         <w:pStyle w:val="Textkrper"/>
-      </w:pPr>
-      <w:r>
+        <w:rPr>
+          <w:lang w:val="de-DE"/>
+        </w:rPr>
+      </w:pPr>
+      <w:r>
+        <w:rPr>
+          <w:lang w:val="de-DE"/>
+        </w:rPr>
         <w:t>Sämtliche module warden auf Heroku deployed.</w:t>
       </w:r>
     </w:p>
     <w:p>
       <w:pPr>
         <w:pStyle w:val="Textkrper"/>
+        <w:rPr>
+          <w:lang w:val="de-DE"/>
+        </w:rPr>
       </w:pPr>
       <w:hyperlink r:id="rId12" w:history="1">
         <w:r>
           <w:rPr>
             <w:rStyle w:val="Hyperlink"/>
+            <w:lang w:val="de-DE"/>
           </w:rPr>
           <w:t>https://www.logicline.de/blog/2015/11/heroku_technical_view/</w:t>
         </w:r>
@@ -2230,10 +2582,16 @@
     <w:p>
       <w:pPr>
         <w:pStyle w:val="berschrift1"/>
+        <w:rPr>
+          <w:lang w:val="de-DE"/>
+        </w:rPr>
       </w:pPr>
       <w:bookmarkStart w:id="13" w:name="section-concepts"/>
       <w:bookmarkEnd w:id="13"/>
       <w:r>
+        <w:rPr>
+          <w:lang w:val="de-DE"/>
+        </w:rPr>
         <w:t>Querschnittliche Konzepte</w:t>
       </w:r>
     </w:p>
@@ -2244,8 +2602,14 @@
           <w:ilvl w:val="0"/>
           <w:numId w:val="27"/>
         </w:numPr>
-      </w:pPr>
-      <w:r>
+        <w:rPr>
+          <w:lang w:val="de-DE"/>
+        </w:rPr>
+      </w:pPr>
+      <w:r>
+        <w:rPr>
+          <w:lang w:val="de-DE"/>
+        </w:rPr>
         <w:t>Logging mittels Log42j</w:t>
       </w:r>
     </w:p>
@@ -2256,8 +2620,14 @@
           <w:ilvl w:val="0"/>
           <w:numId w:val="27"/>
         </w:numPr>
-      </w:pPr>
-      <w:r>
+        <w:rPr>
+          <w:lang w:val="de-DE"/>
+        </w:rPr>
+      </w:pPr>
+      <w:r>
+        <w:rPr>
+          <w:lang w:val="de-DE"/>
+        </w:rPr>
         <w:t>Schichtenarchitektur</w:t>
       </w:r>
     </w:p>
@@ -2268,8 +2638,14 @@
           <w:ilvl w:val="0"/>
           <w:numId w:val="27"/>
         </w:numPr>
-      </w:pPr>
-      <w:r>
+        <w:rPr>
+          <w:lang w:val="de-DE"/>
+        </w:rPr>
+      </w:pPr>
+      <w:r>
+        <w:rPr>
+          <w:lang w:val="de-DE"/>
+        </w:rPr>
         <w:t>Microservice-Ansatz</w:t>
       </w:r>
     </w:p>
@@ -2280,11 +2656,20 @@
           <w:ilvl w:val="0"/>
           <w:numId w:val="27"/>
         </w:numPr>
-      </w:pPr>
-      <w:r>
+        <w:rPr>
+          <w:lang w:val="de-DE"/>
+        </w:rPr>
+      </w:pPr>
+      <w:r>
+        <w:rPr>
+          <w:lang w:val="de-DE"/>
+        </w:rPr>
         <w:t>Persistierung</w:t>
       </w:r>
       <w:r>
+        <w:rPr>
+          <w:lang w:val="de-DE"/>
+        </w:rPr>
         <w:t xml:space="preserve"> mit Hibernate</w:t>
       </w:r>
     </w:p>
@@ -2295,8 +2680,14 @@
           <w:ilvl w:val="0"/>
           <w:numId w:val="27"/>
         </w:numPr>
-      </w:pPr>
-      <w:r>
+        <w:rPr>
+          <w:lang w:val="de-DE"/>
+        </w:rPr>
+      </w:pPr>
+      <w:r>
+        <w:rPr>
+          <w:lang w:val="de-DE"/>
+        </w:rPr>
         <w:t>Deployment auf Heroku</w:t>
       </w:r>
     </w:p>
@@ -2307,18 +2698,30 @@
           <w:ilvl w:val="0"/>
           <w:numId w:val="27"/>
         </w:numPr>
-      </w:pPr>
-      <w:r>
+        <w:rPr>
+          <w:lang w:val="de-DE"/>
+        </w:rPr>
+      </w:pPr>
+      <w:r>
+        <w:rPr>
+          <w:lang w:val="de-DE"/>
+        </w:rPr>
         <w:t>Dependency injection mittels Guice</w:t>
       </w:r>
     </w:p>
     <w:p>
       <w:pPr>
         <w:pStyle w:val="berschrift1"/>
+        <w:rPr>
+          <w:lang w:val="de-DE"/>
+        </w:rPr>
       </w:pPr>
       <w:bookmarkStart w:id="14" w:name="section-design-decisions"/>
       <w:bookmarkEnd w:id="14"/>
       <w:r>
+        <w:rPr>
+          <w:lang w:val="de-DE"/>
+        </w:rPr>
         <w:lastRenderedPageBreak/>
         <w:t>Entwurfsentscheidungen</w:t>
       </w:r>
@@ -2326,48 +2729,84 @@
     <w:p>
       <w:pPr>
         <w:pStyle w:val="Textkrper"/>
-      </w:pPr>
-      <w:r>
+        <w:rPr>
+          <w:lang w:val="de-DE"/>
+        </w:rPr>
+      </w:pPr>
+      <w:r>
+        <w:rPr>
+          <w:lang w:val="de-DE"/>
+        </w:rPr>
         <w:t xml:space="preserve">Entscheidungsmöglichkeiten </w:t>
       </w:r>
       <w:r>
+        <w:rPr>
+          <w:lang w:val="de-DE"/>
+        </w:rPr>
         <w:t xml:space="preserve">sind im </w:t>
       </w:r>
       <w:r>
+        <w:rPr>
+          <w:lang w:val="de-DE"/>
+        </w:rPr>
         <w:t>[Anforderungsdokument]</w:t>
       </w:r>
       <w:r>
+        <w:rPr>
+          <w:lang w:val="de-DE"/>
+        </w:rPr>
         <w:t xml:space="preserve"> festgelegt.</w:t>
       </w:r>
     </w:p>
     <w:p>
       <w:pPr>
         <w:pStyle w:val="Textkrper"/>
+        <w:rPr>
+          <w:lang w:val="de-DE"/>
+        </w:rPr>
       </w:pPr>
     </w:p>
     <w:p>
       <w:pPr>
         <w:pStyle w:val="berschrift1"/>
+        <w:rPr>
+          <w:lang w:val="de-DE"/>
+        </w:rPr>
       </w:pPr>
       <w:bookmarkStart w:id="15" w:name="section-quality-scenarios"/>
       <w:bookmarkEnd w:id="15"/>
       <w:r>
+        <w:rPr>
+          <w:lang w:val="de-DE"/>
+        </w:rPr>
         <w:t>Qualitätsanforderungen</w:t>
       </w:r>
     </w:p>
     <w:p>
       <w:pPr>
         <w:pStyle w:val="Textkrper"/>
-      </w:pPr>
-    </w:p>
-    <w:p>
-      <w:pPr>
-        <w:pStyle w:val="Textkrper"/>
-      </w:pPr>
-      <w:r>
+        <w:rPr>
+          <w:lang w:val="de-DE"/>
+        </w:rPr>
+      </w:pPr>
+    </w:p>
+    <w:p>
+      <w:pPr>
+        <w:pStyle w:val="Textkrper"/>
+        <w:rPr>
+          <w:lang w:val="de-DE"/>
+        </w:rPr>
+      </w:pPr>
+      <w:r>
+        <w:rPr>
+          <w:lang w:val="de-DE"/>
+        </w:rPr>
         <w:t>Beispiel</w:t>
       </w:r>
       <w:r>
+        <w:rPr>
+          <w:lang w:val="de-DE"/>
+        </w:rPr>
         <w:t>:</w:t>
       </w:r>
     </w:p>
@@ -2378,8 +2817,8 @@
         <w:tblLook w:val="04A0" w:firstRow="1" w:lastRow="0" w:firstColumn="1" w:lastColumn="0" w:noHBand="0" w:noVBand="1"/>
       </w:tblPr>
       <w:tblGrid>
-        <w:gridCol w:w="4695"/>
-        <w:gridCol w:w="4701"/>
+        <w:gridCol w:w="4773"/>
+        <w:gridCol w:w="4773"/>
       </w:tblGrid>
       <w:tr>
         <w:tc>
@@ -2389,8 +2828,14 @@
           <w:p>
             <w:pPr>
               <w:pStyle w:val="Textkrper"/>
+              <w:rPr>
+                <w:lang w:val="de-DE"/>
+              </w:rPr>
             </w:pPr>
             <w:r>
+              <w:rPr>
+                <w:lang w:val="de-DE"/>
+              </w:rPr>
               <w:t>Robustheit</w:t>
             </w:r>
           </w:p>
@@ -2402,8 +2847,14 @@
           <w:p>
             <w:pPr>
               <w:pStyle w:val="Textkrper"/>
+              <w:rPr>
+                <w:lang w:val="de-DE"/>
+              </w:rPr>
             </w:pPr>
             <w:r>
+              <w:rPr>
+                <w:lang w:val="de-DE"/>
+              </w:rPr>
               <w:t>System sollte bei fehlerhafter Eingabe weiter funktionieren</w:t>
             </w:r>
           </w:p>
@@ -2413,6 +2864,9 @@
     <w:p>
       <w:pPr>
         <w:pStyle w:val="Textkrper"/>
+        <w:rPr>
+          <w:lang w:val="de-DE"/>
+        </w:rPr>
       </w:pPr>
     </w:p>
     <w:p>
@@ -2422,8 +2876,14 @@
           <w:ilvl w:val="0"/>
           <w:numId w:val="28"/>
         </w:numPr>
-      </w:pPr>
-      <w:r>
+        <w:rPr>
+          <w:lang w:val="de-DE"/>
+        </w:rPr>
+      </w:pPr>
+      <w:r>
+        <w:rPr>
+          <w:lang w:val="de-DE"/>
+        </w:rPr>
         <w:t>Anwendungszenario:</w:t>
       </w:r>
     </w:p>
@@ -2431,8 +2891,14 @@
       <w:pPr>
         <w:pStyle w:val="Textkrper"/>
         <w:ind w:left="720"/>
-      </w:pPr>
-      <w:r>
+        <w:rPr>
+          <w:lang w:val="de-DE"/>
+        </w:rPr>
+      </w:pPr>
+      <w:r>
+        <w:rPr>
+          <w:lang w:val="de-DE"/>
+        </w:rPr>
         <w:t>User gibt Isbn falsch ein.</w:t>
       </w:r>
     </w:p>
@@ -2440,8 +2906,14 @@
       <w:pPr>
         <w:pStyle w:val="Textkrper"/>
         <w:ind w:left="720"/>
-      </w:pPr>
-      <w:r>
+        <w:rPr>
+          <w:lang w:val="de-DE"/>
+        </w:rPr>
+      </w:pPr>
+      <w:r>
+        <w:rPr>
+          <w:lang w:val="de-DE"/>
+        </w:rPr>
         <w:t>Die Anfrage wird auf Richtigkeit überprüft bevor sie vom System weiterverarbeitet wird.</w:t>
       </w:r>
     </w:p>
@@ -2449,8 +2921,14 @@
       <w:pPr>
         <w:pStyle w:val="Textkrper"/>
         <w:ind w:left="720"/>
-      </w:pPr>
-      <w:r>
+        <w:rPr>
+          <w:lang w:val="de-DE"/>
+        </w:rPr>
+      </w:pPr>
+      <w:r>
+        <w:rPr>
+          <w:lang w:val="de-DE"/>
+        </w:rPr>
         <w:t>User bekommt eine Ausagekräftige Fehlermeldung die klarstellt wo das Problem lag.</w:t>
       </w:r>
     </w:p>
@@ -2458,14 +2936,23 @@
       <w:pPr>
         <w:pStyle w:val="Textkrper"/>
         <w:ind w:left="720"/>
-      </w:pPr>
-      <w:r>
+        <w:rPr>
+          <w:lang w:val="de-DE"/>
+        </w:rPr>
+      </w:pPr>
+      <w:r>
+        <w:rPr>
+          <w:lang w:val="de-DE"/>
+        </w:rPr>
         <w:t>User kann danach normal weiter mit dem System arbeiten.</w:t>
       </w:r>
     </w:p>
     <w:p>
       <w:pPr>
         <w:pStyle w:val="Textkrper"/>
+        <w:rPr>
+          <w:lang w:val="de-DE"/>
+        </w:rPr>
       </w:pPr>
     </w:p>
     <w:p>
@@ -2475,8 +2962,14 @@
           <w:ilvl w:val="0"/>
           <w:numId w:val="28"/>
         </w:numPr>
-      </w:pPr>
-      <w:r>
+        <w:rPr>
+          <w:lang w:val="de-DE"/>
+        </w:rPr>
+      </w:pPr>
+      <w:r>
+        <w:rPr>
+          <w:lang w:val="de-DE"/>
+        </w:rPr>
         <w:t>Änderungszenario:</w:t>
       </w:r>
     </w:p>
@@ -2484,8 +2977,14 @@
       <w:pPr>
         <w:pStyle w:val="Textkrper"/>
         <w:ind w:left="720"/>
-      </w:pPr>
-      <w:r>
+        <w:rPr>
+          <w:lang w:val="de-DE"/>
+        </w:rPr>
+      </w:pPr>
+      <w:r>
+        <w:rPr>
+          <w:lang w:val="de-DE"/>
+        </w:rPr>
         <w:t>Verleihen von anderen Medien.</w:t>
       </w:r>
     </w:p>
@@ -2493,8 +2992,14 @@
       <w:pPr>
         <w:pStyle w:val="Textkrper"/>
         <w:ind w:left="720"/>
-      </w:pPr>
-      <w:r>
+        <w:rPr>
+          <w:lang w:val="de-DE"/>
+        </w:rPr>
+      </w:pPr>
+      <w:r>
+        <w:rPr>
+          <w:lang w:val="de-DE"/>
+        </w:rPr>
         <w:tab/>
         <w:t>-&gt; Identifizierbarkeit schwieriger</w:t>
       </w:r>
@@ -2503,8 +3008,14 @@
       <w:pPr>
         <w:pStyle w:val="Textkrper"/>
         <w:ind w:left="720"/>
-      </w:pPr>
-      <w:r>
+        <w:rPr>
+          <w:lang w:val="de-DE"/>
+        </w:rPr>
+      </w:pPr>
+      <w:r>
+        <w:rPr>
+          <w:lang w:val="de-DE"/>
+        </w:rPr>
         <w:tab/>
         <w:t>-&gt; Richtigkeit nicht definiert</w:t>
       </w:r>
@@ -2513,12 +3024,18 @@
       <w:pPr>
         <w:pStyle w:val="Textkrper"/>
         <w:ind w:left="720"/>
+        <w:rPr>
+          <w:lang w:val="de-DE"/>
+        </w:rPr>
       </w:pPr>
     </w:p>
     <w:p>
       <w:pPr>
         <w:pStyle w:val="Textkrper"/>
         <w:ind w:left="720"/>
+        <w:rPr>
+          <w:lang w:val="de-DE"/>
+        </w:rPr>
       </w:pPr>
     </w:p>
     <w:p>
@@ -2530,24 +3047,32 @@
           <w:color w:val="345A8A" w:themeColor="accent1" w:themeShade="B5"/>
           <w:sz w:val="32"/>
           <w:szCs w:val="32"/>
+          <w:lang w:val="de-DE"/>
         </w:rPr>
       </w:pPr>
       <w:bookmarkStart w:id="16" w:name="section-technical-risks"/>
       <w:bookmarkEnd w:id="16"/>
       <w:r>
+        <w:rPr>
+          <w:lang w:val="de-DE"/>
+        </w:rPr>
         <w:br w:type="page"/>
       </w:r>
     </w:p>
     <w:p>
       <w:pPr>
         <w:pStyle w:val="berschrift1"/>
-      </w:pPr>
-      <w:r>
+        <w:rPr>
+          <w:lang w:val="de-DE"/>
+        </w:rPr>
+      </w:pPr>
+      <w:r>
+        <w:rPr>
+          <w:lang w:val="de-DE"/>
+        </w:rPr>
         <w:lastRenderedPageBreak/>
         <w:t>Risiken und technische Schulden</w:t>
       </w:r>
-      <w:bookmarkStart w:id="17" w:name="_GoBack"/>
-      <w:bookmarkEnd w:id="17"/>
     </w:p>
     <w:p>
       <w:pPr>
@@ -2556,20 +3081,33 @@
           <w:ilvl w:val="0"/>
           <w:numId w:val="26"/>
         </w:numPr>
+        <w:rPr>
+          <w:lang w:val="de-DE"/>
+        </w:rPr>
       </w:pPr>
       <w:r>
         <w:rPr>
           <w:b/>
+          <w:lang w:val="de-DE"/>
         </w:rPr>
         <w:t>Authentification Service</w:t>
       </w:r>
       <w:r>
+        <w:rPr>
+          <w:lang w:val="de-DE"/>
+        </w:rPr>
         <w:t xml:space="preserve"> nicht </w:t>
       </w:r>
       <w:r>
+        <w:rPr>
+          <w:lang w:val="de-DE"/>
+        </w:rPr>
         <w:t>als Microservice</w:t>
       </w:r>
       <w:r>
+        <w:rPr>
+          <w:lang w:val="de-DE"/>
+        </w:rPr>
         <w:t xml:space="preserve"> implementiert.</w:t>
       </w:r>
     </w:p>
@@ -2580,14 +3118,21 @@
           <w:ilvl w:val="0"/>
           <w:numId w:val="26"/>
         </w:numPr>
+        <w:rPr>
+          <w:lang w:val="de-DE"/>
+        </w:rPr>
       </w:pPr>
       <w:r>
         <w:rPr>
           <w:b/>
+          <w:lang w:val="de-DE"/>
         </w:rPr>
         <w:t>Token Klasse beinhaltet zu viel Funktionalität</w:t>
       </w:r>
       <w:r>
+        <w:rPr>
+          <w:lang w:val="de-DE"/>
+        </w:rPr>
         <w:t xml:space="preserve"> – Tokenklasse aufsplitten in handling und Token</w:t>
       </w:r>
     </w:p>
@@ -2598,32 +3143,42 @@
           <w:ilvl w:val="0"/>
           <w:numId w:val="26"/>
         </w:numPr>
+        <w:rPr>
+          <w:lang w:val="de-DE"/>
+        </w:rPr>
       </w:pPr>
       <w:r>
         <w:rPr>
           <w:b/>
+          <w:lang w:val="de-DE"/>
         </w:rPr>
         <w:t>User steht derzeit in de</w:t>
       </w:r>
       <w:r>
         <w:rPr>
           <w:b/>
+          <w:lang w:val="de-DE"/>
         </w:rPr>
         <w:t>m</w:t>
       </w:r>
       <w:r>
         <w:rPr>
           <w:b/>
+          <w:lang w:val="de-DE"/>
         </w:rPr>
         <w:t xml:space="preserve"> Authorisation </w:t>
       </w:r>
       <w:r>
         <w:rPr>
           <w:b/>
+          <w:lang w:val="de-DE"/>
         </w:rPr>
         <w:t>Package</w:t>
       </w:r>
       <w:r>
+        <w:rPr>
+          <w:lang w:val="de-DE"/>
+        </w:rPr>
         <w:t xml:space="preserve"> </w:t>
       </w:r>
     </w:p>
@@ -2631,14 +3186,26 @@
       <w:pPr>
         <w:pStyle w:val="Textkrper"/>
         <w:ind w:left="1080"/>
-      </w:pPr>
-      <w:r>
+        <w:rPr>
+          <w:lang w:val="de-DE"/>
+        </w:rPr>
+      </w:pPr>
+      <w:r>
+        <w:rPr>
+          <w:lang w:val="de-DE"/>
+        </w:rPr>
         <w:t>–</w:t>
       </w:r>
       <w:r>
+        <w:rPr>
+          <w:lang w:val="de-DE"/>
+        </w:rPr>
         <w:t>ungünstig bei</w:t>
       </w:r>
       <w:r>
+        <w:rPr>
+          <w:lang w:val="de-DE"/>
+        </w:rPr>
         <w:t xml:space="preserve"> der Buch zu Besitzer Zuordnung.</w:t>
       </w:r>
     </w:p>
@@ -2649,29 +3216,51 @@
           <w:ilvl w:val="0"/>
           <w:numId w:val="26"/>
         </w:numPr>
+        <w:rPr>
+          <w:lang w:val="de-DE"/>
+        </w:rPr>
       </w:pPr>
       <w:r>
         <w:rPr>
           <w:b/>
+          <w:lang w:val="de-DE"/>
         </w:rPr>
         <w:t>Bisher keine JUnits die über HTTP</w:t>
       </w:r>
       <w:r>
+        <w:rPr>
+          <w:lang w:val="de-DE"/>
+        </w:rPr>
         <w:t xml:space="preserve">, </w:t>
       </w:r>
       <w:r>
+        <w:rPr>
+          <w:lang w:val="de-DE"/>
+        </w:rPr>
         <w:t xml:space="preserve">die </w:t>
       </w:r>
       <w:r>
+        <w:rPr>
+          <w:lang w:val="de-DE"/>
+        </w:rPr>
         <w:t xml:space="preserve">die </w:t>
       </w:r>
       <w:r>
+        <w:rPr>
+          <w:lang w:val="de-DE"/>
+        </w:rPr>
         <w:t>REST Schnittstelle testen -</w:t>
       </w:r>
       <w:r>
+        <w:rPr>
+          <w:lang w:val="de-DE"/>
+        </w:rPr>
         <w:t xml:space="preserve"> </w:t>
       </w:r>
       <w:r>
+        <w:rPr>
+          <w:lang w:val="de-DE"/>
+        </w:rPr>
         <w:t>bisher nur händisch mithilfe Postman</w:t>
       </w:r>
     </w:p>
@@ -2682,10 +3271,14 @@
           <w:ilvl w:val="0"/>
           <w:numId w:val="26"/>
         </w:numPr>
+        <w:rPr>
+          <w:lang w:val="de-DE"/>
+        </w:rPr>
       </w:pPr>
       <w:r>
         <w:rPr>
           <w:b/>
+          <w:lang w:val="de-DE"/>
         </w:rPr>
         <w:t>Persitierung der User fehlt</w:t>
       </w:r>
@@ -2697,10 +3290,14 @@
           <w:ilvl w:val="0"/>
           <w:numId w:val="26"/>
         </w:numPr>
+        <w:rPr>
+          <w:lang w:val="de-DE"/>
+        </w:rPr>
       </w:pPr>
       <w:r>
         <w:rPr>
           <w:b/>
+          <w:lang w:val="de-DE"/>
         </w:rPr>
         <w:t>Es können keine Exemplare angelegt oder verliehen werden</w:t>
       </w:r>
@@ -2708,15 +3305,24 @@
     <w:p>
       <w:pPr>
         <w:pStyle w:val="Textkrper"/>
+        <w:rPr>
+          <w:lang w:val="de-DE"/>
+        </w:rPr>
       </w:pPr>
     </w:p>
     <w:p>
       <w:pPr>
         <w:pStyle w:val="berschrift1"/>
-      </w:pPr>
-      <w:bookmarkStart w:id="18" w:name="section-glossary"/>
-      <w:bookmarkEnd w:id="18"/>
-      <w:r>
+        <w:rPr>
+          <w:lang w:val="de-DE"/>
+        </w:rPr>
+      </w:pPr>
+      <w:bookmarkStart w:id="17" w:name="section-glossary"/>
+      <w:bookmarkEnd w:id="17"/>
+      <w:r>
+        <w:rPr>
+          <w:lang w:val="de-DE"/>
+        </w:rPr>
         <w:t>Glossar</w:t>
       </w:r>
     </w:p>
@@ -2724,11 +3330,13 @@
       <w:pPr>
         <w:rPr>
           <w:b/>
+          <w:lang w:val="de-DE"/>
         </w:rPr>
       </w:pPr>
       <w:r>
         <w:rPr>
           <w:b/>
+          <w:lang w:val="de-DE"/>
         </w:rPr>
         <w:br w:type="page"/>
       </w:r>
@@ -2738,6 +3346,7 @@
         <w:pStyle w:val="FirstParagraph"/>
         <w:rPr>
           <w:b/>
+          <w:lang w:val="de-DE"/>
         </w:rPr>
       </w:pPr>
     </w:p>
@@ -2761,11 +3370,13 @@
               <w:pStyle w:val="FirstParagraph"/>
               <w:rPr>
                 <w:b/>
+                <w:lang w:val="de-DE"/>
               </w:rPr>
             </w:pPr>
             <w:r>
               <w:rPr>
                 <w:b/>
+                <w:lang w:val="de-DE"/>
               </w:rPr>
               <w:t>Begriff</w:t>
             </w:r>
@@ -2780,11 +3391,13 @@
               <w:pStyle w:val="FirstParagraph"/>
               <w:rPr>
                 <w:b/>
+                <w:lang w:val="de-DE"/>
               </w:rPr>
             </w:pPr>
             <w:r>
               <w:rPr>
                 <w:b/>
+                <w:lang w:val="de-DE"/>
               </w:rPr>
               <w:t>Definition</w:t>
             </w:r>
@@ -2799,9 +3412,15 @@
           <w:p>
             <w:pPr>
               <w:pStyle w:val="FirstParagraph"/>
+              <w:rPr>
+                <w:lang w:val="de-DE"/>
+              </w:rPr>
             </w:pPr>
             <w:r>
-              <w:t>Media Ressource</w:t>
+              <w:rPr>
+                <w:lang w:val="de-DE"/>
+              </w:rPr>
+              <w:t>Medium</w:t>
             </w:r>
           </w:p>
         </w:tc>
@@ -2812,12 +3431,15 @@
           <w:p>
             <w:pPr>
               <w:pStyle w:val="FirstParagraph"/>
+              <w:rPr>
+                <w:lang w:val="de-DE"/>
+              </w:rPr>
             </w:pPr>
             <w:r>
-              <w:t>Haupte</w:t>
-            </w:r>
-            <w:r>
-              <w:t>instigspunkt mit Rest Schnittstelle</w:t>
+              <w:rPr>
+                <w:lang w:val="de-DE"/>
+              </w:rPr>
+              <w:t>Oberbegriff für Elemente die von ShareIt verliehen werden können</w:t>
             </w:r>
           </w:p>
         </w:tc>
@@ -2830,7 +3452,16 @@
           <w:p>
             <w:pPr>
               <w:pStyle w:val="FirstParagraph"/>
+              <w:rPr>
+                <w:lang w:val="de-DE"/>
+              </w:rPr>
             </w:pPr>
+            <w:r>
+              <w:rPr>
+                <w:lang w:val="de-DE"/>
+              </w:rPr>
+              <w:t>Microservice</w:t>
+            </w:r>
           </w:p>
         </w:tc>
         <w:tc>
@@ -2840,7 +3471,16 @@
           <w:p>
             <w:pPr>
               <w:pStyle w:val="FirstParagraph"/>
+              <w:rPr>
+                <w:lang w:val="de-DE"/>
+              </w:rPr>
             </w:pPr>
+            <w:r>
+              <w:rPr>
+                <w:lang w:val="de-DE"/>
+              </w:rPr>
+              <w:t>Microservices sind voneinander unabhängige Dienste</w:t>
+            </w:r>
           </w:p>
         </w:tc>
       </w:tr>
@@ -2852,6 +3492,243 @@
           <w:p>
             <w:pPr>
               <w:pStyle w:val="FirstParagraph"/>
+              <w:rPr>
+                <w:lang w:val="de-DE"/>
+              </w:rPr>
+            </w:pPr>
+            <w:r>
+              <w:rPr>
+                <w:lang w:val="de-DE"/>
+              </w:rPr>
+              <w:t>Heroku</w:t>
+            </w:r>
+          </w:p>
+        </w:tc>
+        <w:tc>
+          <w:tcPr>
+            <w:tcW w:w="4698" w:type="dxa"/>
+          </w:tcPr>
+          <w:p>
+            <w:pPr>
+              <w:pStyle w:val="FirstParagraph"/>
+              <w:rPr>
+                <w:lang w:val="de-DE"/>
+              </w:rPr>
+            </w:pPr>
+            <w:r>
+              <w:rPr>
+                <w:lang w:val="de-DE"/>
+              </w:rPr>
+              <w:t>Platform auf der ShareIt gehostet wird</w:t>
+            </w:r>
+          </w:p>
+        </w:tc>
+      </w:tr>
+      <w:tr>
+        <w:tc>
+          <w:tcPr>
+            <w:tcW w:w="4698" w:type="dxa"/>
+          </w:tcPr>
+          <w:p>
+            <w:pPr>
+              <w:pStyle w:val="FirstParagraph"/>
+              <w:rPr>
+                <w:lang w:val="de-DE"/>
+              </w:rPr>
+            </w:pPr>
+            <w:r>
+              <w:rPr>
+                <w:lang w:val="de-DE"/>
+              </w:rPr>
+              <w:t>Book</w:t>
+            </w:r>
+          </w:p>
+        </w:tc>
+        <w:tc>
+          <w:tcPr>
+            <w:tcW w:w="4698" w:type="dxa"/>
+          </w:tcPr>
+          <w:p>
+            <w:pPr>
+              <w:pStyle w:val="FirstParagraph"/>
+              <w:rPr>
+                <w:lang w:val="de-DE"/>
+              </w:rPr>
+            </w:pPr>
+            <w:r>
+              <w:rPr>
+                <w:lang w:val="de-DE"/>
+              </w:rPr>
+              <w:t xml:space="preserve">Eindeutiges </w:t>
+            </w:r>
+            <w:r>
+              <w:rPr>
+                <w:lang w:val="de-DE"/>
+              </w:rPr>
+              <w:t>Buch(über die ISBN)</w:t>
+            </w:r>
+            <w:r>
+              <w:rPr>
+                <w:lang w:val="de-DE"/>
+              </w:rPr>
+              <w:t xml:space="preserve"> zu dem es mehrere </w:t>
+            </w:r>
+            <w:r>
+              <w:rPr>
+                <w:lang w:val="de-DE"/>
+              </w:rPr>
+              <w:t>Copy</w:t>
+            </w:r>
+            <w:r>
+              <w:rPr>
+                <w:lang w:val="de-DE"/>
+              </w:rPr>
+              <w:t xml:space="preserve">‘s </w:t>
+            </w:r>
+            <w:r>
+              <w:rPr>
+                <w:lang w:val="de-DE"/>
+              </w:rPr>
+              <w:t>geben kann</w:t>
+            </w:r>
+          </w:p>
+        </w:tc>
+      </w:tr>
+      <w:tr>
+        <w:tc>
+          <w:tcPr>
+            <w:tcW w:w="4698" w:type="dxa"/>
+          </w:tcPr>
+          <w:p>
+            <w:pPr>
+              <w:pStyle w:val="FirstParagraph"/>
+              <w:rPr>
+                <w:lang w:val="de-DE"/>
+              </w:rPr>
+            </w:pPr>
+            <w:r>
+              <w:rPr>
+                <w:lang w:val="de-DE"/>
+              </w:rPr>
+              <w:t>Disc</w:t>
+            </w:r>
+          </w:p>
+        </w:tc>
+        <w:tc>
+          <w:tcPr>
+            <w:tcW w:w="4698" w:type="dxa"/>
+          </w:tcPr>
+          <w:p>
+            <w:pPr>
+              <w:pStyle w:val="FirstParagraph"/>
+              <w:rPr>
+                <w:lang w:val="de-DE"/>
+              </w:rPr>
+            </w:pPr>
+            <w:r>
+              <w:rPr>
+                <w:lang w:val="de-DE"/>
+              </w:rPr>
+              <w:t xml:space="preserve">Eindeutige </w:t>
+            </w:r>
+            <w:r>
+              <w:rPr>
+                <w:lang w:val="de-DE"/>
+              </w:rPr>
+              <w:t>Disc</w:t>
+            </w:r>
+            <w:r>
+              <w:rPr>
+                <w:lang w:val="de-DE"/>
+              </w:rPr>
+              <w:t>(</w:t>
+            </w:r>
+            <w:r>
+              <w:rPr>
+                <w:lang w:val="de-DE"/>
+              </w:rPr>
+              <w:t>über den Barcode</w:t>
+            </w:r>
+            <w:r>
+              <w:rPr>
+                <w:lang w:val="de-DE"/>
+              </w:rPr>
+              <w:t>) zu dem es mehrere Copy</w:t>
+            </w:r>
+            <w:r>
+              <w:rPr>
+                <w:lang w:val="de-DE"/>
+              </w:rPr>
+              <w:t>‘s</w:t>
+            </w:r>
+            <w:bookmarkStart w:id="18" w:name="_GoBack"/>
+            <w:bookmarkEnd w:id="18"/>
+            <w:r>
+              <w:rPr>
+                <w:lang w:val="de-DE"/>
+              </w:rPr>
+              <w:t xml:space="preserve"> </w:t>
+            </w:r>
+            <w:r>
+              <w:rPr>
+                <w:lang w:val="de-DE"/>
+              </w:rPr>
+              <w:t>geben kann</w:t>
+            </w:r>
+          </w:p>
+        </w:tc>
+      </w:tr>
+      <w:tr>
+        <w:tc>
+          <w:tcPr>
+            <w:tcW w:w="4698" w:type="dxa"/>
+          </w:tcPr>
+          <w:p>
+            <w:pPr>
+              <w:pStyle w:val="FirstParagraph"/>
+              <w:rPr>
+                <w:lang w:val="de-DE"/>
+              </w:rPr>
+            </w:pPr>
+            <w:r>
+              <w:rPr>
+                <w:lang w:val="de-DE"/>
+              </w:rPr>
+              <w:t>Copy</w:t>
+            </w:r>
+          </w:p>
+        </w:tc>
+        <w:tc>
+          <w:tcPr>
+            <w:tcW w:w="4698" w:type="dxa"/>
+          </w:tcPr>
+          <w:p>
+            <w:pPr>
+              <w:pStyle w:val="FirstParagraph"/>
+              <w:rPr>
+                <w:lang w:val="de-DE"/>
+              </w:rPr>
+            </w:pPr>
+            <w:r>
+              <w:rPr>
+                <w:lang w:val="de-DE"/>
+              </w:rPr>
+              <w:t>Eine ausleihbare Einheit eines bestimmten Types</w:t>
+            </w:r>
+          </w:p>
+        </w:tc>
+      </w:tr>
+      <w:tr>
+        <w:tc>
+          <w:tcPr>
+            <w:tcW w:w="4698" w:type="dxa"/>
+          </w:tcPr>
+          <w:p>
+            <w:pPr>
+              <w:pStyle w:val="FirstParagraph"/>
+              <w:rPr>
+                <w:lang w:val="de-DE"/>
+              </w:rPr>
             </w:pPr>
           </w:p>
         </w:tc>
@@ -2862,6 +3739,9 @@
           <w:p>
             <w:pPr>
               <w:pStyle w:val="FirstParagraph"/>
+              <w:rPr>
+                <w:lang w:val="de-DE"/>
+              </w:rPr>
             </w:pPr>
           </w:p>
         </w:tc>
@@ -2872,210 +3752,17 @@
         <w:pStyle w:val="FirstParagraph"/>
         <w:rPr>
           <w:b/>
-        </w:rPr>
-      </w:pPr>
-    </w:p>
-    <w:p>
-      <w:pPr>
-        <w:pStyle w:val="FirstParagraph"/>
-        <w:rPr>
-          <w:b/>
-        </w:rPr>
-      </w:pPr>
-    </w:p>
-    <w:p>
-      <w:pPr>
-        <w:pStyle w:val="FirstParagraph"/>
-      </w:pPr>
-      <w:r>
-        <w:rPr>
-          <w:b/>
-        </w:rPr>
-        <w:t>Inhalt.</w:t>
-      </w:r>
-    </w:p>
-    <w:p>
-      <w:pPr>
-        <w:pStyle w:val="Textkrper"/>
-      </w:pPr>
-      <w:r>
-        <w:t>Die wesentlichen fachlichen und technischen Begriffe, die Stakeholder im Zusammenhang mit dem System verwenden.</w:t>
-      </w:r>
-    </w:p>
-    <w:p>
-      <w:pPr>
-        <w:pStyle w:val="Textkrper"/>
-      </w:pPr>
-      <w:r>
-        <w:t>Nutzen Sie das Glossar ebenfalls als Übersetzungsreferenz, falls Sie in mehrsprachigen Teams arbeiten.</w:t>
-      </w:r>
-    </w:p>
-    <w:p>
-      <w:pPr>
-        <w:pStyle w:val="Textkrper"/>
-      </w:pPr>
-      <w:r>
-        <w:rPr>
-          <w:b/>
-        </w:rPr>
-        <w:t>Motivation.</w:t>
-      </w:r>
-    </w:p>
-    <w:p>
-      <w:pPr>
-        <w:pStyle w:val="Textkrper"/>
-      </w:pPr>
-      <w:r>
-        <w:t>Sie sollten relevante Begriffe klar definieren, so dass alle Beteiligten</w:t>
-      </w:r>
-    </w:p>
-    <w:p>
-      <w:pPr>
-        <w:numPr>
-          <w:ilvl w:val="0"/>
-          <w:numId w:val="22"/>
-        </w:numPr>
-      </w:pPr>
-      <w:r>
-        <w:t>diese Begriffe identisch verstehen, und</w:t>
-      </w:r>
-    </w:p>
-    <w:p>
-      <w:pPr>
-        <w:numPr>
-          <w:ilvl w:val="0"/>
-          <w:numId w:val="22"/>
-        </w:numPr>
-      </w:pPr>
-      <w:r>
-        <w:t>vermeiden, mehrere Begriffe für die gleiche Sache zu haben.</w:t>
-      </w:r>
-    </w:p>
-    <w:p>
-      <w:pPr>
-        <w:numPr>
-          <w:ilvl w:val="0"/>
-          <w:numId w:val="23"/>
-        </w:numPr>
-      </w:pPr>
-      <w:r>
-        <w:t>Zweispaltige Tabelle mit &lt;Begriff&gt; und &lt;Definition&gt;</w:t>
-      </w:r>
-    </w:p>
-    <w:p>
-      <w:pPr>
-        <w:numPr>
-          <w:ilvl w:val="0"/>
-          <w:numId w:val="23"/>
-        </w:numPr>
-      </w:pPr>
-      <w:r>
-        <w:t>Eventuell weitere Spalten mit Übersetzungen, falls notwendig.</w:t>
-      </w:r>
-    </w:p>
-    <w:tbl>
-      <w:tblPr>
-        <w:tblW w:w="5000" w:type="pct"/>
-        <w:tblLook w:val="07E0" w:firstRow="1" w:lastRow="1" w:firstColumn="1" w:lastColumn="1" w:noHBand="1" w:noVBand="1"/>
-      </w:tblPr>
-      <w:tblGrid>
-        <w:gridCol w:w="2810"/>
-        <w:gridCol w:w="6596"/>
-      </w:tblGrid>
-      <w:tr>
-        <w:tc>
-          <w:tcPr>
-            <w:tcW w:w="0" w:type="auto"/>
-            <w:tcBorders>
-              <w:bottom w:val="single" w:sz="0" w:space="0" w:color="auto"/>
-            </w:tcBorders>
-            <w:vAlign w:val="bottom"/>
-          </w:tcPr>
-          <w:p>
-            <w:pPr>
-              <w:pStyle w:val="Compact"/>
-            </w:pPr>
-            <w:r>
-              <w:t>Begriff</w:t>
-            </w:r>
-          </w:p>
-        </w:tc>
-        <w:tc>
-          <w:tcPr>
-            <w:tcW w:w="0" w:type="auto"/>
-            <w:tcBorders>
-              <w:bottom w:val="single" w:sz="0" w:space="0" w:color="auto"/>
-            </w:tcBorders>
-            <w:vAlign w:val="bottom"/>
-          </w:tcPr>
-          <w:p>
-            <w:pPr>
-              <w:pStyle w:val="Compact"/>
-            </w:pPr>
-            <w:r>
-              <w:t>Definition</w:t>
-            </w:r>
-          </w:p>
-        </w:tc>
-      </w:tr>
-      <w:tr>
-        <w:tc>
-          <w:tcPr>
-            <w:tcW w:w="0" w:type="auto"/>
-          </w:tcPr>
-          <w:p>
-            <w:r>
-              <w:rPr>
-                <w:i/>
-              </w:rPr>
-              <w:t>Media Ressource</w:t>
-            </w:r>
-          </w:p>
-        </w:tc>
-        <w:tc>
-          <w:tcPr>
-            <w:tcW w:w="0" w:type="auto"/>
-          </w:tcPr>
-          <w:p>
-            <w:r>
-              <w:rPr>
-                <w:i/>
-              </w:rPr>
-              <w:t>Haupt Einstigspunkt mit Rest Schnittstelle</w:t>
-            </w:r>
-          </w:p>
-        </w:tc>
-      </w:tr>
-      <w:tr>
-        <w:tc>
-          <w:tcPr>
-            <w:tcW w:w="0" w:type="auto"/>
-          </w:tcPr>
-          <w:p>
-            <w:r>
-              <w:rPr>
-                <w:i/>
-              </w:rPr>
-              <w:t>&lt;Begriff-2</w:t>
-            </w:r>
-          </w:p>
-        </w:tc>
-        <w:tc>
-          <w:tcPr>
-            <w:tcW w:w="0" w:type="auto"/>
-          </w:tcPr>
-          <w:p>
-            <w:r>
-              <w:rPr>
-                <w:i/>
-              </w:rPr>
-              <w:t>&lt;Definition-2&gt;</w:t>
-            </w:r>
-          </w:p>
-        </w:tc>
-      </w:tr>
-    </w:tbl>
-    <w:p/>
+          <w:lang w:val="de-DE"/>
+        </w:rPr>
+      </w:pPr>
+    </w:p>
+    <w:p>
+      <w:pPr>
+        <w:rPr>
+          <w:lang w:val="de-DE"/>
+        </w:rPr>
+      </w:pPr>
+    </w:p>
     <w:sectPr>
       <w:pgSz w:w="12240" w:h="15840"/>
       <w:pgMar w:top="1417" w:right="1417" w:bottom="1134" w:left="1417" w:header="720" w:footer="720" w:gutter="0"/>
@@ -3086,7 +3773,7 @@
 </file>
 
 <file path=word/endnotes.xml><?xml version="1.0" encoding="utf-8"?>
-<w:endnotes xmlns:wpc="http://schemas.microsoft.com/office/word/2010/wordprocessingCanvas" xmlns:cx="http://schemas.microsoft.com/office/drawing/2014/chartex" xmlns:cx1="http://schemas.microsoft.com/office/drawing/2015/9/8/chartex" xmlns:cx2="http://schemas.microsoft.com/office/drawing/2015/10/21/chartex" xmlns:cx3="http://schemas.microsoft.com/office/drawing/2016/5/9/chartex" xmlns:cx4="http://schemas.microsoft.com/office/drawing/2016/5/10/chartex" xmlns:cx5="http://schemas.microsoft.com/office/drawing/2016/5/11/chartex" xmlns:cx6="http://schemas.microsoft.com/office/drawing/2016/5/12/chartex" xmlns:cx7="http://schemas.microsoft.com/office/drawing/2016/5/13/chartex" xmlns:cx8="http://schemas.microsoft.com/office/drawing/2016/5/14/chartex" xmlns:mc="http://schemas.openxmlformats.org/markup-compatibility/2006" xmlns:aink="http://schemas.microsoft.com/office/drawing/2016/ink" xmlns:am3d="http://schemas.microsoft.com/office/drawing/2017/model3d" xmlns:o="urn:schemas-microsoft-com:office:office" xmlns:r="http://schemas.openxmlformats.org/officeDocument/2006/relationships" xmlns:m="http://schemas.openxmlformats.org/officeDocument/2006/math" xmlns:v="urn:schemas-microsoft-com:vml" xmlns:wp14="http://schemas.microsoft.com/office/word/2010/wordprocessingDrawing" xmlns:wp="http://schemas.openxmlformats.org/drawingml/2006/wordprocessingDrawing" xmlns:w10="urn:schemas-microsoft-com:office:word" xmlns:w="http://schemas.openxmlformats.org/wordprocessingml/2006/main" xmlns:w14="http://schemas.microsoft.com/office/word/2010/wordml" xmlns:w15="http://schemas.microsoft.com/office/word/2012/wordml" xmlns:w16cid="http://schemas.microsoft.com/office/word/2016/wordml/cid" xmlns:w16se="http://schemas.microsoft.com/office/word/2015/wordml/symex" xmlns:wpg="http://schemas.microsoft.com/office/word/2010/wordprocessingGroup" xmlns:wpi="http://schemas.microsoft.com/office/word/2010/wordprocessingInk" xmlns:wne="http://schemas.microsoft.com/office/word/2006/wordml" xmlns:wps="http://schemas.microsoft.com/office/word/2010/wordprocessingShape" mc:Ignorable="w14 w15 w16se w16cid wp14">
+<w:endnotes xmlns:wpc="http://schemas.microsoft.com/office/word/2010/wordprocessingCanvas" xmlns:mc="http://schemas.openxmlformats.org/markup-compatibility/2006" xmlns:o="urn:schemas-microsoft-com:office:office" xmlns:r="http://schemas.openxmlformats.org/officeDocument/2006/relationships" xmlns:m="http://schemas.openxmlformats.org/officeDocument/2006/math" xmlns:v="urn:schemas-microsoft-com:vml" xmlns:wp14="http://schemas.microsoft.com/office/word/2010/wordprocessingDrawing" xmlns:wp="http://schemas.openxmlformats.org/drawingml/2006/wordprocessingDrawing" xmlns:w10="urn:schemas-microsoft-com:office:word" xmlns:w="http://schemas.openxmlformats.org/wordprocessingml/2006/main" xmlns:w14="http://schemas.microsoft.com/office/word/2010/wordml" xmlns:wpg="http://schemas.microsoft.com/office/word/2010/wordprocessingGroup" xmlns:wpi="http://schemas.microsoft.com/office/word/2010/wordprocessingInk" xmlns:wne="http://schemas.microsoft.com/office/word/2006/wordml" xmlns:wps="http://schemas.microsoft.com/office/word/2010/wordprocessingShape" mc:Ignorable="w14 wp14">
   <w:endnote w:type="separator" w:id="-1">
     <w:p>
       <w:pPr>
@@ -3111,7 +3798,7 @@
 </file>
 
 <file path=word/footnotes.xml><?xml version="1.0" encoding="utf-8"?>
-<w:footnotes xmlns:wpc="http://schemas.microsoft.com/office/word/2010/wordprocessingCanvas" xmlns:cx="http://schemas.microsoft.com/office/drawing/2014/chartex" xmlns:cx1="http://schemas.microsoft.com/office/drawing/2015/9/8/chartex" xmlns:cx2="http://schemas.microsoft.com/office/drawing/2015/10/21/chartex" xmlns:cx3="http://schemas.microsoft.com/office/drawing/2016/5/9/chartex" xmlns:cx4="http://schemas.microsoft.com/office/drawing/2016/5/10/chartex" xmlns:cx5="http://schemas.microsoft.com/office/drawing/2016/5/11/chartex" xmlns:cx6="http://schemas.microsoft.com/office/drawing/2016/5/12/chartex" xmlns:cx7="http://schemas.microsoft.com/office/drawing/2016/5/13/chartex" xmlns:cx8="http://schemas.microsoft.com/office/drawing/2016/5/14/chartex" xmlns:mc="http://schemas.openxmlformats.org/markup-compatibility/2006" xmlns:aink="http://schemas.microsoft.com/office/drawing/2016/ink" xmlns:am3d="http://schemas.microsoft.com/office/drawing/2017/model3d" xmlns:o="urn:schemas-microsoft-com:office:office" xmlns:r="http://schemas.openxmlformats.org/officeDocument/2006/relationships" xmlns:m="http://schemas.openxmlformats.org/officeDocument/2006/math" xmlns:v="urn:schemas-microsoft-com:vml" xmlns:wp14="http://schemas.microsoft.com/office/word/2010/wordprocessingDrawing" xmlns:wp="http://schemas.openxmlformats.org/drawingml/2006/wordprocessingDrawing" xmlns:w10="urn:schemas-microsoft-com:office:word" xmlns:w="http://schemas.openxmlformats.org/wordprocessingml/2006/main" xmlns:w14="http://schemas.microsoft.com/office/word/2010/wordml" xmlns:w15="http://schemas.microsoft.com/office/word/2012/wordml" xmlns:w16cid="http://schemas.microsoft.com/office/word/2016/wordml/cid" xmlns:w16se="http://schemas.microsoft.com/office/word/2015/wordml/symex" xmlns:wpg="http://schemas.microsoft.com/office/word/2010/wordprocessingGroup" xmlns:wpi="http://schemas.microsoft.com/office/word/2010/wordprocessingInk" xmlns:wne="http://schemas.microsoft.com/office/word/2006/wordml" xmlns:wps="http://schemas.microsoft.com/office/word/2010/wordprocessingShape" mc:Ignorable="w14 w15 w16se w16cid wp14">
+<w:footnotes xmlns:wpc="http://schemas.microsoft.com/office/word/2010/wordprocessingCanvas" xmlns:mc="http://schemas.openxmlformats.org/markup-compatibility/2006" xmlns:o="urn:schemas-microsoft-com:office:office" xmlns:r="http://schemas.openxmlformats.org/officeDocument/2006/relationships" xmlns:m="http://schemas.openxmlformats.org/officeDocument/2006/math" xmlns:v="urn:schemas-microsoft-com:vml" xmlns:wp14="http://schemas.microsoft.com/office/word/2010/wordprocessingDrawing" xmlns:wp="http://schemas.openxmlformats.org/drawingml/2006/wordprocessingDrawing" xmlns:w10="urn:schemas-microsoft-com:office:word" xmlns:w="http://schemas.openxmlformats.org/wordprocessingml/2006/main" xmlns:w14="http://schemas.microsoft.com/office/word/2010/wordml" xmlns:wpg="http://schemas.microsoft.com/office/word/2010/wordprocessingGroup" xmlns:wpi="http://schemas.microsoft.com/office/word/2010/wordprocessingInk" xmlns:wne="http://schemas.microsoft.com/office/word/2006/wordml" xmlns:wps="http://schemas.microsoft.com/office/word/2010/wordprocessingShape" mc:Ignorable="w14 wp14">
   <w:footnote w:type="separator" w:id="-1">
     <w:p>
       <w:r>
@@ -3130,8 +3817,8 @@
 </file>
 
 <file path=word/numbering.xml><?xml version="1.0" encoding="utf-8"?>
-<w:numbering xmlns:wpc="http://schemas.microsoft.com/office/word/2010/wordprocessingCanvas" xmlns:cx="http://schemas.microsoft.com/office/drawing/2014/chartex" xmlns:cx1="http://schemas.microsoft.com/office/drawing/2015/9/8/chartex" xmlns:cx2="http://schemas.microsoft.com/office/drawing/2015/10/21/chartex" xmlns:cx3="http://schemas.microsoft.com/office/drawing/2016/5/9/chartex" xmlns:cx4="http://schemas.microsoft.com/office/drawing/2016/5/10/chartex" xmlns:cx5="http://schemas.microsoft.com/office/drawing/2016/5/11/chartex" xmlns:cx6="http://schemas.microsoft.com/office/drawing/2016/5/12/chartex" xmlns:cx7="http://schemas.microsoft.com/office/drawing/2016/5/13/chartex" xmlns:cx8="http://schemas.microsoft.com/office/drawing/2016/5/14/chartex" xmlns:mc="http://schemas.openxmlformats.org/markup-compatibility/2006" xmlns:aink="http://schemas.microsoft.com/office/drawing/2016/ink" xmlns:am3d="http://schemas.microsoft.com/office/drawing/2017/model3d" xmlns:o="urn:schemas-microsoft-com:office:office" xmlns:r="http://schemas.openxmlformats.org/officeDocument/2006/relationships" xmlns:m="http://schemas.openxmlformats.org/officeDocument/2006/math" xmlns:v="urn:schemas-microsoft-com:vml" xmlns:wp14="http://schemas.microsoft.com/office/word/2010/wordprocessingDrawing" xmlns:wp="http://schemas.openxmlformats.org/drawingml/2006/wordprocessingDrawing" xmlns:w10="urn:schemas-microsoft-com:office:word" xmlns:w="http://schemas.openxmlformats.org/wordprocessingml/2006/main" xmlns:w14="http://schemas.microsoft.com/office/word/2010/wordml" xmlns:w15="http://schemas.microsoft.com/office/word/2012/wordml" xmlns:w16cid="http://schemas.microsoft.com/office/word/2016/wordml/cid" xmlns:w16se="http://schemas.microsoft.com/office/word/2015/wordml/symex" xmlns:wpg="http://schemas.microsoft.com/office/word/2010/wordprocessingGroup" xmlns:wpi="http://schemas.microsoft.com/office/word/2010/wordprocessingInk" xmlns:wne="http://schemas.microsoft.com/office/word/2006/wordml" xmlns:wps="http://schemas.microsoft.com/office/word/2010/wordprocessingShape" mc:Ignorable="w14 w15 w16se w16cid wp14">
-  <w:abstractNum w:abstractNumId="0" w15:restartNumberingAfterBreak="0">
+<w:numbering xmlns:wpc="http://schemas.microsoft.com/office/word/2010/wordprocessingCanvas" xmlns:mc="http://schemas.openxmlformats.org/markup-compatibility/2006" xmlns:o="urn:schemas-microsoft-com:office:office" xmlns:r="http://schemas.openxmlformats.org/officeDocument/2006/relationships" xmlns:m="http://schemas.openxmlformats.org/officeDocument/2006/math" xmlns:v="urn:schemas-microsoft-com:vml" xmlns:wp14="http://schemas.microsoft.com/office/word/2010/wordprocessingDrawing" xmlns:wp="http://schemas.openxmlformats.org/drawingml/2006/wordprocessingDrawing" xmlns:w10="urn:schemas-microsoft-com:office:word" xmlns:w="http://schemas.openxmlformats.org/wordprocessingml/2006/main" xmlns:w14="http://schemas.microsoft.com/office/word/2010/wordml" xmlns:wpg="http://schemas.microsoft.com/office/word/2010/wordprocessingGroup" xmlns:wpi="http://schemas.microsoft.com/office/word/2010/wordprocessingInk" xmlns:wne="http://schemas.microsoft.com/office/word/2006/wordml" xmlns:wps="http://schemas.microsoft.com/office/word/2010/wordprocessingShape" mc:Ignorable="w14 wp14">
+  <w:abstractNum w:abstractNumId="0">
     <w:nsid w:val="DE0B31B3"/>
     <w:multiLevelType w:val="multilevel"/>
     <w:tmpl w:val="40FA44E4"/>
@@ -3223,7 +3910,7 @@
       <w:lvlJc w:val="left"/>
     </w:lvl>
   </w:abstractNum>
-  <w:abstractNum w:abstractNumId="1" w15:restartNumberingAfterBreak="0">
+  <w:abstractNum w:abstractNumId="1">
     <w:nsid w:val="E17F69BA"/>
     <w:multiLevelType w:val="multilevel"/>
     <w:tmpl w:val="19D2E31C"/>
@@ -3315,7 +4002,7 @@
       <w:lvlJc w:val="left"/>
     </w:lvl>
   </w:abstractNum>
-  <w:abstractNum w:abstractNumId="2" w15:restartNumberingAfterBreak="0">
+  <w:abstractNum w:abstractNumId="2">
     <w:nsid w:val="0E034C71"/>
     <w:multiLevelType w:val="hybridMultilevel"/>
     <w:tmpl w:val="C34E0776"/>
@@ -3401,7 +4088,7 @@
       </w:pPr>
     </w:lvl>
   </w:abstractNum>
-  <w:abstractNum w:abstractNumId="3" w15:restartNumberingAfterBreak="0">
+  <w:abstractNum w:abstractNumId="3">
     <w:nsid w:val="21AC06AF"/>
     <w:multiLevelType w:val="hybridMultilevel"/>
     <w:tmpl w:val="29F29920"/>
@@ -3490,7 +4177,7 @@
       </w:pPr>
     </w:lvl>
   </w:abstractNum>
-  <w:abstractNum w:abstractNumId="4" w15:restartNumberingAfterBreak="0">
+  <w:abstractNum w:abstractNumId="4">
     <w:nsid w:val="24449ACD"/>
     <w:multiLevelType w:val="multilevel"/>
     <w:tmpl w:val="4CB420A8"/>
@@ -3582,7 +4269,7 @@
       <w:lvlJc w:val="left"/>
     </w:lvl>
   </w:abstractNum>
-  <w:abstractNum w:abstractNumId="5" w15:restartNumberingAfterBreak="0">
+  <w:abstractNum w:abstractNumId="5">
     <w:nsid w:val="4EBC38F3"/>
     <w:multiLevelType w:val="hybridMultilevel"/>
     <w:tmpl w:val="E6AABA54"/>
@@ -3671,7 +4358,7 @@
       </w:pPr>
     </w:lvl>
   </w:abstractNum>
-  <w:abstractNum w:abstractNumId="6" w15:restartNumberingAfterBreak="0">
+  <w:abstractNum w:abstractNumId="6">
     <w:nsid w:val="5B45A00B"/>
     <w:multiLevelType w:val="multilevel"/>
     <w:tmpl w:val="2A6A67D2"/>
@@ -3770,7 +4457,7 @@
       <w:lvlJc w:val="left"/>
     </w:lvl>
   </w:abstractNum>
-  <w:abstractNum w:abstractNumId="7" w15:restartNumberingAfterBreak="0">
+  <w:abstractNum w:abstractNumId="7">
     <w:nsid w:val="699E1251"/>
     <w:multiLevelType w:val="hybridMultilevel"/>
     <w:tmpl w:val="41A84FD8"/>
@@ -3859,7 +4546,7 @@
       </w:pPr>
     </w:lvl>
   </w:abstractNum>
-  <w:abstractNum w:abstractNumId="8" w15:restartNumberingAfterBreak="0">
+  <w:abstractNum w:abstractNumId="8">
     <w:nsid w:val="7B1228E9"/>
     <w:multiLevelType w:val="hybridMultilevel"/>
     <w:tmpl w:val="984AD784"/>
@@ -4102,7 +4789,7 @@
 </file>
 
 <file path=word/styles.xml><?xml version="1.0" encoding="utf-8"?>
-<w:styles xmlns:mc="http://schemas.openxmlformats.org/markup-compatibility/2006" xmlns:r="http://schemas.openxmlformats.org/officeDocument/2006/relationships" xmlns:w="http://schemas.openxmlformats.org/wordprocessingml/2006/main" xmlns:w14="http://schemas.microsoft.com/office/word/2010/wordml" xmlns:w15="http://schemas.microsoft.com/office/word/2012/wordml" xmlns:w16cid="http://schemas.microsoft.com/office/word/2016/wordml/cid" xmlns:w16se="http://schemas.microsoft.com/office/word/2015/wordml/symex" mc:Ignorable="w14 w15 w16se w16cid">
+<w:styles xmlns:mc="http://schemas.openxmlformats.org/markup-compatibility/2006" xmlns:r="http://schemas.openxmlformats.org/officeDocument/2006/relationships" xmlns:w="http://schemas.openxmlformats.org/wordprocessingml/2006/main" xmlns:w14="http://schemas.microsoft.com/office/word/2010/wordml" mc:Ignorable="w14">
   <w:docDefaults>
     <w:rPrDefault>
       <w:rPr>
@@ -4118,341 +4805,140 @@
       </w:pPr>
     </w:pPrDefault>
   </w:docDefaults>
-  <w:latentStyles w:defLockedState="0" w:defUIPriority="0" w:defSemiHidden="0" w:defUnhideWhenUsed="0" w:defQFormat="0" w:count="375">
-    <w:lsdException w:name="heading 6" w:semiHidden="1" w:unhideWhenUsed="1"/>
-    <w:lsdException w:name="index 3" w:semiHidden="1" w:unhideWhenUsed="1"/>
-    <w:lsdException w:name="index 4" w:semiHidden="1" w:unhideWhenUsed="1"/>
-    <w:lsdException w:name="index 5" w:semiHidden="1" w:unhideWhenUsed="1"/>
-    <w:lsdException w:name="index 6" w:semiHidden="1" w:unhideWhenUsed="1"/>
-    <w:lsdException w:name="index 7" w:semiHidden="1" w:unhideWhenUsed="1"/>
-    <w:lsdException w:name="index 8" w:semiHidden="1" w:unhideWhenUsed="1"/>
-    <w:lsdException w:name="index 9" w:semiHidden="1" w:unhideWhenUsed="1"/>
-    <w:lsdException w:name="toc 1" w:semiHidden="1" w:unhideWhenUsed="1"/>
-    <w:lsdException w:name="toc 2" w:semiHidden="1" w:unhideWhenUsed="1"/>
-    <w:lsdException w:name="toc 3" w:semiHidden="1" w:unhideWhenUsed="1"/>
-    <w:lsdException w:name="toc 4" w:semiHidden="1" w:unhideWhenUsed="1"/>
-    <w:lsdException w:name="toc 5" w:semiHidden="1" w:unhideWhenUsed="1"/>
-    <w:lsdException w:name="toc 6" w:semiHidden="1" w:unhideWhenUsed="1"/>
-    <w:lsdException w:name="toc 7" w:semiHidden="1" w:unhideWhenUsed="1"/>
-    <w:lsdException w:name="toc 8" w:semiHidden="1" w:unhideWhenUsed="1"/>
-    <w:lsdException w:name="toc 9" w:semiHidden="1" w:unhideWhenUsed="1"/>
-    <w:lsdException w:name="Normal Indent" w:semiHidden="1" w:unhideWhenUsed="1"/>
-    <w:lsdException w:name="footnote text" w:semiHidden="1" w:unhideWhenUsed="1"/>
-    <w:lsdException w:name="annotation text" w:semiHidden="1" w:unhideWhenUsed="1"/>
-    <w:lsdException w:name="header" w:semiHidden="1" w:unhideWhenUsed="1"/>
-    <w:lsdException w:name="footer" w:semiHidden="1" w:unhideWhenUsed="1"/>
-    <w:lsdException w:name="index heading" w:semiHidden="1" w:unhideWhenUsed="1"/>
-    <w:lsdException w:name="caption" w:semiHidden="1" w:unhideWhenUsed="1"/>
-    <w:lsdException w:name="table of figures" w:semiHidden="1" w:unhideWhenUsed="1"/>
-    <w:lsdException w:name="envelope address" w:semiHidden="1" w:unhideWhenUsed="1"/>
-    <w:lsdException w:name="envelope return" w:semiHidden="1" w:unhideWhenUsed="1"/>
-    <w:lsdException w:name="footnote reference" w:semiHidden="1" w:unhideWhenUsed="1"/>
-    <w:lsdException w:name="annotation reference" w:semiHidden="1" w:unhideWhenUsed="1"/>
-    <w:lsdException w:name="line number" w:semiHidden="1" w:unhideWhenUsed="1"/>
-    <w:lsdException w:name="page number" w:semiHidden="1" w:unhideWhenUsed="1"/>
-    <w:lsdException w:name="endnote reference" w:semiHidden="1" w:unhideWhenUsed="1"/>
-    <w:lsdException w:name="endnote text" w:semiHidden="1" w:unhideWhenUsed="1"/>
-    <w:lsdException w:name="table of authorities" w:semiHidden="1" w:unhideWhenUsed="1"/>
-    <w:lsdException w:name="macro" w:semiHidden="1" w:unhideWhenUsed="1"/>
-    <w:lsdException w:name="toa heading" w:semiHidden="1" w:unhideWhenUsed="1"/>
-    <w:lsdException w:name="List" w:semiHidden="1" w:unhideWhenUsed="1"/>
-    <w:lsdException w:name="List Bullet" w:semiHidden="1" w:unhideWhenUsed="1"/>
-    <w:lsdException w:name="List Number" w:semiHidden="1" w:unhideWhenUsed="1"/>
-    <w:lsdException w:name="List 2" w:semiHidden="1" w:unhideWhenUsed="1"/>
-    <w:lsdException w:name="List 3" w:semiHidden="1" w:unhideWhenUsed="1"/>
-    <w:lsdException w:name="List 4" w:semiHidden="1" w:unhideWhenUsed="1"/>
-    <w:lsdException w:name="List 5" w:semiHidden="1" w:unhideWhenUsed="1"/>
-    <w:lsdException w:name="List Bullet 3" w:semiHidden="1" w:unhideWhenUsed="1"/>
-    <w:lsdException w:name="List Bullet 4" w:semiHidden="1" w:unhideWhenUsed="1"/>
-    <w:lsdException w:name="List Number 3" w:semiHidden="1" w:unhideWhenUsed="1"/>
-    <w:lsdException w:name="List Number 4" w:semiHidden="1" w:unhideWhenUsed="1"/>
-    <w:lsdException w:name="List Number 5" w:semiHidden="1" w:unhideWhenUsed="1"/>
-    <w:lsdException w:name="Closing" w:semiHidden="1" w:unhideWhenUsed="1"/>
-    <w:lsdException w:name="Signature" w:semiHidden="1" w:unhideWhenUsed="1"/>
-    <w:lsdException w:name="Default Paragraph Font" w:semiHidden="1" w:unhideWhenUsed="1"/>
-    <w:lsdException w:name="Body Text" w:semiHidden="1" w:unhideWhenUsed="1"/>
-    <w:lsdException w:name="Body Text Indent" w:semiHidden="1" w:unhideWhenUsed="1"/>
-    <w:lsdException w:name="List Continue" w:semiHidden="1" w:unhideWhenUsed="1"/>
-    <w:lsdException w:name="List Continue 2" w:semiHidden="1" w:unhideWhenUsed="1"/>
-    <w:lsdException w:name="List Continue 3" w:semiHidden="1" w:unhideWhenUsed="1"/>
-    <w:lsdException w:name="List Continue 4" w:semiHidden="1" w:unhideWhenUsed="1"/>
-    <w:lsdException w:name="List Continue 5" w:semiHidden="1" w:unhideWhenUsed="1"/>
-    <w:lsdException w:name="Message Header" w:semiHidden="1" w:unhideWhenUsed="1"/>
-    <w:lsdException w:name="Salutation" w:semiHidden="1" w:unhideWhenUsed="1"/>
-    <w:lsdException w:name="Date" w:semiHidden="1" w:unhideWhenUsed="1"/>
-    <w:lsdException w:name="Body Text First Indent" w:semiHidden="1" w:unhideWhenUsed="1"/>
-    <w:lsdException w:name="Body Text First Indent 2" w:semiHidden="1" w:unhideWhenUsed="1"/>
-    <w:lsdException w:name="Body Text Indent 3" w:semiHidden="1" w:unhideWhenUsed="1"/>
-    <w:lsdException w:name="Block Text" w:semiHidden="1" w:unhideWhenUsed="1"/>
-    <w:lsdException w:name="Hyperlink" w:semiHidden="1" w:unhideWhenUsed="1"/>
-    <w:lsdException w:name="FollowedHyperlink" w:semiHidden="1" w:unhideWhenUsed="1"/>
-    <w:lsdException w:name="Document Map" w:semiHidden="1" w:unhideWhenUsed="1"/>
-    <w:lsdException w:name="Plain Text" w:semiHidden="1" w:unhideWhenUsed="1"/>
-    <w:lsdException w:name="E-mail Signature" w:semiHidden="1" w:unhideWhenUsed="1"/>
-    <w:lsdException w:name="HTML Top of Form" w:semiHidden="1" w:unhideWhenUsed="1"/>
-    <w:lsdException w:name="HTML Bottom of Form" w:semiHidden="1" w:unhideWhenUsed="1"/>
-    <w:lsdException w:name="Normal (Web)" w:semiHidden="1" w:unhideWhenUsed="1"/>
-    <w:lsdException w:name="HTML Acronym" w:semiHidden="1" w:unhideWhenUsed="1"/>
-    <w:lsdException w:name="HTML Address" w:semiHidden="1" w:unhideWhenUsed="1"/>
-    <w:lsdException w:name="HTML Cite" w:semiHidden="1" w:unhideWhenUsed="1"/>
-    <w:lsdException w:name="HTML Code" w:semiHidden="1" w:unhideWhenUsed="1"/>
-    <w:lsdException w:name="HTML Definition" w:semiHidden="1" w:unhideWhenUsed="1"/>
-    <w:lsdException w:name="HTML Keyboard" w:semiHidden="1" w:unhideWhenUsed="1"/>
-    <w:lsdException w:name="HTML Preformatted" w:semiHidden="1" w:uiPriority="99" w:unhideWhenUsed="1"/>
-    <w:lsdException w:name="HTML Sample" w:semiHidden="1" w:unhideWhenUsed="1"/>
-    <w:lsdException w:name="HTML Typewriter" w:semiHidden="1" w:unhideWhenUsed="1"/>
-    <w:lsdException w:name="HTML Variable" w:semiHidden="1" w:unhideWhenUsed="1"/>
-    <w:lsdException w:name="Normal Table" w:semiHidden="1" w:unhideWhenUsed="1"/>
-    <w:lsdException w:name="annotation subject" w:semiHidden="1" w:unhideWhenUsed="1"/>
-    <w:lsdException w:name="No List" w:semiHidden="1" w:unhideWhenUsed="1"/>
-    <w:lsdException w:name="Outline List 1" w:semiHidden="1" w:unhideWhenUsed="1"/>
-    <w:lsdException w:name="Outline List 2" w:semiHidden="1" w:unhideWhenUsed="1"/>
-    <w:lsdException w:name="Outline List 3" w:semiHidden="1" w:unhideWhenUsed="1"/>
-    <w:lsdException w:name="Table Simple 1" w:semiHidden="1" w:unhideWhenUsed="1"/>
-    <w:lsdException w:name="Table Simple 2" w:semiHidden="1" w:unhideWhenUsed="1"/>
-    <w:lsdException w:name="Table Simple 3" w:semiHidden="1" w:unhideWhenUsed="1"/>
-    <w:lsdException w:name="Table Classic 1" w:semiHidden="1" w:unhideWhenUsed="1"/>
-    <w:lsdException w:name="Table Classic 2" w:semiHidden="1" w:unhideWhenUsed="1"/>
-    <w:lsdException w:name="Table Classic 3" w:semiHidden="1" w:unhideWhenUsed="1"/>
-    <w:lsdException w:name="Table Classic 4" w:semiHidden="1" w:unhideWhenUsed="1"/>
-    <w:lsdException w:name="Table Colorful 1" w:semiHidden="1" w:unhideWhenUsed="1"/>
-    <w:lsdException w:name="Table Colorful 2" w:semiHidden="1" w:unhideWhenUsed="1"/>
-    <w:lsdException w:name="Table Colorful 3" w:semiHidden="1" w:unhideWhenUsed="1"/>
-    <w:lsdException w:name="Table Columns 1" w:semiHidden="1" w:unhideWhenUsed="1"/>
-    <w:lsdException w:name="Table Columns 2" w:semiHidden="1" w:unhideWhenUsed="1"/>
-    <w:lsdException w:name="Table Columns 3" w:semiHidden="1" w:unhideWhenUsed="1"/>
-    <w:lsdException w:name="Table Columns 4" w:semiHidden="1" w:unhideWhenUsed="1"/>
-    <w:lsdException w:name="Table Columns 5" w:semiHidden="1" w:unhideWhenUsed="1"/>
-    <w:lsdException w:name="Table Grid 1" w:semiHidden="1" w:unhideWhenUsed="1"/>
-    <w:lsdException w:name="Table Grid 2" w:semiHidden="1" w:unhideWhenUsed="1"/>
-    <w:lsdException w:name="Table Grid 3" w:semiHidden="1" w:unhideWhenUsed="1"/>
-    <w:lsdException w:name="Table Grid 4" w:semiHidden="1" w:unhideWhenUsed="1"/>
-    <w:lsdException w:name="Table Grid 5" w:semiHidden="1" w:unhideWhenUsed="1"/>
-    <w:lsdException w:name="Table Grid 6" w:semiHidden="1" w:unhideWhenUsed="1"/>
-    <w:lsdException w:name="Table Grid 7" w:semiHidden="1" w:unhideWhenUsed="1"/>
-    <w:lsdException w:name="Table Grid 8" w:semiHidden="1" w:unhideWhenUsed="1"/>
-    <w:lsdException w:name="Table List 1" w:semiHidden="1" w:unhideWhenUsed="1"/>
-    <w:lsdException w:name="Table List 2" w:semiHidden="1" w:unhideWhenUsed="1"/>
-    <w:lsdException w:name="Table List 3" w:semiHidden="1" w:unhideWhenUsed="1"/>
-    <w:lsdException w:name="Table List 4" w:semiHidden="1" w:unhideWhenUsed="1"/>
-    <w:lsdException w:name="Table List 5" w:semiHidden="1" w:unhideWhenUsed="1"/>
-    <w:lsdException w:name="Table List 6" w:semiHidden="1" w:unhideWhenUsed="1"/>
-    <w:lsdException w:name="Table List 7" w:semiHidden="1" w:unhideWhenUsed="1"/>
-    <w:lsdException w:name="Table List 8" w:semiHidden="1" w:unhideWhenUsed="1"/>
-    <w:lsdException w:name="Table 3D effects 1" w:semiHidden="1" w:unhideWhenUsed="1"/>
-    <w:lsdException w:name="Table 3D effects 2" w:semiHidden="1" w:unhideWhenUsed="1"/>
-    <w:lsdException w:name="Table 3D effects 3" w:semiHidden="1" w:unhideWhenUsed="1"/>
-    <w:lsdException w:name="Table Contemporary" w:semiHidden="1" w:unhideWhenUsed="1"/>
-    <w:lsdException w:name="Table Elegant" w:semiHidden="1" w:unhideWhenUsed="1"/>
-    <w:lsdException w:name="Table Professional" w:semiHidden="1" w:unhideWhenUsed="1"/>
-    <w:lsdException w:name="Table Subtle 1" w:semiHidden="1" w:unhideWhenUsed="1"/>
-    <w:lsdException w:name="Table Subtle 2" w:semiHidden="1" w:unhideWhenUsed="1"/>
-    <w:lsdException w:name="Table Web 1" w:semiHidden="1" w:unhideWhenUsed="1"/>
-    <w:lsdException w:name="Table Web 2" w:semiHidden="1" w:unhideWhenUsed="1"/>
-    <w:lsdException w:name="Table Web 3" w:semiHidden="1" w:unhideWhenUsed="1"/>
-    <w:lsdException w:name="Balloon Text" w:semiHidden="1" w:unhideWhenUsed="1"/>
-    <w:lsdException w:name="Table Theme" w:semiHidden="1" w:unhideWhenUsed="1"/>
-    <w:lsdException w:name="Placeholder Text" w:semiHidden="1"/>
-    <w:lsdException w:name="Light Shading"/>
-    <w:lsdException w:name="Light List"/>
-    <w:lsdException w:name="Light Grid"/>
-    <w:lsdException w:name="Medium Shading 1"/>
-    <w:lsdException w:name="Medium Shading 2"/>
-    <w:lsdException w:name="Medium List 1"/>
-    <w:lsdException w:name="Medium List 2"/>
-    <w:lsdException w:name="Medium Grid 1"/>
-    <w:lsdException w:name="Medium Grid 2"/>
-    <w:lsdException w:name="Medium Grid 3"/>
-    <w:lsdException w:name="Dark List"/>
-    <w:lsdException w:name="Colorful Shading"/>
-    <w:lsdException w:name="Colorful List"/>
-    <w:lsdException w:name="Colorful Grid"/>
-    <w:lsdException w:name="Light Shading Accent 1"/>
-    <w:lsdException w:name="Light List Accent 1"/>
-    <w:lsdException w:name="Light Grid Accent 1"/>
-    <w:lsdException w:name="Medium Shading 1 Accent 1"/>
-    <w:lsdException w:name="Medium Shading 2 Accent 1"/>
-    <w:lsdException w:name="Medium List 1 Accent 1"/>
-    <w:lsdException w:name="Revision" w:semiHidden="1"/>
-    <w:lsdException w:name="Medium List 2 Accent 1"/>
-    <w:lsdException w:name="Medium Grid 1 Accent 1"/>
-    <w:lsdException w:name="Medium Grid 2 Accent 1"/>
-    <w:lsdException w:name="Medium Grid 3 Accent 1"/>
-    <w:lsdException w:name="Dark List Accent 1"/>
-    <w:lsdException w:name="Colorful Shading Accent 1"/>
-    <w:lsdException w:name="Colorful List Accent 1"/>
-    <w:lsdException w:name="Colorful Grid Accent 1"/>
-    <w:lsdException w:name="Light Shading Accent 2"/>
-    <w:lsdException w:name="Light List Accent 2"/>
-    <w:lsdException w:name="Light Grid Accent 2"/>
-    <w:lsdException w:name="Medium Shading 1 Accent 2"/>
-    <w:lsdException w:name="Medium Shading 2 Accent 2"/>
-    <w:lsdException w:name="Medium List 1 Accent 2"/>
-    <w:lsdException w:name="Medium List 2 Accent 2"/>
-    <w:lsdException w:name="Medium Grid 1 Accent 2"/>
-    <w:lsdException w:name="Medium Grid 2 Accent 2"/>
-    <w:lsdException w:name="Medium Grid 3 Accent 2"/>
-    <w:lsdException w:name="Dark List Accent 2"/>
-    <w:lsdException w:name="Colorful Shading Accent 2"/>
-    <w:lsdException w:name="Colorful List Accent 2"/>
-    <w:lsdException w:name="Colorful Grid Accent 2"/>
-    <w:lsdException w:name="Light Shading Accent 3"/>
-    <w:lsdException w:name="Light List Accent 3"/>
-    <w:lsdException w:name="Light Grid Accent 3"/>
-    <w:lsdException w:name="Medium Shading 1 Accent 3"/>
-    <w:lsdException w:name="Medium Shading 2 Accent 3"/>
-    <w:lsdException w:name="Medium List 1 Accent 3"/>
-    <w:lsdException w:name="Medium List 2 Accent 3"/>
-    <w:lsdException w:name="Medium Grid 1 Accent 3"/>
-    <w:lsdException w:name="Medium Grid 2 Accent 3"/>
-    <w:lsdException w:name="Medium Grid 3 Accent 3"/>
-    <w:lsdException w:name="Dark List Accent 3"/>
-    <w:lsdException w:name="Colorful Shading Accent 3"/>
-    <w:lsdException w:name="Colorful List Accent 3"/>
-    <w:lsdException w:name="Colorful Grid Accent 3"/>
-    <w:lsdException w:name="Light Shading Accent 4"/>
-    <w:lsdException w:name="Light List Accent 4"/>
-    <w:lsdException w:name="Light Grid Accent 4"/>
-    <w:lsdException w:name="Medium Shading 1 Accent 4"/>
-    <w:lsdException w:name="Medium Shading 2 Accent 4"/>
-    <w:lsdException w:name="Medium List 1 Accent 4"/>
-    <w:lsdException w:name="Medium List 2 Accent 4"/>
-    <w:lsdException w:name="Medium Grid 1 Accent 4"/>
-    <w:lsdException w:name="Medium Grid 2 Accent 4"/>
-    <w:lsdException w:name="Medium Grid 3 Accent 4"/>
-    <w:lsdException w:name="Dark List Accent 4"/>
-    <w:lsdException w:name="Colorful Shading Accent 4"/>
-    <w:lsdException w:name="Colorful List Accent 4"/>
-    <w:lsdException w:name="Colorful Grid Accent 4"/>
-    <w:lsdException w:name="Light Shading Accent 5"/>
-    <w:lsdException w:name="Light List Accent 5"/>
-    <w:lsdException w:name="Light Grid Accent 5"/>
-    <w:lsdException w:name="Medium Shading 1 Accent 5"/>
-    <w:lsdException w:name="Medium Shading 2 Accent 5"/>
-    <w:lsdException w:name="Medium List 1 Accent 5"/>
-    <w:lsdException w:name="Medium List 2 Accent 5"/>
-    <w:lsdException w:name="Medium Grid 1 Accent 5"/>
-    <w:lsdException w:name="Medium Grid 2 Accent 5"/>
-    <w:lsdException w:name="Medium Grid 3 Accent 5"/>
-    <w:lsdException w:name="Dark List Accent 5"/>
-    <w:lsdException w:name="Colorful Shading Accent 5"/>
-    <w:lsdException w:name="Colorful List Accent 5"/>
-    <w:lsdException w:name="Colorful Grid Accent 5"/>
-    <w:lsdException w:name="Light Shading Accent 6"/>
-    <w:lsdException w:name="Light List Accent 6"/>
-    <w:lsdException w:name="Light Grid Accent 6"/>
-    <w:lsdException w:name="Medium Shading 1 Accent 6"/>
-    <w:lsdException w:name="Medium Shading 2 Accent 6"/>
-    <w:lsdException w:name="Medium List 1 Accent 6"/>
-    <w:lsdException w:name="Medium List 2 Accent 6"/>
-    <w:lsdException w:name="Medium Grid 1 Accent 6"/>
-    <w:lsdException w:name="Medium Grid 2 Accent 6"/>
-    <w:lsdException w:name="Medium Grid 3 Accent 6"/>
-    <w:lsdException w:name="Dark List Accent 6"/>
-    <w:lsdException w:name="Colorful Shading Accent 6"/>
-    <w:lsdException w:name="Colorful List Accent 6"/>
-    <w:lsdException w:name="Colorful Grid Accent 6"/>
-    <w:lsdException w:name="Bibliography" w:semiHidden="1" w:unhideWhenUsed="1"/>
-    <w:lsdException w:name="TOC Heading" w:semiHidden="1" w:unhideWhenUsed="1"/>
-    <w:lsdException w:name="Grid Table 4" w:uiPriority="49"/>
-    <w:lsdException w:name="Grid Table 5 Dark" w:uiPriority="50"/>
-    <w:lsdException w:name="Grid Table 6 Colorful" w:uiPriority="51"/>
-    <w:lsdException w:name="Grid Table 7 Colorful" w:uiPriority="52"/>
-    <w:lsdException w:name="Grid Table 1 Light Accent 1" w:uiPriority="46"/>
-    <w:lsdException w:name="Grid Table 2 Accent 1" w:uiPriority="47"/>
-    <w:lsdException w:name="Grid Table 3 Accent 1" w:uiPriority="48"/>
-    <w:lsdException w:name="Grid Table 4 Accent 1" w:uiPriority="49"/>
-    <w:lsdException w:name="Grid Table 5 Dark Accent 1" w:uiPriority="50"/>
-    <w:lsdException w:name="Grid Table 6 Colorful Accent 1" w:uiPriority="51"/>
-    <w:lsdException w:name="Grid Table 7 Colorful Accent 1" w:uiPriority="52"/>
-    <w:lsdException w:name="Grid Table 1 Light Accent 2" w:uiPriority="46"/>
-    <w:lsdException w:name="Grid Table 2 Accent 2" w:uiPriority="47"/>
-    <w:lsdException w:name="Grid Table 3 Accent 2" w:uiPriority="48"/>
-    <w:lsdException w:name="Grid Table 4 Accent 2" w:uiPriority="49"/>
-    <w:lsdException w:name="Grid Table 5 Dark Accent 2" w:uiPriority="50"/>
-    <w:lsdException w:name="Grid Table 6 Colorful Accent 2" w:uiPriority="51"/>
-    <w:lsdException w:name="Grid Table 7 Colorful Accent 2" w:uiPriority="52"/>
-    <w:lsdException w:name="Grid Table 1 Light Accent 3" w:uiPriority="46"/>
-    <w:lsdException w:name="Grid Table 2 Accent 3" w:uiPriority="47"/>
-    <w:lsdException w:name="Grid Table 3 Accent 3" w:uiPriority="48"/>
-    <w:lsdException w:name="Grid Table 4 Accent 3" w:uiPriority="49"/>
-    <w:lsdException w:name="Grid Table 5 Dark Accent 3" w:uiPriority="50"/>
-    <w:lsdException w:name="Grid Table 6 Colorful Accent 3" w:uiPriority="51"/>
-    <w:lsdException w:name="Grid Table 7 Colorful Accent 3" w:uiPriority="52"/>
-    <w:lsdException w:name="Grid Table 1 Light Accent 4" w:uiPriority="46"/>
-    <w:lsdException w:name="Grid Table 2 Accent 4" w:uiPriority="47"/>
-    <w:lsdException w:name="Grid Table 3 Accent 4" w:uiPriority="48"/>
-    <w:lsdException w:name="Grid Table 4 Accent 4" w:uiPriority="49"/>
-    <w:lsdException w:name="Grid Table 5 Dark Accent 4" w:uiPriority="50"/>
-    <w:lsdException w:name="Grid Table 6 Colorful Accent 4" w:uiPriority="51"/>
-    <w:lsdException w:name="Grid Table 7 Colorful Accent 4" w:uiPriority="52"/>
-    <w:lsdException w:name="Grid Table 1 Light Accent 5" w:uiPriority="46"/>
-    <w:lsdException w:name="Grid Table 2 Accent 5" w:uiPriority="47"/>
-    <w:lsdException w:name="Grid Table 3 Accent 5" w:uiPriority="48"/>
-    <w:lsdException w:name="Grid Table 4 Accent 5" w:uiPriority="49"/>
-    <w:lsdException w:name="Grid Table 5 Dark Accent 5" w:uiPriority="50"/>
-    <w:lsdException w:name="Grid Table 6 Colorful Accent 5" w:uiPriority="51"/>
-    <w:lsdException w:name="Grid Table 7 Colorful Accent 5" w:uiPriority="52"/>
-    <w:lsdException w:name="Grid Table 1 Light Accent 6" w:uiPriority="46"/>
-    <w:lsdException w:name="Grid Table 2 Accent 6" w:uiPriority="47"/>
-    <w:lsdException w:name="Grid Table 3 Accent 6" w:uiPriority="48"/>
-    <w:lsdException w:name="Grid Table 4 Accent 6" w:uiPriority="49"/>
-    <w:lsdException w:name="Grid Table 5 Dark Accent 6" w:uiPriority="50"/>
-    <w:lsdException w:name="Grid Table 6 Colorful Accent 6" w:uiPriority="51"/>
-    <w:lsdException w:name="Grid Table 7 Colorful Accent 6" w:uiPriority="52"/>
-    <w:lsdException w:name="List Table 1 Light" w:uiPriority="46"/>
-    <w:lsdException w:name="List Table 2" w:uiPriority="47"/>
-    <w:lsdException w:name="List Table 3" w:uiPriority="48"/>
-    <w:lsdException w:name="List Table 4" w:uiPriority="49"/>
-    <w:lsdException w:name="List Table 5 Dark" w:uiPriority="50"/>
-    <w:lsdException w:name="List Table 6 Colorful" w:uiPriority="51"/>
-    <w:lsdException w:name="List Table 7 Colorful" w:uiPriority="52"/>
-    <w:lsdException w:name="List Table 1 Light Accent 1" w:uiPriority="46"/>
-    <w:lsdException w:name="List Table 2 Accent 1" w:uiPriority="47"/>
-    <w:lsdException w:name="List Table 3 Accent 1" w:uiPriority="48"/>
-    <w:lsdException w:name="List Table 4 Accent 1" w:uiPriority="49"/>
-    <w:lsdException w:name="List Table 5 Dark Accent 1" w:uiPriority="50"/>
-    <w:lsdException w:name="List Table 6 Colorful Accent 1" w:uiPriority="51"/>
-    <w:lsdException w:name="List Table 7 Colorful Accent 1" w:uiPriority="52"/>
-    <w:lsdException w:name="List Table 1 Light Accent 2" w:uiPriority="46"/>
-    <w:lsdException w:name="List Table 2 Accent 2" w:uiPriority="47"/>
-    <w:lsdException w:name="List Table 3 Accent 2" w:uiPriority="48"/>
-    <w:lsdException w:name="List Table 4 Accent 2" w:uiPriority="49"/>
-    <w:lsdException w:name="List Table 5 Dark Accent 2" w:uiPriority="50"/>
-    <w:lsdException w:name="List Table 6 Colorful Accent 2" w:uiPriority="51"/>
-    <w:lsdException w:name="List Table 7 Colorful Accent 2" w:uiPriority="52"/>
-    <w:lsdException w:name="List Table 1 Light Accent 3" w:uiPriority="46"/>
-    <w:lsdException w:name="List Table 2 Accent 3" w:uiPriority="47"/>
-    <w:lsdException w:name="List Table 3 Accent 3" w:uiPriority="48"/>
-    <w:lsdException w:name="List Table 4 Accent 3" w:uiPriority="49"/>
-    <w:lsdException w:name="List Table 5 Dark Accent 3" w:uiPriority="50"/>
-    <w:lsdException w:name="List Table 6 Colorful Accent 3" w:uiPriority="51"/>
-    <w:lsdException w:name="List Table 7 Colorful Accent 3" w:uiPriority="52"/>
-    <w:lsdException w:name="List Table 1 Light Accent 4" w:uiPriority="46"/>
-    <w:lsdException w:name="List Table 2 Accent 4" w:uiPriority="47"/>
-    <w:lsdException w:name="List Table 3 Accent 4" w:uiPriority="48"/>
-    <w:lsdException w:name="List Table 4 Accent 4" w:uiPriority="49"/>
-    <w:lsdException w:name="List Table 5 Dark Accent 4" w:uiPriority="50"/>
-    <w:lsdException w:name="List Table 6 Colorful Accent 4" w:uiPriority="51"/>
-    <w:lsdException w:name="List Table 7 Colorful Accent 4" w:uiPriority="52"/>
-    <w:lsdException w:name="List Table 1 Light Accent 5" w:uiPriority="46"/>
-    <w:lsdException w:name="List Table 2 Accent 5" w:uiPriority="47"/>
-    <w:lsdException w:name="List Table 3 Accent 5" w:uiPriority="48"/>
-    <w:lsdException w:name="List Table 4 Accent 5" w:uiPriority="49"/>
-    <w:lsdException w:name="List Table 5 Dark Accent 5" w:uiPriority="50"/>
-    <w:lsdException w:name="List Table 6 Colorful Accent 5" w:uiPriority="51"/>
-    <w:lsdException w:name="List Table 7 Colorful Accent 5" w:uiPriority="52"/>
-    <w:lsdException w:name="List Table 1 Light Accent 6" w:uiPriority="46"/>
-    <w:lsdException w:name="List Table 2 Accent 6" w:uiPriority="47"/>
-    <w:lsdException w:name="List Table 3 Accent 6" w:uiPriority="48"/>
-    <w:lsdException w:name="List Table 4 Accent 6" w:uiPriority="49"/>
-    <w:lsdException w:name="List Table 5 Dark Accent 6" w:uiPriority="50"/>
-    <w:lsdException w:name="List Table 6 Colorful Accent 6" w:uiPriority="51"/>
-    <w:lsdException w:name="List Table 7 Colorful Accent 6" w:uiPriority="52"/>
-    <w:lsdException w:name="Mention" w:semiHidden="1" w:uiPriority="99" w:unhideWhenUsed="1"/>
-    <w:lsdException w:name="Smart Hyperlink" w:semiHidden="1" w:uiPriority="99" w:unhideWhenUsed="1"/>
-    <w:lsdException w:name="Hashtag" w:semiHidden="1" w:uiPriority="99" w:unhideWhenUsed="1"/>
-    <w:lsdException w:name="Unresolved Mention" w:semiHidden="1" w:uiPriority="99" w:unhideWhenUsed="1"/>
+  <w:latentStyles w:defLockedState="0" w:defUIPriority="0" w:defSemiHidden="1" w:defUnhideWhenUsed="1" w:defQFormat="0" w:count="267">
+    <w:lsdException w:name="Normal" w:semiHidden="0" w:unhideWhenUsed="0"/>
+    <w:lsdException w:name="heading 1" w:semiHidden="0" w:unhideWhenUsed="0"/>
+    <w:lsdException w:name="heading 2" w:semiHidden="0" w:unhideWhenUsed="0"/>
+    <w:lsdException w:name="heading 3" w:semiHidden="0" w:unhideWhenUsed="0"/>
+    <w:lsdException w:name="heading 4" w:semiHidden="0" w:unhideWhenUsed="0"/>
+    <w:lsdException w:name="heading 5" w:semiHidden="0" w:unhideWhenUsed="0"/>
+    <w:lsdException w:name="heading 7" w:semiHidden="0" w:unhideWhenUsed="0"/>
+    <w:lsdException w:name="heading 8" w:semiHidden="0" w:unhideWhenUsed="0"/>
+    <w:lsdException w:name="heading 9" w:semiHidden="0" w:unhideWhenUsed="0"/>
+    <w:lsdException w:name="index 1" w:semiHidden="0" w:unhideWhenUsed="0"/>
+    <w:lsdException w:name="index 2" w:semiHidden="0" w:unhideWhenUsed="0"/>
+    <w:lsdException w:name="List Bullet 2" w:semiHidden="0" w:unhideWhenUsed="0"/>
+    <w:lsdException w:name="List Bullet 5" w:semiHidden="0" w:unhideWhenUsed="0"/>
+    <w:lsdException w:name="List Number 2" w:semiHidden="0" w:unhideWhenUsed="0"/>
+    <w:lsdException w:name="Title" w:semiHidden="0" w:unhideWhenUsed="0"/>
+    <w:lsdException w:name="Subtitle" w:semiHidden="0" w:unhideWhenUsed="0"/>
+    <w:lsdException w:name="Note Heading" w:semiHidden="0" w:unhideWhenUsed="0"/>
+    <w:lsdException w:name="Body Text 2" w:semiHidden="0" w:unhideWhenUsed="0"/>
+    <w:lsdException w:name="Body Text 3" w:semiHidden="0" w:unhideWhenUsed="0"/>
+    <w:lsdException w:name="Body Text Indent 2" w:semiHidden="0" w:unhideWhenUsed="0"/>
+    <w:lsdException w:name="Strong" w:semiHidden="0" w:unhideWhenUsed="0"/>
+    <w:lsdException w:name="Emphasis" w:semiHidden="0" w:unhideWhenUsed="0"/>
+    <w:lsdException w:name="HTML Preformatted" w:uiPriority="99"/>
+    <w:lsdException w:name="Table Grid" w:semiHidden="0" w:unhideWhenUsed="0"/>
+    <w:lsdException w:name="Placeholder Text" w:unhideWhenUsed="0"/>
+    <w:lsdException w:name="No Spacing" w:semiHidden="0" w:unhideWhenUsed="0"/>
+    <w:lsdException w:name="Light Shading" w:semiHidden="0" w:unhideWhenUsed="0"/>
+    <w:lsdException w:name="Light List" w:semiHidden="0" w:unhideWhenUsed="0"/>
+    <w:lsdException w:name="Light Grid" w:semiHidden="0" w:unhideWhenUsed="0"/>
+    <w:lsdException w:name="Medium Shading 1" w:semiHidden="0" w:unhideWhenUsed="0"/>
+    <w:lsdException w:name="Medium Shading 2" w:semiHidden="0" w:unhideWhenUsed="0"/>
+    <w:lsdException w:name="Medium List 1" w:semiHidden="0" w:unhideWhenUsed="0"/>
+    <w:lsdException w:name="Medium List 2" w:semiHidden="0" w:unhideWhenUsed="0"/>
+    <w:lsdException w:name="Medium Grid 1" w:semiHidden="0" w:unhideWhenUsed="0"/>
+    <w:lsdException w:name="Medium Grid 2" w:semiHidden="0" w:unhideWhenUsed="0"/>
+    <w:lsdException w:name="Medium Grid 3" w:semiHidden="0" w:unhideWhenUsed="0"/>
+    <w:lsdException w:name="Dark List" w:semiHidden="0" w:unhideWhenUsed="0"/>
+    <w:lsdException w:name="Colorful Shading" w:semiHidden="0" w:unhideWhenUsed="0"/>
+    <w:lsdException w:name="Colorful List" w:semiHidden="0" w:unhideWhenUsed="0"/>
+    <w:lsdException w:name="Colorful Grid" w:semiHidden="0" w:unhideWhenUsed="0"/>
+    <w:lsdException w:name="Light Shading Accent 1" w:semiHidden="0" w:unhideWhenUsed="0"/>
+    <w:lsdException w:name="Light List Accent 1" w:semiHidden="0" w:unhideWhenUsed="0"/>
+    <w:lsdException w:name="Light Grid Accent 1" w:semiHidden="0" w:unhideWhenUsed="0"/>
+    <w:lsdException w:name="Medium Shading 1 Accent 1" w:semiHidden="0" w:unhideWhenUsed="0"/>
+    <w:lsdException w:name="Medium Shading 2 Accent 1" w:semiHidden="0" w:unhideWhenUsed="0"/>
+    <w:lsdException w:name="Medium List 1 Accent 1" w:semiHidden="0" w:unhideWhenUsed="0"/>
+    <w:lsdException w:name="Revision" w:unhideWhenUsed="0"/>
+    <w:lsdException w:name="List Paragraph" w:semiHidden="0" w:unhideWhenUsed="0"/>
+    <w:lsdException w:name="Quote" w:semiHidden="0" w:unhideWhenUsed="0"/>
+    <w:lsdException w:name="Intense Quote" w:semiHidden="0" w:unhideWhenUsed="0"/>
+    <w:lsdException w:name="Medium List 2 Accent 1" w:semiHidden="0" w:unhideWhenUsed="0"/>
+    <w:lsdException w:name="Medium Grid 1 Accent 1" w:semiHidden="0" w:unhideWhenUsed="0"/>
+    <w:lsdException w:name="Medium Grid 2 Accent 1" w:semiHidden="0" w:unhideWhenUsed="0"/>
+    <w:lsdException w:name="Medium Grid 3 Accent 1" w:semiHidden="0" w:unhideWhenUsed="0"/>
+    <w:lsdException w:name="Dark List Accent 1" w:semiHidden="0" w:unhideWhenUsed="0"/>
+    <w:lsdException w:name="Colorful Shading Accent 1" w:semiHidden="0" w:unhideWhenUsed="0"/>
+    <w:lsdException w:name="Colorful List Accent 1" w:semiHidden="0" w:unhideWhenUsed="0"/>
+    <w:lsdException w:name="Colorful Grid Accent 1" w:semiHidden="0" w:unhideWhenUsed="0"/>
+    <w:lsdException w:name="Light Shading Accent 2" w:semiHidden="0" w:unhideWhenUsed="0"/>
+    <w:lsdException w:name="Light List Accent 2" w:semiHidden="0" w:unhideWhenUsed="0"/>
+    <w:lsdException w:name="Light Grid Accent 2" w:semiHidden="0" w:unhideWhenUsed="0"/>
+    <w:lsdException w:name="Medium Shading 1 Accent 2" w:semiHidden="0" w:unhideWhenUsed="0"/>
+    <w:lsdException w:name="Medium Shading 2 Accent 2" w:semiHidden="0" w:unhideWhenUsed="0"/>
+    <w:lsdException w:name="Medium List 1 Accent 2" w:semiHidden="0" w:unhideWhenUsed="0"/>
+    <w:lsdException w:name="Medium List 2 Accent 2" w:semiHidden="0" w:unhideWhenUsed="0"/>
+    <w:lsdException w:name="Medium Grid 1 Accent 2" w:semiHidden="0" w:unhideWhenUsed="0"/>
+    <w:lsdException w:name="Medium Grid 2 Accent 2" w:semiHidden="0" w:unhideWhenUsed="0"/>
+    <w:lsdException w:name="Medium Grid 3 Accent 2" w:semiHidden="0" w:unhideWhenUsed="0"/>
+    <w:lsdException w:name="Dark List Accent 2" w:semiHidden="0" w:unhideWhenUsed="0"/>
+    <w:lsdException w:name="Colorful Shading Accent 2" w:semiHidden="0" w:unhideWhenUsed="0"/>
+    <w:lsdException w:name="Colorful List Accent 2" w:semiHidden="0" w:unhideWhenUsed="0"/>
+    <w:lsdException w:name="Colorful Grid Accent 2" w:semiHidden="0" w:unhideWhenUsed="0"/>
+    <w:lsdException w:name="Light Shading Accent 3" w:semiHidden="0" w:unhideWhenUsed="0"/>
+    <w:lsdException w:name="Light List Accent 3" w:semiHidden="0" w:unhideWhenUsed="0"/>
+    <w:lsdException w:name="Light Grid Accent 3" w:semiHidden="0" w:unhideWhenUsed="0"/>
+    <w:lsdException w:name="Medium Shading 1 Accent 3" w:semiHidden="0" w:unhideWhenUsed="0"/>
+    <w:lsdException w:name="Medium Shading 2 Accent 3" w:semiHidden="0" w:unhideWhenUsed="0"/>
+    <w:lsdException w:name="Medium List 1 Accent 3" w:semiHidden="0" w:unhideWhenUsed="0"/>
+    <w:lsdException w:name="Medium List 2 Accent 3" w:semiHidden="0" w:unhideWhenUsed="0"/>
+    <w:lsdException w:name="Medium Grid 1 Accent 3" w:semiHidden="0" w:unhideWhenUsed="0"/>
+    <w:lsdException w:name="Medium Grid 2 Accent 3" w:semiHidden="0" w:unhideWhenUsed="0"/>
+    <w:lsdException w:name="Medium Grid 3 Accent 3" w:semiHidden="0" w:unhideWhenUsed="0"/>
+    <w:lsdException w:name="Dark List Accent 3" w:semiHidden="0" w:unhideWhenUsed="0"/>
+    <w:lsdException w:name="Colorful Shading Accent 3" w:semiHidden="0" w:unhideWhenUsed="0"/>
+    <w:lsdException w:name="Colorful List Accent 3" w:semiHidden="0" w:unhideWhenUsed="0"/>
+    <w:lsdException w:name="Colorful Grid Accent 3" w:semiHidden="0" w:unhideWhenUsed="0"/>
+    <w:lsdException w:name="Light Shading Accent 4" w:semiHidden="0" w:unhideWhenUsed="0"/>
+    <w:lsdException w:name="Light List Accent 4" w:semiHidden="0" w:unhideWhenUsed="0"/>
+    <w:lsdException w:name="Light Grid Accent 4" w:semiHidden="0" w:unhideWhenUsed="0"/>
+    <w:lsdException w:name="Medium Shading 1 Accent 4" w:semiHidden="0" w:unhideWhenUsed="0"/>
+    <w:lsdException w:name="Medium Shading 2 Accent 4" w:semiHidden="0" w:unhideWhenUsed="0"/>
+    <w:lsdException w:name="Medium List 1 Accent 4" w:semiHidden="0" w:unhideWhenUsed="0"/>
+    <w:lsdException w:name="Medium List 2 Accent 4" w:semiHidden="0" w:unhideWhenUsed="0"/>
+    <w:lsdException w:name="Medium Grid 1 Accent 4" w:semiHidden="0" w:unhideWhenUsed="0"/>
+    <w:lsdException w:name="Medium Grid 2 Accent 4" w:semiHidden="0" w:unhideWhenUsed="0"/>
+    <w:lsdException w:name="Medium Grid 3 Accent 4" w:semiHidden="0" w:unhideWhenUsed="0"/>
+    <w:lsdException w:name="Dark List Accent 4" w:semiHidden="0" w:unhideWhenUsed="0"/>
+    <w:lsdException w:name="Colorful Shading Accent 4" w:semiHidden="0" w:unhideWhenUsed="0"/>
+    <w:lsdException w:name="Colorful List Accent 4" w:semiHidden="0" w:unhideWhenUsed="0"/>
+    <w:lsdException w:name="Colorful Grid Accent 4" w:semiHidden="0" w:unhideWhenUsed="0"/>
+    <w:lsdException w:name="Light Shading Accent 5" w:semiHidden="0" w:unhideWhenUsed="0"/>
+    <w:lsdException w:name="Light List Accent 5" w:semiHidden="0" w:unhideWhenUsed="0"/>
+    <w:lsdException w:name="Light Grid Accent 5" w:semiHidden="0" w:unhideWhenUsed="0"/>
+    <w:lsdException w:name="Medium Shading 1 Accent 5" w:semiHidden="0" w:unhideWhenUsed="0"/>
+    <w:lsdException w:name="Medium Shading 2 Accent 5" w:semiHidden="0" w:unhideWhenUsed="0"/>
+    <w:lsdException w:name="Medium List 1 Accent 5" w:semiHidden="0" w:unhideWhenUsed="0"/>
+    <w:lsdException w:name="Medium List 2 Accent 5" w:semiHidden="0" w:unhideWhenUsed="0"/>
+    <w:lsdException w:name="Medium Grid 1 Accent 5" w:semiHidden="0" w:unhideWhenUsed="0"/>
+    <w:lsdException w:name="Medium Grid 2 Accent 5" w:semiHidden="0" w:unhideWhenUsed="0"/>
+    <w:lsdException w:name="Medium Grid 3 Accent 5" w:semiHidden="0" w:unhideWhenUsed="0"/>
+    <w:lsdException w:name="Dark List Accent 5" w:semiHidden="0" w:unhideWhenUsed="0"/>
+    <w:lsdException w:name="Colorful Shading Accent 5" w:semiHidden="0" w:unhideWhenUsed="0"/>
+    <w:lsdException w:name="Colorful List Accent 5" w:semiHidden="0" w:unhideWhenUsed="0"/>
+    <w:lsdException w:name="Colorful Grid Accent 5" w:semiHidden="0" w:unhideWhenUsed="0"/>
+    <w:lsdException w:name="Light Shading Accent 6" w:semiHidden="0" w:unhideWhenUsed="0"/>
+    <w:lsdException w:name="Light List Accent 6" w:semiHidden="0" w:unhideWhenUsed="0"/>
+    <w:lsdException w:name="Light Grid Accent 6" w:semiHidden="0" w:unhideWhenUsed="0"/>
+    <w:lsdException w:name="Medium Shading 1 Accent 6" w:semiHidden="0" w:unhideWhenUsed="0"/>
+    <w:lsdException w:name="Medium Shading 2 Accent 6" w:semiHidden="0" w:unhideWhenUsed="0"/>
+    <w:lsdException w:name="Medium List 1 Accent 6" w:semiHidden="0" w:unhideWhenUsed="0"/>
+    <w:lsdException w:name="Medium List 2 Accent 6" w:semiHidden="0" w:unhideWhenUsed="0"/>
+    <w:lsdException w:name="Medium Grid 1 Accent 6" w:semiHidden="0" w:unhideWhenUsed="0"/>
+    <w:lsdException w:name="Medium Grid 2 Accent 6" w:semiHidden="0" w:unhideWhenUsed="0"/>
+    <w:lsdException w:name="Medium Grid 3 Accent 6" w:semiHidden="0" w:unhideWhenUsed="0"/>
+    <w:lsdException w:name="Dark List Accent 6" w:semiHidden="0" w:unhideWhenUsed="0"/>
+    <w:lsdException w:name="Colorful Shading Accent 6" w:semiHidden="0" w:unhideWhenUsed="0"/>
+    <w:lsdException w:name="Colorful List Accent 6" w:semiHidden="0" w:unhideWhenUsed="0"/>
+    <w:lsdException w:name="Colorful Grid Accent 6" w:semiHidden="0" w:unhideWhenUsed="0"/>
+    <w:lsdException w:name="Subtle Emphasis" w:semiHidden="0" w:unhideWhenUsed="0"/>
+    <w:lsdException w:name="Intense Emphasis" w:semiHidden="0" w:unhideWhenUsed="0"/>
+    <w:lsdException w:name="Subtle Reference" w:semiHidden="0" w:unhideWhenUsed="0"/>
+    <w:lsdException w:name="Intense Reference" w:semiHidden="0" w:unhideWhenUsed="0"/>
+    <w:lsdException w:name="Book Title" w:semiHidden="0" w:unhideWhenUsed="0"/>
   </w:latentStyles>
   <w:style w:type="paragraph" w:default="1" w:styleId="Standard">
     <w:name w:val="Normal"/>
@@ -5186,7 +5672,7 @@
       <w:lang w:val="de-DE" w:eastAsia="de-DE"/>
     </w:rPr>
   </w:style>
-  <w:style w:type="character" w:styleId="NichtaufgelsteErwhnung">
+  <w:style w:type="character" w:customStyle="1" w:styleId="UnresolvedMention">
     <w:name w:val="Unresolved Mention"/>
     <w:basedOn w:val="Absatz-Standardschriftart"/>
     <w:uiPriority w:val="99"/>
@@ -5196,6 +5682,961 @@
     <w:rPr>
       <w:color w:val="808080"/>
       <w:shd w:val="clear" w:color="auto" w:fill="E6E6E6"/>
+    </w:rPr>
+  </w:style>
+  <w:style w:type="paragraph" w:styleId="Sprechblasentext">
+    <w:name w:val="Balloon Text"/>
+    <w:basedOn w:val="Standard"/>
+    <w:link w:val="SprechblasentextZchn"/>
+    <w:semiHidden/>
+    <w:unhideWhenUsed/>
+    <w:rsid w:val="00A522ED"/>
+    <w:pPr>
+      <w:spacing w:after="0"/>
+    </w:pPr>
+    <w:rPr>
+      <w:rFonts w:ascii="Tahoma" w:hAnsi="Tahoma" w:cs="Tahoma"/>
+      <w:sz w:val="16"/>
+      <w:szCs w:val="16"/>
+    </w:rPr>
+  </w:style>
+  <w:style w:type="character" w:customStyle="1" w:styleId="SprechblasentextZchn">
+    <w:name w:val="Sprechblasentext Zchn"/>
+    <w:basedOn w:val="Absatz-Standardschriftart"/>
+    <w:link w:val="Sprechblasentext"/>
+    <w:semiHidden/>
+    <w:rsid w:val="00A522ED"/>
+    <w:rPr>
+      <w:rFonts w:ascii="Tahoma" w:hAnsi="Tahoma" w:cs="Tahoma"/>
+      <w:sz w:val="16"/>
+      <w:szCs w:val="16"/>
+    </w:rPr>
+  </w:style>
+</w:styles>
+</file>
+
+<file path=word/stylesWithEffects.xml><?xml version="1.0" encoding="utf-8"?>
+<w:styles xmlns:wpc="http://schemas.microsoft.com/office/word/2010/wordprocessingCanvas" xmlns:mc="http://schemas.openxmlformats.org/markup-compatibility/2006" xmlns:o="urn:schemas-microsoft-com:office:office" xmlns:r="http://schemas.openxmlformats.org/officeDocument/2006/relationships" xmlns:m="http://schemas.openxmlformats.org/officeDocument/2006/math" xmlns:v="urn:schemas-microsoft-com:vml" xmlns:wp14="http://schemas.microsoft.com/office/word/2010/wordprocessingDrawing" xmlns:wp="http://schemas.openxmlformats.org/drawingml/2006/wordprocessingDrawing" xmlns:w10="urn:schemas-microsoft-com:office:word" xmlns:w="http://schemas.openxmlformats.org/wordprocessingml/2006/main" xmlns:w14="http://schemas.microsoft.com/office/word/2010/wordml" xmlns:wpg="http://schemas.microsoft.com/office/word/2010/wordprocessingGroup" xmlns:wpi="http://schemas.microsoft.com/office/word/2010/wordprocessingInk" xmlns:wne="http://schemas.microsoft.com/office/word/2006/wordml" xmlns:wps="http://schemas.microsoft.com/office/word/2010/wordprocessingShape" mc:Ignorable="w14 wp14">
+  <w:docDefaults>
+    <w:rPrDefault>
+      <w:rPr>
+        <w:rFonts w:asciiTheme="minorHAnsi" w:eastAsiaTheme="minorHAnsi" w:hAnsiTheme="minorHAnsi" w:cstheme="minorBidi"/>
+        <w:sz w:val="24"/>
+        <w:szCs w:val="24"/>
+        <w:lang w:val="en-US" w:eastAsia="en-US" w:bidi="ar-SA"/>
+      </w:rPr>
+    </w:rPrDefault>
+    <w:pPrDefault>
+      <w:pPr>
+        <w:spacing w:after="200"/>
+      </w:pPr>
+    </w:pPrDefault>
+  </w:docDefaults>
+  <w:latentStyles w:defLockedState="0" w:defUIPriority="0" w:defSemiHidden="1" w:defUnhideWhenUsed="1" w:defQFormat="0" w:count="267">
+    <w:lsdException w:name="Normal" w:semiHidden="0" w:unhideWhenUsed="0"/>
+    <w:lsdException w:name="heading 1" w:semiHidden="0" w:unhideWhenUsed="0"/>
+    <w:lsdException w:name="heading 2" w:semiHidden="0" w:unhideWhenUsed="0"/>
+    <w:lsdException w:name="heading 3" w:semiHidden="0" w:unhideWhenUsed="0"/>
+    <w:lsdException w:name="heading 4" w:semiHidden="0" w:unhideWhenUsed="0"/>
+    <w:lsdException w:name="heading 5" w:semiHidden="0" w:unhideWhenUsed="0"/>
+    <w:lsdException w:name="heading 7" w:semiHidden="0" w:unhideWhenUsed="0"/>
+    <w:lsdException w:name="heading 8" w:semiHidden="0" w:unhideWhenUsed="0"/>
+    <w:lsdException w:name="heading 9" w:semiHidden="0" w:unhideWhenUsed="0"/>
+    <w:lsdException w:name="index 1" w:semiHidden="0" w:unhideWhenUsed="0"/>
+    <w:lsdException w:name="index 2" w:semiHidden="0" w:unhideWhenUsed="0"/>
+    <w:lsdException w:name="List Bullet 2" w:semiHidden="0" w:unhideWhenUsed="0"/>
+    <w:lsdException w:name="List Bullet 5" w:semiHidden="0" w:unhideWhenUsed="0"/>
+    <w:lsdException w:name="List Number 2" w:semiHidden="0" w:unhideWhenUsed="0"/>
+    <w:lsdException w:name="Title" w:semiHidden="0" w:unhideWhenUsed="0"/>
+    <w:lsdException w:name="Subtitle" w:semiHidden="0" w:unhideWhenUsed="0"/>
+    <w:lsdException w:name="Note Heading" w:semiHidden="0" w:unhideWhenUsed="0"/>
+    <w:lsdException w:name="Body Text 2" w:semiHidden="0" w:unhideWhenUsed="0"/>
+    <w:lsdException w:name="Body Text 3" w:semiHidden="0" w:unhideWhenUsed="0"/>
+    <w:lsdException w:name="Body Text Indent 2" w:semiHidden="0" w:unhideWhenUsed="0"/>
+    <w:lsdException w:name="Strong" w:semiHidden="0" w:unhideWhenUsed="0"/>
+    <w:lsdException w:name="Emphasis" w:semiHidden="0" w:unhideWhenUsed="0"/>
+    <w:lsdException w:name="HTML Preformatted" w:uiPriority="99"/>
+    <w:lsdException w:name="Table Grid" w:semiHidden="0" w:unhideWhenUsed="0"/>
+    <w:lsdException w:name="Placeholder Text" w:unhideWhenUsed="0"/>
+    <w:lsdException w:name="No Spacing" w:semiHidden="0" w:unhideWhenUsed="0"/>
+    <w:lsdException w:name="Light Shading" w:semiHidden="0" w:unhideWhenUsed="0"/>
+    <w:lsdException w:name="Light List" w:semiHidden="0" w:unhideWhenUsed="0"/>
+    <w:lsdException w:name="Light Grid" w:semiHidden="0" w:unhideWhenUsed="0"/>
+    <w:lsdException w:name="Medium Shading 1" w:semiHidden="0" w:unhideWhenUsed="0"/>
+    <w:lsdException w:name="Medium Shading 2" w:semiHidden="0" w:unhideWhenUsed="0"/>
+    <w:lsdException w:name="Medium List 1" w:semiHidden="0" w:unhideWhenUsed="0"/>
+    <w:lsdException w:name="Medium List 2" w:semiHidden="0" w:unhideWhenUsed="0"/>
+    <w:lsdException w:name="Medium Grid 1" w:semiHidden="0" w:unhideWhenUsed="0"/>
+    <w:lsdException w:name="Medium Grid 2" w:semiHidden="0" w:unhideWhenUsed="0"/>
+    <w:lsdException w:name="Medium Grid 3" w:semiHidden="0" w:unhideWhenUsed="0"/>
+    <w:lsdException w:name="Dark List" w:semiHidden="0" w:unhideWhenUsed="0"/>
+    <w:lsdException w:name="Colorful Shading" w:semiHidden="0" w:unhideWhenUsed="0"/>
+    <w:lsdException w:name="Colorful List" w:semiHidden="0" w:unhideWhenUsed="0"/>
+    <w:lsdException w:name="Colorful Grid" w:semiHidden="0" w:unhideWhenUsed="0"/>
+    <w:lsdException w:name="Light Shading Accent 1" w:semiHidden="0" w:unhideWhenUsed="0"/>
+    <w:lsdException w:name="Light List Accent 1" w:semiHidden="0" w:unhideWhenUsed="0"/>
+    <w:lsdException w:name="Light Grid Accent 1" w:semiHidden="0" w:unhideWhenUsed="0"/>
+    <w:lsdException w:name="Medium Shading 1 Accent 1" w:semiHidden="0" w:unhideWhenUsed="0"/>
+    <w:lsdException w:name="Medium Shading 2 Accent 1" w:semiHidden="0" w:unhideWhenUsed="0"/>
+    <w:lsdException w:name="Medium List 1 Accent 1" w:semiHidden="0" w:unhideWhenUsed="0"/>
+    <w:lsdException w:name="Revision" w:unhideWhenUsed="0"/>
+    <w:lsdException w:name="List Paragraph" w:semiHidden="0" w:unhideWhenUsed="0"/>
+    <w:lsdException w:name="Quote" w:semiHidden="0" w:unhideWhenUsed="0"/>
+    <w:lsdException w:name="Intense Quote" w:semiHidden="0" w:unhideWhenUsed="0"/>
+    <w:lsdException w:name="Medium List 2 Accent 1" w:semiHidden="0" w:unhideWhenUsed="0"/>
+    <w:lsdException w:name="Medium Grid 1 Accent 1" w:semiHidden="0" w:unhideWhenUsed="0"/>
+    <w:lsdException w:name="Medium Grid 2 Accent 1" w:semiHidden="0" w:unhideWhenUsed="0"/>
+    <w:lsdException w:name="Medium Grid 3 Accent 1" w:semiHidden="0" w:unhideWhenUsed="0"/>
+    <w:lsdException w:name="Dark List Accent 1" w:semiHidden="0" w:unhideWhenUsed="0"/>
+    <w:lsdException w:name="Colorful Shading Accent 1" w:semiHidden="0" w:unhideWhenUsed="0"/>
+    <w:lsdException w:name="Colorful List Accent 1" w:semiHidden="0" w:unhideWhenUsed="0"/>
+    <w:lsdException w:name="Colorful Grid Accent 1" w:semiHidden="0" w:unhideWhenUsed="0"/>
+    <w:lsdException w:name="Light Shading Accent 2" w:semiHidden="0" w:unhideWhenUsed="0"/>
+    <w:lsdException w:name="Light List Accent 2" w:semiHidden="0" w:unhideWhenUsed="0"/>
+    <w:lsdException w:name="Light Grid Accent 2" w:semiHidden="0" w:unhideWhenUsed="0"/>
+    <w:lsdException w:name="Medium Shading 1 Accent 2" w:semiHidden="0" w:unhideWhenUsed="0"/>
+    <w:lsdException w:name="Medium Shading 2 Accent 2" w:semiHidden="0" w:unhideWhenUsed="0"/>
+    <w:lsdException w:name="Medium List 1 Accent 2" w:semiHidden="0" w:unhideWhenUsed="0"/>
+    <w:lsdException w:name="Medium List 2 Accent 2" w:semiHidden="0" w:unhideWhenUsed="0"/>
+    <w:lsdException w:name="Medium Grid 1 Accent 2" w:semiHidden="0" w:unhideWhenUsed="0"/>
+    <w:lsdException w:name="Medium Grid 2 Accent 2" w:semiHidden="0" w:unhideWhenUsed="0"/>
+    <w:lsdException w:name="Medium Grid 3 Accent 2" w:semiHidden="0" w:unhideWhenUsed="0"/>
+    <w:lsdException w:name="Dark List Accent 2" w:semiHidden="0" w:unhideWhenUsed="0"/>
+    <w:lsdException w:name="Colorful Shading Accent 2" w:semiHidden="0" w:unhideWhenUsed="0"/>
+    <w:lsdException w:name="Colorful List Accent 2" w:semiHidden="0" w:unhideWhenUsed="0"/>
+    <w:lsdException w:name="Colorful Grid Accent 2" w:semiHidden="0" w:unhideWhenUsed="0"/>
+    <w:lsdException w:name="Light Shading Accent 3" w:semiHidden="0" w:unhideWhenUsed="0"/>
+    <w:lsdException w:name="Light List Accent 3" w:semiHidden="0" w:unhideWhenUsed="0"/>
+    <w:lsdException w:name="Light Grid Accent 3" w:semiHidden="0" w:unhideWhenUsed="0"/>
+    <w:lsdException w:name="Medium Shading 1 Accent 3" w:semiHidden="0" w:unhideWhenUsed="0"/>
+    <w:lsdException w:name="Medium Shading 2 Accent 3" w:semiHidden="0" w:unhideWhenUsed="0"/>
+    <w:lsdException w:name="Medium List 1 Accent 3" w:semiHidden="0" w:unhideWhenUsed="0"/>
+    <w:lsdException w:name="Medium List 2 Accent 3" w:semiHidden="0" w:unhideWhenUsed="0"/>
+    <w:lsdException w:name="Medium Grid 1 Accent 3" w:semiHidden="0" w:unhideWhenUsed="0"/>
+    <w:lsdException w:name="Medium Grid 2 Accent 3" w:semiHidden="0" w:unhideWhenUsed="0"/>
+    <w:lsdException w:name="Medium Grid 3 Accent 3" w:semiHidden="0" w:unhideWhenUsed="0"/>
+    <w:lsdException w:name="Dark List Accent 3" w:semiHidden="0" w:unhideWhenUsed="0"/>
+    <w:lsdException w:name="Colorful Shading Accent 3" w:semiHidden="0" w:unhideWhenUsed="0"/>
+    <w:lsdException w:name="Colorful List Accent 3" w:semiHidden="0" w:unhideWhenUsed="0"/>
+    <w:lsdException w:name="Colorful Grid Accent 3" w:semiHidden="0" w:unhideWhenUsed="0"/>
+    <w:lsdException w:name="Light Shading Accent 4" w:semiHidden="0" w:unhideWhenUsed="0"/>
+    <w:lsdException w:name="Light List Accent 4" w:semiHidden="0" w:unhideWhenUsed="0"/>
+    <w:lsdException w:name="Light Grid Accent 4" w:semiHidden="0" w:unhideWhenUsed="0"/>
+    <w:lsdException w:name="Medium Shading 1 Accent 4" w:semiHidden="0" w:unhideWhenUsed="0"/>
+    <w:lsdException w:name="Medium Shading 2 Accent 4" w:semiHidden="0" w:unhideWhenUsed="0"/>
+    <w:lsdException w:name="Medium List 1 Accent 4" w:semiHidden="0" w:unhideWhenUsed="0"/>
+    <w:lsdException w:name="Medium List 2 Accent 4" w:semiHidden="0" w:unhideWhenUsed="0"/>
+    <w:lsdException w:name="Medium Grid 1 Accent 4" w:semiHidden="0" w:unhideWhenUsed="0"/>
+    <w:lsdException w:name="Medium Grid 2 Accent 4" w:semiHidden="0" w:unhideWhenUsed="0"/>
+    <w:lsdException w:name="Medium Grid 3 Accent 4" w:semiHidden="0" w:unhideWhenUsed="0"/>
+    <w:lsdException w:name="Dark List Accent 4" w:semiHidden="0" w:unhideWhenUsed="0"/>
+    <w:lsdException w:name="Colorful Shading Accent 4" w:semiHidden="0" w:unhideWhenUsed="0"/>
+    <w:lsdException w:name="Colorful List Accent 4" w:semiHidden="0" w:unhideWhenUsed="0"/>
+    <w:lsdException w:name="Colorful Grid Accent 4" w:semiHidden="0" w:unhideWhenUsed="0"/>
+    <w:lsdException w:name="Light Shading Accent 5" w:semiHidden="0" w:unhideWhenUsed="0"/>
+    <w:lsdException w:name="Light List Accent 5" w:semiHidden="0" w:unhideWhenUsed="0"/>
+    <w:lsdException w:name="Light Grid Accent 5" w:semiHidden="0" w:unhideWhenUsed="0"/>
+    <w:lsdException w:name="Medium Shading 1 Accent 5" w:semiHidden="0" w:unhideWhenUsed="0"/>
+    <w:lsdException w:name="Medium Shading 2 Accent 5" w:semiHidden="0" w:unhideWhenUsed="0"/>
+    <w:lsdException w:name="Medium List 1 Accent 5" w:semiHidden="0" w:unhideWhenUsed="0"/>
+    <w:lsdException w:name="Medium List 2 Accent 5" w:semiHidden="0" w:unhideWhenUsed="0"/>
+    <w:lsdException w:name="Medium Grid 1 Accent 5" w:semiHidden="0" w:unhideWhenUsed="0"/>
+    <w:lsdException w:name="Medium Grid 2 Accent 5" w:semiHidden="0" w:unhideWhenUsed="0"/>
+    <w:lsdException w:name="Medium Grid 3 Accent 5" w:semiHidden="0" w:unhideWhenUsed="0"/>
+    <w:lsdException w:name="Dark List Accent 5" w:semiHidden="0" w:unhideWhenUsed="0"/>
+    <w:lsdException w:name="Colorful Shading Accent 5" w:semiHidden="0" w:unhideWhenUsed="0"/>
+    <w:lsdException w:name="Colorful List Accent 5" w:semiHidden="0" w:unhideWhenUsed="0"/>
+    <w:lsdException w:name="Colorful Grid Accent 5" w:semiHidden="0" w:unhideWhenUsed="0"/>
+    <w:lsdException w:name="Light Shading Accent 6" w:semiHidden="0" w:unhideWhenUsed="0"/>
+    <w:lsdException w:name="Light List Accent 6" w:semiHidden="0" w:unhideWhenUsed="0"/>
+    <w:lsdException w:name="Light Grid Accent 6" w:semiHidden="0" w:unhideWhenUsed="0"/>
+    <w:lsdException w:name="Medium Shading 1 Accent 6" w:semiHidden="0" w:unhideWhenUsed="0"/>
+    <w:lsdException w:name="Medium Shading 2 Accent 6" w:semiHidden="0" w:unhideWhenUsed="0"/>
+    <w:lsdException w:name="Medium List 1 Accent 6" w:semiHidden="0" w:unhideWhenUsed="0"/>
+    <w:lsdException w:name="Medium List 2 Accent 6" w:semiHidden="0" w:unhideWhenUsed="0"/>
+    <w:lsdException w:name="Medium Grid 1 Accent 6" w:semiHidden="0" w:unhideWhenUsed="0"/>
+    <w:lsdException w:name="Medium Grid 2 Accent 6" w:semiHidden="0" w:unhideWhenUsed="0"/>
+    <w:lsdException w:name="Medium Grid 3 Accent 6" w:semiHidden="0" w:unhideWhenUsed="0"/>
+    <w:lsdException w:name="Dark List Accent 6" w:semiHidden="0" w:unhideWhenUsed="0"/>
+    <w:lsdException w:name="Colorful Shading Accent 6" w:semiHidden="0" w:unhideWhenUsed="0"/>
+    <w:lsdException w:name="Colorful List Accent 6" w:semiHidden="0" w:unhideWhenUsed="0"/>
+    <w:lsdException w:name="Colorful Grid Accent 6" w:semiHidden="0" w:unhideWhenUsed="0"/>
+    <w:lsdException w:name="Subtle Emphasis" w:semiHidden="0" w:unhideWhenUsed="0"/>
+    <w:lsdException w:name="Intense Emphasis" w:semiHidden="0" w:unhideWhenUsed="0"/>
+    <w:lsdException w:name="Subtle Reference" w:semiHidden="0" w:unhideWhenUsed="0"/>
+    <w:lsdException w:name="Intense Reference" w:semiHidden="0" w:unhideWhenUsed="0"/>
+    <w:lsdException w:name="Book Title" w:semiHidden="0" w:unhideWhenUsed="0"/>
+  </w:latentStyles>
+  <w:style w:type="paragraph" w:default="1" w:styleId="Standard">
+    <w:name w:val="Normal"/>
+    <w:qFormat/>
+  </w:style>
+  <w:style w:type="paragraph" w:styleId="berschrift1">
+    <w:name w:val="heading 1"/>
+    <w:basedOn w:val="Standard"/>
+    <w:next w:val="Textkrper"/>
+    <w:uiPriority w:val="9"/>
+    <w:qFormat/>
+    <w:pPr>
+      <w:keepNext/>
+      <w:keepLines/>
+      <w:spacing w:before="480" w:after="0"/>
+      <w:outlineLvl w:val="0"/>
+    </w:pPr>
+    <w:rPr>
+      <w:rFonts w:asciiTheme="majorHAnsi" w:eastAsiaTheme="majorEastAsia" w:hAnsiTheme="majorHAnsi" w:cstheme="majorBidi"/>
+      <w:b/>
+      <w:bCs/>
+      <w:color w:val="345A8A" w:themeColor="accent1" w:themeShade="B5"/>
+      <w:sz w:val="32"/>
+      <w:szCs w:val="32"/>
+    </w:rPr>
+  </w:style>
+  <w:style w:type="paragraph" w:styleId="berschrift2">
+    <w:name w:val="heading 2"/>
+    <w:basedOn w:val="Standard"/>
+    <w:next w:val="Textkrper"/>
+    <w:uiPriority w:val="9"/>
+    <w:unhideWhenUsed/>
+    <w:qFormat/>
+    <w:pPr>
+      <w:keepNext/>
+      <w:keepLines/>
+      <w:spacing w:before="200" w:after="0"/>
+      <w:outlineLvl w:val="1"/>
+    </w:pPr>
+    <w:rPr>
+      <w:rFonts w:asciiTheme="majorHAnsi" w:eastAsiaTheme="majorEastAsia" w:hAnsiTheme="majorHAnsi" w:cstheme="majorBidi"/>
+      <w:b/>
+      <w:bCs/>
+      <w:color w:val="4F81BD" w:themeColor="accent1"/>
+      <w:sz w:val="32"/>
+      <w:szCs w:val="32"/>
+    </w:rPr>
+  </w:style>
+  <w:style w:type="paragraph" w:styleId="berschrift3">
+    <w:name w:val="heading 3"/>
+    <w:basedOn w:val="Standard"/>
+    <w:next w:val="Textkrper"/>
+    <w:uiPriority w:val="9"/>
+    <w:unhideWhenUsed/>
+    <w:qFormat/>
+    <w:pPr>
+      <w:keepNext/>
+      <w:keepLines/>
+      <w:spacing w:before="200" w:after="0"/>
+      <w:outlineLvl w:val="2"/>
+    </w:pPr>
+    <w:rPr>
+      <w:rFonts w:asciiTheme="majorHAnsi" w:eastAsiaTheme="majorEastAsia" w:hAnsiTheme="majorHAnsi" w:cstheme="majorBidi"/>
+      <w:b/>
+      <w:bCs/>
+      <w:color w:val="4F81BD" w:themeColor="accent1"/>
+      <w:sz w:val="28"/>
+      <w:szCs w:val="28"/>
+    </w:rPr>
+  </w:style>
+  <w:style w:type="paragraph" w:styleId="berschrift4">
+    <w:name w:val="heading 4"/>
+    <w:basedOn w:val="Standard"/>
+    <w:next w:val="Textkrper"/>
+    <w:uiPriority w:val="9"/>
+    <w:unhideWhenUsed/>
+    <w:qFormat/>
+    <w:pPr>
+      <w:keepNext/>
+      <w:keepLines/>
+      <w:spacing w:before="200" w:after="0"/>
+      <w:outlineLvl w:val="3"/>
+    </w:pPr>
+    <w:rPr>
+      <w:rFonts w:asciiTheme="majorHAnsi" w:eastAsiaTheme="majorEastAsia" w:hAnsiTheme="majorHAnsi" w:cstheme="majorBidi"/>
+      <w:b/>
+      <w:bCs/>
+      <w:color w:val="4F81BD" w:themeColor="accent1"/>
+    </w:rPr>
+  </w:style>
+  <w:style w:type="paragraph" w:styleId="berschrift5">
+    <w:name w:val="heading 5"/>
+    <w:basedOn w:val="Standard"/>
+    <w:next w:val="Textkrper"/>
+    <w:uiPriority w:val="9"/>
+    <w:unhideWhenUsed/>
+    <w:qFormat/>
+    <w:pPr>
+      <w:keepNext/>
+      <w:keepLines/>
+      <w:spacing w:before="200" w:after="0"/>
+      <w:outlineLvl w:val="4"/>
+    </w:pPr>
+    <w:rPr>
+      <w:rFonts w:asciiTheme="majorHAnsi" w:eastAsiaTheme="majorEastAsia" w:hAnsiTheme="majorHAnsi" w:cstheme="majorBidi"/>
+      <w:i/>
+      <w:iCs/>
+      <w:color w:val="4F81BD" w:themeColor="accent1"/>
+    </w:rPr>
+  </w:style>
+  <w:style w:type="paragraph" w:styleId="berschrift6">
+    <w:name w:val="heading 6"/>
+    <w:basedOn w:val="Standard"/>
+    <w:next w:val="Textkrper"/>
+    <w:uiPriority w:val="9"/>
+    <w:unhideWhenUsed/>
+    <w:qFormat/>
+    <w:pPr>
+      <w:keepNext/>
+      <w:keepLines/>
+      <w:spacing w:before="200" w:after="0"/>
+      <w:outlineLvl w:val="5"/>
+    </w:pPr>
+    <w:rPr>
+      <w:rFonts w:asciiTheme="majorHAnsi" w:eastAsiaTheme="majorEastAsia" w:hAnsiTheme="majorHAnsi" w:cstheme="majorBidi"/>
+      <w:color w:val="4F81BD" w:themeColor="accent1"/>
+    </w:rPr>
+  </w:style>
+  <w:style w:type="character" w:default="1" w:styleId="Absatz-Standardschriftart">
+    <w:name w:val="Default Paragraph Font"/>
+    <w:uiPriority w:val="1"/>
+    <w:semiHidden/>
+    <w:unhideWhenUsed/>
+  </w:style>
+  <w:style w:type="table" w:default="1" w:styleId="NormaleTabelle">
+    <w:name w:val="Normal Table"/>
+    <w:uiPriority w:val="99"/>
+    <w:semiHidden/>
+    <w:unhideWhenUsed/>
+    <w:tblPr>
+      <w:tblInd w:w="0" w:type="dxa"/>
+      <w:tblCellMar>
+        <w:top w:w="0" w:type="dxa"/>
+        <w:left w:w="108" w:type="dxa"/>
+        <w:bottom w:w="0" w:type="dxa"/>
+        <w:right w:w="108" w:type="dxa"/>
+      </w:tblCellMar>
+    </w:tblPr>
+  </w:style>
+  <w:style w:type="numbering" w:default="1" w:styleId="KeineListe">
+    <w:name w:val="No List"/>
+    <w:uiPriority w:val="99"/>
+    <w:semiHidden/>
+    <w:unhideWhenUsed/>
+  </w:style>
+  <w:style w:type="paragraph" w:styleId="Textkrper">
+    <w:name w:val="Body Text"/>
+    <w:basedOn w:val="Standard"/>
+    <w:qFormat/>
+    <w:pPr>
+      <w:spacing w:before="180" w:after="180"/>
+    </w:pPr>
+  </w:style>
+  <w:style w:type="paragraph" w:customStyle="1" w:styleId="FirstParagraph">
+    <w:name w:val="First Paragraph"/>
+    <w:basedOn w:val="Textkrper"/>
+    <w:next w:val="Textkrper"/>
+    <w:qFormat/>
+  </w:style>
+  <w:style w:type="paragraph" w:customStyle="1" w:styleId="Compact">
+    <w:name w:val="Compact"/>
+    <w:basedOn w:val="Textkrper"/>
+    <w:qFormat/>
+    <w:pPr>
+      <w:spacing w:before="36" w:after="36"/>
+    </w:pPr>
+  </w:style>
+  <w:style w:type="paragraph" w:styleId="Titel">
+    <w:name w:val="Title"/>
+    <w:basedOn w:val="Standard"/>
+    <w:next w:val="Textkrper"/>
+    <w:qFormat/>
+    <w:pPr>
+      <w:keepNext/>
+      <w:keepLines/>
+      <w:spacing w:before="480" w:after="240"/>
+      <w:jc w:val="center"/>
+    </w:pPr>
+    <w:rPr>
+      <w:rFonts w:asciiTheme="majorHAnsi" w:eastAsiaTheme="majorEastAsia" w:hAnsiTheme="majorHAnsi" w:cstheme="majorBidi"/>
+      <w:b/>
+      <w:bCs/>
+      <w:color w:val="345A8A" w:themeColor="accent1" w:themeShade="B5"/>
+      <w:sz w:val="36"/>
+      <w:szCs w:val="36"/>
+    </w:rPr>
+  </w:style>
+  <w:style w:type="paragraph" w:styleId="Untertitel">
+    <w:name w:val="Subtitle"/>
+    <w:basedOn w:val="Titel"/>
+    <w:next w:val="Textkrper"/>
+    <w:qFormat/>
+    <w:pPr>
+      <w:spacing w:before="240"/>
+    </w:pPr>
+    <w:rPr>
+      <w:sz w:val="30"/>
+      <w:szCs w:val="30"/>
+    </w:rPr>
+  </w:style>
+  <w:style w:type="paragraph" w:customStyle="1" w:styleId="Author">
+    <w:name w:val="Author"/>
+    <w:next w:val="Textkrper"/>
+    <w:qFormat/>
+    <w:pPr>
+      <w:keepNext/>
+      <w:keepLines/>
+      <w:jc w:val="center"/>
+    </w:pPr>
+  </w:style>
+  <w:style w:type="paragraph" w:styleId="Datum">
+    <w:name w:val="Date"/>
+    <w:next w:val="Textkrper"/>
+    <w:qFormat/>
+    <w:pPr>
+      <w:keepNext/>
+      <w:keepLines/>
+      <w:jc w:val="center"/>
+    </w:pPr>
+  </w:style>
+  <w:style w:type="paragraph" w:customStyle="1" w:styleId="Abstract">
+    <w:name w:val="Abstract"/>
+    <w:basedOn w:val="Standard"/>
+    <w:next w:val="Textkrper"/>
+    <w:qFormat/>
+    <w:pPr>
+      <w:keepNext/>
+      <w:keepLines/>
+      <w:spacing w:before="300" w:after="300"/>
+    </w:pPr>
+    <w:rPr>
+      <w:sz w:val="20"/>
+      <w:szCs w:val="20"/>
+    </w:rPr>
+  </w:style>
+  <w:style w:type="paragraph" w:styleId="Literaturverzeichnis">
+    <w:name w:val="Bibliography"/>
+    <w:basedOn w:val="Standard"/>
+    <w:qFormat/>
+  </w:style>
+  <w:style w:type="paragraph" w:styleId="Blocktext">
+    <w:name w:val="Block Text"/>
+    <w:basedOn w:val="Textkrper"/>
+    <w:next w:val="Textkrper"/>
+    <w:uiPriority w:val="9"/>
+    <w:unhideWhenUsed/>
+    <w:qFormat/>
+    <w:pPr>
+      <w:spacing w:before="100" w:after="100"/>
+    </w:pPr>
+    <w:rPr>
+      <w:rFonts w:asciiTheme="majorHAnsi" w:eastAsiaTheme="majorEastAsia" w:hAnsiTheme="majorHAnsi" w:cstheme="majorBidi"/>
+      <w:bCs/>
+      <w:sz w:val="20"/>
+      <w:szCs w:val="20"/>
+    </w:rPr>
+  </w:style>
+  <w:style w:type="paragraph" w:styleId="Funotentext">
+    <w:name w:val="footnote text"/>
+    <w:basedOn w:val="Standard"/>
+    <w:uiPriority w:val="9"/>
+    <w:unhideWhenUsed/>
+    <w:qFormat/>
+  </w:style>
+  <w:style w:type="paragraph" w:customStyle="1" w:styleId="DefinitionTerm">
+    <w:name w:val="Definition Term"/>
+    <w:basedOn w:val="Standard"/>
+    <w:next w:val="Definition"/>
+    <w:pPr>
+      <w:keepNext/>
+      <w:keepLines/>
+      <w:spacing w:after="0"/>
+    </w:pPr>
+    <w:rPr>
+      <w:b/>
+    </w:rPr>
+  </w:style>
+  <w:style w:type="paragraph" w:customStyle="1" w:styleId="Definition">
+    <w:name w:val="Definition"/>
+    <w:basedOn w:val="Standard"/>
+  </w:style>
+  <w:style w:type="paragraph" w:styleId="Beschriftung">
+    <w:name w:val="caption"/>
+    <w:basedOn w:val="Standard"/>
+    <w:link w:val="BeschriftungZchn"/>
+    <w:pPr>
+      <w:spacing w:after="120"/>
+    </w:pPr>
+    <w:rPr>
+      <w:i/>
+    </w:rPr>
+  </w:style>
+  <w:style w:type="paragraph" w:customStyle="1" w:styleId="TableCaption">
+    <w:name w:val="Table Caption"/>
+    <w:basedOn w:val="Beschriftung"/>
+    <w:pPr>
+      <w:keepNext/>
+    </w:pPr>
+  </w:style>
+  <w:style w:type="paragraph" w:customStyle="1" w:styleId="ImageCaption">
+    <w:name w:val="Image Caption"/>
+    <w:basedOn w:val="Beschriftung"/>
+  </w:style>
+  <w:style w:type="paragraph" w:customStyle="1" w:styleId="Figure">
+    <w:name w:val="Figure"/>
+    <w:basedOn w:val="Standard"/>
+  </w:style>
+  <w:style w:type="paragraph" w:customStyle="1" w:styleId="FigurewithCaption">
+    <w:name w:val="Figure with Caption"/>
+    <w:basedOn w:val="Figure"/>
+    <w:pPr>
+      <w:keepNext/>
+    </w:pPr>
+  </w:style>
+  <w:style w:type="character" w:customStyle="1" w:styleId="BeschriftungZchn">
+    <w:name w:val="Beschriftung Zchn"/>
+    <w:basedOn w:val="Absatz-Standardschriftart"/>
+    <w:link w:val="Beschriftung"/>
+  </w:style>
+  <w:style w:type="character" w:customStyle="1" w:styleId="VerbatimChar">
+    <w:name w:val="Verbatim Char"/>
+    <w:basedOn w:val="BeschriftungZchn"/>
+    <w:link w:val="SourceCode"/>
+    <w:rPr>
+      <w:rFonts w:ascii="Consolas" w:hAnsi="Consolas"/>
+      <w:sz w:val="22"/>
+    </w:rPr>
+  </w:style>
+  <w:style w:type="character" w:styleId="Funotenzeichen">
+    <w:name w:val="footnote reference"/>
+    <w:basedOn w:val="BeschriftungZchn"/>
+    <w:rPr>
+      <w:vertAlign w:val="superscript"/>
+    </w:rPr>
+  </w:style>
+  <w:style w:type="character" w:styleId="Hyperlink">
+    <w:name w:val="Hyperlink"/>
+    <w:basedOn w:val="BeschriftungZchn"/>
+    <w:rPr>
+      <w:color w:val="4F81BD" w:themeColor="accent1"/>
+    </w:rPr>
+  </w:style>
+  <w:style w:type="paragraph" w:styleId="Inhaltsverzeichnisberschrift">
+    <w:name w:val="TOC Heading"/>
+    <w:basedOn w:val="berschrift1"/>
+    <w:next w:val="Textkrper"/>
+    <w:uiPriority w:val="39"/>
+    <w:unhideWhenUsed/>
+    <w:qFormat/>
+    <w:pPr>
+      <w:spacing w:before="240" w:line="259" w:lineRule="auto"/>
+      <w:outlineLvl w:val="9"/>
+    </w:pPr>
+    <w:rPr>
+      <w:b w:val="0"/>
+      <w:bCs w:val="0"/>
+      <w:color w:val="365F91" w:themeColor="accent1" w:themeShade="BF"/>
+    </w:rPr>
+  </w:style>
+  <w:style w:type="paragraph" w:customStyle="1" w:styleId="SourceCode">
+    <w:name w:val="Source Code"/>
+    <w:basedOn w:val="Standard"/>
+    <w:link w:val="VerbatimChar"/>
+    <w:pPr>
+      <w:wordWrap w:val="0"/>
+    </w:pPr>
+  </w:style>
+  <w:style w:type="character" w:customStyle="1" w:styleId="KeywordTok">
+    <w:name w:val="KeywordTok"/>
+    <w:basedOn w:val="VerbatimChar"/>
+    <w:rPr>
+      <w:rFonts w:ascii="Consolas" w:hAnsi="Consolas"/>
+      <w:b/>
+      <w:color w:val="007020"/>
+      <w:sz w:val="22"/>
+    </w:rPr>
+  </w:style>
+  <w:style w:type="character" w:customStyle="1" w:styleId="DataTypeTok">
+    <w:name w:val="DataTypeTok"/>
+    <w:basedOn w:val="VerbatimChar"/>
+    <w:rPr>
+      <w:rFonts w:ascii="Consolas" w:hAnsi="Consolas"/>
+      <w:color w:val="902000"/>
+      <w:sz w:val="22"/>
+    </w:rPr>
+  </w:style>
+  <w:style w:type="character" w:customStyle="1" w:styleId="DecValTok">
+    <w:name w:val="DecValTok"/>
+    <w:basedOn w:val="VerbatimChar"/>
+    <w:rPr>
+      <w:rFonts w:ascii="Consolas" w:hAnsi="Consolas"/>
+      <w:color w:val="40A070"/>
+      <w:sz w:val="22"/>
+    </w:rPr>
+  </w:style>
+  <w:style w:type="character" w:customStyle="1" w:styleId="BaseNTok">
+    <w:name w:val="BaseNTok"/>
+    <w:basedOn w:val="VerbatimChar"/>
+    <w:rPr>
+      <w:rFonts w:ascii="Consolas" w:hAnsi="Consolas"/>
+      <w:color w:val="40A070"/>
+      <w:sz w:val="22"/>
+    </w:rPr>
+  </w:style>
+  <w:style w:type="character" w:customStyle="1" w:styleId="FloatTok">
+    <w:name w:val="FloatTok"/>
+    <w:basedOn w:val="VerbatimChar"/>
+    <w:rPr>
+      <w:rFonts w:ascii="Consolas" w:hAnsi="Consolas"/>
+      <w:color w:val="40A070"/>
+      <w:sz w:val="22"/>
+    </w:rPr>
+  </w:style>
+  <w:style w:type="character" w:customStyle="1" w:styleId="ConstantTok">
+    <w:name w:val="ConstantTok"/>
+    <w:basedOn w:val="VerbatimChar"/>
+    <w:rPr>
+      <w:rFonts w:ascii="Consolas" w:hAnsi="Consolas"/>
+      <w:color w:val="880000"/>
+      <w:sz w:val="22"/>
+    </w:rPr>
+  </w:style>
+  <w:style w:type="character" w:customStyle="1" w:styleId="CharTok">
+    <w:name w:val="CharTok"/>
+    <w:basedOn w:val="VerbatimChar"/>
+    <w:rPr>
+      <w:rFonts w:ascii="Consolas" w:hAnsi="Consolas"/>
+      <w:color w:val="4070A0"/>
+      <w:sz w:val="22"/>
+    </w:rPr>
+  </w:style>
+  <w:style w:type="character" w:customStyle="1" w:styleId="SpecialCharTok">
+    <w:name w:val="SpecialCharTok"/>
+    <w:basedOn w:val="VerbatimChar"/>
+    <w:rPr>
+      <w:rFonts w:ascii="Consolas" w:hAnsi="Consolas"/>
+      <w:color w:val="4070A0"/>
+      <w:sz w:val="22"/>
+    </w:rPr>
+  </w:style>
+  <w:style w:type="character" w:customStyle="1" w:styleId="StringTok">
+    <w:name w:val="StringTok"/>
+    <w:basedOn w:val="VerbatimChar"/>
+    <w:rPr>
+      <w:rFonts w:ascii="Consolas" w:hAnsi="Consolas"/>
+      <w:color w:val="4070A0"/>
+      <w:sz w:val="22"/>
+    </w:rPr>
+  </w:style>
+  <w:style w:type="character" w:customStyle="1" w:styleId="VerbatimStringTok">
+    <w:name w:val="VerbatimStringTok"/>
+    <w:basedOn w:val="VerbatimChar"/>
+    <w:rPr>
+      <w:rFonts w:ascii="Consolas" w:hAnsi="Consolas"/>
+      <w:color w:val="4070A0"/>
+      <w:sz w:val="22"/>
+    </w:rPr>
+  </w:style>
+  <w:style w:type="character" w:customStyle="1" w:styleId="SpecialStringTok">
+    <w:name w:val="SpecialStringTok"/>
+    <w:basedOn w:val="VerbatimChar"/>
+    <w:rPr>
+      <w:rFonts w:ascii="Consolas" w:hAnsi="Consolas"/>
+      <w:color w:val="BB6688"/>
+      <w:sz w:val="22"/>
+    </w:rPr>
+  </w:style>
+  <w:style w:type="character" w:customStyle="1" w:styleId="ImportTok">
+    <w:name w:val="ImportTok"/>
+    <w:basedOn w:val="VerbatimChar"/>
+    <w:rPr>
+      <w:rFonts w:ascii="Consolas" w:hAnsi="Consolas"/>
+      <w:sz w:val="22"/>
+    </w:rPr>
+  </w:style>
+  <w:style w:type="character" w:customStyle="1" w:styleId="CommentTok">
+    <w:name w:val="CommentTok"/>
+    <w:basedOn w:val="VerbatimChar"/>
+    <w:rPr>
+      <w:rFonts w:ascii="Consolas" w:hAnsi="Consolas"/>
+      <w:i/>
+      <w:color w:val="60A0B0"/>
+      <w:sz w:val="22"/>
+    </w:rPr>
+  </w:style>
+  <w:style w:type="character" w:customStyle="1" w:styleId="DocumentationTok">
+    <w:name w:val="DocumentationTok"/>
+    <w:basedOn w:val="VerbatimChar"/>
+    <w:rPr>
+      <w:rFonts w:ascii="Consolas" w:hAnsi="Consolas"/>
+      <w:i/>
+      <w:color w:val="BA2121"/>
+      <w:sz w:val="22"/>
+    </w:rPr>
+  </w:style>
+  <w:style w:type="character" w:customStyle="1" w:styleId="AnnotationTok">
+    <w:name w:val="AnnotationTok"/>
+    <w:basedOn w:val="VerbatimChar"/>
+    <w:rPr>
+      <w:rFonts w:ascii="Consolas" w:hAnsi="Consolas"/>
+      <w:b/>
+      <w:i/>
+      <w:color w:val="60A0B0"/>
+      <w:sz w:val="22"/>
+    </w:rPr>
+  </w:style>
+  <w:style w:type="character" w:customStyle="1" w:styleId="CommentVarTok">
+    <w:name w:val="CommentVarTok"/>
+    <w:basedOn w:val="VerbatimChar"/>
+    <w:rPr>
+      <w:rFonts w:ascii="Consolas" w:hAnsi="Consolas"/>
+      <w:b/>
+      <w:i/>
+      <w:color w:val="60A0B0"/>
+      <w:sz w:val="22"/>
+    </w:rPr>
+  </w:style>
+  <w:style w:type="character" w:customStyle="1" w:styleId="OtherTok">
+    <w:name w:val="OtherTok"/>
+    <w:basedOn w:val="VerbatimChar"/>
+    <w:rPr>
+      <w:rFonts w:ascii="Consolas" w:hAnsi="Consolas"/>
+      <w:color w:val="007020"/>
+      <w:sz w:val="22"/>
+    </w:rPr>
+  </w:style>
+  <w:style w:type="character" w:customStyle="1" w:styleId="FunctionTok">
+    <w:name w:val="FunctionTok"/>
+    <w:basedOn w:val="VerbatimChar"/>
+    <w:rPr>
+      <w:rFonts w:ascii="Consolas" w:hAnsi="Consolas"/>
+      <w:color w:val="06287E"/>
+      <w:sz w:val="22"/>
+    </w:rPr>
+  </w:style>
+  <w:style w:type="character" w:customStyle="1" w:styleId="VariableTok">
+    <w:name w:val="VariableTok"/>
+    <w:basedOn w:val="VerbatimChar"/>
+    <w:rPr>
+      <w:rFonts w:ascii="Consolas" w:hAnsi="Consolas"/>
+      <w:color w:val="19177C"/>
+      <w:sz w:val="22"/>
+    </w:rPr>
+  </w:style>
+  <w:style w:type="character" w:customStyle="1" w:styleId="ControlFlowTok">
+    <w:name w:val="ControlFlowTok"/>
+    <w:basedOn w:val="VerbatimChar"/>
+    <w:rPr>
+      <w:rFonts w:ascii="Consolas" w:hAnsi="Consolas"/>
+      <w:b/>
+      <w:color w:val="007020"/>
+      <w:sz w:val="22"/>
+    </w:rPr>
+  </w:style>
+  <w:style w:type="character" w:customStyle="1" w:styleId="OperatorTok">
+    <w:name w:val="OperatorTok"/>
+    <w:basedOn w:val="VerbatimChar"/>
+    <w:rPr>
+      <w:rFonts w:ascii="Consolas" w:hAnsi="Consolas"/>
+      <w:color w:val="666666"/>
+      <w:sz w:val="22"/>
+    </w:rPr>
+  </w:style>
+  <w:style w:type="character" w:customStyle="1" w:styleId="BuiltInTok">
+    <w:name w:val="BuiltInTok"/>
+    <w:basedOn w:val="VerbatimChar"/>
+    <w:rPr>
+      <w:rFonts w:ascii="Consolas" w:hAnsi="Consolas"/>
+      <w:sz w:val="22"/>
+    </w:rPr>
+  </w:style>
+  <w:style w:type="character" w:customStyle="1" w:styleId="ExtensionTok">
+    <w:name w:val="ExtensionTok"/>
+    <w:basedOn w:val="VerbatimChar"/>
+    <w:rPr>
+      <w:rFonts w:ascii="Consolas" w:hAnsi="Consolas"/>
+      <w:sz w:val="22"/>
+    </w:rPr>
+  </w:style>
+  <w:style w:type="character" w:customStyle="1" w:styleId="PreprocessorTok">
+    <w:name w:val="PreprocessorTok"/>
+    <w:basedOn w:val="VerbatimChar"/>
+    <w:rPr>
+      <w:rFonts w:ascii="Consolas" w:hAnsi="Consolas"/>
+      <w:color w:val="BC7A00"/>
+      <w:sz w:val="22"/>
+    </w:rPr>
+  </w:style>
+  <w:style w:type="character" w:customStyle="1" w:styleId="AttributeTok">
+    <w:name w:val="AttributeTok"/>
+    <w:basedOn w:val="VerbatimChar"/>
+    <w:rPr>
+      <w:rFonts w:ascii="Consolas" w:hAnsi="Consolas"/>
+      <w:color w:val="7D9029"/>
+      <w:sz w:val="22"/>
+    </w:rPr>
+  </w:style>
+  <w:style w:type="character" w:customStyle="1" w:styleId="RegionMarkerTok">
+    <w:name w:val="RegionMarkerTok"/>
+    <w:basedOn w:val="VerbatimChar"/>
+    <w:rPr>
+      <w:rFonts w:ascii="Consolas" w:hAnsi="Consolas"/>
+      <w:sz w:val="22"/>
+    </w:rPr>
+  </w:style>
+  <w:style w:type="character" w:customStyle="1" w:styleId="InformationTok">
+    <w:name w:val="InformationTok"/>
+    <w:basedOn w:val="VerbatimChar"/>
+    <w:rPr>
+      <w:rFonts w:ascii="Consolas" w:hAnsi="Consolas"/>
+      <w:b/>
+      <w:i/>
+      <w:color w:val="60A0B0"/>
+      <w:sz w:val="22"/>
+    </w:rPr>
+  </w:style>
+  <w:style w:type="character" w:customStyle="1" w:styleId="WarningTok">
+    <w:name w:val="WarningTok"/>
+    <w:basedOn w:val="VerbatimChar"/>
+    <w:rPr>
+      <w:rFonts w:ascii="Consolas" w:hAnsi="Consolas"/>
+      <w:b/>
+      <w:i/>
+      <w:color w:val="60A0B0"/>
+      <w:sz w:val="22"/>
+    </w:rPr>
+  </w:style>
+  <w:style w:type="character" w:customStyle="1" w:styleId="AlertTok">
+    <w:name w:val="AlertTok"/>
+    <w:basedOn w:val="VerbatimChar"/>
+    <w:rPr>
+      <w:rFonts w:ascii="Consolas" w:hAnsi="Consolas"/>
+      <w:b/>
+      <w:color w:val="FF0000"/>
+      <w:sz w:val="22"/>
+    </w:rPr>
+  </w:style>
+  <w:style w:type="character" w:customStyle="1" w:styleId="ErrorTok">
+    <w:name w:val="ErrorTok"/>
+    <w:basedOn w:val="VerbatimChar"/>
+    <w:rPr>
+      <w:rFonts w:ascii="Consolas" w:hAnsi="Consolas"/>
+      <w:b/>
+      <w:color w:val="FF0000"/>
+      <w:sz w:val="22"/>
+    </w:rPr>
+  </w:style>
+  <w:style w:type="character" w:customStyle="1" w:styleId="NormalTok">
+    <w:name w:val="NormalTok"/>
+    <w:basedOn w:val="VerbatimChar"/>
+    <w:rPr>
+      <w:rFonts w:ascii="Consolas" w:hAnsi="Consolas"/>
+      <w:sz w:val="22"/>
+    </w:rPr>
+  </w:style>
+  <w:style w:type="table" w:styleId="Tabellenraster">
+    <w:name w:val="Table Grid"/>
+    <w:basedOn w:val="NormaleTabelle"/>
+    <w:rsid w:val="00436EFC"/>
+    <w:pPr>
+      <w:spacing w:after="0"/>
+    </w:pPr>
+    <w:tblPr>
+      <w:tblBorders>
+        <w:top w:val="single" w:sz="4" w:space="0" w:color="auto"/>
+        <w:left w:val="single" w:sz="4" w:space="0" w:color="auto"/>
+        <w:bottom w:val="single" w:sz="4" w:space="0" w:color="auto"/>
+        <w:right w:val="single" w:sz="4" w:space="0" w:color="auto"/>
+        <w:insideH w:val="single" w:sz="4" w:space="0" w:color="auto"/>
+        <w:insideV w:val="single" w:sz="4" w:space="0" w:color="auto"/>
+      </w:tblBorders>
+    </w:tblPr>
+  </w:style>
+  <w:style w:type="paragraph" w:styleId="HTMLVorformatiert">
+    <w:name w:val="HTML Preformatted"/>
+    <w:basedOn w:val="Standard"/>
+    <w:link w:val="HTMLVorformatiertZchn"/>
+    <w:uiPriority w:val="99"/>
+    <w:semiHidden/>
+    <w:unhideWhenUsed/>
+    <w:rsid w:val="0027286A"/>
+    <w:pPr>
+      <w:tabs>
+        <w:tab w:val="left" w:pos="916"/>
+        <w:tab w:val="left" w:pos="1832"/>
+        <w:tab w:val="left" w:pos="2748"/>
+        <w:tab w:val="left" w:pos="3664"/>
+        <w:tab w:val="left" w:pos="4580"/>
+        <w:tab w:val="left" w:pos="5496"/>
+        <w:tab w:val="left" w:pos="6412"/>
+        <w:tab w:val="left" w:pos="7328"/>
+        <w:tab w:val="left" w:pos="8244"/>
+        <w:tab w:val="left" w:pos="9160"/>
+        <w:tab w:val="left" w:pos="10076"/>
+        <w:tab w:val="left" w:pos="10992"/>
+        <w:tab w:val="left" w:pos="11908"/>
+        <w:tab w:val="left" w:pos="12824"/>
+        <w:tab w:val="left" w:pos="13740"/>
+        <w:tab w:val="left" w:pos="14656"/>
+      </w:tabs>
+      <w:spacing w:after="0"/>
+    </w:pPr>
+    <w:rPr>
+      <w:rFonts w:ascii="Courier New" w:eastAsia="Times New Roman" w:hAnsi="Courier New" w:cs="Courier New"/>
+      <w:sz w:val="20"/>
+      <w:szCs w:val="20"/>
+      <w:lang w:val="de-DE" w:eastAsia="de-DE"/>
+    </w:rPr>
+  </w:style>
+  <w:style w:type="character" w:customStyle="1" w:styleId="HTMLVorformatiertZchn">
+    <w:name w:val="HTML Vorformatiert Zchn"/>
+    <w:basedOn w:val="Absatz-Standardschriftart"/>
+    <w:link w:val="HTMLVorformatiert"/>
+    <w:uiPriority w:val="99"/>
+    <w:semiHidden/>
+    <w:rsid w:val="0027286A"/>
+    <w:rPr>
+      <w:rFonts w:ascii="Courier New" w:eastAsia="Times New Roman" w:hAnsi="Courier New" w:cs="Courier New"/>
+      <w:sz w:val="20"/>
+      <w:szCs w:val="20"/>
+      <w:lang w:val="de-DE" w:eastAsia="de-DE"/>
+    </w:rPr>
+  </w:style>
+  <w:style w:type="character" w:customStyle="1" w:styleId="UnresolvedMention">
+    <w:name w:val="Unresolved Mention"/>
+    <w:basedOn w:val="Absatz-Standardschriftart"/>
+    <w:uiPriority w:val="99"/>
+    <w:semiHidden/>
+    <w:unhideWhenUsed/>
+    <w:rsid w:val="003C7622"/>
+    <w:rPr>
+      <w:color w:val="808080"/>
+      <w:shd w:val="clear" w:color="auto" w:fill="E6E6E6"/>
+    </w:rPr>
+  </w:style>
+  <w:style w:type="paragraph" w:styleId="Sprechblasentext">
+    <w:name w:val="Balloon Text"/>
+    <w:basedOn w:val="Standard"/>
+    <w:link w:val="SprechblasentextZchn"/>
+    <w:semiHidden/>
+    <w:unhideWhenUsed/>
+    <w:rsid w:val="00A522ED"/>
+    <w:pPr>
+      <w:spacing w:after="0"/>
+    </w:pPr>
+    <w:rPr>
+      <w:rFonts w:ascii="Tahoma" w:hAnsi="Tahoma" w:cs="Tahoma"/>
+      <w:sz w:val="16"/>
+      <w:szCs w:val="16"/>
+    </w:rPr>
+  </w:style>
+  <w:style w:type="character" w:customStyle="1" w:styleId="SprechblasentextZchn">
+    <w:name w:val="Sprechblasentext Zchn"/>
+    <w:basedOn w:val="Absatz-Standardschriftart"/>
+    <w:link w:val="Sprechblasentext"/>
+    <w:semiHidden/>
+    <w:rsid w:val="00A522ED"/>
+    <w:rPr>
+      <w:rFonts w:ascii="Tahoma" w:hAnsi="Tahoma" w:cs="Tahoma"/>
+      <w:sz w:val="16"/>
+      <w:szCs w:val="16"/>
     </w:rPr>
   </w:style>
 </w:styles>

--- a/arc42-template-DE.docx
+++ b/arc42-template-DE.docx
@@ -82,7 +82,13 @@
         <w:rPr>
           <w:lang w:val="de-DE"/>
         </w:rPr>
-        <w:t>6-21</w:t>
+        <w:t>6-2</w:t>
+      </w:r>
+      <w:r>
+        <w:rPr>
+          <w:lang w:val="de-DE"/>
+        </w:rPr>
+        <w:t>8</w:t>
       </w:r>
     </w:p>
     <w:p>
@@ -3081,33 +3087,20 @@
           <w:ilvl w:val="0"/>
           <w:numId w:val="26"/>
         </w:numPr>
-        <w:rPr>
-          <w:lang w:val="de-DE"/>
-        </w:rPr>
       </w:pPr>
       <w:r>
         <w:rPr>
           <w:b/>
-          <w:lang w:val="de-DE"/>
         </w:rPr>
         <w:t>Authentification Service</w:t>
       </w:r>
       <w:r>
-        <w:rPr>
-          <w:lang w:val="de-DE"/>
-        </w:rPr>
         <w:t xml:space="preserve"> nicht </w:t>
       </w:r>
       <w:r>
-        <w:rPr>
-          <w:lang w:val="de-DE"/>
-        </w:rPr>
         <w:t>als Microservice</w:t>
       </w:r>
       <w:r>
-        <w:rPr>
-          <w:lang w:val="de-DE"/>
-        </w:rPr>
         <w:t xml:space="preserve"> implementiert.</w:t>
       </w:r>
     </w:p>
@@ -3577,13 +3570,7 @@
               <w:rPr>
                 <w:lang w:val="de-DE"/>
               </w:rPr>
-              <w:t>Copy</w:t>
-            </w:r>
-            <w:r>
-              <w:rPr>
-                <w:lang w:val="de-DE"/>
-              </w:rPr>
-              <w:t xml:space="preserve">‘s </w:t>
+              <w:t xml:space="preserve">Copy‘s </w:t>
             </w:r>
             <w:r>
               <w:rPr>
@@ -3629,51 +3616,7 @@
               <w:rPr>
                 <w:lang w:val="de-DE"/>
               </w:rPr>
-              <w:t xml:space="preserve">Eindeutige </w:t>
-            </w:r>
-            <w:r>
-              <w:rPr>
-                <w:lang w:val="de-DE"/>
-              </w:rPr>
-              <w:t>Disc</w:t>
-            </w:r>
-            <w:r>
-              <w:rPr>
-                <w:lang w:val="de-DE"/>
-              </w:rPr>
-              <w:t>(</w:t>
-            </w:r>
-            <w:r>
-              <w:rPr>
-                <w:lang w:val="de-DE"/>
-              </w:rPr>
-              <w:t>über den Barcode</w:t>
-            </w:r>
-            <w:r>
-              <w:rPr>
-                <w:lang w:val="de-DE"/>
-              </w:rPr>
-              <w:t>) zu dem es mehrere Copy</w:t>
-            </w:r>
-            <w:r>
-              <w:rPr>
-                <w:lang w:val="de-DE"/>
-              </w:rPr>
-              <w:t>‘s</w:t>
-            </w:r>
-            <w:bookmarkStart w:id="18" w:name="_GoBack"/>
-            <w:bookmarkEnd w:id="18"/>
-            <w:r>
-              <w:rPr>
-                <w:lang w:val="de-DE"/>
-              </w:rPr>
-              <w:t xml:space="preserve"> </w:t>
-            </w:r>
-            <w:r>
-              <w:rPr>
-                <w:lang w:val="de-DE"/>
-              </w:rPr>
-              <w:t>geben kann</w:t>
+              <w:t>Eindeutige Disc(über den Barcode) zu dem es mehrere Copy‘s geben kann</w:t>
             </w:r>
           </w:p>
         </w:tc>
@@ -3764,6 +3707,12 @@
       </w:pPr>
     </w:p>
     <w:sectPr>
+      <w:headerReference w:type="even" r:id="rId13"/>
+      <w:headerReference w:type="default" r:id="rId14"/>
+      <w:footerReference w:type="even" r:id="rId15"/>
+      <w:footerReference w:type="default" r:id="rId16"/>
+      <w:headerReference w:type="first" r:id="rId17"/>
+      <w:footerReference w:type="first" r:id="rId18"/>
       <w:pgSz w:w="12240" w:h="15840"/>
       <w:pgMar w:top="1417" w:right="1417" w:bottom="1134" w:left="1417" w:header="720" w:footer="720" w:gutter="0"/>
       <w:cols w:space="720"/>
@@ -3797,6 +3746,47 @@
 </w:endnotes>
 </file>
 
+<file path=word/footer1.xml><?xml version="1.0" encoding="utf-8"?>
+<w:ftr xmlns:wpc="http://schemas.microsoft.com/office/word/2010/wordprocessingCanvas" xmlns:mc="http://schemas.openxmlformats.org/markup-compatibility/2006" xmlns:o="urn:schemas-microsoft-com:office:office" xmlns:r="http://schemas.openxmlformats.org/officeDocument/2006/relationships" xmlns:m="http://schemas.openxmlformats.org/officeDocument/2006/math" xmlns:v="urn:schemas-microsoft-com:vml" xmlns:wp14="http://schemas.microsoft.com/office/word/2010/wordprocessingDrawing" xmlns:wp="http://schemas.openxmlformats.org/drawingml/2006/wordprocessingDrawing" xmlns:w10="urn:schemas-microsoft-com:office:word" xmlns:w="http://schemas.openxmlformats.org/wordprocessingml/2006/main" xmlns:w14="http://schemas.microsoft.com/office/word/2010/wordml" xmlns:wpg="http://schemas.microsoft.com/office/word/2010/wordprocessingGroup" xmlns:wpi="http://schemas.microsoft.com/office/word/2010/wordprocessingInk" xmlns:wne="http://schemas.microsoft.com/office/word/2006/wordml" xmlns:wps="http://schemas.microsoft.com/office/word/2010/wordprocessingShape" mc:Ignorable="w14 wp14">
+  <w:p>
+    <w:pPr>
+      <w:pStyle w:val="Fuzeile"/>
+    </w:pPr>
+  </w:p>
+</w:ftr>
+</file>
+
+<file path=word/footer2.xml><?xml version="1.0" encoding="utf-8"?>
+<w:ftr xmlns:wpc="http://schemas.microsoft.com/office/word/2010/wordprocessingCanvas" xmlns:mc="http://schemas.openxmlformats.org/markup-compatibility/2006" xmlns:o="urn:schemas-microsoft-com:office:office" xmlns:r="http://schemas.openxmlformats.org/officeDocument/2006/relationships" xmlns:m="http://schemas.openxmlformats.org/officeDocument/2006/math" xmlns:v="urn:schemas-microsoft-com:vml" xmlns:wp14="http://schemas.microsoft.com/office/word/2010/wordprocessingDrawing" xmlns:wp="http://schemas.openxmlformats.org/drawingml/2006/wordprocessingDrawing" xmlns:w10="urn:schemas-microsoft-com:office:word" xmlns:w="http://schemas.openxmlformats.org/wordprocessingml/2006/main" xmlns:w14="http://schemas.microsoft.com/office/word/2010/wordml" xmlns:wpg="http://schemas.microsoft.com/office/word/2010/wordprocessingGroup" xmlns:wpi="http://schemas.microsoft.com/office/word/2010/wordprocessingInk" xmlns:wne="http://schemas.microsoft.com/office/word/2006/wordml" xmlns:wps="http://schemas.microsoft.com/office/word/2010/wordprocessingShape" mc:Ignorable="w14 wp14">
+  <w:p>
+    <w:pPr>
+      <w:pStyle w:val="Fuzeile"/>
+      <w:rPr>
+        <w:lang w:val="de-DE"/>
+      </w:rPr>
+    </w:pPr>
+    <w:r>
+      <w:rPr>
+        <w:lang w:val="de-DE"/>
+      </w:rPr>
+      <w:t>Balz, Herpers</w:t>
+    </w:r>
+    <w:bookmarkStart w:id="18" w:name="_GoBack"/>
+    <w:bookmarkEnd w:id="18"/>
+  </w:p>
+</w:ftr>
+</file>
+
+<file path=word/footer3.xml><?xml version="1.0" encoding="utf-8"?>
+<w:ftr xmlns:wpc="http://schemas.microsoft.com/office/word/2010/wordprocessingCanvas" xmlns:mc="http://schemas.openxmlformats.org/markup-compatibility/2006" xmlns:o="urn:schemas-microsoft-com:office:office" xmlns:r="http://schemas.openxmlformats.org/officeDocument/2006/relationships" xmlns:m="http://schemas.openxmlformats.org/officeDocument/2006/math" xmlns:v="urn:schemas-microsoft-com:vml" xmlns:wp14="http://schemas.microsoft.com/office/word/2010/wordprocessingDrawing" xmlns:wp="http://schemas.openxmlformats.org/drawingml/2006/wordprocessingDrawing" xmlns:w10="urn:schemas-microsoft-com:office:word" xmlns:w="http://schemas.openxmlformats.org/wordprocessingml/2006/main" xmlns:w14="http://schemas.microsoft.com/office/word/2010/wordml" xmlns:wpg="http://schemas.microsoft.com/office/word/2010/wordprocessingGroup" xmlns:wpi="http://schemas.microsoft.com/office/word/2010/wordprocessingInk" xmlns:wne="http://schemas.microsoft.com/office/word/2006/wordml" xmlns:wps="http://schemas.microsoft.com/office/word/2010/wordprocessingShape" mc:Ignorable="w14 wp14">
+  <w:p>
+    <w:pPr>
+      <w:pStyle w:val="Fuzeile"/>
+    </w:pPr>
+  </w:p>
+</w:ftr>
+</file>
+
 <file path=word/footnotes.xml><?xml version="1.0" encoding="utf-8"?>
 <w:footnotes xmlns:wpc="http://schemas.microsoft.com/office/word/2010/wordprocessingCanvas" xmlns:mc="http://schemas.openxmlformats.org/markup-compatibility/2006" xmlns:o="urn:schemas-microsoft-com:office:office" xmlns:r="http://schemas.openxmlformats.org/officeDocument/2006/relationships" xmlns:m="http://schemas.openxmlformats.org/officeDocument/2006/math" xmlns:v="urn:schemas-microsoft-com:vml" xmlns:wp14="http://schemas.microsoft.com/office/word/2010/wordprocessingDrawing" xmlns:wp="http://schemas.openxmlformats.org/drawingml/2006/wordprocessingDrawing" xmlns:w10="urn:schemas-microsoft-com:office:word" xmlns:w="http://schemas.openxmlformats.org/wordprocessingml/2006/main" xmlns:w14="http://schemas.microsoft.com/office/word/2010/wordml" xmlns:wpg="http://schemas.microsoft.com/office/word/2010/wordprocessingGroup" xmlns:wpi="http://schemas.microsoft.com/office/word/2010/wordprocessingInk" xmlns:wne="http://schemas.microsoft.com/office/word/2006/wordml" xmlns:wps="http://schemas.microsoft.com/office/word/2010/wordprocessingShape" mc:Ignorable="w14 wp14">
   <w:footnote w:type="separator" w:id="-1">
@@ -3814,6 +3804,36 @@
     </w:p>
   </w:footnote>
 </w:footnotes>
+</file>
+
+<file path=word/header1.xml><?xml version="1.0" encoding="utf-8"?>
+<w:hdr xmlns:wpc="http://schemas.microsoft.com/office/word/2010/wordprocessingCanvas" xmlns:mc="http://schemas.openxmlformats.org/markup-compatibility/2006" xmlns:o="urn:schemas-microsoft-com:office:office" xmlns:r="http://schemas.openxmlformats.org/officeDocument/2006/relationships" xmlns:m="http://schemas.openxmlformats.org/officeDocument/2006/math" xmlns:v="urn:schemas-microsoft-com:vml" xmlns:wp14="http://schemas.microsoft.com/office/word/2010/wordprocessingDrawing" xmlns:wp="http://schemas.openxmlformats.org/drawingml/2006/wordprocessingDrawing" xmlns:w10="urn:schemas-microsoft-com:office:word" xmlns:w="http://schemas.openxmlformats.org/wordprocessingml/2006/main" xmlns:w14="http://schemas.microsoft.com/office/word/2010/wordml" xmlns:wpg="http://schemas.microsoft.com/office/word/2010/wordprocessingGroup" xmlns:wpi="http://schemas.microsoft.com/office/word/2010/wordprocessingInk" xmlns:wne="http://schemas.microsoft.com/office/word/2006/wordml" xmlns:wps="http://schemas.microsoft.com/office/word/2010/wordprocessingShape" mc:Ignorable="w14 wp14">
+  <w:p>
+    <w:pPr>
+      <w:pStyle w:val="Kopfzeile"/>
+    </w:pPr>
+  </w:p>
+</w:hdr>
+</file>
+
+<file path=word/header2.xml><?xml version="1.0" encoding="utf-8"?>
+<w:hdr xmlns:wpc="http://schemas.microsoft.com/office/word/2010/wordprocessingCanvas" xmlns:mc="http://schemas.openxmlformats.org/markup-compatibility/2006" xmlns:o="urn:schemas-microsoft-com:office:office" xmlns:r="http://schemas.openxmlformats.org/officeDocument/2006/relationships" xmlns:m="http://schemas.openxmlformats.org/officeDocument/2006/math" xmlns:v="urn:schemas-microsoft-com:vml" xmlns:wp14="http://schemas.microsoft.com/office/word/2010/wordprocessingDrawing" xmlns:wp="http://schemas.openxmlformats.org/drawingml/2006/wordprocessingDrawing" xmlns:w10="urn:schemas-microsoft-com:office:word" xmlns:w="http://schemas.openxmlformats.org/wordprocessingml/2006/main" xmlns:w14="http://schemas.microsoft.com/office/word/2010/wordml" xmlns:wpg="http://schemas.microsoft.com/office/word/2010/wordprocessingGroup" xmlns:wpi="http://schemas.microsoft.com/office/word/2010/wordprocessingInk" xmlns:wne="http://schemas.microsoft.com/office/word/2006/wordml" xmlns:wps="http://schemas.microsoft.com/office/word/2010/wordprocessingShape" mc:Ignorable="w14 wp14">
+  <w:p>
+    <w:pPr>
+      <w:pStyle w:val="Kopfzeile"/>
+    </w:pPr>
+  </w:p>
+</w:hdr>
+</file>
+
+<file path=word/header3.xml><?xml version="1.0" encoding="utf-8"?>
+<w:hdr xmlns:wpc="http://schemas.microsoft.com/office/word/2010/wordprocessingCanvas" xmlns:mc="http://schemas.openxmlformats.org/markup-compatibility/2006" xmlns:o="urn:schemas-microsoft-com:office:office" xmlns:r="http://schemas.openxmlformats.org/officeDocument/2006/relationships" xmlns:m="http://schemas.openxmlformats.org/officeDocument/2006/math" xmlns:v="urn:schemas-microsoft-com:vml" xmlns:wp14="http://schemas.microsoft.com/office/word/2010/wordprocessingDrawing" xmlns:wp="http://schemas.openxmlformats.org/drawingml/2006/wordprocessingDrawing" xmlns:w10="urn:schemas-microsoft-com:office:word" xmlns:w="http://schemas.openxmlformats.org/wordprocessingml/2006/main" xmlns:w14="http://schemas.microsoft.com/office/word/2010/wordml" xmlns:wpg="http://schemas.microsoft.com/office/word/2010/wordprocessingGroup" xmlns:wpi="http://schemas.microsoft.com/office/word/2010/wordprocessingInk" xmlns:wne="http://schemas.microsoft.com/office/word/2006/wordml" xmlns:wps="http://schemas.microsoft.com/office/word/2010/wordprocessingShape" mc:Ignorable="w14 wp14">
+  <w:p>
+    <w:pPr>
+      <w:pStyle w:val="Kopfzeile"/>
+    </w:pPr>
+  </w:p>
+</w:hdr>
 </file>
 
 <file path=word/numbering.xml><?xml version="1.0" encoding="utf-8"?>
@@ -5712,6 +5732,46 @@
       <w:szCs w:val="16"/>
     </w:rPr>
   </w:style>
+  <w:style w:type="paragraph" w:styleId="Kopfzeile">
+    <w:name w:val="header"/>
+    <w:basedOn w:val="Standard"/>
+    <w:link w:val="KopfzeileZchn"/>
+    <w:unhideWhenUsed/>
+    <w:rsid w:val="00002136"/>
+    <w:pPr>
+      <w:tabs>
+        <w:tab w:val="center" w:pos="4536"/>
+        <w:tab w:val="right" w:pos="9072"/>
+      </w:tabs>
+      <w:spacing w:after="0"/>
+    </w:pPr>
+  </w:style>
+  <w:style w:type="character" w:customStyle="1" w:styleId="KopfzeileZchn">
+    <w:name w:val="Kopfzeile Zchn"/>
+    <w:basedOn w:val="Absatz-Standardschriftart"/>
+    <w:link w:val="Kopfzeile"/>
+    <w:rsid w:val="00002136"/>
+  </w:style>
+  <w:style w:type="paragraph" w:styleId="Fuzeile">
+    <w:name w:val="footer"/>
+    <w:basedOn w:val="Standard"/>
+    <w:link w:val="FuzeileZchn"/>
+    <w:unhideWhenUsed/>
+    <w:rsid w:val="00002136"/>
+    <w:pPr>
+      <w:tabs>
+        <w:tab w:val="center" w:pos="4536"/>
+        <w:tab w:val="right" w:pos="9072"/>
+      </w:tabs>
+      <w:spacing w:after="0"/>
+    </w:pPr>
+  </w:style>
+  <w:style w:type="character" w:customStyle="1" w:styleId="FuzeileZchn">
+    <w:name w:val="Fußzeile Zchn"/>
+    <w:basedOn w:val="Absatz-Standardschriftart"/>
+    <w:link w:val="Fuzeile"/>
+    <w:rsid w:val="00002136"/>
+  </w:style>
 </w:styles>
 </file>
 
@@ -6638,6 +6698,46 @@
       <w:sz w:val="16"/>
       <w:szCs w:val="16"/>
     </w:rPr>
+  </w:style>
+  <w:style w:type="paragraph" w:styleId="Kopfzeile">
+    <w:name w:val="header"/>
+    <w:basedOn w:val="Standard"/>
+    <w:link w:val="KopfzeileZchn"/>
+    <w:unhideWhenUsed/>
+    <w:rsid w:val="00002136"/>
+    <w:pPr>
+      <w:tabs>
+        <w:tab w:val="center" w:pos="4536"/>
+        <w:tab w:val="right" w:pos="9072"/>
+      </w:tabs>
+      <w:spacing w:after="0"/>
+    </w:pPr>
+  </w:style>
+  <w:style w:type="character" w:customStyle="1" w:styleId="KopfzeileZchn">
+    <w:name w:val="Kopfzeile Zchn"/>
+    <w:basedOn w:val="Absatz-Standardschriftart"/>
+    <w:link w:val="Kopfzeile"/>
+    <w:rsid w:val="00002136"/>
+  </w:style>
+  <w:style w:type="paragraph" w:styleId="Fuzeile">
+    <w:name w:val="footer"/>
+    <w:basedOn w:val="Standard"/>
+    <w:link w:val="FuzeileZchn"/>
+    <w:unhideWhenUsed/>
+    <w:rsid w:val="00002136"/>
+    <w:pPr>
+      <w:tabs>
+        <w:tab w:val="center" w:pos="4536"/>
+        <w:tab w:val="right" w:pos="9072"/>
+      </w:tabs>
+      <w:spacing w:after="0"/>
+    </w:pPr>
+  </w:style>
+  <w:style w:type="character" w:customStyle="1" w:styleId="FuzeileZchn">
+    <w:name w:val="Fußzeile Zchn"/>
+    <w:basedOn w:val="Absatz-Standardschriftart"/>
+    <w:link w:val="Fuzeile"/>
+    <w:rsid w:val="00002136"/>
   </w:style>
 </w:styles>
 </file>

--- a/arc42-template-DE.docx
+++ b/arc42-template-DE.docx
@@ -60,8 +60,16 @@
         <w:rPr>
           <w:lang w:val="de-DE"/>
         </w:rPr>
-        <w:t xml:space="preserve"> Share-It</w:t>
-      </w:r>
+        <w:t xml:space="preserve"> Share-</w:t>
+      </w:r>
+      <w:proofErr w:type="spellStart"/>
+      <w:r>
+        <w:rPr>
+          <w:lang w:val="de-DE"/>
+        </w:rPr>
+        <w:t>It</w:t>
+      </w:r>
+      <w:proofErr w:type="spellEnd"/>
     </w:p>
     <w:p>
       <w:pPr>
@@ -118,7 +126,21 @@
         <w:rPr>
           <w:lang w:val="de-DE"/>
         </w:rPr>
-        <w:t>Ziel der Verleihplattform ShareIt ist es, den wechselseitigen Verleih von Lehr- und Lernmaterialien innerhalb einer eingegrenzten Gruppe von Studierenden zu organisieren und zu verwalten. Dieses Gesamtziel lässt sich gliedern in die folgenden drei Hauptaufgabenbereiche:</w:t>
+        <w:t xml:space="preserve">Ziel der Verleihplattform </w:t>
+      </w:r>
+      <w:proofErr w:type="spellStart"/>
+      <w:r>
+        <w:rPr>
+          <w:lang w:val="de-DE"/>
+        </w:rPr>
+        <w:t>ShareIt</w:t>
+      </w:r>
+      <w:proofErr w:type="spellEnd"/>
+      <w:r>
+        <w:rPr>
+          <w:lang w:val="de-DE"/>
+        </w:rPr>
+        <w:t xml:space="preserve"> ist es, den wechselseitigen Verleih von Lehr- und Lernmaterialien innerhalb einer eingegrenzten Gruppe von Studierenden zu organisieren und zu verwalten. Dieses Gesamtziel lässt sich gliedern in die folgenden drei Hauptaufgabenbereiche:</w:t>
       </w:r>
     </w:p>
     <w:p>
@@ -172,7 +194,21 @@
         <w:rPr>
           <w:lang w:val="de-DE"/>
         </w:rPr>
-        <w:t>Ausleihe und Ruckgabe der Exemplare</w:t>
+        <w:t xml:space="preserve">Ausleihe und </w:t>
+      </w:r>
+      <w:proofErr w:type="spellStart"/>
+      <w:r>
+        <w:rPr>
+          <w:lang w:val="de-DE"/>
+        </w:rPr>
+        <w:t>Ruckgabe</w:t>
+      </w:r>
+      <w:proofErr w:type="spellEnd"/>
+      <w:r>
+        <w:rPr>
+          <w:lang w:val="de-DE"/>
+        </w:rPr>
+        <w:t xml:space="preserve"> der Exemplare</w:t>
       </w:r>
     </w:p>
     <w:p>
@@ -609,11 +645,19 @@
                 <w:lang w:val="de-DE"/>
               </w:rPr>
             </w:pPr>
+            <w:proofErr w:type="spellStart"/>
             <w:r>
               <w:rPr>
                 <w:lang w:val="de-DE"/>
               </w:rPr>
-              <w:t>Authenztifizierung von Usern</w:t>
+              <w:t>Authenztifizierung</w:t>
+            </w:r>
+            <w:proofErr w:type="spellEnd"/>
+            <w:r>
+              <w:rPr>
+                <w:lang w:val="de-DE"/>
+              </w:rPr>
+              <w:t xml:space="preserve"> von Usern</w:t>
             </w:r>
           </w:p>
         </w:tc>
@@ -955,11 +999,19 @@
                 <w:lang w:val="de-DE"/>
               </w:rPr>
             </w:pPr>
+            <w:proofErr w:type="spellStart"/>
             <w:r>
               <w:rPr>
                 <w:lang w:val="de-DE"/>
               </w:rPr>
-              <w:t>Finanzierer des Systems</w:t>
+              <w:t>Finanzierer</w:t>
+            </w:r>
+            <w:proofErr w:type="spellEnd"/>
+            <w:r>
+              <w:rPr>
+                <w:lang w:val="de-DE"/>
+              </w:rPr>
+              <w:t xml:space="preserve"> des Systems</w:t>
             </w:r>
           </w:p>
         </w:tc>
@@ -1066,10 +1118,37 @@
       </w:pPr>
       <w:bookmarkStart w:id="5" w:name="section-architecture-constraints"/>
       <w:bookmarkEnd w:id="5"/>
-      <w:r>
-        <w:rPr>
-          <w:lang w:val="de-DE"/>
-        </w:rPr>
+    </w:p>
+    <w:p>
+      <w:pPr>
+        <w:pStyle w:val="Textkrper"/>
+        <w:rPr>
+          <w:rFonts w:asciiTheme="majorHAnsi" w:eastAsiaTheme="majorEastAsia" w:hAnsiTheme="majorHAnsi" w:cstheme="majorBidi"/>
+          <w:color w:val="345A8A" w:themeColor="accent1" w:themeShade="B5"/>
+          <w:sz w:val="32"/>
+          <w:szCs w:val="32"/>
+          <w:lang w:val="de-DE"/>
+        </w:rPr>
+      </w:pPr>
+      <w:r>
+        <w:rPr>
+          <w:lang w:val="de-DE"/>
+        </w:rPr>
+        <w:br w:type="page"/>
+      </w:r>
+    </w:p>
+    <w:p>
+      <w:pPr>
+        <w:pStyle w:val="berschrift1"/>
+        <w:rPr>
+          <w:lang w:val="de-DE"/>
+        </w:rPr>
+      </w:pPr>
+      <w:r>
+        <w:rPr>
+          <w:lang w:val="de-DE"/>
+        </w:rPr>
+        <w:lastRenderedPageBreak/>
         <w:t>Randbedingungen</w:t>
       </w:r>
     </w:p>
@@ -1097,11 +1176,33 @@
           <w:lang w:val="de-DE"/>
         </w:rPr>
       </w:pPr>
-      <w:r>
-        <w:rPr>
-          <w:lang w:val="de-DE"/>
-        </w:rPr>
-        <w:t>GitHub repository.</w:t>
+      <w:proofErr w:type="spellStart"/>
+      <w:r>
+        <w:rPr>
+          <w:lang w:val="de-DE"/>
+        </w:rPr>
+        <w:t>GitHub</w:t>
+      </w:r>
+      <w:proofErr w:type="spellEnd"/>
+      <w:r>
+        <w:rPr>
+          <w:lang w:val="de-DE"/>
+        </w:rPr>
+        <w:t xml:space="preserve"> </w:t>
+      </w:r>
+      <w:proofErr w:type="spellStart"/>
+      <w:r>
+        <w:rPr>
+          <w:lang w:val="de-DE"/>
+        </w:rPr>
+        <w:t>repository</w:t>
+      </w:r>
+      <w:proofErr w:type="spellEnd"/>
+      <w:r>
+        <w:rPr>
+          <w:lang w:val="de-DE"/>
+        </w:rPr>
+        <w:t>.</w:t>
       </w:r>
     </w:p>
     <w:p>
@@ -1111,11 +1212,33 @@
           <w:lang w:val="de-DE"/>
         </w:rPr>
       </w:pPr>
-      <w:r>
-        <w:rPr>
-          <w:lang w:val="de-DE"/>
-        </w:rPr>
-        <w:t>Deployment auf Heroku. https://www.heroku.com/policy/tos</w:t>
+      <w:proofErr w:type="spellStart"/>
+      <w:r>
+        <w:rPr>
+          <w:lang w:val="de-DE"/>
+        </w:rPr>
+        <w:t>Deployment</w:t>
+      </w:r>
+      <w:proofErr w:type="spellEnd"/>
+      <w:r>
+        <w:rPr>
+          <w:lang w:val="de-DE"/>
+        </w:rPr>
+        <w:t xml:space="preserve"> auf </w:t>
+      </w:r>
+      <w:proofErr w:type="spellStart"/>
+      <w:r>
+        <w:rPr>
+          <w:lang w:val="de-DE"/>
+        </w:rPr>
+        <w:t>Heroku</w:t>
+      </w:r>
+      <w:proofErr w:type="spellEnd"/>
+      <w:r>
+        <w:rPr>
+          <w:lang w:val="de-DE"/>
+        </w:rPr>
+        <w:t>. https://www.heroku.com/policy/tos</w:t>
       </w:r>
     </w:p>
     <w:p>
@@ -1129,8 +1252,35 @@
         <w:rPr>
           <w:lang w:val="de-DE"/>
         </w:rPr>
-        <w:lastRenderedPageBreak/>
-        <w:t>Nutzung von Hibernate (LGPL 2.1) und log42 (Apache License, Version 2.0).</w:t>
+        <w:t xml:space="preserve">Nutzung von </w:t>
+      </w:r>
+      <w:proofErr w:type="spellStart"/>
+      <w:r>
+        <w:rPr>
+          <w:lang w:val="de-DE"/>
+        </w:rPr>
+        <w:t>Hibernate</w:t>
+      </w:r>
+      <w:proofErr w:type="spellEnd"/>
+      <w:r>
+        <w:rPr>
+          <w:lang w:val="de-DE"/>
+        </w:rPr>
+        <w:t xml:space="preserve"> (LGPL 2.1) und log42 (Apache </w:t>
+      </w:r>
+      <w:proofErr w:type="spellStart"/>
+      <w:r>
+        <w:rPr>
+          <w:lang w:val="de-DE"/>
+        </w:rPr>
+        <w:t>License</w:t>
+      </w:r>
+      <w:proofErr w:type="spellEnd"/>
+      <w:r>
+        <w:rPr>
+          <w:lang w:val="de-DE"/>
+        </w:rPr>
+        <w:t>, Version 2.0).</w:t>
       </w:r>
     </w:p>
     <w:p>
@@ -1174,7 +1324,21 @@
         <w:rPr>
           <w:lang w:val="de-DE"/>
         </w:rPr>
-        <w:t>Zielumgebung: Java auf Heroku.</w:t>
+        <w:t xml:space="preserve">Zielumgebung: Java auf </w:t>
+      </w:r>
+      <w:proofErr w:type="spellStart"/>
+      <w:r>
+        <w:rPr>
+          <w:lang w:val="de-DE"/>
+        </w:rPr>
+        <w:t>Heroku</w:t>
+      </w:r>
+      <w:proofErr w:type="spellEnd"/>
+      <w:r>
+        <w:rPr>
+          <w:lang w:val="de-DE"/>
+        </w:rPr>
+        <w:t>.</w:t>
       </w:r>
     </w:p>
     <w:p>
@@ -1222,17 +1386,33 @@
           <w:lang w:val="de-DE"/>
         </w:rPr>
       </w:pPr>
+      <w:proofErr w:type="spellStart"/>
       <w:r>
         <w:rPr>
           <w:lang w:val="de-DE"/>
         </w:rPr>
         <w:t>Standalone</w:t>
       </w:r>
-      <w:r>
-        <w:rPr>
-          <w:lang w:val="de-DE"/>
-        </w:rPr>
-        <w:t xml:space="preserve"> auf Heroku.</w:t>
+      <w:proofErr w:type="spellEnd"/>
+      <w:r>
+        <w:rPr>
+          <w:lang w:val="de-DE"/>
+        </w:rPr>
+        <w:t xml:space="preserve"> auf </w:t>
+      </w:r>
+      <w:proofErr w:type="spellStart"/>
+      <w:r>
+        <w:rPr>
+          <w:lang w:val="de-DE"/>
+        </w:rPr>
+        <w:t>Heroku</w:t>
+      </w:r>
+      <w:proofErr w:type="spellEnd"/>
+      <w:r>
+        <w:rPr>
+          <w:lang w:val="de-DE"/>
+        </w:rPr>
+        <w:t>.</w:t>
       </w:r>
     </w:p>
     <w:p>
@@ -1272,11 +1452,33 @@
           <w:lang w:val="de-DE"/>
         </w:rPr>
       </w:pPr>
-      <w:r>
-        <w:rPr>
-          <w:lang w:val="de-DE"/>
-        </w:rPr>
-        <w:t>Deployment auf Heroku.</w:t>
+      <w:proofErr w:type="spellStart"/>
+      <w:r>
+        <w:rPr>
+          <w:lang w:val="de-DE"/>
+        </w:rPr>
+        <w:t>Deployment</w:t>
+      </w:r>
+      <w:proofErr w:type="spellEnd"/>
+      <w:r>
+        <w:rPr>
+          <w:lang w:val="de-DE"/>
+        </w:rPr>
+        <w:t xml:space="preserve"> auf </w:t>
+      </w:r>
+      <w:proofErr w:type="spellStart"/>
+      <w:r>
+        <w:rPr>
+          <w:lang w:val="de-DE"/>
+        </w:rPr>
+        <w:t>Heroku</w:t>
+      </w:r>
+      <w:proofErr w:type="spellEnd"/>
+      <w:r>
+        <w:rPr>
+          <w:lang w:val="de-DE"/>
+        </w:rPr>
+        <w:t>.</w:t>
       </w:r>
     </w:p>
     <w:p>
@@ -1353,8 +1555,9 @@
           <w:lang w:val="de-DE" w:eastAsia="de-DE"/>
         </w:rPr>
         <w:br/>
-        <w:t xml:space="preserve">                  "name"    : "bookName",</w:t>
-      </w:r>
+        <w:t xml:space="preserve">                  "</w:t>
+      </w:r>
+      <w:proofErr w:type="spellStart"/>
       <w:r>
         <w:rPr>
           <w:rFonts w:ascii="Courier New" w:eastAsia="Times New Roman" w:hAnsi="Courier New" w:cs="Courier New"/>
@@ -1363,9 +1566,9 @@
           <w:szCs w:val="20"/>
           <w:lang w:val="de-DE" w:eastAsia="de-DE"/>
         </w:rPr>
-        <w:br/>
-        <w:t xml:space="preserve">                  "author"  : "name",</w:t>
-      </w:r>
+        <w:t>name</w:t>
+      </w:r>
+      <w:proofErr w:type="spellEnd"/>
       <w:r>
         <w:rPr>
           <w:rFonts w:ascii="Courier New" w:eastAsia="Times New Roman" w:hAnsi="Courier New" w:cs="Courier New"/>
@@ -1374,9 +1577,9 @@
           <w:szCs w:val="20"/>
           <w:lang w:val="de-DE" w:eastAsia="de-DE"/>
         </w:rPr>
-        <w:br/>
-        <w:t xml:space="preserve">                  "ISBN"    :  number,</w:t>
-      </w:r>
+        <w:t>"    : "</w:t>
+      </w:r>
+      <w:proofErr w:type="spellStart"/>
       <w:r>
         <w:rPr>
           <w:rFonts w:ascii="Courier New" w:eastAsia="Times New Roman" w:hAnsi="Courier New" w:cs="Courier New"/>
@@ -1385,9 +1588,9 @@
           <w:szCs w:val="20"/>
           <w:lang w:val="de-DE" w:eastAsia="de-DE"/>
         </w:rPr>
-        <w:br/>
-        <w:t>}</w:t>
-      </w:r>
+        <w:t>bookName</w:t>
+      </w:r>
+      <w:proofErr w:type="spellEnd"/>
       <w:r>
         <w:rPr>
           <w:rFonts w:ascii="Courier New" w:eastAsia="Times New Roman" w:hAnsi="Courier New" w:cs="Courier New"/>
@@ -1396,7 +1599,7 @@
           <w:szCs w:val="20"/>
           <w:lang w:val="de-DE" w:eastAsia="de-DE"/>
         </w:rPr>
-        <w:br/>
+        <w:t>",</w:t>
       </w:r>
       <w:r>
         <w:rPr>
@@ -1407,7 +1610,9 @@
           <w:lang w:val="de-DE" w:eastAsia="de-DE"/>
         </w:rPr>
         <w:br/>
-      </w:r>
+        <w:t xml:space="preserve">                  "</w:t>
+      </w:r>
+      <w:proofErr w:type="spellStart"/>
       <w:r>
         <w:rPr>
           <w:rFonts w:ascii="Courier New" w:eastAsia="Times New Roman" w:hAnsi="Courier New" w:cs="Courier New"/>
@@ -1416,8 +1621,9 @@
           <w:szCs w:val="20"/>
           <w:lang w:val="de-DE" w:eastAsia="de-DE"/>
         </w:rPr>
-        <w:br/>
-      </w:r>
+        <w:t>author</w:t>
+      </w:r>
+      <w:proofErr w:type="spellEnd"/>
       <w:r>
         <w:rPr>
           <w:rFonts w:ascii="Courier New" w:eastAsia="Times New Roman" w:hAnsi="Courier New" w:cs="Courier New"/>
@@ -1426,9 +1632,9 @@
           <w:szCs w:val="20"/>
           <w:lang w:val="de-DE" w:eastAsia="de-DE"/>
         </w:rPr>
-        <w:br/>
-        <w:t>POST:</w:t>
-      </w:r>
+        <w:t>"  : "</w:t>
+      </w:r>
+      <w:proofErr w:type="spellStart"/>
       <w:r>
         <w:rPr>
           <w:rFonts w:ascii="Courier New" w:eastAsia="Times New Roman" w:hAnsi="Courier New" w:cs="Courier New"/>
@@ -1437,9 +1643,9 @@
           <w:szCs w:val="20"/>
           <w:lang w:val="de-DE" w:eastAsia="de-DE"/>
         </w:rPr>
-        <w:br/>
-        <w:t>Legt ein neues Buch an</w:t>
-      </w:r>
+        <w:t>name</w:t>
+      </w:r>
+      <w:proofErr w:type="spellEnd"/>
       <w:r>
         <w:rPr>
           <w:rFonts w:ascii="Courier New" w:eastAsia="Times New Roman" w:hAnsi="Courier New" w:cs="Courier New"/>
@@ -1448,8 +1654,7 @@
           <w:szCs w:val="20"/>
           <w:lang w:val="de-DE" w:eastAsia="de-DE"/>
         </w:rPr>
-        <w:br/>
-        <w:t>Respond: StatusCode:</w:t>
+        <w:t>",</w:t>
       </w:r>
       <w:r>
         <w:rPr>
@@ -1460,8 +1665,9 @@
           <w:lang w:val="de-DE" w:eastAsia="de-DE"/>
         </w:rPr>
         <w:br/>
-        <w:t xml:space="preserve">        -   200 alles ok buch wurde angelegt</w:t>
-      </w:r>
+        <w:t xml:space="preserve">                  "ISBN"    :  </w:t>
+      </w:r>
+      <w:proofErr w:type="spellStart"/>
       <w:r>
         <w:rPr>
           <w:rFonts w:ascii="Courier New" w:eastAsia="Times New Roman" w:hAnsi="Courier New" w:cs="Courier New"/>
@@ -1470,9 +1676,9 @@
           <w:szCs w:val="20"/>
           <w:lang w:val="de-DE" w:eastAsia="de-DE"/>
         </w:rPr>
-        <w:br/>
-        <w:t xml:space="preserve">        -   400 es existiert bereits ein identisches buch</w:t>
-      </w:r>
+        <w:t>number</w:t>
+      </w:r>
+      <w:proofErr w:type="spellEnd"/>
       <w:r>
         <w:rPr>
           <w:rFonts w:ascii="Courier New" w:eastAsia="Times New Roman" w:hAnsi="Courier New" w:cs="Courier New"/>
@@ -1481,8 +1687,7 @@
           <w:szCs w:val="20"/>
           <w:lang w:val="de-DE" w:eastAsia="de-DE"/>
         </w:rPr>
-        <w:br/>
-        <w:t xml:space="preserve">        -   401 ungültige eingabe</w:t>
+        <w:t>,</w:t>
       </w:r>
       <w:r>
         <w:rPr>
@@ -1493,7 +1698,7 @@
           <w:lang w:val="de-DE" w:eastAsia="de-DE"/>
         </w:rPr>
         <w:br/>
-        <w:t>Respond JSON obj bei 400 und 401</w:t>
+        <w:t>}</w:t>
       </w:r>
       <w:r>
         <w:rPr>
@@ -1504,7 +1709,6 @@
           <w:lang w:val="de-DE" w:eastAsia="de-DE"/>
         </w:rPr>
         <w:br/>
-        <w:t xml:space="preserve">        {</w:t>
       </w:r>
       <w:r>
         <w:rPr>
@@ -1515,7 +1719,6 @@
           <w:lang w:val="de-DE" w:eastAsia="de-DE"/>
         </w:rPr>
         <w:br/>
-        <w:t xml:space="preserve">            "detail" : "Fehler beschreibung"</w:t>
       </w:r>
       <w:r>
         <w:rPr>
@@ -1526,7 +1729,6 @@
           <w:lang w:val="de-DE" w:eastAsia="de-DE"/>
         </w:rPr>
         <w:br/>
-        <w:t xml:space="preserve">        }</w:t>
       </w:r>
       <w:r>
         <w:rPr>
@@ -1537,6 +1739,7 @@
           <w:lang w:val="de-DE" w:eastAsia="de-DE"/>
         </w:rPr>
         <w:br/>
+        <w:t>POST:</w:t>
       </w:r>
       <w:r>
         <w:rPr>
@@ -1547,7 +1750,7 @@
           <w:lang w:val="de-DE" w:eastAsia="de-DE"/>
         </w:rPr>
         <w:br/>
-        <w:t>Get:</w:t>
+        <w:t>Legt ein neues Buch an</w:t>
       </w:r>
       <w:r>
         <w:rPr>
@@ -1558,8 +1761,8 @@
           <w:lang w:val="de-DE" w:eastAsia="de-DE"/>
         </w:rPr>
         <w:br/>
-        <w:t>lieft information zu allen angelegten Büchern</w:t>
-      </w:r>
+      </w:r>
+      <w:proofErr w:type="spellStart"/>
       <w:r>
         <w:rPr>
           <w:rFonts w:ascii="Courier New" w:eastAsia="Times New Roman" w:hAnsi="Courier New" w:cs="Courier New"/>
@@ -1568,9 +1771,9 @@
           <w:szCs w:val="20"/>
           <w:lang w:val="de-DE" w:eastAsia="de-DE"/>
         </w:rPr>
-        <w:br/>
-        <w:t>Resond Status Code:</w:t>
-      </w:r>
+        <w:t>Respond</w:t>
+      </w:r>
+      <w:proofErr w:type="spellEnd"/>
       <w:r>
         <w:rPr>
           <w:rFonts w:ascii="Courier New" w:eastAsia="Times New Roman" w:hAnsi="Courier New" w:cs="Courier New"/>
@@ -1579,9 +1782,9 @@
           <w:szCs w:val="20"/>
           <w:lang w:val="de-DE" w:eastAsia="de-DE"/>
         </w:rPr>
-        <w:br/>
-        <w:t xml:space="preserve">        -    200 alles ok</w:t>
-      </w:r>
+        <w:t xml:space="preserve">: </w:t>
+      </w:r>
+      <w:proofErr w:type="spellStart"/>
       <w:r>
         <w:rPr>
           <w:rFonts w:ascii="Courier New" w:eastAsia="Times New Roman" w:hAnsi="Courier New" w:cs="Courier New"/>
@@ -1590,9 +1793,9 @@
           <w:szCs w:val="20"/>
           <w:lang w:val="de-DE" w:eastAsia="de-DE"/>
         </w:rPr>
-        <w:br/>
-        <w:t xml:space="preserve">        -    400  es gibt keine angelegten bücher</w:t>
-      </w:r>
+        <w:t>StatusCode</w:t>
+      </w:r>
+      <w:proofErr w:type="spellEnd"/>
       <w:r>
         <w:rPr>
           <w:rFonts w:ascii="Courier New" w:eastAsia="Times New Roman" w:hAnsi="Courier New" w:cs="Courier New"/>
@@ -1601,8 +1804,7 @@
           <w:szCs w:val="20"/>
           <w:lang w:val="de-DE" w:eastAsia="de-DE"/>
         </w:rPr>
-        <w:br/>
-        <w:t>Respond JSON obj bei 200</w:t>
+        <w:t>:</w:t>
       </w:r>
       <w:r>
         <w:rPr>
@@ -1613,7 +1815,7 @@
           <w:lang w:val="de-DE" w:eastAsia="de-DE"/>
         </w:rPr>
         <w:br/>
-        <w:t xml:space="preserve">        {</w:t>
+        <w:t xml:space="preserve">        -   200 alles ok buch wurde angelegt</w:t>
       </w:r>
       <w:r>
         <w:rPr>
@@ -1624,7 +1826,7 @@
           <w:lang w:val="de-DE" w:eastAsia="de-DE"/>
         </w:rPr>
         <w:br/>
-        <w:t xml:space="preserve">            &lt;Beliebige anzahl&gt;</w:t>
+        <w:t xml:space="preserve">        -   400 es existiert bereits ein identisches buch</w:t>
       </w:r>
       <w:r>
         <w:rPr>
@@ -1635,8 +1837,9 @@
           <w:lang w:val="de-DE" w:eastAsia="de-DE"/>
         </w:rPr>
         <w:br/>
-        <w:t xml:space="preserve">            {</w:t>
-      </w:r>
+        <w:t xml:space="preserve">        -   401 ungültige </w:t>
+      </w:r>
+      <w:proofErr w:type="spellStart"/>
       <w:r>
         <w:rPr>
           <w:rFonts w:ascii="Courier New" w:eastAsia="Times New Roman" w:hAnsi="Courier New" w:cs="Courier New"/>
@@ -1645,9 +1848,9 @@
           <w:szCs w:val="20"/>
           <w:lang w:val="de-DE" w:eastAsia="de-DE"/>
         </w:rPr>
-        <w:br/>
-        <w:t xml:space="preserve">                  "name"    : "bookName","author"  : "name", "ISBN"    :  number,</w:t>
-      </w:r>
+        <w:t>eingabe</w:t>
+      </w:r>
+      <w:proofErr w:type="spellEnd"/>
       <w:r>
         <w:rPr>
           <w:rFonts w:ascii="Courier New" w:eastAsia="Times New Roman" w:hAnsi="Courier New" w:cs="Courier New"/>
@@ -1657,8 +1860,8 @@
           <w:lang w:val="de-DE" w:eastAsia="de-DE"/>
         </w:rPr>
         <w:br/>
-        <w:t xml:space="preserve">            }</w:t>
-      </w:r>
+      </w:r>
+      <w:proofErr w:type="spellStart"/>
       <w:r>
         <w:rPr>
           <w:rFonts w:ascii="Courier New" w:eastAsia="Times New Roman" w:hAnsi="Courier New" w:cs="Courier New"/>
@@ -1667,8 +1870,9 @@
           <w:szCs w:val="20"/>
           <w:lang w:val="de-DE" w:eastAsia="de-DE"/>
         </w:rPr>
-        <w:br/>
-      </w:r>
+        <w:t>Respond</w:t>
+      </w:r>
+      <w:proofErr w:type="spellEnd"/>
       <w:r>
         <w:rPr>
           <w:rFonts w:ascii="Courier New" w:eastAsia="Times New Roman" w:hAnsi="Courier New" w:cs="Courier New"/>
@@ -1677,9 +1881,9 @@
           <w:szCs w:val="20"/>
           <w:lang w:val="de-DE" w:eastAsia="de-DE"/>
         </w:rPr>
-        <w:lastRenderedPageBreak/>
-        <w:t xml:space="preserve">            &lt;\Beliebige anzahl&gt;</w:t>
-      </w:r>
+        <w:t xml:space="preserve"> JSON </w:t>
+      </w:r>
+      <w:proofErr w:type="spellStart"/>
       <w:r>
         <w:rPr>
           <w:rFonts w:ascii="Courier New" w:eastAsia="Times New Roman" w:hAnsi="Courier New" w:cs="Courier New"/>
@@ -1688,6 +1892,529 @@
           <w:szCs w:val="20"/>
           <w:lang w:val="de-DE" w:eastAsia="de-DE"/>
         </w:rPr>
+        <w:t>obj</w:t>
+      </w:r>
+      <w:proofErr w:type="spellEnd"/>
+      <w:r>
+        <w:rPr>
+          <w:rFonts w:ascii="Courier New" w:eastAsia="Times New Roman" w:hAnsi="Courier New" w:cs="Courier New"/>
+          <w:color w:val="A9B7C6"/>
+          <w:sz w:val="20"/>
+          <w:szCs w:val="20"/>
+          <w:lang w:val="de-DE" w:eastAsia="de-DE"/>
+        </w:rPr>
+        <w:t xml:space="preserve"> bei 400 und 401</w:t>
+      </w:r>
+      <w:r>
+        <w:rPr>
+          <w:rFonts w:ascii="Courier New" w:eastAsia="Times New Roman" w:hAnsi="Courier New" w:cs="Courier New"/>
+          <w:color w:val="A9B7C6"/>
+          <w:sz w:val="20"/>
+          <w:szCs w:val="20"/>
+          <w:lang w:val="de-DE" w:eastAsia="de-DE"/>
+        </w:rPr>
+        <w:br/>
+        <w:t xml:space="preserve">        {</w:t>
+      </w:r>
+      <w:r>
+        <w:rPr>
+          <w:rFonts w:ascii="Courier New" w:eastAsia="Times New Roman" w:hAnsi="Courier New" w:cs="Courier New"/>
+          <w:color w:val="A9B7C6"/>
+          <w:sz w:val="20"/>
+          <w:szCs w:val="20"/>
+          <w:lang w:val="de-DE" w:eastAsia="de-DE"/>
+        </w:rPr>
+        <w:br/>
+        <w:t xml:space="preserve">            "</w:t>
+      </w:r>
+      <w:proofErr w:type="spellStart"/>
+      <w:r>
+        <w:rPr>
+          <w:rFonts w:ascii="Courier New" w:eastAsia="Times New Roman" w:hAnsi="Courier New" w:cs="Courier New"/>
+          <w:color w:val="A9B7C6"/>
+          <w:sz w:val="20"/>
+          <w:szCs w:val="20"/>
+          <w:lang w:val="de-DE" w:eastAsia="de-DE"/>
+        </w:rPr>
+        <w:t>detail</w:t>
+      </w:r>
+      <w:proofErr w:type="spellEnd"/>
+      <w:r>
+        <w:rPr>
+          <w:rFonts w:ascii="Courier New" w:eastAsia="Times New Roman" w:hAnsi="Courier New" w:cs="Courier New"/>
+          <w:color w:val="A9B7C6"/>
+          <w:sz w:val="20"/>
+          <w:szCs w:val="20"/>
+          <w:lang w:val="de-DE" w:eastAsia="de-DE"/>
+        </w:rPr>
+        <w:t xml:space="preserve">" : "Fehler </w:t>
+      </w:r>
+      <w:proofErr w:type="spellStart"/>
+      <w:r>
+        <w:rPr>
+          <w:rFonts w:ascii="Courier New" w:eastAsia="Times New Roman" w:hAnsi="Courier New" w:cs="Courier New"/>
+          <w:color w:val="A9B7C6"/>
+          <w:sz w:val="20"/>
+          <w:szCs w:val="20"/>
+          <w:lang w:val="de-DE" w:eastAsia="de-DE"/>
+        </w:rPr>
+        <w:t>beschreibung</w:t>
+      </w:r>
+      <w:proofErr w:type="spellEnd"/>
+      <w:r>
+        <w:rPr>
+          <w:rFonts w:ascii="Courier New" w:eastAsia="Times New Roman" w:hAnsi="Courier New" w:cs="Courier New"/>
+          <w:color w:val="A9B7C6"/>
+          <w:sz w:val="20"/>
+          <w:szCs w:val="20"/>
+          <w:lang w:val="de-DE" w:eastAsia="de-DE"/>
+        </w:rPr>
+        <w:t>"</w:t>
+      </w:r>
+      <w:r>
+        <w:rPr>
+          <w:rFonts w:ascii="Courier New" w:eastAsia="Times New Roman" w:hAnsi="Courier New" w:cs="Courier New"/>
+          <w:color w:val="A9B7C6"/>
+          <w:sz w:val="20"/>
+          <w:szCs w:val="20"/>
+          <w:lang w:val="de-DE" w:eastAsia="de-DE"/>
+        </w:rPr>
+        <w:br/>
+        <w:t xml:space="preserve">        }</w:t>
+      </w:r>
+      <w:r>
+        <w:rPr>
+          <w:rFonts w:ascii="Courier New" w:eastAsia="Times New Roman" w:hAnsi="Courier New" w:cs="Courier New"/>
+          <w:color w:val="A9B7C6"/>
+          <w:sz w:val="20"/>
+          <w:szCs w:val="20"/>
+          <w:lang w:val="de-DE" w:eastAsia="de-DE"/>
+        </w:rPr>
+        <w:br/>
+      </w:r>
+      <w:r>
+        <w:rPr>
+          <w:rFonts w:ascii="Courier New" w:eastAsia="Times New Roman" w:hAnsi="Courier New" w:cs="Courier New"/>
+          <w:color w:val="A9B7C6"/>
+          <w:sz w:val="20"/>
+          <w:szCs w:val="20"/>
+          <w:lang w:val="de-DE" w:eastAsia="de-DE"/>
+        </w:rPr>
+        <w:br/>
+      </w:r>
+      <w:proofErr w:type="spellStart"/>
+      <w:r>
+        <w:rPr>
+          <w:rFonts w:ascii="Courier New" w:eastAsia="Times New Roman" w:hAnsi="Courier New" w:cs="Courier New"/>
+          <w:color w:val="A9B7C6"/>
+          <w:sz w:val="20"/>
+          <w:szCs w:val="20"/>
+          <w:lang w:val="de-DE" w:eastAsia="de-DE"/>
+        </w:rPr>
+        <w:t>Get</w:t>
+      </w:r>
+      <w:proofErr w:type="spellEnd"/>
+      <w:r>
+        <w:rPr>
+          <w:rFonts w:ascii="Courier New" w:eastAsia="Times New Roman" w:hAnsi="Courier New" w:cs="Courier New"/>
+          <w:color w:val="A9B7C6"/>
+          <w:sz w:val="20"/>
+          <w:szCs w:val="20"/>
+          <w:lang w:val="de-DE" w:eastAsia="de-DE"/>
+        </w:rPr>
+        <w:t>:</w:t>
+      </w:r>
+      <w:r>
+        <w:rPr>
+          <w:rFonts w:ascii="Courier New" w:eastAsia="Times New Roman" w:hAnsi="Courier New" w:cs="Courier New"/>
+          <w:color w:val="A9B7C6"/>
+          <w:sz w:val="20"/>
+          <w:szCs w:val="20"/>
+          <w:lang w:val="de-DE" w:eastAsia="de-DE"/>
+        </w:rPr>
+        <w:br/>
+        <w:t xml:space="preserve">lieft </w:t>
+      </w:r>
+      <w:proofErr w:type="spellStart"/>
+      <w:r>
+        <w:rPr>
+          <w:rFonts w:ascii="Courier New" w:eastAsia="Times New Roman" w:hAnsi="Courier New" w:cs="Courier New"/>
+          <w:color w:val="A9B7C6"/>
+          <w:sz w:val="20"/>
+          <w:szCs w:val="20"/>
+          <w:lang w:val="de-DE" w:eastAsia="de-DE"/>
+        </w:rPr>
+        <w:t>information</w:t>
+      </w:r>
+      <w:proofErr w:type="spellEnd"/>
+      <w:r>
+        <w:rPr>
+          <w:rFonts w:ascii="Courier New" w:eastAsia="Times New Roman" w:hAnsi="Courier New" w:cs="Courier New"/>
+          <w:color w:val="A9B7C6"/>
+          <w:sz w:val="20"/>
+          <w:szCs w:val="20"/>
+          <w:lang w:val="de-DE" w:eastAsia="de-DE"/>
+        </w:rPr>
+        <w:t xml:space="preserve"> zu allen angelegten Büchern</w:t>
+      </w:r>
+      <w:r>
+        <w:rPr>
+          <w:rFonts w:ascii="Courier New" w:eastAsia="Times New Roman" w:hAnsi="Courier New" w:cs="Courier New"/>
+          <w:color w:val="A9B7C6"/>
+          <w:sz w:val="20"/>
+          <w:szCs w:val="20"/>
+          <w:lang w:val="de-DE" w:eastAsia="de-DE"/>
+        </w:rPr>
+        <w:br/>
+      </w:r>
+      <w:proofErr w:type="spellStart"/>
+      <w:r>
+        <w:rPr>
+          <w:rFonts w:ascii="Courier New" w:eastAsia="Times New Roman" w:hAnsi="Courier New" w:cs="Courier New"/>
+          <w:color w:val="A9B7C6"/>
+          <w:sz w:val="20"/>
+          <w:szCs w:val="20"/>
+          <w:lang w:val="de-DE" w:eastAsia="de-DE"/>
+        </w:rPr>
+        <w:t>Resond</w:t>
+      </w:r>
+      <w:proofErr w:type="spellEnd"/>
+      <w:r>
+        <w:rPr>
+          <w:rFonts w:ascii="Courier New" w:eastAsia="Times New Roman" w:hAnsi="Courier New" w:cs="Courier New"/>
+          <w:color w:val="A9B7C6"/>
+          <w:sz w:val="20"/>
+          <w:szCs w:val="20"/>
+          <w:lang w:val="de-DE" w:eastAsia="de-DE"/>
+        </w:rPr>
+        <w:t xml:space="preserve"> Status Code:</w:t>
+      </w:r>
+      <w:r>
+        <w:rPr>
+          <w:rFonts w:ascii="Courier New" w:eastAsia="Times New Roman" w:hAnsi="Courier New" w:cs="Courier New"/>
+          <w:color w:val="A9B7C6"/>
+          <w:sz w:val="20"/>
+          <w:szCs w:val="20"/>
+          <w:lang w:val="de-DE" w:eastAsia="de-DE"/>
+        </w:rPr>
+        <w:br/>
+        <w:t xml:space="preserve">        -    200 alles ok</w:t>
+      </w:r>
+      <w:r>
+        <w:rPr>
+          <w:rFonts w:ascii="Courier New" w:eastAsia="Times New Roman" w:hAnsi="Courier New" w:cs="Courier New"/>
+          <w:color w:val="A9B7C6"/>
+          <w:sz w:val="20"/>
+          <w:szCs w:val="20"/>
+          <w:lang w:val="de-DE" w:eastAsia="de-DE"/>
+        </w:rPr>
+        <w:br/>
+      </w:r>
+      <w:r>
+        <w:rPr>
+          <w:rFonts w:ascii="Courier New" w:eastAsia="Times New Roman" w:hAnsi="Courier New" w:cs="Courier New"/>
+          <w:color w:val="A9B7C6"/>
+          <w:sz w:val="20"/>
+          <w:szCs w:val="20"/>
+          <w:lang w:val="de-DE" w:eastAsia="de-DE"/>
+        </w:rPr>
+        <w:lastRenderedPageBreak/>
+        <w:t xml:space="preserve">        -    400  es gibt keine angelegten </w:t>
+      </w:r>
+      <w:proofErr w:type="spellStart"/>
+      <w:r>
+        <w:rPr>
+          <w:rFonts w:ascii="Courier New" w:eastAsia="Times New Roman" w:hAnsi="Courier New" w:cs="Courier New"/>
+          <w:color w:val="A9B7C6"/>
+          <w:sz w:val="20"/>
+          <w:szCs w:val="20"/>
+          <w:lang w:val="de-DE" w:eastAsia="de-DE"/>
+        </w:rPr>
+        <w:t>bücher</w:t>
+      </w:r>
+      <w:proofErr w:type="spellEnd"/>
+      <w:r>
+        <w:rPr>
+          <w:rFonts w:ascii="Courier New" w:eastAsia="Times New Roman" w:hAnsi="Courier New" w:cs="Courier New"/>
+          <w:color w:val="A9B7C6"/>
+          <w:sz w:val="20"/>
+          <w:szCs w:val="20"/>
+          <w:lang w:val="de-DE" w:eastAsia="de-DE"/>
+        </w:rPr>
+        <w:br/>
+      </w:r>
+      <w:proofErr w:type="spellStart"/>
+      <w:r>
+        <w:rPr>
+          <w:rFonts w:ascii="Courier New" w:eastAsia="Times New Roman" w:hAnsi="Courier New" w:cs="Courier New"/>
+          <w:color w:val="A9B7C6"/>
+          <w:sz w:val="20"/>
+          <w:szCs w:val="20"/>
+          <w:lang w:val="de-DE" w:eastAsia="de-DE"/>
+        </w:rPr>
+        <w:t>Respond</w:t>
+      </w:r>
+      <w:proofErr w:type="spellEnd"/>
+      <w:r>
+        <w:rPr>
+          <w:rFonts w:ascii="Courier New" w:eastAsia="Times New Roman" w:hAnsi="Courier New" w:cs="Courier New"/>
+          <w:color w:val="A9B7C6"/>
+          <w:sz w:val="20"/>
+          <w:szCs w:val="20"/>
+          <w:lang w:val="de-DE" w:eastAsia="de-DE"/>
+        </w:rPr>
+        <w:t xml:space="preserve"> JSON </w:t>
+      </w:r>
+      <w:proofErr w:type="spellStart"/>
+      <w:r>
+        <w:rPr>
+          <w:rFonts w:ascii="Courier New" w:eastAsia="Times New Roman" w:hAnsi="Courier New" w:cs="Courier New"/>
+          <w:color w:val="A9B7C6"/>
+          <w:sz w:val="20"/>
+          <w:szCs w:val="20"/>
+          <w:lang w:val="de-DE" w:eastAsia="de-DE"/>
+        </w:rPr>
+        <w:t>obj</w:t>
+      </w:r>
+      <w:proofErr w:type="spellEnd"/>
+      <w:r>
+        <w:rPr>
+          <w:rFonts w:ascii="Courier New" w:eastAsia="Times New Roman" w:hAnsi="Courier New" w:cs="Courier New"/>
+          <w:color w:val="A9B7C6"/>
+          <w:sz w:val="20"/>
+          <w:szCs w:val="20"/>
+          <w:lang w:val="de-DE" w:eastAsia="de-DE"/>
+        </w:rPr>
+        <w:t xml:space="preserve"> bei 200</w:t>
+      </w:r>
+      <w:r>
+        <w:rPr>
+          <w:rFonts w:ascii="Courier New" w:eastAsia="Times New Roman" w:hAnsi="Courier New" w:cs="Courier New"/>
+          <w:color w:val="A9B7C6"/>
+          <w:sz w:val="20"/>
+          <w:szCs w:val="20"/>
+          <w:lang w:val="de-DE" w:eastAsia="de-DE"/>
+        </w:rPr>
+        <w:br/>
+        <w:t xml:space="preserve">        {</w:t>
+      </w:r>
+      <w:r>
+        <w:rPr>
+          <w:rFonts w:ascii="Courier New" w:eastAsia="Times New Roman" w:hAnsi="Courier New" w:cs="Courier New"/>
+          <w:color w:val="A9B7C6"/>
+          <w:sz w:val="20"/>
+          <w:szCs w:val="20"/>
+          <w:lang w:val="de-DE" w:eastAsia="de-DE"/>
+        </w:rPr>
+        <w:br/>
+        <w:t xml:space="preserve">            &lt;Beliebige </w:t>
+      </w:r>
+      <w:proofErr w:type="spellStart"/>
+      <w:r>
+        <w:rPr>
+          <w:rFonts w:ascii="Courier New" w:eastAsia="Times New Roman" w:hAnsi="Courier New" w:cs="Courier New"/>
+          <w:color w:val="A9B7C6"/>
+          <w:sz w:val="20"/>
+          <w:szCs w:val="20"/>
+          <w:lang w:val="de-DE" w:eastAsia="de-DE"/>
+        </w:rPr>
+        <w:t>anzahl</w:t>
+      </w:r>
+      <w:proofErr w:type="spellEnd"/>
+      <w:r>
+        <w:rPr>
+          <w:rFonts w:ascii="Courier New" w:eastAsia="Times New Roman" w:hAnsi="Courier New" w:cs="Courier New"/>
+          <w:color w:val="A9B7C6"/>
+          <w:sz w:val="20"/>
+          <w:szCs w:val="20"/>
+          <w:lang w:val="de-DE" w:eastAsia="de-DE"/>
+        </w:rPr>
+        <w:t>&gt;</w:t>
+      </w:r>
+      <w:r>
+        <w:rPr>
+          <w:rFonts w:ascii="Courier New" w:eastAsia="Times New Roman" w:hAnsi="Courier New" w:cs="Courier New"/>
+          <w:color w:val="A9B7C6"/>
+          <w:sz w:val="20"/>
+          <w:szCs w:val="20"/>
+          <w:lang w:val="de-DE" w:eastAsia="de-DE"/>
+        </w:rPr>
+        <w:br/>
+        <w:t xml:space="preserve">            {</w:t>
+      </w:r>
+      <w:r>
+        <w:rPr>
+          <w:rFonts w:ascii="Courier New" w:eastAsia="Times New Roman" w:hAnsi="Courier New" w:cs="Courier New"/>
+          <w:color w:val="A9B7C6"/>
+          <w:sz w:val="20"/>
+          <w:szCs w:val="20"/>
+          <w:lang w:val="de-DE" w:eastAsia="de-DE"/>
+        </w:rPr>
+        <w:br/>
+        <w:t xml:space="preserve">                  "</w:t>
+      </w:r>
+      <w:proofErr w:type="spellStart"/>
+      <w:r>
+        <w:rPr>
+          <w:rFonts w:ascii="Courier New" w:eastAsia="Times New Roman" w:hAnsi="Courier New" w:cs="Courier New"/>
+          <w:color w:val="A9B7C6"/>
+          <w:sz w:val="20"/>
+          <w:szCs w:val="20"/>
+          <w:lang w:val="de-DE" w:eastAsia="de-DE"/>
+        </w:rPr>
+        <w:t>name</w:t>
+      </w:r>
+      <w:proofErr w:type="spellEnd"/>
+      <w:r>
+        <w:rPr>
+          <w:rFonts w:ascii="Courier New" w:eastAsia="Times New Roman" w:hAnsi="Courier New" w:cs="Courier New"/>
+          <w:color w:val="A9B7C6"/>
+          <w:sz w:val="20"/>
+          <w:szCs w:val="20"/>
+          <w:lang w:val="de-DE" w:eastAsia="de-DE"/>
+        </w:rPr>
+        <w:t>"    : "</w:t>
+      </w:r>
+      <w:proofErr w:type="spellStart"/>
+      <w:r>
+        <w:rPr>
+          <w:rFonts w:ascii="Courier New" w:eastAsia="Times New Roman" w:hAnsi="Courier New" w:cs="Courier New"/>
+          <w:color w:val="A9B7C6"/>
+          <w:sz w:val="20"/>
+          <w:szCs w:val="20"/>
+          <w:lang w:val="de-DE" w:eastAsia="de-DE"/>
+        </w:rPr>
+        <w:t>bookName</w:t>
+      </w:r>
+      <w:proofErr w:type="spellEnd"/>
+      <w:r>
+        <w:rPr>
+          <w:rFonts w:ascii="Courier New" w:eastAsia="Times New Roman" w:hAnsi="Courier New" w:cs="Courier New"/>
+          <w:color w:val="A9B7C6"/>
+          <w:sz w:val="20"/>
+          <w:szCs w:val="20"/>
+          <w:lang w:val="de-DE" w:eastAsia="de-DE"/>
+        </w:rPr>
+        <w:t>","</w:t>
+      </w:r>
+      <w:proofErr w:type="spellStart"/>
+      <w:r>
+        <w:rPr>
+          <w:rFonts w:ascii="Courier New" w:eastAsia="Times New Roman" w:hAnsi="Courier New" w:cs="Courier New"/>
+          <w:color w:val="A9B7C6"/>
+          <w:sz w:val="20"/>
+          <w:szCs w:val="20"/>
+          <w:lang w:val="de-DE" w:eastAsia="de-DE"/>
+        </w:rPr>
+        <w:t>author</w:t>
+      </w:r>
+      <w:proofErr w:type="spellEnd"/>
+      <w:r>
+        <w:rPr>
+          <w:rFonts w:ascii="Courier New" w:eastAsia="Times New Roman" w:hAnsi="Courier New" w:cs="Courier New"/>
+          <w:color w:val="A9B7C6"/>
+          <w:sz w:val="20"/>
+          <w:szCs w:val="20"/>
+          <w:lang w:val="de-DE" w:eastAsia="de-DE"/>
+        </w:rPr>
+        <w:t>"  : "</w:t>
+      </w:r>
+      <w:proofErr w:type="spellStart"/>
+      <w:r>
+        <w:rPr>
+          <w:rFonts w:ascii="Courier New" w:eastAsia="Times New Roman" w:hAnsi="Courier New" w:cs="Courier New"/>
+          <w:color w:val="A9B7C6"/>
+          <w:sz w:val="20"/>
+          <w:szCs w:val="20"/>
+          <w:lang w:val="de-DE" w:eastAsia="de-DE"/>
+        </w:rPr>
+        <w:t>name</w:t>
+      </w:r>
+      <w:proofErr w:type="spellEnd"/>
+      <w:r>
+        <w:rPr>
+          <w:rFonts w:ascii="Courier New" w:eastAsia="Times New Roman" w:hAnsi="Courier New" w:cs="Courier New"/>
+          <w:color w:val="A9B7C6"/>
+          <w:sz w:val="20"/>
+          <w:szCs w:val="20"/>
+          <w:lang w:val="de-DE" w:eastAsia="de-DE"/>
+        </w:rPr>
+        <w:t xml:space="preserve">", "ISBN"    :  </w:t>
+      </w:r>
+      <w:proofErr w:type="spellStart"/>
+      <w:r>
+        <w:rPr>
+          <w:rFonts w:ascii="Courier New" w:eastAsia="Times New Roman" w:hAnsi="Courier New" w:cs="Courier New"/>
+          <w:color w:val="A9B7C6"/>
+          <w:sz w:val="20"/>
+          <w:szCs w:val="20"/>
+          <w:lang w:val="de-DE" w:eastAsia="de-DE"/>
+        </w:rPr>
+        <w:t>number</w:t>
+      </w:r>
+      <w:proofErr w:type="spellEnd"/>
+      <w:r>
+        <w:rPr>
+          <w:rFonts w:ascii="Courier New" w:eastAsia="Times New Roman" w:hAnsi="Courier New" w:cs="Courier New"/>
+          <w:color w:val="A9B7C6"/>
+          <w:sz w:val="20"/>
+          <w:szCs w:val="20"/>
+          <w:lang w:val="de-DE" w:eastAsia="de-DE"/>
+        </w:rPr>
+        <w:t>,</w:t>
+      </w:r>
+      <w:r>
+        <w:rPr>
+          <w:rFonts w:ascii="Courier New" w:eastAsia="Times New Roman" w:hAnsi="Courier New" w:cs="Courier New"/>
+          <w:color w:val="A9B7C6"/>
+          <w:sz w:val="20"/>
+          <w:szCs w:val="20"/>
+          <w:lang w:val="de-DE" w:eastAsia="de-DE"/>
+        </w:rPr>
+        <w:br/>
+        <w:t xml:space="preserve">            }</w:t>
+      </w:r>
+      <w:r>
+        <w:rPr>
+          <w:rFonts w:ascii="Courier New" w:eastAsia="Times New Roman" w:hAnsi="Courier New" w:cs="Courier New"/>
+          <w:color w:val="A9B7C6"/>
+          <w:sz w:val="20"/>
+          <w:szCs w:val="20"/>
+          <w:lang w:val="de-DE" w:eastAsia="de-DE"/>
+        </w:rPr>
+        <w:br/>
+        <w:t xml:space="preserve">            &lt;\Beliebige </w:t>
+      </w:r>
+      <w:proofErr w:type="spellStart"/>
+      <w:r>
+        <w:rPr>
+          <w:rFonts w:ascii="Courier New" w:eastAsia="Times New Roman" w:hAnsi="Courier New" w:cs="Courier New"/>
+          <w:color w:val="A9B7C6"/>
+          <w:sz w:val="20"/>
+          <w:szCs w:val="20"/>
+          <w:lang w:val="de-DE" w:eastAsia="de-DE"/>
+        </w:rPr>
+        <w:t>anzahl</w:t>
+      </w:r>
+      <w:proofErr w:type="spellEnd"/>
+      <w:r>
+        <w:rPr>
+          <w:rFonts w:ascii="Courier New" w:eastAsia="Times New Roman" w:hAnsi="Courier New" w:cs="Courier New"/>
+          <w:color w:val="A9B7C6"/>
+          <w:sz w:val="20"/>
+          <w:szCs w:val="20"/>
+          <w:lang w:val="de-DE" w:eastAsia="de-DE"/>
+        </w:rPr>
+        <w:t>&gt;</w:t>
+      </w:r>
+      <w:r>
+        <w:rPr>
+          <w:rFonts w:ascii="Courier New" w:eastAsia="Times New Roman" w:hAnsi="Courier New" w:cs="Courier New"/>
+          <w:color w:val="A9B7C6"/>
+          <w:sz w:val="20"/>
+          <w:szCs w:val="20"/>
+          <w:lang w:val="de-DE" w:eastAsia="de-DE"/>
+        </w:rPr>
         <w:br/>
         <w:t xml:space="preserve">        </w:t>
       </w:r>
@@ -1753,7 +2480,21 @@
         <w:rPr>
           <w:lang w:val="de-DE"/>
         </w:rPr>
-        <w:t>Nutzung der Microservices mit Schichtenarchitektur.</w:t>
+        <w:t xml:space="preserve">Nutzung der </w:t>
+      </w:r>
+      <w:proofErr w:type="spellStart"/>
+      <w:r>
+        <w:rPr>
+          <w:lang w:val="de-DE"/>
+        </w:rPr>
+        <w:t>Microservices</w:t>
+      </w:r>
+      <w:proofErr w:type="spellEnd"/>
+      <w:r>
+        <w:rPr>
+          <w:lang w:val="de-DE"/>
+        </w:rPr>
+        <w:t xml:space="preserve"> mit Schichtenarchitektur.</w:t>
       </w:r>
     </w:p>
     <w:p>
@@ -1767,7 +2508,21 @@
         <w:rPr>
           <w:lang w:val="de-DE"/>
         </w:rPr>
-        <w:t>Datenhaltung mit Hibernate.</w:t>
+        <w:t xml:space="preserve">Datenhaltung mit </w:t>
+      </w:r>
+      <w:proofErr w:type="spellStart"/>
+      <w:r>
+        <w:rPr>
+          <w:lang w:val="de-DE"/>
+        </w:rPr>
+        <w:t>Hibernate</w:t>
+      </w:r>
+      <w:proofErr w:type="spellEnd"/>
+      <w:r>
+        <w:rPr>
+          <w:lang w:val="de-DE"/>
+        </w:rPr>
+        <w:t>.</w:t>
       </w:r>
     </w:p>
     <w:p>
@@ -1840,12 +2595,14 @@
                 <w:lang w:val="de-DE"/>
               </w:rPr>
             </w:pPr>
+            <w:proofErr w:type="spellStart"/>
             <w:r>
               <w:rPr>
                 <w:lang w:val="de-DE"/>
               </w:rPr>
               <w:t>Skalierfähigkeit</w:t>
             </w:r>
+            <w:proofErr w:type="spellEnd"/>
             <w:r>
               <w:rPr>
                 <w:lang w:val="de-DE"/>
@@ -1865,12 +2622,14 @@
                 <w:lang w:val="de-DE"/>
               </w:rPr>
             </w:pPr>
+            <w:proofErr w:type="spellStart"/>
             <w:r>
               <w:rPr>
                 <w:lang w:val="de-DE"/>
               </w:rPr>
               <w:t>Mircoservices</w:t>
             </w:r>
+            <w:proofErr w:type="spellEnd"/>
           </w:p>
         </w:tc>
       </w:tr>
@@ -2084,8 +2843,16 @@
               <w:rPr>
                 <w:lang w:val="de-DE"/>
               </w:rPr>
-              <w:t>Fehlerhafte Implementirerung</w:t>
+              <w:t xml:space="preserve">Fehlerhafte </w:t>
             </w:r>
+            <w:proofErr w:type="spellStart"/>
+            <w:r>
+              <w:rPr>
+                <w:lang w:val="de-DE"/>
+              </w:rPr>
+              <w:t>Implementirerung</w:t>
+            </w:r>
+            <w:proofErr w:type="spellEnd"/>
           </w:p>
         </w:tc>
         <w:tc>
@@ -2099,11 +2866,19 @@
                 <w:lang w:val="de-DE"/>
               </w:rPr>
             </w:pPr>
+            <w:proofErr w:type="spellStart"/>
             <w:r>
               <w:rPr>
                 <w:lang w:val="de-DE"/>
               </w:rPr>
-              <w:t xml:space="preserve">Junit Tests </w:t>
+              <w:t>Junit</w:t>
+            </w:r>
+            <w:proofErr w:type="spellEnd"/>
+            <w:r>
+              <w:rPr>
+                <w:lang w:val="de-DE"/>
+              </w:rPr>
+              <w:t xml:space="preserve"> Tests </w:t>
             </w:r>
           </w:p>
         </w:tc>
@@ -2565,7 +3340,63 @@
         <w:rPr>
           <w:lang w:val="de-DE"/>
         </w:rPr>
-        <w:t>Sämtliche module warden auf Heroku deployed.</w:t>
+        <w:t xml:space="preserve">Sämtliche </w:t>
+      </w:r>
+      <w:proofErr w:type="spellStart"/>
+      <w:r>
+        <w:rPr>
+          <w:lang w:val="de-DE"/>
+        </w:rPr>
+        <w:t>module</w:t>
+      </w:r>
+      <w:proofErr w:type="spellEnd"/>
+      <w:r>
+        <w:rPr>
+          <w:lang w:val="de-DE"/>
+        </w:rPr>
+        <w:t xml:space="preserve"> </w:t>
+      </w:r>
+      <w:proofErr w:type="spellStart"/>
+      <w:r>
+        <w:rPr>
+          <w:lang w:val="de-DE"/>
+        </w:rPr>
+        <w:t>warden</w:t>
+      </w:r>
+      <w:proofErr w:type="spellEnd"/>
+      <w:r>
+        <w:rPr>
+          <w:lang w:val="de-DE"/>
+        </w:rPr>
+        <w:t xml:space="preserve"> auf </w:t>
+      </w:r>
+      <w:proofErr w:type="spellStart"/>
+      <w:r>
+        <w:rPr>
+          <w:lang w:val="de-DE"/>
+        </w:rPr>
+        <w:t>Heroku</w:t>
+      </w:r>
+      <w:proofErr w:type="spellEnd"/>
+      <w:r>
+        <w:rPr>
+          <w:lang w:val="de-DE"/>
+        </w:rPr>
+        <w:t xml:space="preserve"> </w:t>
+      </w:r>
+      <w:proofErr w:type="spellStart"/>
+      <w:r>
+        <w:rPr>
+          <w:lang w:val="de-DE"/>
+        </w:rPr>
+        <w:t>deployed</w:t>
+      </w:r>
+      <w:proofErr w:type="spellEnd"/>
+      <w:r>
+        <w:rPr>
+          <w:lang w:val="de-DE"/>
+        </w:rPr>
+        <w:t>.</w:t>
       </w:r>
     </w:p>
     <w:p>
@@ -2594,11 +3425,19 @@
       </w:pPr>
       <w:bookmarkStart w:id="13" w:name="section-concepts"/>
       <w:bookmarkEnd w:id="13"/>
-      <w:r>
-        <w:rPr>
-          <w:lang w:val="de-DE"/>
-        </w:rPr>
-        <w:t>Querschnittliche Konzepte</w:t>
+      <w:proofErr w:type="spellStart"/>
+      <w:r>
+        <w:rPr>
+          <w:lang w:val="de-DE"/>
+        </w:rPr>
+        <w:t>Querschnittliche</w:t>
+      </w:r>
+      <w:proofErr w:type="spellEnd"/>
+      <w:r>
+        <w:rPr>
+          <w:lang w:val="de-DE"/>
+        </w:rPr>
+        <w:t xml:space="preserve"> Konzepte</w:t>
       </w:r>
     </w:p>
     <w:p>
@@ -2612,11 +3451,19 @@
           <w:lang w:val="de-DE"/>
         </w:rPr>
       </w:pPr>
-      <w:r>
-        <w:rPr>
-          <w:lang w:val="de-DE"/>
-        </w:rPr>
-        <w:t>Logging mittels Log42j</w:t>
+      <w:proofErr w:type="spellStart"/>
+      <w:r>
+        <w:rPr>
+          <w:lang w:val="de-DE"/>
+        </w:rPr>
+        <w:t>Logging</w:t>
+      </w:r>
+      <w:proofErr w:type="spellEnd"/>
+      <w:r>
+        <w:rPr>
+          <w:lang w:val="de-DE"/>
+        </w:rPr>
+        <w:t xml:space="preserve"> mittels Log42j</w:t>
       </w:r>
     </w:p>
     <w:p>
@@ -2648,11 +3495,19 @@
           <w:lang w:val="de-DE"/>
         </w:rPr>
       </w:pPr>
-      <w:r>
-        <w:rPr>
-          <w:lang w:val="de-DE"/>
-        </w:rPr>
-        <w:t>Microservice-Ansatz</w:t>
+      <w:proofErr w:type="spellStart"/>
+      <w:r>
+        <w:rPr>
+          <w:lang w:val="de-DE"/>
+        </w:rPr>
+        <w:t>Microservice</w:t>
+      </w:r>
+      <w:proofErr w:type="spellEnd"/>
+      <w:r>
+        <w:rPr>
+          <w:lang w:val="de-DE"/>
+        </w:rPr>
+        <w:t>-Ansatz</w:t>
       </w:r>
     </w:p>
     <w:p>
@@ -2666,18 +3521,28 @@
           <w:lang w:val="de-DE"/>
         </w:rPr>
       </w:pPr>
+      <w:proofErr w:type="spellStart"/>
       <w:r>
         <w:rPr>
           <w:lang w:val="de-DE"/>
         </w:rPr>
         <w:t>Persistierung</w:t>
       </w:r>
-      <w:r>
-        <w:rPr>
-          <w:lang w:val="de-DE"/>
-        </w:rPr>
-        <w:t xml:space="preserve"> mit Hibernate</w:t>
-      </w:r>
+      <w:proofErr w:type="spellEnd"/>
+      <w:r>
+        <w:rPr>
+          <w:lang w:val="de-DE"/>
+        </w:rPr>
+        <w:t xml:space="preserve"> mit </w:t>
+      </w:r>
+      <w:proofErr w:type="spellStart"/>
+      <w:r>
+        <w:rPr>
+          <w:lang w:val="de-DE"/>
+        </w:rPr>
+        <w:t>Hibernate</w:t>
+      </w:r>
+      <w:proofErr w:type="spellEnd"/>
     </w:p>
     <w:p>
       <w:pPr>
@@ -2690,12 +3555,28 @@
           <w:lang w:val="de-DE"/>
         </w:rPr>
       </w:pPr>
-      <w:r>
-        <w:rPr>
-          <w:lang w:val="de-DE"/>
-        </w:rPr>
-        <w:t>Deployment auf Heroku</w:t>
-      </w:r>
+      <w:proofErr w:type="spellStart"/>
+      <w:r>
+        <w:rPr>
+          <w:lang w:val="de-DE"/>
+        </w:rPr>
+        <w:t>Deployment</w:t>
+      </w:r>
+      <w:proofErr w:type="spellEnd"/>
+      <w:r>
+        <w:rPr>
+          <w:lang w:val="de-DE"/>
+        </w:rPr>
+        <w:t xml:space="preserve"> auf </w:t>
+      </w:r>
+      <w:proofErr w:type="spellStart"/>
+      <w:r>
+        <w:rPr>
+          <w:lang w:val="de-DE"/>
+        </w:rPr>
+        <w:t>Heroku</w:t>
+      </w:r>
+      <w:proofErr w:type="spellEnd"/>
     </w:p>
     <w:p>
       <w:pPr>
@@ -2708,12 +3589,42 @@
           <w:lang w:val="de-DE"/>
         </w:rPr>
       </w:pPr>
-      <w:r>
-        <w:rPr>
-          <w:lang w:val="de-DE"/>
-        </w:rPr>
-        <w:t>Dependency injection mittels Guice</w:t>
-      </w:r>
+      <w:proofErr w:type="spellStart"/>
+      <w:r>
+        <w:rPr>
+          <w:lang w:val="de-DE"/>
+        </w:rPr>
+        <w:t>Dependency</w:t>
+      </w:r>
+      <w:proofErr w:type="spellEnd"/>
+      <w:r>
+        <w:rPr>
+          <w:lang w:val="de-DE"/>
+        </w:rPr>
+        <w:t xml:space="preserve"> </w:t>
+      </w:r>
+      <w:proofErr w:type="spellStart"/>
+      <w:r>
+        <w:rPr>
+          <w:lang w:val="de-DE"/>
+        </w:rPr>
+        <w:t>injection</w:t>
+      </w:r>
+      <w:proofErr w:type="spellEnd"/>
+      <w:r>
+        <w:rPr>
+          <w:lang w:val="de-DE"/>
+        </w:rPr>
+        <w:t xml:space="preserve"> mittels </w:t>
+      </w:r>
+      <w:proofErr w:type="spellStart"/>
+      <w:r>
+        <w:rPr>
+          <w:lang w:val="de-DE"/>
+        </w:rPr>
+        <w:t>Guice</w:t>
+      </w:r>
+      <w:proofErr w:type="spellEnd"/>
     </w:p>
     <w:p>
       <w:pPr>
@@ -2886,11 +3797,19 @@
           <w:lang w:val="de-DE"/>
         </w:rPr>
       </w:pPr>
-      <w:r>
-        <w:rPr>
-          <w:lang w:val="de-DE"/>
-        </w:rPr>
-        <w:t>Anwendungszenario:</w:t>
+      <w:proofErr w:type="spellStart"/>
+      <w:r>
+        <w:rPr>
+          <w:lang w:val="de-DE"/>
+        </w:rPr>
+        <w:t>Anwendungszenario</w:t>
+      </w:r>
+      <w:proofErr w:type="spellEnd"/>
+      <w:r>
+        <w:rPr>
+          <w:lang w:val="de-DE"/>
+        </w:rPr>
+        <w:t>:</w:t>
       </w:r>
     </w:p>
     <w:p>
@@ -2905,7 +3824,21 @@
         <w:rPr>
           <w:lang w:val="de-DE"/>
         </w:rPr>
-        <w:t>User gibt Isbn falsch ein.</w:t>
+        <w:t xml:space="preserve">User gibt </w:t>
+      </w:r>
+      <w:proofErr w:type="spellStart"/>
+      <w:r>
+        <w:rPr>
+          <w:lang w:val="de-DE"/>
+        </w:rPr>
+        <w:t>Isbn</w:t>
+      </w:r>
+      <w:proofErr w:type="spellEnd"/>
+      <w:r>
+        <w:rPr>
+          <w:lang w:val="de-DE"/>
+        </w:rPr>
+        <w:t xml:space="preserve"> falsch ein.</w:t>
       </w:r>
     </w:p>
     <w:p>
@@ -2935,7 +3868,21 @@
         <w:rPr>
           <w:lang w:val="de-DE"/>
         </w:rPr>
-        <w:t>User bekommt eine Ausagekräftige Fehlermeldung die klarstellt wo das Problem lag.</w:t>
+        <w:t xml:space="preserve">User bekommt eine </w:t>
+      </w:r>
+      <w:proofErr w:type="spellStart"/>
+      <w:r>
+        <w:rPr>
+          <w:lang w:val="de-DE"/>
+        </w:rPr>
+        <w:t>Ausagekräftige</w:t>
+      </w:r>
+      <w:proofErr w:type="spellEnd"/>
+      <w:r>
+        <w:rPr>
+          <w:lang w:val="de-DE"/>
+        </w:rPr>
+        <w:t xml:space="preserve"> Fehlermeldung die klarstellt wo das Problem lag.</w:t>
       </w:r>
     </w:p>
     <w:p>
@@ -2972,11 +3919,19 @@
           <w:lang w:val="de-DE"/>
         </w:rPr>
       </w:pPr>
-      <w:r>
-        <w:rPr>
-          <w:lang w:val="de-DE"/>
-        </w:rPr>
-        <w:t>Änderungszenario:</w:t>
+      <w:proofErr w:type="spellStart"/>
+      <w:r>
+        <w:rPr>
+          <w:lang w:val="de-DE"/>
+        </w:rPr>
+        <w:t>Änderungszenario</w:t>
+      </w:r>
+      <w:proofErr w:type="spellEnd"/>
+      <w:r>
+        <w:rPr>
+          <w:lang w:val="de-DE"/>
+        </w:rPr>
+        <w:t>:</w:t>
       </w:r>
     </w:p>
     <w:p>
@@ -3088,20 +4043,56 @@
           <w:numId w:val="26"/>
         </w:numPr>
       </w:pPr>
+      <w:proofErr w:type="spellStart"/>
       <w:r>
         <w:rPr>
           <w:b/>
         </w:rPr>
-        <w:t>Authentification Service</w:t>
-      </w:r>
-      <w:r>
-        <w:t xml:space="preserve"> nicht </w:t>
-      </w:r>
-      <w:r>
-        <w:t>als Microservice</w:t>
-      </w:r>
-      <w:r>
-        <w:t xml:space="preserve"> implementiert.</w:t>
+        <w:t>Authentification</w:t>
+      </w:r>
+      <w:proofErr w:type="spellEnd"/>
+      <w:r>
+        <w:rPr>
+          <w:b/>
+        </w:rPr>
+        <w:t xml:space="preserve"> Service</w:t>
+      </w:r>
+      <w:r>
+        <w:t xml:space="preserve"> </w:t>
+      </w:r>
+      <w:proofErr w:type="spellStart"/>
+      <w:r>
+        <w:t>nicht</w:t>
+      </w:r>
+      <w:proofErr w:type="spellEnd"/>
+      <w:r>
+        <w:t xml:space="preserve"> </w:t>
+      </w:r>
+      <w:proofErr w:type="spellStart"/>
+      <w:proofErr w:type="gramStart"/>
+      <w:r>
+        <w:t>als</w:t>
+      </w:r>
+      <w:proofErr w:type="spellEnd"/>
+      <w:proofErr w:type="gramEnd"/>
+      <w:r>
+        <w:t xml:space="preserve"> </w:t>
+      </w:r>
+      <w:proofErr w:type="spellStart"/>
+      <w:r>
+        <w:t>Microservice</w:t>
+      </w:r>
+      <w:proofErr w:type="spellEnd"/>
+      <w:r>
+        <w:t xml:space="preserve"> </w:t>
+      </w:r>
+      <w:proofErr w:type="spellStart"/>
+      <w:r>
+        <w:t>implementiert</w:t>
+      </w:r>
+      <w:proofErr w:type="spellEnd"/>
+      <w:r>
+        <w:t>.</w:t>
       </w:r>
     </w:p>
     <w:p>
@@ -3126,7 +4117,49 @@
         <w:rPr>
           <w:lang w:val="de-DE"/>
         </w:rPr>
-        <w:t xml:space="preserve"> – Tokenklasse aufsplitten in handling und Token</w:t>
+        <w:t xml:space="preserve"> – </w:t>
+      </w:r>
+      <w:proofErr w:type="spellStart"/>
+      <w:r>
+        <w:rPr>
+          <w:lang w:val="de-DE"/>
+        </w:rPr>
+        <w:t>Tokenklasse</w:t>
+      </w:r>
+      <w:proofErr w:type="spellEnd"/>
+      <w:r>
+        <w:rPr>
+          <w:lang w:val="de-DE"/>
+        </w:rPr>
+        <w:t xml:space="preserve"> </w:t>
+      </w:r>
+      <w:proofErr w:type="spellStart"/>
+      <w:r>
+        <w:rPr>
+          <w:lang w:val="de-DE"/>
+        </w:rPr>
+        <w:t>aufsplitten</w:t>
+      </w:r>
+      <w:proofErr w:type="spellEnd"/>
+      <w:r>
+        <w:rPr>
+          <w:lang w:val="de-DE"/>
+        </w:rPr>
+        <w:t xml:space="preserve"> in </w:t>
+      </w:r>
+      <w:proofErr w:type="spellStart"/>
+      <w:r>
+        <w:rPr>
+          <w:lang w:val="de-DE"/>
+        </w:rPr>
+        <w:t>handling</w:t>
+      </w:r>
+      <w:proofErr w:type="spellEnd"/>
+      <w:r>
+        <w:rPr>
+          <w:lang w:val="de-DE"/>
+        </w:rPr>
+        <w:t xml:space="preserve"> und Token</w:t>
       </w:r>
     </w:p>
     <w:p>
@@ -3159,7 +4192,23 @@
           <w:b/>
           <w:lang w:val="de-DE"/>
         </w:rPr>
-        <w:t xml:space="preserve"> Authorisation </w:t>
+        <w:t xml:space="preserve"> </w:t>
+      </w:r>
+      <w:proofErr w:type="spellStart"/>
+      <w:r>
+        <w:rPr>
+          <w:b/>
+          <w:lang w:val="de-DE"/>
+        </w:rPr>
+        <w:t>Authorisation</w:t>
+      </w:r>
+      <w:proofErr w:type="spellEnd"/>
+      <w:r>
+        <w:rPr>
+          <w:b/>
+          <w:lang w:val="de-DE"/>
+        </w:rPr>
+        <w:t xml:space="preserve"> </w:t>
       </w:r>
       <w:r>
         <w:rPr>
@@ -3218,7 +4267,23 @@
           <w:b/>
           <w:lang w:val="de-DE"/>
         </w:rPr>
-        <w:t>Bisher keine JUnits die über HTTP</w:t>
+        <w:t xml:space="preserve">Bisher keine </w:t>
+      </w:r>
+      <w:proofErr w:type="spellStart"/>
+      <w:r>
+        <w:rPr>
+          <w:b/>
+          <w:lang w:val="de-DE"/>
+        </w:rPr>
+        <w:t>JUnits</w:t>
+      </w:r>
+      <w:proofErr w:type="spellEnd"/>
+      <w:r>
+        <w:rPr>
+          <w:b/>
+          <w:lang w:val="de-DE"/>
+        </w:rPr>
+        <w:t xml:space="preserve"> die über HTTP</w:t>
       </w:r>
       <w:r>
         <w:rPr>
@@ -3268,12 +4333,21 @@
           <w:lang w:val="de-DE"/>
         </w:rPr>
       </w:pPr>
+      <w:proofErr w:type="spellStart"/>
       <w:r>
         <w:rPr>
           <w:b/>
           <w:lang w:val="de-DE"/>
         </w:rPr>
-        <w:t>Persitierung der User fehlt</w:t>
+        <w:t>Persitierung</w:t>
+      </w:r>
+      <w:proofErr w:type="spellEnd"/>
+      <w:r>
+        <w:rPr>
+          <w:b/>
+          <w:lang w:val="de-DE"/>
+        </w:rPr>
+        <w:t xml:space="preserve"> der User fehlt</w:t>
       </w:r>
     </w:p>
     <w:p>
@@ -3307,6 +4381,7 @@
       <w:pPr>
         <w:pStyle w:val="berschrift1"/>
         <w:rPr>
+          <w:b w:val="0"/>
           <w:lang w:val="de-DE"/>
         </w:rPr>
       </w:pPr>
@@ -3318,30 +4393,8 @@
         </w:rPr>
         <w:t>Glossar</w:t>
       </w:r>
-    </w:p>
-    <w:p>
-      <w:pPr>
-        <w:rPr>
-          <w:b/>
-          <w:lang w:val="de-DE"/>
-        </w:rPr>
-      </w:pPr>
-      <w:r>
-        <w:rPr>
-          <w:b/>
-          <w:lang w:val="de-DE"/>
-        </w:rPr>
-        <w:br w:type="page"/>
-      </w:r>
-    </w:p>
-    <w:p>
-      <w:pPr>
-        <w:pStyle w:val="FirstParagraph"/>
-        <w:rPr>
-          <w:b/>
-          <w:lang w:val="de-DE"/>
-        </w:rPr>
-      </w:pPr>
+      <w:bookmarkStart w:id="18" w:name="_GoBack"/>
+      <w:bookmarkEnd w:id="18"/>
     </w:p>
     <w:tbl>
       <w:tblPr>
@@ -3432,7 +4485,21 @@
               <w:rPr>
                 <w:lang w:val="de-DE"/>
               </w:rPr>
-              <w:t>Oberbegriff für Elemente die von ShareIt verliehen werden können</w:t>
+              <w:t xml:space="preserve">Oberbegriff für Elemente die von </w:t>
+            </w:r>
+            <w:proofErr w:type="spellStart"/>
+            <w:r>
+              <w:rPr>
+                <w:lang w:val="de-DE"/>
+              </w:rPr>
+              <w:t>ShareIt</w:t>
+            </w:r>
+            <w:proofErr w:type="spellEnd"/>
+            <w:r>
+              <w:rPr>
+                <w:lang w:val="de-DE"/>
+              </w:rPr>
+              <w:t xml:space="preserve"> verliehen werden können</w:t>
             </w:r>
           </w:p>
         </w:tc>
@@ -3449,12 +4516,14 @@
                 <w:lang w:val="de-DE"/>
               </w:rPr>
             </w:pPr>
+            <w:proofErr w:type="spellStart"/>
             <w:r>
               <w:rPr>
                 <w:lang w:val="de-DE"/>
               </w:rPr>
               <w:t>Microservice</w:t>
             </w:r>
+            <w:proofErr w:type="spellEnd"/>
           </w:p>
         </w:tc>
         <w:tc>
@@ -3468,11 +4537,19 @@
                 <w:lang w:val="de-DE"/>
               </w:rPr>
             </w:pPr>
+            <w:proofErr w:type="spellStart"/>
             <w:r>
               <w:rPr>
                 <w:lang w:val="de-DE"/>
               </w:rPr>
-              <w:t>Microservices sind voneinander unabhängige Dienste</w:t>
+              <w:t>Microservices</w:t>
+            </w:r>
+            <w:proofErr w:type="spellEnd"/>
+            <w:r>
+              <w:rPr>
+                <w:lang w:val="de-DE"/>
+              </w:rPr>
+              <w:t xml:space="preserve"> sind voneinander unabhängige Dienste</w:t>
             </w:r>
           </w:p>
         </w:tc>
@@ -3489,12 +4566,14 @@
                 <w:lang w:val="de-DE"/>
               </w:rPr>
             </w:pPr>
+            <w:proofErr w:type="spellStart"/>
             <w:r>
               <w:rPr>
                 <w:lang w:val="de-DE"/>
               </w:rPr>
               <w:t>Heroku</w:t>
             </w:r>
+            <w:proofErr w:type="spellEnd"/>
           </w:p>
         </w:tc>
         <w:tc>
@@ -3508,11 +4587,33 @@
                 <w:lang w:val="de-DE"/>
               </w:rPr>
             </w:pPr>
+            <w:proofErr w:type="spellStart"/>
             <w:r>
               <w:rPr>
                 <w:lang w:val="de-DE"/>
               </w:rPr>
-              <w:t>Platform auf der ShareIt gehostet wird</w:t>
+              <w:t>Platform</w:t>
+            </w:r>
+            <w:proofErr w:type="spellEnd"/>
+            <w:r>
+              <w:rPr>
+                <w:lang w:val="de-DE"/>
+              </w:rPr>
+              <w:t xml:space="preserve"> auf der </w:t>
+            </w:r>
+            <w:proofErr w:type="spellStart"/>
+            <w:r>
+              <w:rPr>
+                <w:lang w:val="de-DE"/>
+              </w:rPr>
+              <w:t>ShareIt</w:t>
+            </w:r>
+            <w:proofErr w:type="spellEnd"/>
+            <w:r>
+              <w:rPr>
+                <w:lang w:val="de-DE"/>
+              </w:rPr>
+              <w:t xml:space="preserve"> gehostet wird</w:t>
             </w:r>
           </w:p>
         </w:tc>
@@ -3566,11 +4667,19 @@
               </w:rPr>
               <w:t xml:space="preserve"> zu dem es mehrere </w:t>
             </w:r>
+            <w:proofErr w:type="spellStart"/>
             <w:r>
               <w:rPr>
                 <w:lang w:val="de-DE"/>
               </w:rPr>
-              <w:t xml:space="preserve">Copy‘s </w:t>
+              <w:t>Copy‘s</w:t>
+            </w:r>
+            <w:proofErr w:type="spellEnd"/>
+            <w:r>
+              <w:rPr>
+                <w:lang w:val="de-DE"/>
+              </w:rPr>
+              <w:t xml:space="preserve"> </w:t>
             </w:r>
             <w:r>
               <w:rPr>
@@ -3616,7 +4725,21 @@
               <w:rPr>
                 <w:lang w:val="de-DE"/>
               </w:rPr>
-              <w:t>Eindeutige Disc(über den Barcode) zu dem es mehrere Copy‘s geben kann</w:t>
+              <w:t xml:space="preserve">Eindeutige Disc(über den Barcode) zu dem es mehrere </w:t>
+            </w:r>
+            <w:proofErr w:type="spellStart"/>
+            <w:r>
+              <w:rPr>
+                <w:lang w:val="de-DE"/>
+              </w:rPr>
+              <w:t>Copy‘s</w:t>
+            </w:r>
+            <w:proofErr w:type="spellEnd"/>
+            <w:r>
+              <w:rPr>
+                <w:lang w:val="de-DE"/>
+              </w:rPr>
+              <w:t xml:space="preserve"> geben kann</w:t>
             </w:r>
           </w:p>
         </w:tc>
@@ -3633,12 +4756,14 @@
                 <w:lang w:val="de-DE"/>
               </w:rPr>
             </w:pPr>
+            <w:proofErr w:type="spellStart"/>
             <w:r>
               <w:rPr>
                 <w:lang w:val="de-DE"/>
               </w:rPr>
               <w:t>Copy</w:t>
             </w:r>
+            <w:proofErr w:type="spellEnd"/>
           </w:p>
         </w:tc>
         <w:tc>
@@ -3656,8 +4781,16 @@
               <w:rPr>
                 <w:lang w:val="de-DE"/>
               </w:rPr>
-              <w:t>Eine ausleihbare Einheit eines bestimmten Types</w:t>
+              <w:t xml:space="preserve">Eine ausleihbare Einheit eines bestimmten </w:t>
             </w:r>
+            <w:proofErr w:type="spellStart"/>
+            <w:r>
+              <w:rPr>
+                <w:lang w:val="de-DE"/>
+              </w:rPr>
+              <w:t>Types</w:t>
+            </w:r>
+            <w:proofErr w:type="spellEnd"/>
           </w:p>
         </w:tc>
       </w:tr>
@@ -3769,10 +4902,16 @@
       <w:rPr>
         <w:lang w:val="de-DE"/>
       </w:rPr>
-      <w:t>Balz, Herpers</w:t>
+      <w:t xml:space="preserve">Balz, </w:t>
     </w:r>
-    <w:bookmarkStart w:id="18" w:name="_GoBack"/>
-    <w:bookmarkEnd w:id="18"/>
+    <w:proofErr w:type="spellStart"/>
+    <w:r>
+      <w:rPr>
+        <w:lang w:val="de-DE"/>
+      </w:rPr>
+      <w:t>Herpers</w:t>
+    </w:r>
+    <w:proofErr w:type="spellEnd"/>
   </w:p>
 </w:ftr>
 </file>
